--- a/Laporan/BAB IV.docx
+++ b/Laporan/BAB IV.docx
@@ -20,19 +20,8 @@
           <w:sz w:val="28"/>
           <w:szCs w:val="28"/>
         </w:rPr>
-        <w:t>BAB I</w:t>
-      </w:r>
-      <w:r>
-        <w:rPr>
-          <w:rFonts w:ascii="Times New Roman" w:hAnsi="Times New Roman" w:cs="Times New Roman"/>
-          <w:b/>
-          <w:sz w:val="28"/>
-          <w:szCs w:val="28"/>
-        </w:rPr>
-        <w:t>V</w:t>
-      </w:r>
-      <w:bookmarkStart w:id="0" w:name="_GoBack"/>
-      <w:bookmarkEnd w:id="0"/>
+        <w:t>BAB IV</w:t>
+      </w:r>
     </w:p>
     <w:p>
       <w:pPr>
@@ -52,7 +41,25 @@
           <w:sz w:val="28"/>
           <w:szCs w:val="28"/>
         </w:rPr>
-        <w:t>ANALISIS SISTEM</w:t>
+        <w:t xml:space="preserve">ANALISIS </w:t>
+      </w:r>
+      <w:r>
+        <w:rPr>
+          <w:rFonts w:ascii="Times New Roman" w:hAnsi="Times New Roman" w:cs="Times New Roman"/>
+          <w:b/>
+          <w:sz w:val="28"/>
+          <w:szCs w:val="28"/>
+        </w:rPr>
+        <w:t xml:space="preserve">DAN PERANCANGAN </w:t>
+      </w:r>
+      <w:r>
+        <w:rPr>
+          <w:rFonts w:ascii="Times New Roman" w:hAnsi="Times New Roman" w:cs="Times New Roman"/>
+          <w:b/>
+          <w:sz w:val="28"/>
+          <w:szCs w:val="28"/>
+        </w:rPr>
+        <w:t>SISTEM</w:t>
       </w:r>
     </w:p>
     <w:p>
@@ -83,7 +90,16 @@
           <w:sz w:val="24"/>
           <w:szCs w:val="24"/>
         </w:rPr>
-        <w:t>3.1</w:t>
+        <w:t>4</w:t>
+      </w:r>
+      <w:r>
+        <w:rPr>
+          <w:rFonts w:ascii="Times New Roman" w:hAnsi="Times New Roman" w:cs="Times New Roman"/>
+          <w:b/>
+          <w:sz w:val="24"/>
+          <w:szCs w:val="24"/>
+        </w:rPr>
+        <w:t>.1</w:t>
       </w:r>
       <w:r>
         <w:rPr>
@@ -101,65 +117,264 @@
           <w:sz w:val="24"/>
           <w:szCs w:val="24"/>
         </w:rPr>
-        <w:t>Identidikasi Masalah</w:t>
+        <w:t>Identi</w:t>
+      </w:r>
+      <w:r>
+        <w:rPr>
+          <w:rFonts w:ascii="Times New Roman" w:hAnsi="Times New Roman" w:cs="Times New Roman"/>
+          <w:b/>
+          <w:sz w:val="24"/>
+          <w:szCs w:val="24"/>
+        </w:rPr>
+        <w:t>f</w:t>
+      </w:r>
+      <w:r>
+        <w:rPr>
+          <w:rFonts w:ascii="Times New Roman" w:hAnsi="Times New Roman" w:cs="Times New Roman"/>
+          <w:b/>
+          <w:sz w:val="24"/>
+          <w:szCs w:val="24"/>
+        </w:rPr>
+        <w:t>ikasi Masalah</w:t>
       </w:r>
     </w:p>
     <w:p>
       <w:pPr>
         <w:spacing w:after="0" w:line="360" w:lineRule="auto"/>
-        <w:rPr>
-          <w:rFonts w:ascii="Times New Roman" w:hAnsi="Times New Roman" w:cs="Times New Roman"/>
-          <w:b/>
+        <w:ind w:firstLine="720" w:firstLineChars="0"/>
+        <w:jc w:val="both"/>
+        <w:rPr>
+          <w:rFonts w:hint="eastAsia" w:ascii="Times New Roman" w:hAnsi="Times New Roman" w:cs="Times New Roman"/>
+          <w:b w:val="0"/>
+          <w:bCs/>
           <w:sz w:val="24"/>
           <w:szCs w:val="24"/>
         </w:rPr>
       </w:pPr>
       <w:r>
         <w:rPr>
-          <w:rFonts w:ascii="Times New Roman" w:hAnsi="Times New Roman" w:cs="Times New Roman"/>
-          <w:b/>
-          <w:sz w:val="24"/>
-          <w:szCs w:val="24"/>
-        </w:rPr>
-        <w:t xml:space="preserve">3.2 </w:t>
-      </w:r>
-      <w:r>
-        <w:rPr>
-          <w:rFonts w:ascii="Times New Roman" w:hAnsi="Times New Roman" w:cs="Times New Roman"/>
-          <w:b/>
-          <w:sz w:val="24"/>
-          <w:szCs w:val="24"/>
-        </w:rPr>
-        <w:tab/>
-      </w:r>
-      <w:r>
-        <w:rPr>
-          <w:rFonts w:ascii="Times New Roman" w:hAnsi="Times New Roman" w:cs="Times New Roman"/>
-          <w:b/>
-          <w:sz w:val="24"/>
-          <w:szCs w:val="24"/>
-        </w:rPr>
-        <w:t>Fungsi Utama Sistem</w:t>
+          <w:rFonts w:hint="eastAsia" w:ascii="Times New Roman" w:hAnsi="Times New Roman" w:cs="Times New Roman"/>
+          <w:b w:val="0"/>
+          <w:bCs/>
+          <w:sz w:val="24"/>
+          <w:szCs w:val="24"/>
+        </w:rPr>
+        <w:t>Identifikasi masalah merupakan hal yang sangat diperlukan sehingga dapat</w:t>
       </w:r>
     </w:p>
     <w:p>
       <w:pPr>
         <w:spacing w:after="0" w:line="360" w:lineRule="auto"/>
-        <w:rPr>
-          <w:rFonts w:ascii="Times New Roman" w:hAnsi="Times New Roman" w:cs="Times New Roman"/>
-          <w:b/>
+        <w:jc w:val="both"/>
+        <w:rPr>
+          <w:rFonts w:hint="default" w:ascii="Times New Roman" w:hAnsi="Times New Roman" w:cs="Times New Roman"/>
+          <w:b w:val="0"/>
+          <w:bCs/>
           <w:sz w:val="24"/>
           <w:szCs w:val="24"/>
         </w:rPr>
       </w:pPr>
       <w:r>
         <w:rPr>
-          <w:rFonts w:ascii="Times New Roman" w:hAnsi="Times New Roman" w:cs="Times New Roman"/>
-          <w:b/>
-          <w:sz w:val="24"/>
-          <w:szCs w:val="24"/>
-        </w:rPr>
-        <w:t>3.2.1</w:t>
+          <w:rFonts w:hint="eastAsia" w:ascii="Times New Roman" w:hAnsi="Times New Roman" w:cs="Times New Roman"/>
+          <w:b w:val="0"/>
+          <w:bCs/>
+          <w:sz w:val="24"/>
+          <w:szCs w:val="24"/>
+        </w:rPr>
+        <w:t>diketahui kebutuhan apa saja yang perlu disediakan untuk pengembangan sistem</w:t>
+      </w:r>
+      <w:r>
+        <w:rPr>
+          <w:rFonts w:hint="default" w:ascii="Times New Roman" w:hAnsi="Times New Roman" w:cs="Times New Roman"/>
+          <w:b w:val="0"/>
+          <w:bCs/>
+          <w:sz w:val="24"/>
+          <w:szCs w:val="24"/>
+        </w:rPr>
+        <w:t xml:space="preserve"> </w:t>
+      </w:r>
+      <w:r>
+        <w:rPr>
+          <w:rFonts w:hint="eastAsia" w:ascii="Times New Roman" w:hAnsi="Times New Roman" w:cs="Times New Roman"/>
+          <w:b w:val="0"/>
+          <w:bCs/>
+          <w:sz w:val="24"/>
+          <w:szCs w:val="24"/>
+        </w:rPr>
+        <w:t>dan perangkat lunak</w:t>
+      </w:r>
+      <w:r>
+        <w:rPr>
+          <w:rFonts w:hint="default" w:ascii="Times New Roman" w:hAnsi="Times New Roman" w:cs="Times New Roman"/>
+          <w:b w:val="0"/>
+          <w:bCs/>
+          <w:sz w:val="24"/>
+          <w:szCs w:val="24"/>
+        </w:rPr>
+        <w:t>. Pada studi kasus kerja praktik ini, permasalahan yang terjadi diantaranya :</w:t>
+      </w:r>
+    </w:p>
+    <w:p>
+      <w:pPr>
+        <w:pStyle w:val="5"/>
+        <w:numPr>
+          <w:ilvl w:val="0"/>
+          <w:numId w:val="1"/>
+        </w:numPr>
+        <w:spacing w:after="0" w:line="360" w:lineRule="auto"/>
+        <w:jc w:val="both"/>
+        <w:rPr>
+          <w:rFonts w:ascii="Times New Roman" w:hAnsi="Times New Roman"/>
+          <w:sz w:val="24"/>
+          <w:szCs w:val="24"/>
+        </w:rPr>
+      </w:pPr>
+      <w:r>
+        <w:rPr>
+          <w:rFonts w:ascii="Times New Roman" w:hAnsi="Times New Roman"/>
+          <w:sz w:val="24"/>
+          <w:szCs w:val="24"/>
+        </w:rPr>
+        <w:t>Integrasi data yang kurang antara pusat dan cabang toko</w:t>
+      </w:r>
+    </w:p>
+    <w:p>
+      <w:pPr>
+        <w:pStyle w:val="5"/>
+        <w:numPr>
+          <w:ilvl w:val="0"/>
+          <w:numId w:val="1"/>
+        </w:numPr>
+        <w:spacing w:after="0" w:line="360" w:lineRule="auto"/>
+        <w:jc w:val="both"/>
+        <w:rPr>
+          <w:rFonts w:ascii="Times New Roman" w:hAnsi="Times New Roman"/>
+          <w:sz w:val="24"/>
+          <w:szCs w:val="24"/>
+        </w:rPr>
+      </w:pPr>
+      <w:r>
+        <w:rPr>
+          <w:rFonts w:ascii="Times New Roman" w:hAnsi="Times New Roman"/>
+          <w:sz w:val="24"/>
+          <w:szCs w:val="24"/>
+        </w:rPr>
+        <w:t>Tidak adanya sistem back up data</w:t>
+      </w:r>
+    </w:p>
+    <w:p>
+      <w:pPr>
+        <w:pStyle w:val="5"/>
+        <w:numPr>
+          <w:ilvl w:val="0"/>
+          <w:numId w:val="1"/>
+        </w:numPr>
+        <w:spacing w:after="0" w:line="360" w:lineRule="auto"/>
+        <w:jc w:val="both"/>
+        <w:rPr>
+          <w:rFonts w:ascii="Times New Roman" w:hAnsi="Times New Roman"/>
+          <w:b/>
+          <w:sz w:val="24"/>
+          <w:szCs w:val="24"/>
+        </w:rPr>
+      </w:pPr>
+      <w:r>
+        <w:rPr>
+          <w:rFonts w:ascii="Times New Roman" w:hAnsi="Times New Roman"/>
+          <w:sz w:val="24"/>
+          <w:szCs w:val="24"/>
+        </w:rPr>
+        <w:t>Stok barang belum terkontrol dengan baik</w:t>
+      </w:r>
+    </w:p>
+    <w:p>
+      <w:pPr>
+        <w:spacing w:after="0" w:line="360" w:lineRule="auto"/>
+        <w:jc w:val="both"/>
+        <w:rPr>
+          <w:rFonts w:hint="default" w:ascii="Times New Roman" w:hAnsi="Times New Roman" w:cs="Times New Roman"/>
+          <w:b w:val="0"/>
+          <w:bCs/>
+          <w:sz w:val="24"/>
+          <w:szCs w:val="24"/>
+        </w:rPr>
+      </w:pPr>
+    </w:p>
+    <w:p>
+      <w:pPr>
+        <w:spacing w:after="0" w:line="360" w:lineRule="auto"/>
+        <w:rPr>
+          <w:rFonts w:ascii="Times New Roman" w:hAnsi="Times New Roman" w:cs="Times New Roman"/>
+          <w:b/>
+          <w:sz w:val="24"/>
+          <w:szCs w:val="24"/>
+        </w:rPr>
+      </w:pPr>
+      <w:r>
+        <w:rPr>
+          <w:rFonts w:ascii="Times New Roman" w:hAnsi="Times New Roman" w:cs="Times New Roman"/>
+          <w:b/>
+          <w:sz w:val="24"/>
+          <w:szCs w:val="24"/>
+        </w:rPr>
+        <w:t>4</w:t>
+      </w:r>
+      <w:r>
+        <w:rPr>
+          <w:rFonts w:ascii="Times New Roman" w:hAnsi="Times New Roman" w:cs="Times New Roman"/>
+          <w:b/>
+          <w:sz w:val="24"/>
+          <w:szCs w:val="24"/>
+        </w:rPr>
+        <w:t xml:space="preserve">.2 </w:t>
+      </w:r>
+      <w:r>
+        <w:rPr>
+          <w:rFonts w:ascii="Times New Roman" w:hAnsi="Times New Roman" w:cs="Times New Roman"/>
+          <w:b/>
+          <w:sz w:val="24"/>
+          <w:szCs w:val="24"/>
+        </w:rPr>
+        <w:tab/>
+      </w:r>
+      <w:r>
+        <w:rPr>
+          <w:rFonts w:ascii="Times New Roman" w:hAnsi="Times New Roman" w:cs="Times New Roman"/>
+          <w:b/>
+          <w:sz w:val="24"/>
+          <w:szCs w:val="24"/>
+        </w:rPr>
+        <w:t>Analisa Sistem</w:t>
+      </w:r>
+    </w:p>
+    <w:p>
+      <w:pPr>
+        <w:spacing w:after="0" w:line="360" w:lineRule="auto"/>
+        <w:rPr>
+          <w:rFonts w:ascii="Times New Roman" w:hAnsi="Times New Roman" w:cs="Times New Roman"/>
+          <w:b/>
+          <w:sz w:val="24"/>
+          <w:szCs w:val="24"/>
+        </w:rPr>
+      </w:pPr>
+      <w:r>
+        <w:rPr>
+          <w:rFonts w:ascii="Times New Roman" w:hAnsi="Times New Roman" w:cs="Times New Roman"/>
+          <w:b/>
+          <w:sz w:val="24"/>
+          <w:szCs w:val="24"/>
+        </w:rPr>
+        <w:t>4</w:t>
+      </w:r>
+      <w:r>
+        <w:rPr>
+          <w:rFonts w:ascii="Times New Roman" w:hAnsi="Times New Roman" w:cs="Times New Roman"/>
+          <w:b/>
+          <w:sz w:val="24"/>
+          <w:szCs w:val="24"/>
+        </w:rPr>
+        <w:t>.2.1</w:t>
       </w:r>
       <w:r>
         <w:rPr>
@@ -226,17 +441,6 @@
         <w:gridCol w:w="5902"/>
       </w:tblGrid>
       <w:tr>
-        <w:tblPrEx>
-          <w:tblBorders>
-            <w:top w:val="single" w:color="auto" w:sz="4" w:space="0"/>
-            <w:left w:val="single" w:color="auto" w:sz="4" w:space="0"/>
-            <w:bottom w:val="single" w:color="auto" w:sz="4" w:space="0"/>
-            <w:right w:val="single" w:color="auto" w:sz="4" w:space="0"/>
-            <w:insideH w:val="single" w:color="auto" w:sz="4" w:space="0"/>
-            <w:insideV w:val="single" w:color="auto" w:sz="4" w:space="0"/>
-          </w:tblBorders>
-          <w:tblLayout w:type="fixed"/>
-        </w:tblPrEx>
         <w:tc>
           <w:tcPr>
             <w:tcW w:w="570" w:type="dxa"/>
@@ -317,17 +521,6 @@
         </w:tc>
       </w:tr>
       <w:tr>
-        <w:tblPrEx>
-          <w:tblBorders>
-            <w:top w:val="single" w:color="auto" w:sz="4" w:space="0"/>
-            <w:left w:val="single" w:color="auto" w:sz="4" w:space="0"/>
-            <w:bottom w:val="single" w:color="auto" w:sz="4" w:space="0"/>
-            <w:right w:val="single" w:color="auto" w:sz="4" w:space="0"/>
-            <w:insideH w:val="single" w:color="auto" w:sz="4" w:space="0"/>
-            <w:insideV w:val="single" w:color="auto" w:sz="4" w:space="0"/>
-          </w:tblBorders>
-          <w:tblLayout w:type="fixed"/>
-        </w:tblPrEx>
         <w:tc>
           <w:tcPr>
             <w:tcW w:w="570" w:type="dxa"/>
@@ -402,17 +595,6 @@
         </w:tc>
       </w:tr>
       <w:tr>
-        <w:tblPrEx>
-          <w:tblBorders>
-            <w:top w:val="single" w:color="auto" w:sz="4" w:space="0"/>
-            <w:left w:val="single" w:color="auto" w:sz="4" w:space="0"/>
-            <w:bottom w:val="single" w:color="auto" w:sz="4" w:space="0"/>
-            <w:right w:val="single" w:color="auto" w:sz="4" w:space="0"/>
-            <w:insideH w:val="single" w:color="auto" w:sz="4" w:space="0"/>
-            <w:insideV w:val="single" w:color="auto" w:sz="4" w:space="0"/>
-          </w:tblBorders>
-          <w:tblLayout w:type="fixed"/>
-        </w:tblPrEx>
         <w:tc>
           <w:tcPr>
             <w:tcW w:w="570" w:type="dxa"/>
@@ -487,17 +669,6 @@
         </w:tc>
       </w:tr>
       <w:tr>
-        <w:tblPrEx>
-          <w:tblBorders>
-            <w:top w:val="single" w:color="auto" w:sz="4" w:space="0"/>
-            <w:left w:val="single" w:color="auto" w:sz="4" w:space="0"/>
-            <w:bottom w:val="single" w:color="auto" w:sz="4" w:space="0"/>
-            <w:right w:val="single" w:color="auto" w:sz="4" w:space="0"/>
-            <w:insideH w:val="single" w:color="auto" w:sz="4" w:space="0"/>
-            <w:insideV w:val="single" w:color="auto" w:sz="4" w:space="0"/>
-          </w:tblBorders>
-          <w:tblLayout w:type="fixed"/>
-        </w:tblPrEx>
         <w:tc>
           <w:tcPr>
             <w:tcW w:w="570" w:type="dxa"/>
@@ -572,17 +743,6 @@
         </w:tc>
       </w:tr>
       <w:tr>
-        <w:tblPrEx>
-          <w:tblBorders>
-            <w:top w:val="single" w:color="auto" w:sz="4" w:space="0"/>
-            <w:left w:val="single" w:color="auto" w:sz="4" w:space="0"/>
-            <w:bottom w:val="single" w:color="auto" w:sz="4" w:space="0"/>
-            <w:right w:val="single" w:color="auto" w:sz="4" w:space="0"/>
-            <w:insideH w:val="single" w:color="auto" w:sz="4" w:space="0"/>
-            <w:insideV w:val="single" w:color="auto" w:sz="4" w:space="0"/>
-          </w:tblBorders>
-          <w:tblLayout w:type="fixed"/>
-        </w:tblPrEx>
         <w:tc>
           <w:tcPr>
             <w:tcW w:w="570" w:type="dxa"/>
@@ -714,7 +874,18 @@
           <w:sz w:val="24"/>
           <w:szCs w:val="24"/>
         </w:rPr>
-        <w:t>Identifikasi Use Case</w:t>
+        <w:t xml:space="preserve">Identifikasi </w:t>
+      </w:r>
+      <w:r>
+        <w:rPr>
+          <w:rFonts w:ascii="Times New Roman" w:hAnsi="Times New Roman" w:cs="Times New Roman"/>
+          <w:b/>
+          <w:i/>
+          <w:iCs/>
+          <w:sz w:val="24"/>
+          <w:szCs w:val="24"/>
+        </w:rPr>
+        <w:t>Use Case</w:t>
       </w:r>
     </w:p>
     <w:tbl>
@@ -744,17 +915,6 @@
         <w:gridCol w:w="2254"/>
       </w:tblGrid>
       <w:tr>
-        <w:tblPrEx>
-          <w:tblBorders>
-            <w:top w:val="single" w:color="auto" w:sz="4" w:space="0"/>
-            <w:left w:val="single" w:color="auto" w:sz="4" w:space="0"/>
-            <w:bottom w:val="single" w:color="auto" w:sz="4" w:space="0"/>
-            <w:right w:val="single" w:color="auto" w:sz="4" w:space="0"/>
-            <w:insideH w:val="single" w:color="auto" w:sz="4" w:space="0"/>
-            <w:insideV w:val="single" w:color="auto" w:sz="4" w:space="0"/>
-          </w:tblBorders>
-          <w:tblLayout w:type="fixed"/>
-        </w:tblPrEx>
         <w:tc>
           <w:tcPr>
             <w:tcW w:w="562" w:type="dxa"/>
@@ -861,17 +1021,6 @@
         </w:tc>
       </w:tr>
       <w:tr>
-        <w:tblPrEx>
-          <w:tblBorders>
-            <w:top w:val="single" w:color="auto" w:sz="4" w:space="0"/>
-            <w:left w:val="single" w:color="auto" w:sz="4" w:space="0"/>
-            <w:bottom w:val="single" w:color="auto" w:sz="4" w:space="0"/>
-            <w:right w:val="single" w:color="auto" w:sz="4" w:space="0"/>
-            <w:insideH w:val="single" w:color="auto" w:sz="4" w:space="0"/>
-            <w:insideV w:val="single" w:color="auto" w:sz="4" w:space="0"/>
-          </w:tblBorders>
-          <w:tblLayout w:type="fixed"/>
-        </w:tblPrEx>
         <w:tc>
           <w:tcPr>
             <w:tcW w:w="562" w:type="dxa"/>
@@ -970,17 +1119,6 @@
         </w:tc>
       </w:tr>
       <w:tr>
-        <w:tblPrEx>
-          <w:tblBorders>
-            <w:top w:val="single" w:color="auto" w:sz="4" w:space="0"/>
-            <w:left w:val="single" w:color="auto" w:sz="4" w:space="0"/>
-            <w:bottom w:val="single" w:color="auto" w:sz="4" w:space="0"/>
-            <w:right w:val="single" w:color="auto" w:sz="4" w:space="0"/>
-            <w:insideH w:val="single" w:color="auto" w:sz="4" w:space="0"/>
-            <w:insideV w:val="single" w:color="auto" w:sz="4" w:space="0"/>
-          </w:tblBorders>
-          <w:tblLayout w:type="fixed"/>
-        </w:tblPrEx>
         <w:tc>
           <w:tcPr>
             <w:tcW w:w="562" w:type="dxa"/>
@@ -1079,17 +1217,6 @@
         </w:tc>
       </w:tr>
       <w:tr>
-        <w:tblPrEx>
-          <w:tblBorders>
-            <w:top w:val="single" w:color="auto" w:sz="4" w:space="0"/>
-            <w:left w:val="single" w:color="auto" w:sz="4" w:space="0"/>
-            <w:bottom w:val="single" w:color="auto" w:sz="4" w:space="0"/>
-            <w:right w:val="single" w:color="auto" w:sz="4" w:space="0"/>
-            <w:insideH w:val="single" w:color="auto" w:sz="4" w:space="0"/>
-            <w:insideV w:val="single" w:color="auto" w:sz="4" w:space="0"/>
-          </w:tblBorders>
-          <w:tblLayout w:type="fixed"/>
-        </w:tblPrEx>
         <w:tc>
           <w:tcPr>
             <w:tcW w:w="562" w:type="dxa"/>
@@ -1188,17 +1315,6 @@
         </w:tc>
       </w:tr>
       <w:tr>
-        <w:tblPrEx>
-          <w:tblBorders>
-            <w:top w:val="single" w:color="auto" w:sz="4" w:space="0"/>
-            <w:left w:val="single" w:color="auto" w:sz="4" w:space="0"/>
-            <w:bottom w:val="single" w:color="auto" w:sz="4" w:space="0"/>
-            <w:right w:val="single" w:color="auto" w:sz="4" w:space="0"/>
-            <w:insideH w:val="single" w:color="auto" w:sz="4" w:space="0"/>
-            <w:insideV w:val="single" w:color="auto" w:sz="4" w:space="0"/>
-          </w:tblBorders>
-          <w:tblLayout w:type="fixed"/>
-        </w:tblPrEx>
         <w:tc>
           <w:tcPr>
             <w:tcW w:w="562" w:type="dxa"/>
@@ -1297,17 +1413,6 @@
         </w:tc>
       </w:tr>
       <w:tr>
-        <w:tblPrEx>
-          <w:tblBorders>
-            <w:top w:val="single" w:color="auto" w:sz="4" w:space="0"/>
-            <w:left w:val="single" w:color="auto" w:sz="4" w:space="0"/>
-            <w:bottom w:val="single" w:color="auto" w:sz="4" w:space="0"/>
-            <w:right w:val="single" w:color="auto" w:sz="4" w:space="0"/>
-            <w:insideH w:val="single" w:color="auto" w:sz="4" w:space="0"/>
-            <w:insideV w:val="single" w:color="auto" w:sz="4" w:space="0"/>
-          </w:tblBorders>
-          <w:tblLayout w:type="fixed"/>
-        </w:tblPrEx>
         <w:tc>
           <w:tcPr>
             <w:tcW w:w="562" w:type="dxa"/>
@@ -1406,17 +1511,6 @@
         </w:tc>
       </w:tr>
       <w:tr>
-        <w:tblPrEx>
-          <w:tblBorders>
-            <w:top w:val="single" w:color="auto" w:sz="4" w:space="0"/>
-            <w:left w:val="single" w:color="auto" w:sz="4" w:space="0"/>
-            <w:bottom w:val="single" w:color="auto" w:sz="4" w:space="0"/>
-            <w:right w:val="single" w:color="auto" w:sz="4" w:space="0"/>
-            <w:insideH w:val="single" w:color="auto" w:sz="4" w:space="0"/>
-            <w:insideV w:val="single" w:color="auto" w:sz="4" w:space="0"/>
-          </w:tblBorders>
-          <w:tblLayout w:type="fixed"/>
-        </w:tblPrEx>
         <w:tc>
           <w:tcPr>
             <w:tcW w:w="562" w:type="dxa"/>
@@ -1515,17 +1609,6 @@
         </w:tc>
       </w:tr>
       <w:tr>
-        <w:tblPrEx>
-          <w:tblBorders>
-            <w:top w:val="single" w:color="auto" w:sz="4" w:space="0"/>
-            <w:left w:val="single" w:color="auto" w:sz="4" w:space="0"/>
-            <w:bottom w:val="single" w:color="auto" w:sz="4" w:space="0"/>
-            <w:right w:val="single" w:color="auto" w:sz="4" w:space="0"/>
-            <w:insideH w:val="single" w:color="auto" w:sz="4" w:space="0"/>
-            <w:insideV w:val="single" w:color="auto" w:sz="4" w:space="0"/>
-          </w:tblBorders>
-          <w:tblLayout w:type="fixed"/>
-        </w:tblPrEx>
         <w:tc>
           <w:tcPr>
             <w:tcW w:w="562" w:type="dxa"/>
@@ -1624,17 +1707,6 @@
         </w:tc>
       </w:tr>
       <w:tr>
-        <w:tblPrEx>
-          <w:tblBorders>
-            <w:top w:val="single" w:color="auto" w:sz="4" w:space="0"/>
-            <w:left w:val="single" w:color="auto" w:sz="4" w:space="0"/>
-            <w:bottom w:val="single" w:color="auto" w:sz="4" w:space="0"/>
-            <w:right w:val="single" w:color="auto" w:sz="4" w:space="0"/>
-            <w:insideH w:val="single" w:color="auto" w:sz="4" w:space="0"/>
-            <w:insideV w:val="single" w:color="auto" w:sz="4" w:space="0"/>
-          </w:tblBorders>
-          <w:tblLayout w:type="fixed"/>
-        </w:tblPrEx>
         <w:tc>
           <w:tcPr>
             <w:tcW w:w="562" w:type="dxa"/>
@@ -1733,17 +1805,6 @@
         </w:tc>
       </w:tr>
       <w:tr>
-        <w:tblPrEx>
-          <w:tblBorders>
-            <w:top w:val="single" w:color="auto" w:sz="4" w:space="0"/>
-            <w:left w:val="single" w:color="auto" w:sz="4" w:space="0"/>
-            <w:bottom w:val="single" w:color="auto" w:sz="4" w:space="0"/>
-            <w:right w:val="single" w:color="auto" w:sz="4" w:space="0"/>
-            <w:insideH w:val="single" w:color="auto" w:sz="4" w:space="0"/>
-            <w:insideV w:val="single" w:color="auto" w:sz="4" w:space="0"/>
-          </w:tblBorders>
-          <w:tblLayout w:type="fixed"/>
-        </w:tblPrEx>
         <w:tc>
           <w:tcPr>
             <w:tcW w:w="562" w:type="dxa"/>
@@ -1842,17 +1903,6 @@
         </w:tc>
       </w:tr>
       <w:tr>
-        <w:tblPrEx>
-          <w:tblBorders>
-            <w:top w:val="single" w:color="auto" w:sz="4" w:space="0"/>
-            <w:left w:val="single" w:color="auto" w:sz="4" w:space="0"/>
-            <w:bottom w:val="single" w:color="auto" w:sz="4" w:space="0"/>
-            <w:right w:val="single" w:color="auto" w:sz="4" w:space="0"/>
-            <w:insideH w:val="single" w:color="auto" w:sz="4" w:space="0"/>
-            <w:insideV w:val="single" w:color="auto" w:sz="4" w:space="0"/>
-          </w:tblBorders>
-          <w:tblLayout w:type="fixed"/>
-        </w:tblPrEx>
         <w:tc>
           <w:tcPr>
             <w:tcW w:w="562" w:type="dxa"/>
@@ -1951,17 +2001,6 @@
         </w:tc>
       </w:tr>
       <w:tr>
-        <w:tblPrEx>
-          <w:tblBorders>
-            <w:top w:val="single" w:color="auto" w:sz="4" w:space="0"/>
-            <w:left w:val="single" w:color="auto" w:sz="4" w:space="0"/>
-            <w:bottom w:val="single" w:color="auto" w:sz="4" w:space="0"/>
-            <w:right w:val="single" w:color="auto" w:sz="4" w:space="0"/>
-            <w:insideH w:val="single" w:color="auto" w:sz="4" w:space="0"/>
-            <w:insideV w:val="single" w:color="auto" w:sz="4" w:space="0"/>
-          </w:tblBorders>
-          <w:tblLayout w:type="fixed"/>
-        </w:tblPrEx>
         <w:tc>
           <w:tcPr>
             <w:tcW w:w="562" w:type="dxa"/>
@@ -2060,17 +2099,6 @@
         </w:tc>
       </w:tr>
       <w:tr>
-        <w:tblPrEx>
-          <w:tblBorders>
-            <w:top w:val="single" w:color="auto" w:sz="4" w:space="0"/>
-            <w:left w:val="single" w:color="auto" w:sz="4" w:space="0"/>
-            <w:bottom w:val="single" w:color="auto" w:sz="4" w:space="0"/>
-            <w:right w:val="single" w:color="auto" w:sz="4" w:space="0"/>
-            <w:insideH w:val="single" w:color="auto" w:sz="4" w:space="0"/>
-            <w:insideV w:val="single" w:color="auto" w:sz="4" w:space="0"/>
-          </w:tblBorders>
-          <w:tblLayout w:type="fixed"/>
-        </w:tblPrEx>
         <w:tc>
           <w:tcPr>
             <w:tcW w:w="562" w:type="dxa"/>
@@ -2169,17 +2197,6 @@
         </w:tc>
       </w:tr>
       <w:tr>
-        <w:tblPrEx>
-          <w:tblBorders>
-            <w:top w:val="single" w:color="auto" w:sz="4" w:space="0"/>
-            <w:left w:val="single" w:color="auto" w:sz="4" w:space="0"/>
-            <w:bottom w:val="single" w:color="auto" w:sz="4" w:space="0"/>
-            <w:right w:val="single" w:color="auto" w:sz="4" w:space="0"/>
-            <w:insideH w:val="single" w:color="auto" w:sz="4" w:space="0"/>
-            <w:insideV w:val="single" w:color="auto" w:sz="4" w:space="0"/>
-          </w:tblBorders>
-          <w:tblLayout w:type="fixed"/>
-        </w:tblPrEx>
         <w:tc>
           <w:tcPr>
             <w:tcW w:w="562" w:type="dxa"/>
@@ -2278,17 +2295,6 @@
         </w:tc>
       </w:tr>
       <w:tr>
-        <w:tblPrEx>
-          <w:tblBorders>
-            <w:top w:val="single" w:color="auto" w:sz="4" w:space="0"/>
-            <w:left w:val="single" w:color="auto" w:sz="4" w:space="0"/>
-            <w:bottom w:val="single" w:color="auto" w:sz="4" w:space="0"/>
-            <w:right w:val="single" w:color="auto" w:sz="4" w:space="0"/>
-            <w:insideH w:val="single" w:color="auto" w:sz="4" w:space="0"/>
-            <w:insideV w:val="single" w:color="auto" w:sz="4" w:space="0"/>
-          </w:tblBorders>
-          <w:tblLayout w:type="fixed"/>
-        </w:tblPrEx>
         <w:tc>
           <w:tcPr>
             <w:tcW w:w="562" w:type="dxa"/>
@@ -2398,14 +2404,191 @@
         </w:rPr>
       </w:pPr>
     </w:p>
+    <w:p>
+      <w:pPr>
+        <w:spacing w:after="0" w:line="360" w:lineRule="auto"/>
+        <w:rPr>
+          <w:rFonts w:ascii="Times New Roman" w:hAnsi="Times New Roman" w:cs="Times New Roman"/>
+          <w:b/>
+          <w:sz w:val="24"/>
+          <w:szCs w:val="24"/>
+        </w:rPr>
+      </w:pPr>
+      <w:r>
+        <w:rPr>
+          <w:rFonts w:ascii="Times New Roman" w:hAnsi="Times New Roman" w:eastAsia="Calibri" w:cs="Times New Roman"/>
+          <w:b/>
+          <w:sz w:val="24"/>
+          <w:szCs w:val="24"/>
+          <w:lang w:eastAsia="en-US" w:bidi="ar-SA"/>
+        </w:rPr>
+        <w:pict>
+          <v:shape id="Picture 1" o:spid="_x0000_s1026" type="#_x0000_t75" style="position:absolute;left:0;margin-left:-11.2pt;margin-top:14.75pt;height:606.85pt;width:420.95pt;rotation:0f;z-index:251658240;" o:ole="f" fillcolor="#FFFFFF" filled="f" o:preferrelative="t" stroked="f" coordorigin="0,0" coordsize="21600,21600">
+            <v:fill on="f" color2="#FFFFFF" focus="0%"/>
+            <v:imagedata gain="65536f" blacklevel="0f" gamma="0" o:title="Usecase diagram" r:id="rId5"/>
+            <o:lock v:ext="edit" position="f" selection="f" grouping="f" rotation="f" cropping="f" text="f" aspectratio="t"/>
+          </v:shape>
+        </w:pict>
+      </w:r>
+      <w:r>
+        <w:rPr>
+          <w:rFonts w:ascii="Times New Roman" w:hAnsi="Times New Roman" w:cs="Times New Roman"/>
+          <w:b/>
+          <w:sz w:val="24"/>
+          <w:szCs w:val="24"/>
+        </w:rPr>
+        <w:t>3.2.3</w:t>
+      </w:r>
+      <w:r>
+        <w:rPr>
+          <w:rFonts w:ascii="Times New Roman" w:hAnsi="Times New Roman" w:cs="Times New Roman"/>
+          <w:b/>
+          <w:sz w:val="24"/>
+          <w:szCs w:val="24"/>
+        </w:rPr>
+        <w:tab/>
+      </w:r>
+      <w:r>
+        <w:rPr>
+          <w:rFonts w:ascii="Times New Roman" w:hAnsi="Times New Roman" w:cs="Times New Roman"/>
+          <w:b/>
+          <w:i/>
+          <w:iCs/>
+          <w:sz w:val="24"/>
+          <w:szCs w:val="24"/>
+        </w:rPr>
+        <w:t>Use Case</w:t>
+      </w:r>
+      <w:r>
+        <w:rPr>
+          <w:rFonts w:ascii="Times New Roman" w:hAnsi="Times New Roman" w:cs="Times New Roman"/>
+          <w:b/>
+          <w:sz w:val="24"/>
+          <w:szCs w:val="24"/>
+        </w:rPr>
+        <w:t xml:space="preserve"> Diagram</w:t>
+      </w:r>
+    </w:p>
+    <w:p>
+      <w:pPr>
+        <w:spacing w:after="0" w:line="360" w:lineRule="auto"/>
+        <w:rPr>
+          <w:rFonts w:ascii="Times New Roman" w:hAnsi="Times New Roman" w:cs="Times New Roman"/>
+          <w:b/>
+          <w:sz w:val="24"/>
+          <w:szCs w:val="24"/>
+        </w:rPr>
+      </w:pPr>
+      <w:bookmarkStart w:id="0" w:name="_GoBack"/>
+    </w:p>
+    <w:bookmarkEnd w:id="0"/>
     <w:sectPr>
       <w:pgSz w:w="11906" w:h="16838"/>
-      <w:pgMar w:top="1440" w:right="1440" w:bottom="1440" w:left="1440" w:header="708" w:footer="708" w:gutter="0"/>
-      <w:cols w:space="708" w:num="1"/>
+      <w:pgMar w:top="1701" w:right="1701" w:bottom="1701" w:left="2268" w:header="708" w:footer="709" w:gutter="0"/>
+      <w:paperSrc w:first="0" w:other="0"/>
+      <w:cols w:space="0" w:num="1"/>
+      <w:rtlGutter w:val="0"/>
       <w:docGrid w:linePitch="360" w:charSpace="0"/>
     </w:sectPr>
   </w:body>
 </w:document>
+</file>
+
+<file path=word/numbering.xml><?xml version="1.0" encoding="utf-8"?>
+<w:numbering xmlns:wpc="http://schemas.microsoft.com/office/word/2010/wordprocessingCanvas" xmlns:mc="http://schemas.openxmlformats.org/markup-compatibility/2006" xmlns:o="urn:schemas-microsoft-com:office:office" xmlns:r="http://schemas.openxmlformats.org/officeDocument/2006/relationships" xmlns:m="http://schemas.openxmlformats.org/officeDocument/2006/math" xmlns:v="urn:schemas-microsoft-com:vml" xmlns:wp14="http://schemas.microsoft.com/office/word/2010/wordprocessingDrawing" xmlns:wp="http://schemas.openxmlformats.org/drawingml/2006/wordprocessingDrawing" xmlns:w10="urn:schemas-microsoft-com:office:word" xmlns:w="http://schemas.openxmlformats.org/wordprocessingml/2006/main" xmlns:w14="http://schemas.microsoft.com/office/word/2010/wordml" xmlns:wpg="http://schemas.microsoft.com/office/word/2010/wordprocessingGroup" xmlns:wpi="http://schemas.microsoft.com/office/word/2010/wordprocessingInk" xmlns:wne="http://schemas.microsoft.com/office/word/2006/wordml" xmlns:wps="http://schemas.microsoft.com/office/word/2010/wordprocessingShape" mc:Ignorable="w14 wp14">
+  <w:abstractNum w:abstractNumId="1188904283">
+    <w:nsid w:val="46DD3D5B"/>
+    <w:multiLevelType w:val="multilevel"/>
+    <w:tmpl w:val="46DD3D5B"/>
+    <w:lvl w:ilvl="0" w:tentative="1">
+      <w:start w:val="1"/>
+      <w:numFmt w:val="decimal"/>
+      <w:lvlText w:val="%1."/>
+      <w:lvlJc w:val="left"/>
+      <w:pPr>
+        <w:ind w:left="1080" w:hanging="360"/>
+      </w:pPr>
+      <w:rPr>
+        <w:rFonts w:hint="default"/>
+      </w:rPr>
+    </w:lvl>
+    <w:lvl w:ilvl="1" w:tentative="1">
+      <w:start w:val="1"/>
+      <w:numFmt w:val="lowerLetter"/>
+      <w:lvlText w:val="%2."/>
+      <w:lvlJc w:val="left"/>
+      <w:pPr>
+        <w:ind w:left="1800" w:hanging="360"/>
+      </w:pPr>
+    </w:lvl>
+    <w:lvl w:ilvl="2" w:tentative="1">
+      <w:start w:val="1"/>
+      <w:numFmt w:val="lowerRoman"/>
+      <w:lvlText w:val="%3."/>
+      <w:lvlJc w:val="right"/>
+      <w:pPr>
+        <w:ind w:left="2520" w:hanging="180"/>
+      </w:pPr>
+    </w:lvl>
+    <w:lvl w:ilvl="3" w:tentative="1">
+      <w:start w:val="1"/>
+      <w:numFmt w:val="decimal"/>
+      <w:lvlText w:val="%4."/>
+      <w:lvlJc w:val="left"/>
+      <w:pPr>
+        <w:ind w:left="3240" w:hanging="360"/>
+      </w:pPr>
+    </w:lvl>
+    <w:lvl w:ilvl="4" w:tentative="1">
+      <w:start w:val="1"/>
+      <w:numFmt w:val="lowerLetter"/>
+      <w:lvlText w:val="%5."/>
+      <w:lvlJc w:val="left"/>
+      <w:pPr>
+        <w:ind w:left="3960" w:hanging="360"/>
+      </w:pPr>
+    </w:lvl>
+    <w:lvl w:ilvl="5" w:tentative="1">
+      <w:start w:val="1"/>
+      <w:numFmt w:val="lowerRoman"/>
+      <w:lvlText w:val="%6."/>
+      <w:lvlJc w:val="right"/>
+      <w:pPr>
+        <w:ind w:left="4680" w:hanging="180"/>
+      </w:pPr>
+    </w:lvl>
+    <w:lvl w:ilvl="6" w:tentative="1">
+      <w:start w:val="1"/>
+      <w:numFmt w:val="decimal"/>
+      <w:lvlText w:val="%7."/>
+      <w:lvlJc w:val="left"/>
+      <w:pPr>
+        <w:ind w:left="5400" w:hanging="360"/>
+      </w:pPr>
+    </w:lvl>
+    <w:lvl w:ilvl="7" w:tentative="1">
+      <w:start w:val="1"/>
+      <w:numFmt w:val="lowerLetter"/>
+      <w:lvlText w:val="%8."/>
+      <w:lvlJc w:val="left"/>
+      <w:pPr>
+        <w:ind w:left="6120" w:hanging="360"/>
+      </w:pPr>
+    </w:lvl>
+    <w:lvl w:ilvl="8" w:tentative="1">
+      <w:start w:val="1"/>
+      <w:numFmt w:val="lowerRoman"/>
+      <w:lvlText w:val="%9."/>
+      <w:lvlJc w:val="right"/>
+      <w:pPr>
+        <w:ind w:left="6840" w:hanging="180"/>
+      </w:pPr>
+    </w:lvl>
+  </w:abstractNum>
+  <w:num w:numId="1">
+    <w:abstractNumId w:val="1188904283"/>
+  </w:num>
+</w:numbering>
 </file>
 
 <file path=word/styles.xml><?xml version="1.0" encoding="utf-8"?>
@@ -2484,7 +2667,7 @@
     <w:lsdException w:qFormat="1" w:unhideWhenUsed="0" w:uiPriority="10" w:semiHidden="0" w:name="Title"/>
     <w:lsdException w:uiPriority="0" w:name="Closing"/>
     <w:lsdException w:uiPriority="0" w:name="Signature"/>
-    <w:lsdException w:uiPriority="1" w:name="Default Paragraph Font"/>
+    <w:lsdException w:uiPriority="1" w:semiHidden="0" w:name="Default Paragraph Font"/>
     <w:lsdException w:uiPriority="0" w:name="Body Text"/>
     <w:lsdException w:uiPriority="0" w:name="Body Text Indent"/>
     <w:lsdException w:uiPriority="0" w:name="List Continue"/>
@@ -2522,7 +2705,7 @@
     <w:lsdException w:uiPriority="0" w:name="HTML Sample"/>
     <w:lsdException w:uiPriority="0" w:name="HTML Typewriter"/>
     <w:lsdException w:uiPriority="0" w:name="HTML Variable"/>
-    <w:lsdException w:uiPriority="99" w:name="Normal Table"/>
+    <w:lsdException w:uiPriority="99" w:semiHidden="0" w:name="Normal Table"/>
     <w:lsdException w:uiPriority="0" w:name="annotation subject"/>
     <w:lsdException w:uiPriority="0" w:name="Table Simple 1"/>
     <w:lsdException w:uiPriority="0" w:name="Table Simple 2"/>
@@ -2676,10 +2859,10 @@
       <w:spacing w:after="160" w:line="259" w:lineRule="auto"/>
     </w:pPr>
     <w:rPr>
-      <w:rFonts w:ascii="Calibri" w:hAnsi="Calibri" w:eastAsia="Calibri"/>
+      <w:rFonts w:ascii="Calibri" w:hAnsi="Calibri" w:eastAsia="Calibri" w:cs="Times New Roman"/>
       <w:sz w:val="22"/>
       <w:szCs w:val="22"/>
-      <w:lang w:eastAsia="en-US" w:bidi="ar-SA"/>
+      <w:lang w:val="en-US" w:eastAsia="en-US" w:bidi="ar-SA"/>
     </w:rPr>
   </w:style>
   <w:style w:type="character" w:default="1" w:styleId="2">
@@ -2701,9 +2884,6 @@
         <w:right w:w="108" w:type="dxa"/>
       </w:tblCellMar>
     </w:tblPr>
-    <w:tcPr>
-      <w:textDirection w:val="lrTb"/>
-    </w:tcPr>
   </w:style>
   <w:style w:type="table" w:styleId="4">
     <w:name w:val="Table Grid"/>
@@ -2731,8 +2911,18 @@
       </w:tblCellMar>
     </w:tblPr>
     <w:tcPr>
-      <w:textDirection w:val="lrTb"/>
+      <w:textDirection w:val="btLr"/>
     </w:tcPr>
+  </w:style>
+  <w:style w:type="paragraph" w:customStyle="1" w:styleId="5">
+    <w:name w:val="List Paragraph1"/>
+    <w:basedOn w:val="1"/>
+    <w:qFormat/>
+    <w:uiPriority w:val="34"/>
+    <w:pPr>
+      <w:ind w:left="720"/>
+      <w:contextualSpacing/>
+    </w:pPr>
   </w:style>
 </w:styles>
 </file>

--- a/Laporan/BAB IV.docx
+++ b/Laporan/BAB IV.docx
@@ -41,25 +41,7 @@
           <w:sz w:val="28"/>
           <w:szCs w:val="28"/>
         </w:rPr>
-        <w:t xml:space="preserve">ANALISIS DAN </w:t>
-      </w:r>
-      <w:r>
-        <w:rPr>
-          <w:rFonts w:ascii="Times New Roman" w:hAnsi="Times New Roman" w:cs="Times New Roman"/>
-          <w:b/>
-          <w:sz w:val="28"/>
-          <w:szCs w:val="28"/>
-        </w:rPr>
-        <w:t>DESAIN</w:t>
-      </w:r>
-      <w:r>
-        <w:rPr>
-          <w:rFonts w:ascii="Times New Roman" w:hAnsi="Times New Roman" w:cs="Times New Roman"/>
-          <w:b/>
-          <w:sz w:val="28"/>
-          <w:szCs w:val="28"/>
-        </w:rPr>
-        <w:t xml:space="preserve"> SISTEM</w:t>
+        <w:t>ANALISIS DAN DESAIN SISTEM</w:t>
       </w:r>
     </w:p>
     <w:p>
@@ -92,25 +74,7 @@
           <w:sz w:val="24"/>
           <w:szCs w:val="24"/>
         </w:rPr>
-        <w:t>4.</w:t>
-      </w:r>
-      <w:r>
-        <w:rPr>
-          <w:rFonts w:ascii="Times New Roman" w:hAnsi="Times New Roman" w:cs="Times New Roman"/>
-          <w:b/>
-          <w:sz w:val="24"/>
-          <w:szCs w:val="24"/>
-        </w:rPr>
-        <w:t>1</w:t>
-      </w:r>
-      <w:r>
-        <w:rPr>
-          <w:rFonts w:ascii="Times New Roman" w:hAnsi="Times New Roman" w:cs="Times New Roman"/>
-          <w:b/>
-          <w:sz w:val="24"/>
-          <w:szCs w:val="24"/>
-        </w:rPr>
-        <w:t xml:space="preserve"> </w:t>
+        <w:t xml:space="preserve">4.1 </w:t>
       </w:r>
       <w:r>
         <w:rPr>
@@ -128,25 +92,7 @@
           <w:sz w:val="24"/>
           <w:szCs w:val="24"/>
         </w:rPr>
-        <w:t>Analis</w:t>
-      </w:r>
-      <w:r>
-        <w:rPr>
-          <w:rFonts w:ascii="Times New Roman" w:hAnsi="Times New Roman" w:cs="Times New Roman"/>
-          <w:b/>
-          <w:sz w:val="24"/>
-          <w:szCs w:val="24"/>
-        </w:rPr>
-        <w:t>is</w:t>
-      </w:r>
-      <w:r>
-        <w:rPr>
-          <w:rFonts w:ascii="Times New Roman" w:hAnsi="Times New Roman" w:cs="Times New Roman"/>
-          <w:b/>
-          <w:sz w:val="24"/>
-          <w:szCs w:val="24"/>
-        </w:rPr>
-        <w:t xml:space="preserve"> Sistem</w:t>
+        <w:t>Analisis Sistem</w:t>
       </w:r>
     </w:p>
     <w:p>
@@ -210,6 +156,14 @@
           <w:sz w:val="24"/>
         </w:rPr>
         <w:tab/>
+      </w:r>
+      <w:r>
+        <w:rPr>
+          <w:rFonts w:ascii="Times New Roman" w:hAnsi="Times New Roman" w:cs="Times New Roman"/>
+          <w:b/>
+          <w:bCs/>
+          <w:sz w:val="24"/>
+        </w:rPr>
         <w:t>Analisis Proses Bisnis yang Sedang Berjalan</w:t>
       </w:r>
     </w:p>
@@ -236,7 +190,7 @@
           <w:lang w:val="en-US" w:eastAsia="en-US" w:bidi="ar-SA"/>
         </w:rPr>
         <w:pict>
-          <v:shape id="Picture 3" o:spid="_x0000_s1026" type="#_x0000_t75" style="position:absolute;left:0;margin-left:-13.5pt;margin-top:4.15pt;height:492.5pt;width:438.9pt;rotation:0f;z-index:251659264;" o:ole="f" fillcolor="#FFFFFF" filled="f" o:preferrelative="t" stroked="f" coordorigin="0,0" coordsize="21600,21600">
+          <v:shape id="Picture 3" o:spid="_x0000_s1026" type="#_x0000_t75" style="position:absolute;left:0;margin-left:-13.5pt;margin-top:4.15pt;height:492.5pt;width:438.9pt;rotation:0f;z-index:251658240;" o:ole="f" fillcolor="#FFFFFF" filled="f" o:preferrelative="t" stroked="f" coordorigin="0,0" coordsize="21600,21600">
             <v:fill on="f" color2="#FFFFFF" focus="0%"/>
             <v:imagedata gain="65536f" blacklevel="0f" gamma="0" o:title="Bagan alir existing system" r:id="rId5"/>
             <o:lock v:ext="edit" position="f" selection="f" grouping="f" rotation="f" cropping="f" text="f" aspectratio="t"/>
@@ -589,16 +543,7 @@
           <w:bCs/>
           <w:sz w:val="24"/>
         </w:rPr>
-        <w:t xml:space="preserve">Analisis Proses Bisnis yang </w:t>
-      </w:r>
-      <w:r>
-        <w:rPr>
-          <w:rFonts w:ascii="Times New Roman" w:hAnsi="Times New Roman" w:cs="Times New Roman"/>
-          <w:b/>
-          <w:bCs/>
-          <w:sz w:val="24"/>
-        </w:rPr>
-        <w:t>akan dikembangkan</w:t>
+        <w:t>Analisis Proses Bisnis yang akan dikembangkan</w:t>
       </w:r>
     </w:p>
     <w:p>
@@ -621,7 +566,7 @@
           <w:bCs/>
           <w:sz w:val="24"/>
           <w:szCs w:val="22"/>
-          <w:lang w:eastAsia="en-US" w:bidi="ar-SA"/>
+          <w:lang w:val="en-US" w:eastAsia="en-US" w:bidi="ar-SA"/>
         </w:rPr>
         <w:pict>
           <v:shape id="Picture 6" o:spid="_x0000_s1027" type="#_x0000_t75" style="height:404.1pt;width:424.1pt;rotation:0f;" o:ole="f" fillcolor="#FFFFFF" filled="f" o:preferrelative="t" stroked="f" coordorigin="0,0" coordsize="21600,21600">
@@ -818,6 +763,14 @@
           <w:sz w:val="24"/>
         </w:rPr>
         <w:tab/>
+      </w:r>
+      <w:r>
+        <w:rPr>
+          <w:rFonts w:ascii="Times New Roman" w:hAnsi="Times New Roman" w:cs="Times New Roman"/>
+          <w:b/>
+          <w:bCs/>
+          <w:sz w:val="24"/>
+        </w:rPr>
         <w:t>Desain Sistem</w:t>
       </w:r>
     </w:p>
@@ -836,512 +789,6 @@
       </w:pPr>
       <w:r>
         <w:rPr>
-          <w:rFonts w:ascii="Times New Roman" w:hAnsi="Times New Roman" w:cs="Times New Roman"/>
-          <w:b/>
-          <w:bCs/>
-          <w:sz w:val="24"/>
-        </w:rPr>
-        <w:t>4.2.1</w:t>
-      </w:r>
-      <w:r>
-        <w:rPr>
-          <w:rFonts w:ascii="Times New Roman" w:hAnsi="Times New Roman" w:cs="Times New Roman"/>
-          <w:b/>
-          <w:bCs/>
-          <w:sz w:val="24"/>
-        </w:rPr>
-        <w:tab/>
-        <w:t>Diagram Konteks</w:t>
-      </w:r>
-    </w:p>
-    <w:p>
-      <w:pPr>
-        <w:pStyle w:val="6"/>
-        <w:spacing w:after="0" w:line="360" w:lineRule="auto"/>
-        <w:ind w:left="0" w:leftChars="0" w:firstLine="0" w:firstLineChars="0"/>
-        <w:jc w:val="both"/>
-        <w:rPr>
-          <w:rFonts w:ascii="Times New Roman" w:hAnsi="Times New Roman" w:cs="Times New Roman"/>
-          <w:b/>
-          <w:bCs/>
-          <w:sz w:val="24"/>
-        </w:rPr>
-      </w:pPr>
-    </w:p>
-    <w:p>
-      <w:pPr>
-        <w:pStyle w:val="6"/>
-        <w:spacing w:after="0" w:line="360" w:lineRule="auto"/>
-        <w:ind w:left="0" w:leftChars="0" w:firstLine="0" w:firstLineChars="0"/>
-        <w:jc w:val="both"/>
-        <w:rPr>
-          <w:rFonts w:ascii="Times New Roman" w:hAnsi="Times New Roman" w:cs="Times New Roman"/>
-          <w:b/>
-          <w:bCs/>
-          <w:sz w:val="24"/>
-        </w:rPr>
-      </w:pPr>
-    </w:p>
-    <w:p>
-      <w:pPr>
-        <w:pStyle w:val="6"/>
-        <w:spacing w:after="0" w:line="360" w:lineRule="auto"/>
-        <w:ind w:left="0" w:leftChars="0" w:firstLine="0" w:firstLineChars="0"/>
-        <w:jc w:val="both"/>
-        <w:rPr>
-          <w:rFonts w:ascii="Times New Roman" w:hAnsi="Times New Roman" w:cs="Times New Roman"/>
-          <w:b/>
-          <w:bCs/>
-          <w:sz w:val="24"/>
-        </w:rPr>
-      </w:pPr>
-    </w:p>
-    <w:p>
-      <w:pPr>
-        <w:pStyle w:val="6"/>
-        <w:spacing w:after="0" w:line="360" w:lineRule="auto"/>
-        <w:ind w:left="0" w:leftChars="0" w:firstLine="0" w:firstLineChars="0"/>
-        <w:jc w:val="both"/>
-        <w:rPr>
-          <w:rFonts w:ascii="Times New Roman" w:hAnsi="Times New Roman" w:cs="Times New Roman"/>
-          <w:b/>
-          <w:bCs/>
-          <w:sz w:val="24"/>
-        </w:rPr>
-      </w:pPr>
-    </w:p>
-    <w:p>
-      <w:pPr>
-        <w:pStyle w:val="6"/>
-        <w:spacing w:after="0" w:line="360" w:lineRule="auto"/>
-        <w:ind w:left="0" w:leftChars="0" w:firstLine="0" w:firstLineChars="0"/>
-        <w:jc w:val="both"/>
-        <w:rPr>
-          <w:rFonts w:ascii="Times New Roman" w:hAnsi="Times New Roman" w:cs="Times New Roman"/>
-          <w:b/>
-          <w:bCs/>
-          <w:sz w:val="24"/>
-        </w:rPr>
-      </w:pPr>
-    </w:p>
-    <w:p>
-      <w:pPr>
-        <w:pStyle w:val="6"/>
-        <w:spacing w:after="0" w:line="360" w:lineRule="auto"/>
-        <w:ind w:left="0" w:leftChars="0" w:firstLine="0" w:firstLineChars="0"/>
-        <w:jc w:val="both"/>
-        <w:rPr>
-          <w:rFonts w:ascii="Times New Roman" w:hAnsi="Times New Roman" w:cs="Times New Roman"/>
-          <w:b/>
-          <w:bCs/>
-          <w:sz w:val="24"/>
-        </w:rPr>
-      </w:pPr>
-    </w:p>
-    <w:p>
-      <w:pPr>
-        <w:pStyle w:val="6"/>
-        <w:spacing w:after="0" w:line="360" w:lineRule="auto"/>
-        <w:ind w:left="0" w:leftChars="0" w:firstLine="0" w:firstLineChars="0"/>
-        <w:jc w:val="both"/>
-        <w:rPr>
-          <w:rFonts w:ascii="Times New Roman" w:hAnsi="Times New Roman" w:cs="Times New Roman"/>
-          <w:b/>
-          <w:bCs/>
-          <w:sz w:val="24"/>
-        </w:rPr>
-      </w:pPr>
-    </w:p>
-    <w:p>
-      <w:pPr>
-        <w:pStyle w:val="6"/>
-        <w:spacing w:after="0" w:line="360" w:lineRule="auto"/>
-        <w:ind w:left="0" w:leftChars="0" w:firstLine="0" w:firstLineChars="0"/>
-        <w:jc w:val="both"/>
-        <w:rPr>
-          <w:rFonts w:ascii="Times New Roman" w:hAnsi="Times New Roman" w:cs="Times New Roman"/>
-          <w:b/>
-          <w:bCs/>
-          <w:sz w:val="24"/>
-        </w:rPr>
-      </w:pPr>
-    </w:p>
-    <w:p>
-      <w:pPr>
-        <w:pStyle w:val="6"/>
-        <w:spacing w:after="0" w:line="360" w:lineRule="auto"/>
-        <w:ind w:left="0" w:leftChars="0" w:firstLine="0" w:firstLineChars="0"/>
-        <w:jc w:val="both"/>
-        <w:rPr>
-          <w:rFonts w:ascii="Times New Roman" w:hAnsi="Times New Roman" w:cs="Times New Roman"/>
-          <w:b/>
-          <w:bCs/>
-          <w:sz w:val="24"/>
-        </w:rPr>
-      </w:pPr>
-    </w:p>
-    <w:p>
-      <w:pPr>
-        <w:pStyle w:val="6"/>
-        <w:spacing w:after="0" w:line="360" w:lineRule="auto"/>
-        <w:ind w:left="0" w:leftChars="0" w:firstLine="0" w:firstLineChars="0"/>
-        <w:jc w:val="both"/>
-        <w:rPr>
-          <w:rFonts w:ascii="Times New Roman" w:hAnsi="Times New Roman" w:cs="Times New Roman"/>
-          <w:b/>
-          <w:bCs/>
-          <w:sz w:val="24"/>
-        </w:rPr>
-      </w:pPr>
-    </w:p>
-    <w:p>
-      <w:pPr>
-        <w:pStyle w:val="6"/>
-        <w:spacing w:after="0" w:line="360" w:lineRule="auto"/>
-        <w:ind w:left="0" w:leftChars="0" w:firstLine="0" w:firstLineChars="0"/>
-        <w:jc w:val="both"/>
-        <w:rPr>
-          <w:rFonts w:ascii="Times New Roman" w:hAnsi="Times New Roman" w:cs="Times New Roman"/>
-          <w:b/>
-          <w:bCs/>
-          <w:sz w:val="24"/>
-        </w:rPr>
-      </w:pPr>
-    </w:p>
-    <w:p>
-      <w:pPr>
-        <w:pStyle w:val="6"/>
-        <w:spacing w:after="0" w:line="360" w:lineRule="auto"/>
-        <w:ind w:left="0" w:leftChars="0" w:firstLine="0" w:firstLineChars="0"/>
-        <w:jc w:val="both"/>
-        <w:rPr>
-          <w:rFonts w:ascii="Times New Roman" w:hAnsi="Times New Roman" w:cs="Times New Roman"/>
-          <w:b/>
-          <w:bCs/>
-          <w:sz w:val="24"/>
-        </w:rPr>
-      </w:pPr>
-    </w:p>
-    <w:p>
-      <w:pPr>
-        <w:pStyle w:val="6"/>
-        <w:spacing w:after="0" w:line="360" w:lineRule="auto"/>
-        <w:ind w:left="0" w:leftChars="0" w:firstLine="0" w:firstLineChars="0"/>
-        <w:jc w:val="both"/>
-        <w:rPr>
-          <w:rFonts w:ascii="Times New Roman" w:hAnsi="Times New Roman" w:cs="Times New Roman"/>
-          <w:b/>
-          <w:bCs/>
-          <w:sz w:val="24"/>
-        </w:rPr>
-      </w:pPr>
-    </w:p>
-    <w:p>
-      <w:pPr>
-        <w:pStyle w:val="6"/>
-        <w:spacing w:after="0" w:line="360" w:lineRule="auto"/>
-        <w:ind w:left="0" w:leftChars="0" w:firstLine="0" w:firstLineChars="0"/>
-        <w:jc w:val="both"/>
-        <w:rPr>
-          <w:rFonts w:ascii="Times New Roman" w:hAnsi="Times New Roman" w:cs="Times New Roman"/>
-          <w:b/>
-          <w:bCs/>
-          <w:sz w:val="24"/>
-        </w:rPr>
-      </w:pPr>
-    </w:p>
-    <w:p>
-      <w:pPr>
-        <w:pStyle w:val="6"/>
-        <w:spacing w:after="0" w:line="360" w:lineRule="auto"/>
-        <w:ind w:left="0" w:leftChars="0" w:firstLine="0" w:firstLineChars="0"/>
-        <w:jc w:val="both"/>
-        <w:rPr>
-          <w:rFonts w:ascii="Times New Roman" w:hAnsi="Times New Roman" w:cs="Times New Roman"/>
-          <w:b/>
-          <w:bCs/>
-          <w:sz w:val="24"/>
-        </w:rPr>
-      </w:pPr>
-    </w:p>
-    <w:p>
-      <w:pPr>
-        <w:pStyle w:val="6"/>
-        <w:spacing w:after="0" w:line="360" w:lineRule="auto"/>
-        <w:ind w:left="0" w:leftChars="0" w:firstLine="0" w:firstLineChars="0"/>
-        <w:jc w:val="both"/>
-        <w:rPr>
-          <w:rFonts w:ascii="Times New Roman" w:hAnsi="Times New Roman" w:cs="Times New Roman"/>
-          <w:b/>
-          <w:bCs/>
-          <w:sz w:val="24"/>
-        </w:rPr>
-      </w:pPr>
-    </w:p>
-    <w:p>
-      <w:pPr>
-        <w:pStyle w:val="6"/>
-        <w:spacing w:after="0" w:line="360" w:lineRule="auto"/>
-        <w:ind w:left="0" w:leftChars="0" w:firstLine="0" w:firstLineChars="0"/>
-        <w:jc w:val="both"/>
-        <w:rPr>
-          <w:rFonts w:ascii="Times New Roman" w:hAnsi="Times New Roman" w:cs="Times New Roman"/>
-          <w:b/>
-          <w:bCs/>
-          <w:sz w:val="24"/>
-        </w:rPr>
-      </w:pPr>
-    </w:p>
-    <w:p>
-      <w:pPr>
-        <w:pStyle w:val="6"/>
-        <w:spacing w:after="0" w:line="360" w:lineRule="auto"/>
-        <w:ind w:left="0" w:leftChars="0" w:firstLine="0" w:firstLineChars="0"/>
-        <w:jc w:val="both"/>
-        <w:rPr>
-          <w:rFonts w:ascii="Times New Roman" w:hAnsi="Times New Roman" w:cs="Times New Roman"/>
-          <w:b/>
-          <w:bCs/>
-          <w:sz w:val="24"/>
-        </w:rPr>
-      </w:pPr>
-    </w:p>
-    <w:p>
-      <w:pPr>
-        <w:pStyle w:val="6"/>
-        <w:spacing w:after="0" w:line="360" w:lineRule="auto"/>
-        <w:ind w:left="0" w:leftChars="0" w:firstLine="0" w:firstLineChars="0"/>
-        <w:jc w:val="both"/>
-        <w:rPr>
-          <w:rFonts w:ascii="Times New Roman" w:hAnsi="Times New Roman" w:cs="Times New Roman"/>
-          <w:b/>
-          <w:bCs/>
-          <w:sz w:val="24"/>
-        </w:rPr>
-      </w:pPr>
-    </w:p>
-    <w:p>
-      <w:pPr>
-        <w:pStyle w:val="6"/>
-        <w:spacing w:after="0" w:line="360" w:lineRule="auto"/>
-        <w:ind w:left="0" w:leftChars="0" w:firstLine="0" w:firstLineChars="0"/>
-        <w:jc w:val="both"/>
-        <w:rPr>
-          <w:rFonts w:ascii="Times New Roman" w:hAnsi="Times New Roman" w:cs="Times New Roman"/>
-          <w:b/>
-          <w:bCs/>
-          <w:sz w:val="24"/>
-        </w:rPr>
-      </w:pPr>
-    </w:p>
-    <w:p>
-      <w:pPr>
-        <w:pStyle w:val="6"/>
-        <w:spacing w:after="0" w:line="360" w:lineRule="auto"/>
-        <w:ind w:left="0" w:leftChars="0" w:firstLine="0" w:firstLineChars="0"/>
-        <w:jc w:val="both"/>
-        <w:rPr>
-          <w:rFonts w:ascii="Times New Roman" w:hAnsi="Times New Roman" w:cs="Times New Roman"/>
-          <w:b/>
-          <w:bCs/>
-          <w:sz w:val="24"/>
-        </w:rPr>
-      </w:pPr>
-    </w:p>
-    <w:p>
-      <w:pPr>
-        <w:pStyle w:val="6"/>
-        <w:spacing w:after="0" w:line="360" w:lineRule="auto"/>
-        <w:ind w:left="0" w:leftChars="0" w:firstLine="0" w:firstLineChars="0"/>
-        <w:jc w:val="both"/>
-        <w:rPr>
-          <w:rFonts w:ascii="Times New Roman" w:hAnsi="Times New Roman" w:cs="Times New Roman"/>
-          <w:b/>
-          <w:bCs/>
-          <w:sz w:val="24"/>
-        </w:rPr>
-      </w:pPr>
-    </w:p>
-    <w:p>
-      <w:pPr>
-        <w:pStyle w:val="6"/>
-        <w:spacing w:after="0" w:line="360" w:lineRule="auto"/>
-        <w:ind w:left="0" w:leftChars="0" w:firstLine="0" w:firstLineChars="0"/>
-        <w:jc w:val="both"/>
-        <w:rPr>
-          <w:rFonts w:ascii="Times New Roman" w:hAnsi="Times New Roman" w:cs="Times New Roman"/>
-          <w:b/>
-          <w:bCs/>
-          <w:sz w:val="24"/>
-        </w:rPr>
-      </w:pPr>
-    </w:p>
-    <w:p>
-      <w:pPr>
-        <w:pStyle w:val="6"/>
-        <w:spacing w:after="0" w:line="360" w:lineRule="auto"/>
-        <w:ind w:left="0" w:leftChars="0" w:firstLine="0" w:firstLineChars="0"/>
-        <w:jc w:val="both"/>
-        <w:rPr>
-          <w:rFonts w:ascii="Times New Roman" w:hAnsi="Times New Roman" w:cs="Times New Roman"/>
-          <w:b/>
-          <w:bCs/>
-          <w:sz w:val="24"/>
-        </w:rPr>
-      </w:pPr>
-    </w:p>
-    <w:p>
-      <w:pPr>
-        <w:pStyle w:val="6"/>
-        <w:spacing w:after="0" w:line="360" w:lineRule="auto"/>
-        <w:ind w:left="0" w:leftChars="0" w:firstLine="0" w:firstLineChars="0"/>
-        <w:jc w:val="both"/>
-        <w:rPr>
-          <w:rFonts w:ascii="Times New Roman" w:hAnsi="Times New Roman" w:cs="Times New Roman"/>
-          <w:b/>
-          <w:bCs/>
-          <w:sz w:val="24"/>
-        </w:rPr>
-      </w:pPr>
-    </w:p>
-    <w:p>
-      <w:pPr>
-        <w:pStyle w:val="6"/>
-        <w:spacing w:after="0" w:line="360" w:lineRule="auto"/>
-        <w:ind w:left="0" w:leftChars="0" w:firstLine="0" w:firstLineChars="0"/>
-        <w:jc w:val="both"/>
-        <w:rPr>
-          <w:rFonts w:ascii="Times New Roman" w:hAnsi="Times New Roman" w:cs="Times New Roman"/>
-          <w:b/>
-          <w:bCs/>
-          <w:sz w:val="24"/>
-        </w:rPr>
-      </w:pPr>
-    </w:p>
-    <w:p>
-      <w:pPr>
-        <w:pStyle w:val="6"/>
-        <w:spacing w:after="0" w:line="360" w:lineRule="auto"/>
-        <w:ind w:left="0" w:leftChars="0" w:firstLine="0" w:firstLineChars="0"/>
-        <w:jc w:val="both"/>
-        <w:rPr>
-          <w:rFonts w:ascii="Times New Roman" w:hAnsi="Times New Roman" w:cs="Times New Roman"/>
-          <w:b/>
-          <w:bCs/>
-          <w:sz w:val="24"/>
-        </w:rPr>
-      </w:pPr>
-    </w:p>
-    <w:p>
-      <w:pPr>
-        <w:pStyle w:val="6"/>
-        <w:spacing w:after="0" w:line="360" w:lineRule="auto"/>
-        <w:ind w:left="0" w:leftChars="0" w:firstLine="0" w:firstLineChars="0"/>
-        <w:jc w:val="both"/>
-        <w:rPr>
-          <w:rFonts w:ascii="Times New Roman" w:hAnsi="Times New Roman" w:cs="Times New Roman"/>
-          <w:b/>
-          <w:bCs/>
-          <w:sz w:val="24"/>
-        </w:rPr>
-      </w:pPr>
-    </w:p>
-    <w:p>
-      <w:pPr>
-        <w:pStyle w:val="6"/>
-        <w:spacing w:after="0" w:line="360" w:lineRule="auto"/>
-        <w:ind w:left="0" w:leftChars="0" w:firstLine="0" w:firstLineChars="0"/>
-        <w:jc w:val="both"/>
-        <w:rPr>
-          <w:rFonts w:ascii="Times New Roman" w:hAnsi="Times New Roman" w:cs="Times New Roman"/>
-          <w:b/>
-          <w:bCs/>
-          <w:sz w:val="24"/>
-        </w:rPr>
-      </w:pPr>
-    </w:p>
-    <w:p>
-      <w:pPr>
-        <w:pStyle w:val="6"/>
-        <w:spacing w:after="0" w:line="360" w:lineRule="auto"/>
-        <w:ind w:left="0" w:leftChars="0" w:firstLine="0" w:firstLineChars="0"/>
-        <w:jc w:val="both"/>
-        <w:rPr>
-          <w:rFonts w:ascii="Times New Roman" w:hAnsi="Times New Roman" w:cs="Times New Roman"/>
-          <w:b/>
-          <w:bCs/>
-          <w:sz w:val="24"/>
-        </w:rPr>
-      </w:pPr>
-    </w:p>
-    <w:p>
-      <w:pPr>
-        <w:pStyle w:val="6"/>
-        <w:spacing w:after="0" w:line="360" w:lineRule="auto"/>
-        <w:ind w:left="0" w:leftChars="0" w:firstLine="0" w:firstLineChars="0"/>
-        <w:jc w:val="both"/>
-        <w:rPr>
-          <w:rFonts w:ascii="Times New Roman" w:hAnsi="Times New Roman" w:cs="Times New Roman"/>
-          <w:b/>
-          <w:bCs/>
-          <w:sz w:val="24"/>
-        </w:rPr>
-      </w:pPr>
-      <w:r>
-        <w:rPr>
-          <w:rFonts w:ascii="Times New Roman" w:hAnsi="Times New Roman" w:cs="Times New Roman"/>
-          <w:b/>
-          <w:bCs/>
-          <w:sz w:val="24"/>
-        </w:rPr>
-        <w:t>4.2.2</w:t>
-      </w:r>
-      <w:r>
-        <w:rPr>
-          <w:rFonts w:ascii="Times New Roman" w:hAnsi="Times New Roman" w:cs="Times New Roman"/>
-          <w:b/>
-          <w:bCs/>
-          <w:sz w:val="24"/>
-        </w:rPr>
-        <w:tab/>
-        <w:t>UML (</w:t>
-      </w:r>
-      <w:r>
-        <w:rPr>
-          <w:rFonts w:ascii="Times New Roman" w:hAnsi="Times New Roman" w:cs="Times New Roman"/>
-          <w:b/>
-          <w:bCs/>
-          <w:i/>
-          <w:iCs/>
-          <w:sz w:val="24"/>
-        </w:rPr>
-        <w:t>Unified Modeling Language</w:t>
-      </w:r>
-      <w:r>
-        <w:rPr>
-          <w:rFonts w:ascii="Times New Roman" w:hAnsi="Times New Roman" w:cs="Times New Roman"/>
-          <w:b/>
-          <w:bCs/>
-          <w:sz w:val="24"/>
-        </w:rPr>
-        <w:t>)</w:t>
-      </w:r>
-    </w:p>
-    <w:p>
-      <w:pPr>
-        <w:pStyle w:val="6"/>
-        <w:spacing w:after="0" w:line="360" w:lineRule="auto"/>
-        <w:ind w:left="0" w:leftChars="0" w:firstLine="0" w:firstLineChars="0"/>
-        <w:jc w:val="both"/>
-        <w:rPr>
-          <w:rFonts w:ascii="Times New Roman" w:hAnsi="Times New Roman" w:cs="Times New Roman"/>
-          <w:b/>
-          <w:bCs/>
-          <w:sz w:val="24"/>
-        </w:rPr>
-      </w:pPr>
-      <w:r>
-        <w:rPr>
           <w:rFonts w:ascii="Times New Roman" w:hAnsi="Times New Roman" w:eastAsia="Calibri" w:cs="Times New Roman"/>
           <w:b/>
           <w:bCs/>
@@ -1350,9 +797,9 @@
           <w:lang w:eastAsia="en-US" w:bidi="ar-SA"/>
         </w:rPr>
         <w:pict>
-          <v:shape id="Picture 7" o:spid="_x0000_s1028" type="#_x0000_t75" style="position:absolute;left:0;margin-left:0pt;margin-top:16.95pt;height:605.5pt;width:420pt;rotation:0f;z-index:251660288;" o:ole="f" fillcolor="#FFFFFF" filled="f" o:preferrelative="t" stroked="f" coordorigin="0,0" coordsize="21600,21600">
+          <v:shape id="Picture 30" o:spid="_x0000_s1028" type="#_x0000_t75" style="position:absolute;left:0;margin-left:-25.5pt;margin-top:19.2pt;height:376.4pt;width:442.1pt;rotation:0f;z-index:251685888;" o:ole="f" fillcolor="#FFFFFF" filled="f" o:preferrelative="t" stroked="f" coordorigin="0,0" coordsize="21600,21600">
             <v:fill on="f" color2="#FFFFFF" focus="0%"/>
-            <v:imagedata gain="65536f" blacklevel="0f" gamma="0" o:title="Usecase diagram" r:id="rId7"/>
+            <v:imagedata gain="65536f" blacklevel="0f" gamma="0" o:title="Diagram Kontek" r:id="rId7"/>
             <o:lock v:ext="edit" position="f" selection="f" grouping="f" rotation="f" cropping="f" text="f" aspectratio="t"/>
           </v:shape>
         </w:pict>
@@ -1364,7 +811,7 @@
           <w:bCs/>
           <w:sz w:val="24"/>
         </w:rPr>
-        <w:t>4.2.2.1</w:t>
+        <w:t>4.2.1</w:t>
       </w:r>
       <w:r>
         <w:rPr>
@@ -1380,11 +827,452 @@
           <w:rFonts w:ascii="Times New Roman" w:hAnsi="Times New Roman" w:cs="Times New Roman"/>
           <w:b/>
           <w:bCs/>
-          <w:i/>
-          <w:iCs/>
-          <w:sz w:val="24"/>
-        </w:rPr>
-        <w:t>Use Case</w:t>
+          <w:sz w:val="24"/>
+        </w:rPr>
+        <w:t>Diagram Konteks</w:t>
+      </w:r>
+    </w:p>
+    <w:p>
+      <w:pPr>
+        <w:pStyle w:val="6"/>
+        <w:spacing w:after="0" w:line="360" w:lineRule="auto"/>
+        <w:ind w:left="0" w:leftChars="0" w:firstLine="0" w:firstLineChars="0"/>
+        <w:jc w:val="both"/>
+        <w:rPr>
+          <w:rFonts w:ascii="Times New Roman" w:hAnsi="Times New Roman" w:cs="Times New Roman"/>
+          <w:b/>
+          <w:bCs/>
+          <w:sz w:val="24"/>
+        </w:rPr>
+      </w:pPr>
+    </w:p>
+    <w:p>
+      <w:pPr>
+        <w:pStyle w:val="6"/>
+        <w:spacing w:after="0" w:line="360" w:lineRule="auto"/>
+        <w:ind w:left="0" w:leftChars="0" w:firstLine="0" w:firstLineChars="0"/>
+        <w:jc w:val="both"/>
+        <w:rPr>
+          <w:rFonts w:ascii="Times New Roman" w:hAnsi="Times New Roman" w:cs="Times New Roman"/>
+          <w:b/>
+          <w:bCs/>
+          <w:sz w:val="24"/>
+        </w:rPr>
+      </w:pPr>
+    </w:p>
+    <w:p>
+      <w:pPr>
+        <w:pStyle w:val="6"/>
+        <w:spacing w:after="0" w:line="360" w:lineRule="auto"/>
+        <w:ind w:left="0" w:leftChars="0" w:firstLine="0" w:firstLineChars="0"/>
+        <w:jc w:val="both"/>
+        <w:rPr>
+          <w:rFonts w:ascii="Times New Roman" w:hAnsi="Times New Roman" w:cs="Times New Roman"/>
+          <w:b/>
+          <w:bCs/>
+          <w:sz w:val="24"/>
+        </w:rPr>
+      </w:pPr>
+    </w:p>
+    <w:p>
+      <w:pPr>
+        <w:pStyle w:val="6"/>
+        <w:spacing w:after="0" w:line="360" w:lineRule="auto"/>
+        <w:ind w:left="0" w:leftChars="0" w:firstLine="0" w:firstLineChars="0"/>
+        <w:jc w:val="both"/>
+        <w:rPr>
+          <w:rFonts w:ascii="Times New Roman" w:hAnsi="Times New Roman" w:cs="Times New Roman"/>
+          <w:b/>
+          <w:bCs/>
+          <w:sz w:val="24"/>
+        </w:rPr>
+      </w:pPr>
+    </w:p>
+    <w:p>
+      <w:pPr>
+        <w:pStyle w:val="6"/>
+        <w:spacing w:after="0" w:line="360" w:lineRule="auto"/>
+        <w:ind w:left="0" w:leftChars="0" w:firstLine="0" w:firstLineChars="0"/>
+        <w:jc w:val="both"/>
+        <w:rPr>
+          <w:rFonts w:ascii="Times New Roman" w:hAnsi="Times New Roman" w:cs="Times New Roman"/>
+          <w:b/>
+          <w:bCs/>
+          <w:sz w:val="24"/>
+        </w:rPr>
+      </w:pPr>
+    </w:p>
+    <w:p>
+      <w:pPr>
+        <w:pStyle w:val="6"/>
+        <w:spacing w:after="0" w:line="360" w:lineRule="auto"/>
+        <w:ind w:left="0" w:leftChars="0" w:firstLine="0" w:firstLineChars="0"/>
+        <w:jc w:val="both"/>
+        <w:rPr>
+          <w:rFonts w:ascii="Times New Roman" w:hAnsi="Times New Roman" w:cs="Times New Roman"/>
+          <w:b/>
+          <w:bCs/>
+          <w:sz w:val="24"/>
+        </w:rPr>
+      </w:pPr>
+    </w:p>
+    <w:p>
+      <w:pPr>
+        <w:pStyle w:val="6"/>
+        <w:spacing w:after="0" w:line="360" w:lineRule="auto"/>
+        <w:ind w:left="0" w:leftChars="0" w:firstLine="0" w:firstLineChars="0"/>
+        <w:jc w:val="both"/>
+        <w:rPr>
+          <w:rFonts w:ascii="Times New Roman" w:hAnsi="Times New Roman" w:cs="Times New Roman"/>
+          <w:b/>
+          <w:bCs/>
+          <w:sz w:val="24"/>
+        </w:rPr>
+      </w:pPr>
+    </w:p>
+    <w:p>
+      <w:pPr>
+        <w:pStyle w:val="6"/>
+        <w:spacing w:after="0" w:line="360" w:lineRule="auto"/>
+        <w:ind w:left="0" w:leftChars="0" w:firstLine="0" w:firstLineChars="0"/>
+        <w:jc w:val="both"/>
+        <w:rPr>
+          <w:rFonts w:ascii="Times New Roman" w:hAnsi="Times New Roman" w:cs="Times New Roman"/>
+          <w:b/>
+          <w:bCs/>
+          <w:sz w:val="24"/>
+        </w:rPr>
+      </w:pPr>
+    </w:p>
+    <w:p>
+      <w:pPr>
+        <w:pStyle w:val="6"/>
+        <w:spacing w:after="0" w:line="360" w:lineRule="auto"/>
+        <w:ind w:left="0" w:leftChars="0" w:firstLine="0" w:firstLineChars="0"/>
+        <w:jc w:val="both"/>
+        <w:rPr>
+          <w:rFonts w:ascii="Times New Roman" w:hAnsi="Times New Roman" w:cs="Times New Roman"/>
+          <w:b/>
+          <w:bCs/>
+          <w:sz w:val="24"/>
+        </w:rPr>
+      </w:pPr>
+    </w:p>
+    <w:p>
+      <w:pPr>
+        <w:pStyle w:val="6"/>
+        <w:spacing w:after="0" w:line="360" w:lineRule="auto"/>
+        <w:ind w:left="0" w:leftChars="0" w:firstLine="0" w:firstLineChars="0"/>
+        <w:jc w:val="both"/>
+        <w:rPr>
+          <w:rFonts w:ascii="Times New Roman" w:hAnsi="Times New Roman" w:cs="Times New Roman"/>
+          <w:b/>
+          <w:bCs/>
+          <w:sz w:val="24"/>
+        </w:rPr>
+      </w:pPr>
+    </w:p>
+    <w:p>
+      <w:pPr>
+        <w:pStyle w:val="6"/>
+        <w:spacing w:after="0" w:line="360" w:lineRule="auto"/>
+        <w:ind w:left="0" w:leftChars="0" w:firstLine="0" w:firstLineChars="0"/>
+        <w:jc w:val="both"/>
+        <w:rPr>
+          <w:rFonts w:ascii="Times New Roman" w:hAnsi="Times New Roman" w:cs="Times New Roman"/>
+          <w:b/>
+          <w:bCs/>
+          <w:sz w:val="24"/>
+        </w:rPr>
+      </w:pPr>
+    </w:p>
+    <w:p>
+      <w:pPr>
+        <w:pStyle w:val="6"/>
+        <w:spacing w:after="0" w:line="360" w:lineRule="auto"/>
+        <w:ind w:left="0" w:leftChars="0" w:firstLine="0" w:firstLineChars="0"/>
+        <w:jc w:val="both"/>
+        <w:rPr>
+          <w:rFonts w:ascii="Times New Roman" w:hAnsi="Times New Roman" w:cs="Times New Roman"/>
+          <w:b/>
+          <w:bCs/>
+          <w:sz w:val="24"/>
+        </w:rPr>
+      </w:pPr>
+    </w:p>
+    <w:p>
+      <w:pPr>
+        <w:pStyle w:val="6"/>
+        <w:spacing w:after="0" w:line="360" w:lineRule="auto"/>
+        <w:ind w:left="0" w:leftChars="0" w:firstLine="0" w:firstLineChars="0"/>
+        <w:jc w:val="both"/>
+        <w:rPr>
+          <w:rFonts w:ascii="Times New Roman" w:hAnsi="Times New Roman" w:cs="Times New Roman"/>
+          <w:b/>
+          <w:bCs/>
+          <w:sz w:val="24"/>
+        </w:rPr>
+      </w:pPr>
+    </w:p>
+    <w:p>
+      <w:pPr>
+        <w:pStyle w:val="6"/>
+        <w:spacing w:after="0" w:line="360" w:lineRule="auto"/>
+        <w:ind w:left="0" w:leftChars="0" w:firstLine="0" w:firstLineChars="0"/>
+        <w:jc w:val="both"/>
+        <w:rPr>
+          <w:rFonts w:ascii="Times New Roman" w:hAnsi="Times New Roman" w:cs="Times New Roman"/>
+          <w:b/>
+          <w:bCs/>
+          <w:sz w:val="24"/>
+        </w:rPr>
+      </w:pPr>
+    </w:p>
+    <w:p>
+      <w:pPr>
+        <w:pStyle w:val="6"/>
+        <w:spacing w:after="0" w:line="360" w:lineRule="auto"/>
+        <w:ind w:left="0" w:leftChars="0" w:firstLine="0" w:firstLineChars="0"/>
+        <w:jc w:val="both"/>
+        <w:rPr>
+          <w:rFonts w:ascii="Times New Roman" w:hAnsi="Times New Roman" w:cs="Times New Roman"/>
+          <w:b/>
+          <w:bCs/>
+          <w:sz w:val="24"/>
+        </w:rPr>
+      </w:pPr>
+    </w:p>
+    <w:p>
+      <w:pPr>
+        <w:pStyle w:val="6"/>
+        <w:spacing w:after="0" w:line="360" w:lineRule="auto"/>
+        <w:ind w:left="0" w:leftChars="0" w:firstLine="0" w:firstLineChars="0"/>
+        <w:jc w:val="both"/>
+        <w:rPr>
+          <w:rFonts w:ascii="Times New Roman" w:hAnsi="Times New Roman" w:cs="Times New Roman"/>
+          <w:b/>
+          <w:bCs/>
+          <w:sz w:val="24"/>
+        </w:rPr>
+      </w:pPr>
+    </w:p>
+    <w:p>
+      <w:pPr>
+        <w:pStyle w:val="6"/>
+        <w:spacing w:after="0" w:line="360" w:lineRule="auto"/>
+        <w:ind w:left="0" w:leftChars="0" w:firstLine="0" w:firstLineChars="0"/>
+        <w:jc w:val="both"/>
+        <w:rPr>
+          <w:rFonts w:ascii="Times New Roman" w:hAnsi="Times New Roman" w:cs="Times New Roman"/>
+          <w:b/>
+          <w:bCs/>
+          <w:sz w:val="24"/>
+        </w:rPr>
+      </w:pPr>
+    </w:p>
+    <w:p>
+      <w:pPr>
+        <w:pStyle w:val="6"/>
+        <w:spacing w:after="0" w:line="360" w:lineRule="auto"/>
+        <w:ind w:left="0" w:leftChars="0" w:firstLine="0" w:firstLineChars="0"/>
+        <w:jc w:val="both"/>
+        <w:rPr>
+          <w:rFonts w:ascii="Times New Roman" w:hAnsi="Times New Roman" w:cs="Times New Roman"/>
+          <w:b/>
+          <w:bCs/>
+          <w:sz w:val="24"/>
+        </w:rPr>
+      </w:pPr>
+    </w:p>
+    <w:p>
+      <w:pPr>
+        <w:pStyle w:val="6"/>
+        <w:spacing w:after="0" w:line="360" w:lineRule="auto"/>
+        <w:ind w:left="0" w:leftChars="0" w:firstLine="0" w:firstLineChars="0"/>
+        <w:jc w:val="both"/>
+        <w:rPr>
+          <w:rFonts w:ascii="Times New Roman" w:hAnsi="Times New Roman" w:cs="Times New Roman"/>
+          <w:b/>
+          <w:bCs/>
+          <w:sz w:val="24"/>
+        </w:rPr>
+      </w:pPr>
+    </w:p>
+    <w:p>
+      <w:pPr>
+        <w:pStyle w:val="6"/>
+        <w:spacing w:after="0" w:line="360" w:lineRule="auto"/>
+        <w:ind w:left="0" w:leftChars="0" w:firstLine="0" w:firstLineChars="0"/>
+        <w:jc w:val="both"/>
+        <w:rPr>
+          <w:rFonts w:ascii="Times New Roman" w:hAnsi="Times New Roman" w:cs="Times New Roman"/>
+          <w:b/>
+          <w:bCs/>
+          <w:sz w:val="24"/>
+        </w:rPr>
+      </w:pPr>
+    </w:p>
+    <w:p>
+      <w:pPr>
+        <w:pStyle w:val="6"/>
+        <w:spacing w:after="0" w:line="360" w:lineRule="auto"/>
+        <w:ind w:left="0" w:leftChars="0" w:firstLine="0" w:firstLineChars="0"/>
+        <w:jc w:val="both"/>
+        <w:rPr>
+          <w:rFonts w:ascii="Times New Roman" w:hAnsi="Times New Roman" w:cs="Times New Roman"/>
+          <w:b/>
+          <w:bCs/>
+          <w:sz w:val="24"/>
+        </w:rPr>
+      </w:pPr>
+    </w:p>
+    <w:p>
+      <w:pPr>
+        <w:pStyle w:val="6"/>
+        <w:spacing w:after="0" w:line="360" w:lineRule="auto"/>
+        <w:ind w:left="0" w:leftChars="0" w:firstLine="0" w:firstLineChars="0"/>
+        <w:jc w:val="both"/>
+        <w:rPr>
+          <w:rFonts w:ascii="Times New Roman" w:hAnsi="Times New Roman" w:cs="Times New Roman"/>
+          <w:b/>
+          <w:bCs/>
+          <w:sz w:val="24"/>
+        </w:rPr>
+      </w:pPr>
+    </w:p>
+    <w:p>
+      <w:pPr>
+        <w:pStyle w:val="6"/>
+        <w:spacing w:after="0" w:line="360" w:lineRule="auto"/>
+        <w:ind w:left="0" w:leftChars="0" w:firstLine="0" w:firstLineChars="0"/>
+        <w:jc w:val="both"/>
+        <w:rPr>
+          <w:rFonts w:ascii="Times New Roman" w:hAnsi="Times New Roman" w:cs="Times New Roman"/>
+          <w:b/>
+          <w:bCs/>
+          <w:sz w:val="24"/>
+        </w:rPr>
+      </w:pPr>
+    </w:p>
+    <w:p>
+      <w:pPr>
+        <w:pStyle w:val="6"/>
+        <w:spacing w:after="0" w:line="360" w:lineRule="auto"/>
+        <w:ind w:left="0" w:leftChars="0" w:firstLine="0" w:firstLineChars="0"/>
+        <w:jc w:val="both"/>
+        <w:rPr>
+          <w:rFonts w:ascii="Times New Roman" w:hAnsi="Times New Roman" w:cs="Times New Roman"/>
+          <w:b/>
+          <w:bCs/>
+          <w:sz w:val="24"/>
+        </w:rPr>
+      </w:pPr>
+    </w:p>
+    <w:p>
+      <w:pPr>
+        <w:pStyle w:val="6"/>
+        <w:spacing w:after="0" w:line="360" w:lineRule="auto"/>
+        <w:ind w:left="0" w:leftChars="0" w:firstLine="0" w:firstLineChars="0"/>
+        <w:jc w:val="both"/>
+        <w:rPr>
+          <w:rFonts w:ascii="Times New Roman" w:hAnsi="Times New Roman" w:cs="Times New Roman"/>
+          <w:b/>
+          <w:bCs/>
+          <w:sz w:val="24"/>
+        </w:rPr>
+      </w:pPr>
+    </w:p>
+    <w:p>
+      <w:pPr>
+        <w:pStyle w:val="6"/>
+        <w:spacing w:after="0" w:line="360" w:lineRule="auto"/>
+        <w:ind w:left="0" w:leftChars="0" w:firstLine="0" w:firstLineChars="0"/>
+        <w:jc w:val="both"/>
+        <w:rPr>
+          <w:rFonts w:ascii="Times New Roman" w:hAnsi="Times New Roman" w:cs="Times New Roman"/>
+          <w:b/>
+          <w:bCs/>
+          <w:sz w:val="24"/>
+        </w:rPr>
+      </w:pPr>
+    </w:p>
+    <w:p>
+      <w:pPr>
+        <w:pStyle w:val="6"/>
+        <w:spacing w:after="0" w:line="360" w:lineRule="auto"/>
+        <w:ind w:left="0" w:leftChars="0" w:firstLine="0" w:firstLineChars="0"/>
+        <w:jc w:val="both"/>
+        <w:rPr>
+          <w:rFonts w:ascii="Times New Roman" w:hAnsi="Times New Roman" w:cs="Times New Roman"/>
+          <w:b/>
+          <w:bCs/>
+          <w:sz w:val="24"/>
+        </w:rPr>
+      </w:pPr>
+    </w:p>
+    <w:p>
+      <w:pPr>
+        <w:pStyle w:val="6"/>
+        <w:spacing w:after="0" w:line="360" w:lineRule="auto"/>
+        <w:ind w:left="0" w:leftChars="0" w:firstLine="0" w:firstLineChars="0"/>
+        <w:jc w:val="both"/>
+        <w:rPr>
+          <w:rFonts w:ascii="Times New Roman" w:hAnsi="Times New Roman" w:cs="Times New Roman"/>
+          <w:b/>
+          <w:bCs/>
+          <w:sz w:val="24"/>
+        </w:rPr>
+      </w:pPr>
+    </w:p>
+    <w:p>
+      <w:pPr>
+        <w:pStyle w:val="6"/>
+        <w:spacing w:after="0" w:line="360" w:lineRule="auto"/>
+        <w:ind w:left="0" w:leftChars="0" w:firstLine="0" w:firstLineChars="0"/>
+        <w:jc w:val="both"/>
+        <w:rPr>
+          <w:rFonts w:ascii="Times New Roman" w:hAnsi="Times New Roman" w:cs="Times New Roman"/>
+          <w:b/>
+          <w:bCs/>
+          <w:sz w:val="24"/>
+        </w:rPr>
+      </w:pPr>
+    </w:p>
+    <w:p>
+      <w:pPr>
+        <w:pStyle w:val="6"/>
+        <w:spacing w:after="0" w:line="360" w:lineRule="auto"/>
+        <w:ind w:left="0" w:leftChars="0" w:firstLine="0" w:firstLineChars="0"/>
+        <w:jc w:val="both"/>
+        <w:rPr>
+          <w:rFonts w:ascii="Times New Roman" w:hAnsi="Times New Roman" w:cs="Times New Roman"/>
+          <w:b/>
+          <w:bCs/>
+          <w:sz w:val="24"/>
+        </w:rPr>
+      </w:pPr>
+    </w:p>
+    <w:p>
+      <w:pPr>
+        <w:pStyle w:val="6"/>
+        <w:spacing w:after="0" w:line="360" w:lineRule="auto"/>
+        <w:ind w:left="0" w:leftChars="0" w:firstLine="0" w:firstLineChars="0"/>
+        <w:jc w:val="both"/>
+        <w:rPr>
+          <w:rFonts w:ascii="Times New Roman" w:hAnsi="Times New Roman" w:cs="Times New Roman"/>
+          <w:b/>
+          <w:bCs/>
+          <w:sz w:val="24"/>
+        </w:rPr>
+      </w:pPr>
+      <w:r>
+        <w:rPr>
+          <w:rFonts w:ascii="Times New Roman" w:hAnsi="Times New Roman" w:cs="Times New Roman"/>
+          <w:b/>
+          <w:bCs/>
+          <w:sz w:val="24"/>
+        </w:rPr>
+        <w:t>4.2.2</w:t>
       </w:r>
       <w:r>
         <w:rPr>
@@ -1392,255 +1280,6 @@
           <w:b/>
           <w:bCs/>
           <w:sz w:val="24"/>
-        </w:rPr>
-        <w:t xml:space="preserve"> Diagram</w:t>
-      </w:r>
-    </w:p>
-    <w:p>
-      <w:pPr>
-        <w:pStyle w:val="6"/>
-        <w:spacing w:after="0" w:line="360" w:lineRule="auto"/>
-        <w:ind w:left="0" w:leftChars="0" w:firstLine="0" w:firstLineChars="0"/>
-        <w:jc w:val="both"/>
-        <w:rPr>
-          <w:rFonts w:ascii="Times New Roman" w:hAnsi="Times New Roman" w:cs="Times New Roman"/>
-          <w:b/>
-          <w:bCs/>
-          <w:sz w:val="24"/>
-        </w:rPr>
-      </w:pPr>
-    </w:p>
-    <w:p>
-      <w:pPr>
-        <w:pStyle w:val="6"/>
-        <w:spacing w:after="0" w:line="360" w:lineRule="auto"/>
-        <w:ind w:left="0" w:leftChars="0" w:firstLine="0" w:firstLineChars="0"/>
-        <w:jc w:val="both"/>
-        <w:rPr>
-          <w:rFonts w:ascii="Times New Roman" w:hAnsi="Times New Roman" w:cs="Times New Roman"/>
-          <w:b/>
-          <w:bCs/>
-          <w:sz w:val="24"/>
-        </w:rPr>
-      </w:pPr>
-    </w:p>
-    <w:p>
-      <w:pPr>
-        <w:pStyle w:val="6"/>
-        <w:spacing w:after="0" w:line="360" w:lineRule="auto"/>
-        <w:ind w:left="0" w:leftChars="0" w:firstLine="0" w:firstLineChars="0"/>
-        <w:jc w:val="both"/>
-        <w:rPr>
-          <w:rFonts w:ascii="Times New Roman" w:hAnsi="Times New Roman" w:cs="Times New Roman"/>
-          <w:b/>
-          <w:bCs/>
-          <w:sz w:val="24"/>
-        </w:rPr>
-      </w:pPr>
-    </w:p>
-    <w:p>
-      <w:pPr>
-        <w:pStyle w:val="6"/>
-        <w:spacing w:after="0" w:line="360" w:lineRule="auto"/>
-        <w:ind w:left="0" w:leftChars="0" w:firstLine="0" w:firstLineChars="0"/>
-        <w:jc w:val="both"/>
-        <w:rPr>
-          <w:rFonts w:ascii="Times New Roman" w:hAnsi="Times New Roman" w:cs="Times New Roman"/>
-          <w:b/>
-          <w:bCs/>
-          <w:sz w:val="24"/>
-        </w:rPr>
-      </w:pPr>
-    </w:p>
-    <w:p>
-      <w:pPr>
-        <w:pStyle w:val="6"/>
-        <w:spacing w:after="0" w:line="360" w:lineRule="auto"/>
-        <w:ind w:left="0" w:leftChars="0" w:firstLine="0" w:firstLineChars="0"/>
-        <w:jc w:val="both"/>
-        <w:rPr>
-          <w:rFonts w:ascii="Times New Roman" w:hAnsi="Times New Roman" w:cs="Times New Roman"/>
-          <w:b/>
-          <w:bCs/>
-          <w:sz w:val="24"/>
-        </w:rPr>
-      </w:pPr>
-    </w:p>
-    <w:p>
-      <w:pPr>
-        <w:pStyle w:val="6"/>
-        <w:spacing w:after="0" w:line="360" w:lineRule="auto"/>
-        <w:ind w:left="0" w:leftChars="0" w:firstLine="0" w:firstLineChars="0"/>
-        <w:jc w:val="both"/>
-        <w:rPr>
-          <w:rFonts w:ascii="Times New Roman" w:hAnsi="Times New Roman" w:cs="Times New Roman"/>
-          <w:b/>
-          <w:bCs/>
-          <w:sz w:val="24"/>
-        </w:rPr>
-      </w:pPr>
-    </w:p>
-    <w:p>
-      <w:pPr>
-        <w:pStyle w:val="6"/>
-        <w:spacing w:after="0" w:line="360" w:lineRule="auto"/>
-        <w:ind w:left="0" w:leftChars="0" w:firstLine="0" w:firstLineChars="0"/>
-        <w:jc w:val="both"/>
-        <w:rPr>
-          <w:rFonts w:ascii="Times New Roman" w:hAnsi="Times New Roman" w:cs="Times New Roman"/>
-          <w:b/>
-          <w:bCs/>
-          <w:sz w:val="24"/>
-        </w:rPr>
-      </w:pPr>
-    </w:p>
-    <w:p>
-      <w:pPr>
-        <w:pStyle w:val="6"/>
-        <w:spacing w:after="0" w:line="360" w:lineRule="auto"/>
-        <w:ind w:left="0" w:leftChars="0" w:firstLine="0" w:firstLineChars="0"/>
-        <w:jc w:val="both"/>
-        <w:rPr>
-          <w:rFonts w:ascii="Times New Roman" w:hAnsi="Times New Roman" w:cs="Times New Roman"/>
-          <w:b/>
-          <w:bCs/>
-          <w:sz w:val="24"/>
-        </w:rPr>
-      </w:pPr>
-    </w:p>
-    <w:p>
-      <w:pPr>
-        <w:pStyle w:val="6"/>
-        <w:spacing w:after="0" w:line="360" w:lineRule="auto"/>
-        <w:ind w:left="0" w:leftChars="0" w:firstLine="0" w:firstLineChars="0"/>
-        <w:jc w:val="both"/>
-        <w:rPr>
-          <w:rFonts w:ascii="Times New Roman" w:hAnsi="Times New Roman" w:cs="Times New Roman"/>
-          <w:b/>
-          <w:bCs/>
-          <w:sz w:val="24"/>
-        </w:rPr>
-      </w:pPr>
-    </w:p>
-    <w:p>
-      <w:pPr>
-        <w:pStyle w:val="6"/>
-        <w:spacing w:after="0" w:line="360" w:lineRule="auto"/>
-        <w:ind w:left="0" w:leftChars="0" w:firstLine="0" w:firstLineChars="0"/>
-        <w:jc w:val="both"/>
-        <w:rPr>
-          <w:rFonts w:ascii="Times New Roman" w:hAnsi="Times New Roman" w:cs="Times New Roman"/>
-          <w:b/>
-          <w:bCs/>
-          <w:sz w:val="24"/>
-        </w:rPr>
-      </w:pPr>
-    </w:p>
-    <w:p>
-      <w:pPr>
-        <w:pStyle w:val="6"/>
-        <w:spacing w:after="0" w:line="360" w:lineRule="auto"/>
-        <w:ind w:left="0" w:leftChars="0" w:firstLine="0" w:firstLineChars="0"/>
-        <w:jc w:val="both"/>
-        <w:rPr>
-          <w:rFonts w:ascii="Times New Roman" w:hAnsi="Times New Roman" w:cs="Times New Roman"/>
-          <w:b/>
-          <w:bCs/>
-          <w:sz w:val="24"/>
-        </w:rPr>
-      </w:pPr>
-    </w:p>
-    <w:p>
-      <w:pPr>
-        <w:spacing w:after="0" w:line="360" w:lineRule="auto"/>
-        <w:rPr>
-          <w:rFonts w:ascii="Times New Roman" w:hAnsi="Times New Roman" w:cs="Times New Roman"/>
-          <w:b/>
-          <w:sz w:val="24"/>
-          <w:szCs w:val="24"/>
-        </w:rPr>
-      </w:pPr>
-    </w:p>
-    <w:p>
-      <w:pPr>
-        <w:spacing w:after="0" w:line="360" w:lineRule="auto"/>
-        <w:rPr>
-          <w:rFonts w:ascii="Times New Roman" w:hAnsi="Times New Roman" w:cs="Times New Roman"/>
-          <w:b/>
-          <w:sz w:val="24"/>
-          <w:szCs w:val="24"/>
-        </w:rPr>
-      </w:pPr>
-    </w:p>
-    <w:p>
-      <w:pPr>
-        <w:spacing w:after="0" w:line="360" w:lineRule="auto"/>
-        <w:rPr>
-          <w:rFonts w:ascii="Times New Roman" w:hAnsi="Times New Roman" w:cs="Times New Roman"/>
-          <w:b/>
-          <w:sz w:val="24"/>
-          <w:szCs w:val="24"/>
-        </w:rPr>
-      </w:pPr>
-    </w:p>
-    <w:p>
-      <w:pPr>
-        <w:spacing w:after="0" w:line="360" w:lineRule="auto"/>
-        <w:rPr>
-          <w:rFonts w:ascii="Times New Roman" w:hAnsi="Times New Roman" w:cs="Times New Roman"/>
-          <w:b/>
-          <w:sz w:val="24"/>
-          <w:szCs w:val="24"/>
-        </w:rPr>
-      </w:pPr>
-    </w:p>
-    <w:p>
-      <w:pPr>
-        <w:spacing w:after="0" w:line="360" w:lineRule="auto"/>
-        <w:rPr>
-          <w:rFonts w:ascii="Times New Roman" w:hAnsi="Times New Roman" w:cs="Times New Roman"/>
-          <w:b/>
-          <w:sz w:val="24"/>
-          <w:szCs w:val="24"/>
-        </w:rPr>
-      </w:pPr>
-    </w:p>
-    <w:p>
-      <w:pPr>
-        <w:spacing w:after="0" w:line="360" w:lineRule="auto"/>
-        <w:rPr>
-          <w:rFonts w:ascii="Times New Roman" w:hAnsi="Times New Roman" w:cs="Times New Roman"/>
-          <w:b/>
-          <w:sz w:val="24"/>
-          <w:szCs w:val="24"/>
-        </w:rPr>
-      </w:pPr>
-    </w:p>
-    <w:p>
-      <w:pPr>
-        <w:spacing w:after="0" w:line="360" w:lineRule="auto"/>
-        <w:rPr>
-          <w:rFonts w:ascii="Times New Roman" w:hAnsi="Times New Roman" w:cs="Times New Roman"/>
-          <w:b/>
-          <w:sz w:val="24"/>
-          <w:szCs w:val="24"/>
-        </w:rPr>
-      </w:pPr>
-      <w:r>
-        <w:rPr>
-          <w:rFonts w:ascii="Times New Roman" w:hAnsi="Times New Roman" w:cs="Times New Roman"/>
-          <w:b/>
-          <w:sz w:val="24"/>
-          <w:szCs w:val="24"/>
-        </w:rPr>
-        <w:t>4.2.1</w:t>
-      </w:r>
-      <w:r>
-        <w:rPr>
-          <w:rFonts w:ascii="Times New Roman" w:hAnsi="Times New Roman" w:cs="Times New Roman"/>
-          <w:b/>
-          <w:sz w:val="24"/>
-          <w:szCs w:val="24"/>
         </w:rPr>
         <w:tab/>
       </w:r>
@@ -1648,662 +1287,548 @@
         <w:rPr>
           <w:rFonts w:ascii="Times New Roman" w:hAnsi="Times New Roman" w:cs="Times New Roman"/>
           <w:b/>
-          <w:sz w:val="24"/>
-          <w:szCs w:val="24"/>
-        </w:rPr>
-        <w:t>Identifikasi Aktor</w:t>
-      </w:r>
-    </w:p>
-    <w:p>
-      <w:pPr>
-        <w:spacing w:after="0" w:line="360" w:lineRule="auto"/>
-        <w:rPr>
-          <w:rFonts w:ascii="Times New Roman" w:hAnsi="Times New Roman" w:cs="Times New Roman"/>
-          <w:b/>
-          <w:sz w:val="24"/>
-          <w:szCs w:val="24"/>
-        </w:rPr>
-      </w:pPr>
-    </w:p>
-    <w:p>
-      <w:pPr>
-        <w:spacing w:after="0" w:line="360" w:lineRule="auto"/>
-        <w:rPr>
-          <w:rFonts w:ascii="Times New Roman" w:hAnsi="Times New Roman" w:cs="Times New Roman"/>
-          <w:b/>
-          <w:sz w:val="24"/>
-          <w:szCs w:val="24"/>
-        </w:rPr>
-      </w:pPr>
-    </w:p>
-    <w:p>
-      <w:pPr>
-        <w:spacing w:after="0" w:line="360" w:lineRule="auto"/>
-        <w:rPr>
-          <w:rFonts w:ascii="Times New Roman" w:hAnsi="Times New Roman" w:cs="Times New Roman"/>
-          <w:b/>
-          <w:sz w:val="24"/>
-          <w:szCs w:val="24"/>
-        </w:rPr>
-      </w:pPr>
-    </w:p>
-    <w:p>
-      <w:pPr>
-        <w:spacing w:after="0" w:line="360" w:lineRule="auto"/>
-        <w:rPr>
-          <w:rFonts w:ascii="Times New Roman" w:hAnsi="Times New Roman" w:cs="Times New Roman"/>
-          <w:b/>
-          <w:sz w:val="24"/>
-          <w:szCs w:val="24"/>
-        </w:rPr>
-      </w:pPr>
-    </w:p>
-    <w:p>
-      <w:pPr>
-        <w:spacing w:after="0" w:line="360" w:lineRule="auto"/>
-        <w:rPr>
-          <w:rFonts w:ascii="Times New Roman" w:hAnsi="Times New Roman" w:cs="Times New Roman"/>
-          <w:b/>
-          <w:sz w:val="24"/>
-          <w:szCs w:val="24"/>
-        </w:rPr>
-      </w:pPr>
-    </w:p>
-    <w:p>
-      <w:pPr>
-        <w:spacing w:after="0" w:line="360" w:lineRule="auto"/>
-        <w:rPr>
-          <w:rFonts w:ascii="Times New Roman" w:hAnsi="Times New Roman" w:cs="Times New Roman"/>
-          <w:b/>
-          <w:sz w:val="24"/>
-          <w:szCs w:val="24"/>
-        </w:rPr>
-      </w:pPr>
-    </w:p>
-    <w:p>
-      <w:pPr>
-        <w:spacing w:after="0" w:line="360" w:lineRule="auto"/>
-        <w:rPr>
-          <w:rFonts w:ascii="Times New Roman" w:hAnsi="Times New Roman" w:cs="Times New Roman"/>
-          <w:b/>
-          <w:sz w:val="24"/>
-          <w:szCs w:val="24"/>
-        </w:rPr>
-      </w:pPr>
-    </w:p>
-    <w:p>
-      <w:pPr>
-        <w:spacing w:after="0" w:line="360" w:lineRule="auto"/>
-        <w:rPr>
-          <w:rFonts w:ascii="Times New Roman" w:hAnsi="Times New Roman" w:cs="Times New Roman"/>
-          <w:b/>
-          <w:sz w:val="24"/>
-          <w:szCs w:val="24"/>
-        </w:rPr>
-      </w:pPr>
-    </w:p>
-    <w:p>
-      <w:pPr>
-        <w:spacing w:after="0" w:line="360" w:lineRule="auto"/>
-        <w:rPr>
-          <w:rFonts w:ascii="Times New Roman" w:hAnsi="Times New Roman" w:cs="Times New Roman"/>
-          <w:b/>
-          <w:sz w:val="24"/>
-          <w:szCs w:val="24"/>
-        </w:rPr>
-      </w:pPr>
-    </w:p>
-    <w:p>
-      <w:pPr>
-        <w:spacing w:after="0" w:line="360" w:lineRule="auto"/>
-        <w:rPr>
-          <w:rFonts w:ascii="Times New Roman" w:hAnsi="Times New Roman" w:cs="Times New Roman"/>
-          <w:b/>
-          <w:sz w:val="24"/>
-          <w:szCs w:val="24"/>
-        </w:rPr>
-      </w:pPr>
-    </w:p>
-    <w:p>
-      <w:pPr>
-        <w:spacing w:after="0" w:line="360" w:lineRule="auto"/>
-        <w:rPr>
-          <w:rFonts w:ascii="Times New Roman" w:hAnsi="Times New Roman" w:cs="Times New Roman"/>
-          <w:b/>
-          <w:sz w:val="24"/>
-          <w:szCs w:val="24"/>
-        </w:rPr>
-      </w:pPr>
-    </w:p>
-    <w:p>
-      <w:pPr>
-        <w:spacing w:after="0" w:line="360" w:lineRule="auto"/>
-        <w:rPr>
-          <w:rFonts w:ascii="Times New Roman" w:hAnsi="Times New Roman" w:cs="Times New Roman"/>
-          <w:b/>
-          <w:sz w:val="24"/>
-          <w:szCs w:val="24"/>
-        </w:rPr>
-      </w:pPr>
-      <w:r>
-        <w:rPr>
-          <w:rFonts w:ascii="Times New Roman" w:hAnsi="Times New Roman" w:cs="Times New Roman"/>
-          <w:b/>
-          <w:sz w:val="24"/>
-          <w:szCs w:val="24"/>
-        </w:rPr>
-        <w:tab/>
-      </w:r>
-    </w:p>
-    <w:p>
-      <w:pPr>
-        <w:spacing w:after="0" w:line="360" w:lineRule="auto"/>
-        <w:rPr>
-          <w:rFonts w:ascii="Times New Roman" w:hAnsi="Times New Roman" w:cs="Times New Roman"/>
-          <w:b/>
-          <w:sz w:val="24"/>
-          <w:szCs w:val="24"/>
-        </w:rPr>
-      </w:pPr>
-      <w:r>
-        <w:rPr>
-          <w:rFonts w:ascii="Times New Roman" w:hAnsi="Times New Roman" w:cs="Times New Roman"/>
-          <w:b/>
-          <w:sz w:val="24"/>
-          <w:szCs w:val="24"/>
-        </w:rPr>
-        <w:t>4.2.2.2</w:t>
+          <w:bCs/>
+          <w:sz w:val="24"/>
+        </w:rPr>
+        <w:t>UML (</w:t>
       </w:r>
       <w:r>
         <w:rPr>
           <w:rFonts w:ascii="Times New Roman" w:hAnsi="Times New Roman" w:cs="Times New Roman"/>
           <w:b/>
-          <w:sz w:val="24"/>
-          <w:szCs w:val="24"/>
-        </w:rPr>
-        <w:tab/>
+          <w:bCs/>
+          <w:i/>
+          <w:iCs/>
+          <w:sz w:val="24"/>
+        </w:rPr>
+        <w:t>Unified Modeling Language</w:t>
       </w:r>
       <w:r>
         <w:rPr>
           <w:rFonts w:ascii="Times New Roman" w:hAnsi="Times New Roman" w:cs="Times New Roman"/>
           <w:b/>
-          <w:i/>
-          <w:iCs/>
-          <w:sz w:val="24"/>
-          <w:szCs w:val="24"/>
-        </w:rPr>
-        <w:t xml:space="preserve">Activity </w:t>
+          <w:bCs/>
+          <w:sz w:val="24"/>
+        </w:rPr>
+        <w:t>)</w:t>
       </w:r>
+    </w:p>
+    <w:p>
+      <w:pPr>
+        <w:pStyle w:val="6"/>
+        <w:spacing w:after="0" w:line="360" w:lineRule="auto"/>
+        <w:ind w:left="0" w:leftChars="0" w:firstLine="0" w:firstLineChars="0"/>
+        <w:jc w:val="both"/>
+        <w:rPr>
+          <w:rFonts w:ascii="Times New Roman" w:hAnsi="Times New Roman" w:cs="Times New Roman"/>
+          <w:b/>
+          <w:bCs/>
+          <w:sz w:val="24"/>
+        </w:rPr>
+      </w:pPr>
       <w:r>
         <w:rPr>
-          <w:rFonts w:ascii="Times New Roman" w:hAnsi="Times New Roman" w:cs="Times New Roman"/>
-          <w:b/>
-          <w:sz w:val="24"/>
-          <w:szCs w:val="24"/>
-        </w:rPr>
-        <w:t>Diagram</w:t>
-      </w:r>
-    </w:p>
-    <w:p>
-      <w:pPr>
-        <w:numPr>
-          <w:ilvl w:val="0"/>
-          <w:numId w:val="1"/>
-        </w:numPr>
-        <w:spacing w:after="0" w:line="360" w:lineRule="auto"/>
-        <w:ind w:firstLine="720" w:firstLineChars="0"/>
-        <w:rPr>
-          <w:rFonts w:ascii="Times New Roman" w:hAnsi="Times New Roman" w:cs="Times New Roman"/>
-          <w:b/>
-          <w:sz w:val="24"/>
-          <w:szCs w:val="24"/>
-        </w:rPr>
-      </w:pPr>
-      <w:r>
-        <w:rPr>
-          <w:rFonts w:ascii="Times New Roman" w:hAnsi="Times New Roman" w:cs="Times New Roman"/>
-          <w:b/>
-          <w:sz w:val="24"/>
-          <w:szCs w:val="24"/>
-        </w:rPr>
-        <w:t>Login</w:t>
-      </w:r>
-    </w:p>
-    <w:p>
-      <w:pPr>
-        <w:numPr>
-          <w:numId w:val="0"/>
-        </w:numPr>
-        <w:spacing w:after="0" w:line="360" w:lineRule="auto"/>
-        <w:rPr>
-          <w:rFonts w:ascii="Times New Roman" w:hAnsi="Times New Roman" w:cs="Times New Roman"/>
-          <w:b/>
-          <w:sz w:val="24"/>
-          <w:szCs w:val="24"/>
-        </w:rPr>
-      </w:pPr>
-    </w:p>
-    <w:p>
-      <w:pPr>
-        <w:numPr>
-          <w:numId w:val="0"/>
-        </w:numPr>
-        <w:spacing w:after="0" w:line="360" w:lineRule="auto"/>
-        <w:rPr>
-          <w:rFonts w:ascii="Times New Roman" w:hAnsi="Times New Roman" w:cs="Times New Roman"/>
-          <w:b/>
-          <w:sz w:val="24"/>
-          <w:szCs w:val="24"/>
-        </w:rPr>
-      </w:pPr>
-      <w:r>
-        <w:rPr>
           <w:rFonts w:ascii="Times New Roman" w:hAnsi="Times New Roman" w:eastAsia="Calibri" w:cs="Times New Roman"/>
           <w:b/>
-          <w:sz w:val="24"/>
-          <w:szCs w:val="24"/>
+          <w:bCs/>
+          <w:sz w:val="24"/>
+          <w:szCs w:val="22"/>
           <w:lang w:val="en-US" w:eastAsia="en-US" w:bidi="ar-SA"/>
         </w:rPr>
         <w:pict>
-          <v:shape id="Picture 8" o:spid="_x0000_s1029" type="#_x0000_t75" style="position:absolute;left:0;margin-left:113.35pt;margin-top:14.3pt;height:388.6pt;width:169.35pt;rotation:0f;z-index:251661312;" o:ole="f" fillcolor="#FFFFFF" filled="f" o:preferrelative="t" stroked="f" coordorigin="0,0" coordsize="21600,21600">
+          <v:shape id="Picture 7" o:spid="_x0000_s1029" type="#_x0000_t75" style="position:absolute;left:0;margin-left:0pt;margin-top:16.95pt;height:605.5pt;width:420pt;rotation:0f;z-index:251659264;" o:ole="f" fillcolor="#FFFFFF" filled="f" o:preferrelative="t" stroked="f" coordorigin="0,0" coordsize="21600,21600">
             <v:fill on="f" color2="#FFFFFF" focus="0%"/>
-            <v:imagedata gain="65536f" blacklevel="0f" gamma="0" o:title="1 Login" r:id="rId8"/>
+            <v:imagedata gain="65536f" blacklevel="0f" gamma="0" o:title="Usecase diagram" r:id="rId8"/>
             <o:lock v:ext="edit" position="f" selection="f" grouping="f" rotation="f" cropping="f" text="f" aspectratio="t"/>
           </v:shape>
         </w:pict>
       </w:r>
-    </w:p>
-    <w:p>
-      <w:pPr>
-        <w:numPr>
-          <w:numId w:val="0"/>
-        </w:numPr>
-        <w:spacing w:after="0" w:line="360" w:lineRule="auto"/>
-        <w:rPr>
-          <w:rFonts w:ascii="Times New Roman" w:hAnsi="Times New Roman" w:cs="Times New Roman"/>
-          <w:b/>
-          <w:sz w:val="24"/>
-          <w:szCs w:val="24"/>
-        </w:rPr>
-      </w:pPr>
-    </w:p>
-    <w:p>
-      <w:pPr>
-        <w:numPr>
-          <w:numId w:val="0"/>
-        </w:numPr>
-        <w:spacing w:after="0" w:line="360" w:lineRule="auto"/>
-        <w:rPr>
-          <w:rFonts w:ascii="Times New Roman" w:hAnsi="Times New Roman" w:cs="Times New Roman"/>
-          <w:b/>
-          <w:sz w:val="24"/>
-          <w:szCs w:val="24"/>
-        </w:rPr>
-      </w:pPr>
-    </w:p>
-    <w:p>
-      <w:pPr>
-        <w:numPr>
-          <w:numId w:val="0"/>
-        </w:numPr>
-        <w:spacing w:after="0" w:line="360" w:lineRule="auto"/>
-        <w:rPr>
-          <w:rFonts w:ascii="Times New Roman" w:hAnsi="Times New Roman" w:cs="Times New Roman"/>
-          <w:b/>
-          <w:sz w:val="24"/>
-          <w:szCs w:val="24"/>
-        </w:rPr>
-      </w:pPr>
-    </w:p>
-    <w:p>
-      <w:pPr>
-        <w:numPr>
-          <w:numId w:val="0"/>
-        </w:numPr>
-        <w:spacing w:after="0" w:line="360" w:lineRule="auto"/>
-        <w:rPr>
-          <w:rFonts w:ascii="Times New Roman" w:hAnsi="Times New Roman" w:cs="Times New Roman"/>
-          <w:b/>
-          <w:sz w:val="24"/>
-          <w:szCs w:val="24"/>
-        </w:rPr>
-      </w:pPr>
-    </w:p>
-    <w:p>
-      <w:pPr>
-        <w:numPr>
-          <w:numId w:val="0"/>
-        </w:numPr>
-        <w:spacing w:after="0" w:line="360" w:lineRule="auto"/>
-        <w:rPr>
-          <w:rFonts w:ascii="Times New Roman" w:hAnsi="Times New Roman" w:cs="Times New Roman"/>
-          <w:b/>
-          <w:sz w:val="24"/>
-          <w:szCs w:val="24"/>
-        </w:rPr>
-      </w:pPr>
-    </w:p>
-    <w:p>
-      <w:pPr>
-        <w:numPr>
-          <w:numId w:val="0"/>
-        </w:numPr>
-        <w:spacing w:after="0" w:line="360" w:lineRule="auto"/>
-        <w:rPr>
-          <w:rFonts w:ascii="Times New Roman" w:hAnsi="Times New Roman" w:cs="Times New Roman"/>
-          <w:b/>
-          <w:sz w:val="24"/>
-          <w:szCs w:val="24"/>
-        </w:rPr>
-      </w:pPr>
-    </w:p>
-    <w:p>
-      <w:pPr>
-        <w:numPr>
-          <w:numId w:val="0"/>
-        </w:numPr>
-        <w:spacing w:after="0" w:line="360" w:lineRule="auto"/>
-        <w:rPr>
-          <w:rFonts w:ascii="Times New Roman" w:hAnsi="Times New Roman" w:cs="Times New Roman"/>
-          <w:b/>
-          <w:sz w:val="24"/>
-          <w:szCs w:val="24"/>
-        </w:rPr>
-      </w:pPr>
-    </w:p>
-    <w:p>
-      <w:pPr>
-        <w:numPr>
-          <w:numId w:val="0"/>
-        </w:numPr>
-        <w:spacing w:after="0" w:line="360" w:lineRule="auto"/>
-        <w:rPr>
-          <w:rFonts w:ascii="Times New Roman" w:hAnsi="Times New Roman" w:cs="Times New Roman"/>
-          <w:b/>
-          <w:sz w:val="24"/>
-          <w:szCs w:val="24"/>
-        </w:rPr>
-      </w:pPr>
-    </w:p>
-    <w:p>
-      <w:pPr>
-        <w:numPr>
-          <w:numId w:val="0"/>
-        </w:numPr>
-        <w:spacing w:after="0" w:line="360" w:lineRule="auto"/>
-        <w:rPr>
-          <w:rFonts w:ascii="Times New Roman" w:hAnsi="Times New Roman" w:cs="Times New Roman"/>
-          <w:b/>
-          <w:sz w:val="24"/>
-          <w:szCs w:val="24"/>
-        </w:rPr>
-      </w:pPr>
-    </w:p>
-    <w:p>
-      <w:pPr>
-        <w:numPr>
-          <w:numId w:val="0"/>
-        </w:numPr>
-        <w:spacing w:after="0" w:line="360" w:lineRule="auto"/>
-        <w:rPr>
-          <w:rFonts w:ascii="Times New Roman" w:hAnsi="Times New Roman" w:cs="Times New Roman"/>
-          <w:b/>
-          <w:sz w:val="24"/>
-          <w:szCs w:val="24"/>
-        </w:rPr>
-      </w:pPr>
-    </w:p>
-    <w:p>
-      <w:pPr>
-        <w:numPr>
-          <w:numId w:val="0"/>
-        </w:numPr>
-        <w:spacing w:after="0" w:line="360" w:lineRule="auto"/>
-        <w:rPr>
-          <w:rFonts w:ascii="Times New Roman" w:hAnsi="Times New Roman" w:cs="Times New Roman"/>
-          <w:b/>
-          <w:sz w:val="24"/>
-          <w:szCs w:val="24"/>
-        </w:rPr>
-      </w:pPr>
-    </w:p>
-    <w:p>
-      <w:pPr>
-        <w:numPr>
-          <w:numId w:val="0"/>
-        </w:numPr>
-        <w:spacing w:after="0" w:line="360" w:lineRule="auto"/>
-        <w:rPr>
-          <w:rFonts w:ascii="Times New Roman" w:hAnsi="Times New Roman" w:cs="Times New Roman"/>
-          <w:b/>
-          <w:sz w:val="24"/>
-          <w:szCs w:val="24"/>
-        </w:rPr>
-      </w:pPr>
-    </w:p>
-    <w:p>
-      <w:pPr>
-        <w:numPr>
-          <w:numId w:val="0"/>
-        </w:numPr>
-        <w:spacing w:after="0" w:line="360" w:lineRule="auto"/>
-        <w:rPr>
-          <w:rFonts w:ascii="Times New Roman" w:hAnsi="Times New Roman" w:cs="Times New Roman"/>
-          <w:b/>
-          <w:sz w:val="24"/>
-          <w:szCs w:val="24"/>
-        </w:rPr>
-      </w:pPr>
-    </w:p>
-    <w:p>
-      <w:pPr>
-        <w:numPr>
-          <w:numId w:val="0"/>
-        </w:numPr>
-        <w:spacing w:after="0" w:line="360" w:lineRule="auto"/>
-        <w:rPr>
-          <w:rFonts w:ascii="Times New Roman" w:hAnsi="Times New Roman" w:cs="Times New Roman"/>
-          <w:b/>
-          <w:sz w:val="24"/>
-          <w:szCs w:val="24"/>
-        </w:rPr>
-      </w:pPr>
-    </w:p>
-    <w:p>
-      <w:pPr>
-        <w:numPr>
-          <w:numId w:val="0"/>
-        </w:numPr>
-        <w:spacing w:after="0" w:line="360" w:lineRule="auto"/>
-        <w:rPr>
-          <w:rFonts w:ascii="Times New Roman" w:hAnsi="Times New Roman" w:cs="Times New Roman"/>
-          <w:b/>
-          <w:sz w:val="24"/>
-          <w:szCs w:val="24"/>
-        </w:rPr>
-      </w:pPr>
-    </w:p>
-    <w:p>
-      <w:pPr>
-        <w:numPr>
-          <w:numId w:val="0"/>
-        </w:numPr>
-        <w:spacing w:after="0" w:line="360" w:lineRule="auto"/>
-        <w:rPr>
-          <w:rFonts w:ascii="Times New Roman" w:hAnsi="Times New Roman" w:cs="Times New Roman"/>
-          <w:b/>
-          <w:sz w:val="24"/>
-          <w:szCs w:val="24"/>
-        </w:rPr>
-      </w:pPr>
-    </w:p>
-    <w:p>
-      <w:pPr>
-        <w:numPr>
-          <w:numId w:val="0"/>
-        </w:numPr>
-        <w:spacing w:after="0" w:line="360" w:lineRule="auto"/>
-        <w:rPr>
-          <w:rFonts w:ascii="Times New Roman" w:hAnsi="Times New Roman" w:cs="Times New Roman"/>
-          <w:b/>
-          <w:sz w:val="24"/>
-          <w:szCs w:val="24"/>
-        </w:rPr>
-      </w:pPr>
-    </w:p>
-    <w:p>
-      <w:pPr>
-        <w:numPr>
-          <w:numId w:val="0"/>
-        </w:numPr>
-        <w:spacing w:after="0" w:line="360" w:lineRule="auto"/>
-        <w:rPr>
-          <w:rFonts w:ascii="Times New Roman" w:hAnsi="Times New Roman" w:cs="Times New Roman"/>
-          <w:b/>
-          <w:sz w:val="24"/>
-          <w:szCs w:val="24"/>
-        </w:rPr>
-      </w:pPr>
-    </w:p>
-    <w:p>
-      <w:pPr>
-        <w:numPr>
-          <w:numId w:val="0"/>
-        </w:numPr>
-        <w:spacing w:after="0" w:line="360" w:lineRule="auto"/>
-        <w:rPr>
-          <w:rFonts w:ascii="Times New Roman" w:hAnsi="Times New Roman" w:cs="Times New Roman"/>
-          <w:b/>
-          <w:sz w:val="24"/>
-          <w:szCs w:val="24"/>
-        </w:rPr>
-      </w:pPr>
-    </w:p>
-    <w:p>
-      <w:pPr>
-        <w:numPr>
-          <w:numId w:val="0"/>
-        </w:numPr>
-        <w:spacing w:after="0" w:line="360" w:lineRule="auto"/>
-        <w:rPr>
-          <w:rFonts w:ascii="Times New Roman" w:hAnsi="Times New Roman" w:cs="Times New Roman"/>
-          <w:b/>
-          <w:sz w:val="24"/>
-          <w:szCs w:val="24"/>
-        </w:rPr>
-      </w:pPr>
-    </w:p>
-    <w:p>
-      <w:pPr>
-        <w:numPr>
-          <w:numId w:val="0"/>
-        </w:numPr>
-        <w:spacing w:after="0" w:line="360" w:lineRule="auto"/>
-        <w:rPr>
-          <w:rFonts w:ascii="Times New Roman" w:hAnsi="Times New Roman" w:cs="Times New Roman"/>
-          <w:b/>
-          <w:sz w:val="24"/>
-          <w:szCs w:val="24"/>
-        </w:rPr>
-      </w:pPr>
-    </w:p>
-    <w:p>
-      <w:pPr>
-        <w:numPr>
-          <w:numId w:val="0"/>
-        </w:numPr>
-        <w:spacing w:after="0" w:line="360" w:lineRule="auto"/>
-        <w:rPr>
-          <w:rFonts w:ascii="Times New Roman" w:hAnsi="Times New Roman" w:cs="Times New Roman"/>
-          <w:b/>
-          <w:sz w:val="24"/>
-          <w:szCs w:val="24"/>
-        </w:rPr>
-      </w:pPr>
-    </w:p>
-    <w:p>
-      <w:pPr>
-        <w:numPr>
-          <w:numId w:val="0"/>
-        </w:numPr>
-        <w:spacing w:after="0" w:line="360" w:lineRule="auto"/>
-        <w:rPr>
-          <w:rFonts w:ascii="Times New Roman" w:hAnsi="Times New Roman" w:cs="Times New Roman"/>
-          <w:b/>
-          <w:sz w:val="24"/>
-          <w:szCs w:val="24"/>
-        </w:rPr>
-      </w:pPr>
-    </w:p>
-    <w:p>
-      <w:pPr>
-        <w:numPr>
-          <w:numId w:val="0"/>
-        </w:numPr>
-        <w:spacing w:after="0" w:line="360" w:lineRule="auto"/>
-        <w:rPr>
-          <w:rFonts w:ascii="Times New Roman" w:hAnsi="Times New Roman" w:cs="Times New Roman"/>
-          <w:b/>
-          <w:sz w:val="24"/>
-          <w:szCs w:val="24"/>
-        </w:rPr>
-      </w:pPr>
-    </w:p>
-    <w:p>
-      <w:pPr>
-        <w:numPr>
-          <w:numId w:val="0"/>
-        </w:numPr>
-        <w:spacing w:after="0" w:line="360" w:lineRule="auto"/>
-        <w:rPr>
-          <w:rFonts w:ascii="Times New Roman" w:hAnsi="Times New Roman" w:cs="Times New Roman"/>
-          <w:b/>
-          <w:sz w:val="24"/>
-          <w:szCs w:val="24"/>
-        </w:rPr>
-      </w:pPr>
-    </w:p>
-    <w:p>
-      <w:pPr>
-        <w:numPr>
-          <w:numId w:val="0"/>
-        </w:numPr>
-        <w:spacing w:after="0" w:line="360" w:lineRule="auto"/>
-        <w:rPr>
-          <w:rFonts w:ascii="Times New Roman" w:hAnsi="Times New Roman" w:cs="Times New Roman"/>
-          <w:b/>
-          <w:sz w:val="24"/>
-          <w:szCs w:val="24"/>
-        </w:rPr>
-      </w:pPr>
-    </w:p>
-    <w:p>
-      <w:pPr>
-        <w:numPr>
-          <w:numId w:val="0"/>
-        </w:numPr>
-        <w:spacing w:after="0" w:line="360" w:lineRule="auto"/>
-        <w:rPr>
-          <w:rFonts w:ascii="Times New Roman" w:hAnsi="Times New Roman" w:cs="Times New Roman"/>
-          <w:b/>
-          <w:sz w:val="24"/>
-          <w:szCs w:val="24"/>
-        </w:rPr>
-      </w:pPr>
-    </w:p>
-    <w:p>
-      <w:pPr>
-        <w:numPr>
-          <w:numId w:val="0"/>
-        </w:numPr>
-        <w:spacing w:after="0" w:line="360" w:lineRule="auto"/>
-        <w:rPr>
-          <w:rFonts w:ascii="Times New Roman" w:hAnsi="Times New Roman" w:cs="Times New Roman"/>
-          <w:b/>
-          <w:sz w:val="24"/>
-          <w:szCs w:val="24"/>
-        </w:rPr>
-      </w:pPr>
+      <w:r>
+        <w:rPr>
+          <w:rFonts w:ascii="Times New Roman" w:hAnsi="Times New Roman" w:cs="Times New Roman"/>
+          <w:b/>
+          <w:bCs/>
+          <w:sz w:val="24"/>
+        </w:rPr>
+        <w:t>4.2.2.1</w:t>
+      </w:r>
+      <w:r>
+        <w:rPr>
+          <w:rFonts w:ascii="Times New Roman" w:hAnsi="Times New Roman" w:cs="Times New Roman"/>
+          <w:b/>
+          <w:bCs/>
+          <w:sz w:val="24"/>
+        </w:rPr>
+        <w:tab/>
+      </w:r>
+      <w:r>
+        <w:rPr>
+          <w:rFonts w:ascii="Times New Roman" w:hAnsi="Times New Roman" w:cs="Times New Roman"/>
+          <w:b/>
+          <w:bCs/>
+          <w:i/>
+          <w:iCs/>
+          <w:sz w:val="24"/>
+        </w:rPr>
+        <w:t>Use Case</w:t>
+      </w:r>
+      <w:r>
+        <w:rPr>
+          <w:rFonts w:ascii="Times New Roman" w:hAnsi="Times New Roman" w:cs="Times New Roman"/>
+          <w:b/>
+          <w:bCs/>
+          <w:sz w:val="24"/>
+        </w:rPr>
+        <w:t xml:space="preserve"> Diagram</w:t>
+      </w:r>
+    </w:p>
+    <w:p>
+      <w:pPr>
+        <w:pStyle w:val="6"/>
+        <w:spacing w:after="0" w:line="360" w:lineRule="auto"/>
+        <w:ind w:left="0" w:leftChars="0" w:firstLine="0" w:firstLineChars="0"/>
+        <w:jc w:val="both"/>
+        <w:rPr>
+          <w:rFonts w:ascii="Times New Roman" w:hAnsi="Times New Roman" w:cs="Times New Roman"/>
+          <w:b/>
+          <w:bCs/>
+          <w:sz w:val="24"/>
+        </w:rPr>
+      </w:pPr>
+    </w:p>
+    <w:p>
+      <w:pPr>
+        <w:pStyle w:val="6"/>
+        <w:spacing w:after="0" w:line="360" w:lineRule="auto"/>
+        <w:ind w:left="0" w:leftChars="0" w:firstLine="0" w:firstLineChars="0"/>
+        <w:jc w:val="both"/>
+        <w:rPr>
+          <w:rFonts w:ascii="Times New Roman" w:hAnsi="Times New Roman" w:cs="Times New Roman"/>
+          <w:b/>
+          <w:bCs/>
+          <w:sz w:val="24"/>
+        </w:rPr>
+      </w:pPr>
+    </w:p>
+    <w:p>
+      <w:pPr>
+        <w:pStyle w:val="6"/>
+        <w:spacing w:after="0" w:line="360" w:lineRule="auto"/>
+        <w:ind w:left="0" w:leftChars="0" w:firstLine="0" w:firstLineChars="0"/>
+        <w:jc w:val="both"/>
+        <w:rPr>
+          <w:rFonts w:ascii="Times New Roman" w:hAnsi="Times New Roman" w:cs="Times New Roman"/>
+          <w:b/>
+          <w:bCs/>
+          <w:sz w:val="24"/>
+        </w:rPr>
+      </w:pPr>
+    </w:p>
+    <w:p>
+      <w:pPr>
+        <w:pStyle w:val="6"/>
+        <w:spacing w:after="0" w:line="360" w:lineRule="auto"/>
+        <w:ind w:left="0" w:leftChars="0" w:firstLine="0" w:firstLineChars="0"/>
+        <w:jc w:val="both"/>
+        <w:rPr>
+          <w:rFonts w:ascii="Times New Roman" w:hAnsi="Times New Roman" w:cs="Times New Roman"/>
+          <w:b/>
+          <w:bCs/>
+          <w:sz w:val="24"/>
+        </w:rPr>
+      </w:pPr>
+    </w:p>
+    <w:p>
+      <w:pPr>
+        <w:pStyle w:val="6"/>
+        <w:spacing w:after="0" w:line="360" w:lineRule="auto"/>
+        <w:ind w:left="0" w:leftChars="0" w:firstLine="0" w:firstLineChars="0"/>
+        <w:jc w:val="both"/>
+        <w:rPr>
+          <w:rFonts w:ascii="Times New Roman" w:hAnsi="Times New Roman" w:cs="Times New Roman"/>
+          <w:b/>
+          <w:bCs/>
+          <w:sz w:val="24"/>
+        </w:rPr>
+      </w:pPr>
+    </w:p>
+    <w:p>
+      <w:pPr>
+        <w:pStyle w:val="6"/>
+        <w:spacing w:after="0" w:line="360" w:lineRule="auto"/>
+        <w:ind w:left="0" w:leftChars="0" w:firstLine="0" w:firstLineChars="0"/>
+        <w:jc w:val="both"/>
+        <w:rPr>
+          <w:rFonts w:ascii="Times New Roman" w:hAnsi="Times New Roman" w:cs="Times New Roman"/>
+          <w:b/>
+          <w:bCs/>
+          <w:sz w:val="24"/>
+        </w:rPr>
+      </w:pPr>
+    </w:p>
+    <w:p>
+      <w:pPr>
+        <w:pStyle w:val="6"/>
+        <w:spacing w:after="0" w:line="360" w:lineRule="auto"/>
+        <w:ind w:left="0" w:leftChars="0" w:firstLine="0" w:firstLineChars="0"/>
+        <w:jc w:val="both"/>
+        <w:rPr>
+          <w:rFonts w:ascii="Times New Roman" w:hAnsi="Times New Roman" w:cs="Times New Roman"/>
+          <w:b/>
+          <w:bCs/>
+          <w:sz w:val="24"/>
+        </w:rPr>
+      </w:pPr>
+    </w:p>
+    <w:p>
+      <w:pPr>
+        <w:pStyle w:val="6"/>
+        <w:spacing w:after="0" w:line="360" w:lineRule="auto"/>
+        <w:ind w:left="0" w:leftChars="0" w:firstLine="0" w:firstLineChars="0"/>
+        <w:jc w:val="both"/>
+        <w:rPr>
+          <w:rFonts w:ascii="Times New Roman" w:hAnsi="Times New Roman" w:cs="Times New Roman"/>
+          <w:b/>
+          <w:bCs/>
+          <w:sz w:val="24"/>
+        </w:rPr>
+      </w:pPr>
+    </w:p>
+    <w:p>
+      <w:pPr>
+        <w:pStyle w:val="6"/>
+        <w:spacing w:after="0" w:line="360" w:lineRule="auto"/>
+        <w:ind w:left="0" w:leftChars="0" w:firstLine="0" w:firstLineChars="0"/>
+        <w:jc w:val="both"/>
+        <w:rPr>
+          <w:rFonts w:ascii="Times New Roman" w:hAnsi="Times New Roman" w:cs="Times New Roman"/>
+          <w:b/>
+          <w:bCs/>
+          <w:sz w:val="24"/>
+        </w:rPr>
+      </w:pPr>
+    </w:p>
+    <w:p>
+      <w:pPr>
+        <w:pStyle w:val="6"/>
+        <w:spacing w:after="0" w:line="360" w:lineRule="auto"/>
+        <w:ind w:left="0" w:leftChars="0" w:firstLine="0" w:firstLineChars="0"/>
+        <w:jc w:val="both"/>
+        <w:rPr>
+          <w:rFonts w:ascii="Times New Roman" w:hAnsi="Times New Roman" w:cs="Times New Roman"/>
+          <w:b/>
+          <w:bCs/>
+          <w:sz w:val="24"/>
+        </w:rPr>
+      </w:pPr>
+    </w:p>
+    <w:p>
+      <w:pPr>
+        <w:pStyle w:val="6"/>
+        <w:spacing w:after="0" w:line="360" w:lineRule="auto"/>
+        <w:ind w:left="0" w:leftChars="0" w:firstLine="0" w:firstLineChars="0"/>
+        <w:jc w:val="both"/>
+        <w:rPr>
+          <w:rFonts w:ascii="Times New Roman" w:hAnsi="Times New Roman" w:cs="Times New Roman"/>
+          <w:b/>
+          <w:bCs/>
+          <w:sz w:val="24"/>
+        </w:rPr>
+      </w:pPr>
+    </w:p>
+    <w:p>
+      <w:pPr>
+        <w:spacing w:after="0" w:line="360" w:lineRule="auto"/>
+        <w:rPr>
+          <w:rFonts w:ascii="Times New Roman" w:hAnsi="Times New Roman" w:cs="Times New Roman"/>
+          <w:b/>
+          <w:sz w:val="24"/>
+          <w:szCs w:val="24"/>
+        </w:rPr>
+      </w:pPr>
+    </w:p>
+    <w:p>
+      <w:pPr>
+        <w:spacing w:after="0" w:line="360" w:lineRule="auto"/>
+        <w:rPr>
+          <w:rFonts w:ascii="Times New Roman" w:hAnsi="Times New Roman" w:cs="Times New Roman"/>
+          <w:b/>
+          <w:sz w:val="24"/>
+          <w:szCs w:val="24"/>
+        </w:rPr>
+      </w:pPr>
+    </w:p>
+    <w:p>
+      <w:pPr>
+        <w:spacing w:after="0" w:line="360" w:lineRule="auto"/>
+        <w:rPr>
+          <w:rFonts w:ascii="Times New Roman" w:hAnsi="Times New Roman" w:cs="Times New Roman"/>
+          <w:b/>
+          <w:sz w:val="24"/>
+          <w:szCs w:val="24"/>
+        </w:rPr>
+      </w:pPr>
+    </w:p>
+    <w:p>
+      <w:pPr>
+        <w:spacing w:after="0" w:line="360" w:lineRule="auto"/>
+        <w:rPr>
+          <w:rFonts w:ascii="Times New Roman" w:hAnsi="Times New Roman" w:cs="Times New Roman"/>
+          <w:b/>
+          <w:sz w:val="24"/>
+          <w:szCs w:val="24"/>
+        </w:rPr>
+      </w:pPr>
+    </w:p>
+    <w:p>
+      <w:pPr>
+        <w:spacing w:after="0" w:line="360" w:lineRule="auto"/>
+        <w:rPr>
+          <w:rFonts w:ascii="Times New Roman" w:hAnsi="Times New Roman" w:cs="Times New Roman"/>
+          <w:b/>
+          <w:sz w:val="24"/>
+          <w:szCs w:val="24"/>
+        </w:rPr>
+      </w:pPr>
+    </w:p>
+    <w:p>
+      <w:pPr>
+        <w:spacing w:after="0" w:line="360" w:lineRule="auto"/>
+        <w:rPr>
+          <w:rFonts w:ascii="Times New Roman" w:hAnsi="Times New Roman" w:cs="Times New Roman"/>
+          <w:b/>
+          <w:sz w:val="24"/>
+          <w:szCs w:val="24"/>
+        </w:rPr>
+      </w:pPr>
+    </w:p>
+    <w:p>
+      <w:pPr>
+        <w:spacing w:after="0" w:line="360" w:lineRule="auto"/>
+        <w:rPr>
+          <w:rFonts w:ascii="Times New Roman" w:hAnsi="Times New Roman" w:cs="Times New Roman"/>
+          <w:b/>
+          <w:sz w:val="24"/>
+          <w:szCs w:val="24"/>
+        </w:rPr>
+      </w:pPr>
+      <w:r>
+        <w:rPr>
+          <w:rFonts w:ascii="Times New Roman" w:hAnsi="Times New Roman" w:cs="Times New Roman"/>
+          <w:b/>
+          <w:sz w:val="24"/>
+          <w:szCs w:val="24"/>
+        </w:rPr>
+        <w:t>4.2.1</w:t>
+      </w:r>
+      <w:r>
+        <w:rPr>
+          <w:rFonts w:ascii="Times New Roman" w:hAnsi="Times New Roman" w:cs="Times New Roman"/>
+          <w:b/>
+          <w:sz w:val="24"/>
+          <w:szCs w:val="24"/>
+        </w:rPr>
+        <w:tab/>
+      </w:r>
+      <w:r>
+        <w:rPr>
+          <w:rFonts w:ascii="Times New Roman" w:hAnsi="Times New Roman" w:cs="Times New Roman"/>
+          <w:b/>
+          <w:sz w:val="24"/>
+          <w:szCs w:val="24"/>
+        </w:rPr>
+        <w:t>Identifikasi Aktor</w:t>
+      </w:r>
+    </w:p>
+    <w:p>
+      <w:pPr>
+        <w:spacing w:after="0" w:line="360" w:lineRule="auto"/>
+        <w:rPr>
+          <w:rFonts w:ascii="Times New Roman" w:hAnsi="Times New Roman" w:cs="Times New Roman"/>
+          <w:b/>
+          <w:sz w:val="24"/>
+          <w:szCs w:val="24"/>
+        </w:rPr>
+      </w:pPr>
+    </w:p>
+    <w:p>
+      <w:pPr>
+        <w:spacing w:after="0" w:line="360" w:lineRule="auto"/>
+        <w:rPr>
+          <w:rFonts w:ascii="Times New Roman" w:hAnsi="Times New Roman" w:cs="Times New Roman"/>
+          <w:b/>
+          <w:sz w:val="24"/>
+          <w:szCs w:val="24"/>
+        </w:rPr>
+      </w:pPr>
+    </w:p>
+    <w:p>
+      <w:pPr>
+        <w:spacing w:after="0" w:line="360" w:lineRule="auto"/>
+        <w:rPr>
+          <w:rFonts w:ascii="Times New Roman" w:hAnsi="Times New Roman" w:cs="Times New Roman"/>
+          <w:b/>
+          <w:sz w:val="24"/>
+          <w:szCs w:val="24"/>
+        </w:rPr>
+      </w:pPr>
+    </w:p>
+    <w:p>
+      <w:pPr>
+        <w:spacing w:after="0" w:line="360" w:lineRule="auto"/>
+        <w:rPr>
+          <w:rFonts w:ascii="Times New Roman" w:hAnsi="Times New Roman" w:cs="Times New Roman"/>
+          <w:b/>
+          <w:sz w:val="24"/>
+          <w:szCs w:val="24"/>
+        </w:rPr>
+      </w:pPr>
+    </w:p>
+    <w:p>
+      <w:pPr>
+        <w:spacing w:after="0" w:line="360" w:lineRule="auto"/>
+        <w:rPr>
+          <w:rFonts w:ascii="Times New Roman" w:hAnsi="Times New Roman" w:cs="Times New Roman"/>
+          <w:b/>
+          <w:sz w:val="24"/>
+          <w:szCs w:val="24"/>
+        </w:rPr>
+      </w:pPr>
+    </w:p>
+    <w:p>
+      <w:pPr>
+        <w:spacing w:after="0" w:line="360" w:lineRule="auto"/>
+        <w:rPr>
+          <w:rFonts w:ascii="Times New Roman" w:hAnsi="Times New Roman" w:cs="Times New Roman"/>
+          <w:b/>
+          <w:sz w:val="24"/>
+          <w:szCs w:val="24"/>
+        </w:rPr>
+      </w:pPr>
+    </w:p>
+    <w:p>
+      <w:pPr>
+        <w:spacing w:after="0" w:line="360" w:lineRule="auto"/>
+        <w:rPr>
+          <w:rFonts w:ascii="Times New Roman" w:hAnsi="Times New Roman" w:cs="Times New Roman"/>
+          <w:b/>
+          <w:sz w:val="24"/>
+          <w:szCs w:val="24"/>
+        </w:rPr>
+      </w:pPr>
+    </w:p>
+    <w:p>
+      <w:pPr>
+        <w:spacing w:after="0" w:line="360" w:lineRule="auto"/>
+        <w:rPr>
+          <w:rFonts w:ascii="Times New Roman" w:hAnsi="Times New Roman" w:cs="Times New Roman"/>
+          <w:b/>
+          <w:sz w:val="24"/>
+          <w:szCs w:val="24"/>
+        </w:rPr>
+      </w:pPr>
+    </w:p>
+    <w:p>
+      <w:pPr>
+        <w:spacing w:after="0" w:line="360" w:lineRule="auto"/>
+        <w:rPr>
+          <w:rFonts w:ascii="Times New Roman" w:hAnsi="Times New Roman" w:cs="Times New Roman"/>
+          <w:b/>
+          <w:sz w:val="24"/>
+          <w:szCs w:val="24"/>
+        </w:rPr>
+      </w:pPr>
+    </w:p>
+    <w:p>
+      <w:pPr>
+        <w:spacing w:after="0" w:line="360" w:lineRule="auto"/>
+        <w:rPr>
+          <w:rFonts w:ascii="Times New Roman" w:hAnsi="Times New Roman" w:cs="Times New Roman"/>
+          <w:b/>
+          <w:sz w:val="24"/>
+          <w:szCs w:val="24"/>
+        </w:rPr>
+      </w:pPr>
+    </w:p>
+    <w:p>
+      <w:pPr>
+        <w:spacing w:after="0" w:line="360" w:lineRule="auto"/>
+        <w:rPr>
+          <w:rFonts w:ascii="Times New Roman" w:hAnsi="Times New Roman" w:cs="Times New Roman"/>
+          <w:b/>
+          <w:sz w:val="24"/>
+          <w:szCs w:val="24"/>
+        </w:rPr>
+      </w:pPr>
+    </w:p>
+    <w:p>
+      <w:pPr>
+        <w:spacing w:after="0" w:line="360" w:lineRule="auto"/>
+        <w:rPr>
+          <w:rFonts w:ascii="Times New Roman" w:hAnsi="Times New Roman" w:cs="Times New Roman"/>
+          <w:b/>
+          <w:sz w:val="24"/>
+          <w:szCs w:val="24"/>
+        </w:rPr>
+      </w:pPr>
+      <w:r>
+        <w:rPr>
+          <w:rFonts w:ascii="Times New Roman" w:hAnsi="Times New Roman" w:cs="Times New Roman"/>
+          <w:b/>
+          <w:sz w:val="24"/>
+          <w:szCs w:val="24"/>
+        </w:rPr>
+        <w:tab/>
+      </w:r>
+    </w:p>
+    <w:p>
+      <w:pPr>
+        <w:spacing w:after="0" w:line="360" w:lineRule="auto"/>
+        <w:rPr>
+          <w:rFonts w:ascii="Times New Roman" w:hAnsi="Times New Roman" w:cs="Times New Roman"/>
+          <w:b/>
+          <w:sz w:val="24"/>
+          <w:szCs w:val="24"/>
+        </w:rPr>
+      </w:pPr>
+      <w:r>
+        <w:rPr>
+          <w:rFonts w:ascii="Times New Roman" w:hAnsi="Times New Roman" w:cs="Times New Roman"/>
+          <w:b/>
+          <w:sz w:val="24"/>
+          <w:szCs w:val="24"/>
+        </w:rPr>
+        <w:t>4.2.2.2</w:t>
+      </w:r>
+      <w:r>
+        <w:rPr>
+          <w:rFonts w:ascii="Times New Roman" w:hAnsi="Times New Roman" w:cs="Times New Roman"/>
+          <w:b/>
+          <w:sz w:val="24"/>
+          <w:szCs w:val="24"/>
+        </w:rPr>
+        <w:tab/>
+      </w:r>
+      <w:r>
+        <w:rPr>
+          <w:rFonts w:ascii="Times New Roman" w:hAnsi="Times New Roman" w:cs="Times New Roman"/>
+          <w:b/>
+          <w:i/>
+          <w:iCs/>
+          <w:sz w:val="24"/>
+          <w:szCs w:val="24"/>
+        </w:rPr>
+        <w:t xml:space="preserve">Activity </w:t>
+      </w:r>
+      <w:r>
+        <w:rPr>
+          <w:rFonts w:ascii="Times New Roman" w:hAnsi="Times New Roman" w:cs="Times New Roman"/>
+          <w:b/>
+          <w:sz w:val="24"/>
+          <w:szCs w:val="24"/>
+        </w:rPr>
+        <w:t>Diagram</w:t>
+      </w:r>
     </w:p>
     <w:p>
       <w:pPr>
@@ -2327,7 +1852,7 @@
           <w:sz w:val="24"/>
           <w:szCs w:val="24"/>
         </w:rPr>
-        <w:t>Input Data Barang</w:t>
+        <w:t>Login</w:t>
       </w:r>
     </w:p>
     <w:p>
@@ -2343,18 +1868,32 @@
           <w:szCs w:val="24"/>
         </w:rPr>
       </w:pPr>
+    </w:p>
+    <w:p>
+      <w:pPr>
+        <w:numPr>
+          <w:numId w:val="0"/>
+        </w:numPr>
+        <w:spacing w:after="0" w:line="360" w:lineRule="auto"/>
+        <w:rPr>
+          <w:rFonts w:ascii="Times New Roman" w:hAnsi="Times New Roman" w:cs="Times New Roman"/>
+          <w:b/>
+          <w:sz w:val="24"/>
+          <w:szCs w:val="24"/>
+        </w:rPr>
+      </w:pPr>
       <w:r>
         <w:rPr>
           <w:rFonts w:ascii="Times New Roman" w:hAnsi="Times New Roman" w:eastAsia="Calibri" w:cs="Times New Roman"/>
           <w:b/>
           <w:sz w:val="24"/>
           <w:szCs w:val="24"/>
-          <w:lang w:eastAsia="en-US" w:bidi="ar-SA"/>
+          <w:lang w:val="en-US" w:eastAsia="en-US" w:bidi="ar-SA"/>
         </w:rPr>
         <w:pict>
-          <v:shape id="Picture 10" o:spid="_x0000_s1030" type="#_x0000_t75" style="position:absolute;left:0;margin-left:120pt;margin-top:19.95pt;height:467.05pt;width:164.45pt;rotation:0f;z-index:251662336;" o:ole="f" fillcolor="#FFFFFF" filled="f" o:preferrelative="t" stroked="f" coordorigin="0,0" coordsize="21600,21600">
+          <v:shape id="Picture 8" o:spid="_x0000_s1030" type="#_x0000_t75" style="position:absolute;left:0;margin-left:113.35pt;margin-top:14.3pt;height:388.6pt;width:169.35pt;rotation:0f;z-index:251660288;" o:ole="f" fillcolor="#FFFFFF" filled="f" o:preferrelative="t" stroked="f" coordorigin="0,0" coordsize="21600,21600">
             <v:fill on="f" color2="#FFFFFF" focus="0%"/>
-            <v:imagedata gain="65536f" blacklevel="0f" gamma="0" o:title="2 Input Data Barang" r:id="rId9"/>
+            <v:imagedata gain="65536f" blacklevel="0f" gamma="0" o:title="1 Login" r:id="rId9"/>
             <o:lock v:ext="edit" position="f" selection="f" grouping="f" rotation="f" cropping="f" text="f" aspectratio="t"/>
           </v:shape>
         </w:pict>
@@ -2755,34 +2294,6 @@
     <w:p>
       <w:pPr>
         <w:numPr>
-          <w:numId w:val="0"/>
-        </w:numPr>
-        <w:spacing w:after="0" w:line="360" w:lineRule="auto"/>
-        <w:rPr>
-          <w:rFonts w:ascii="Times New Roman" w:hAnsi="Times New Roman" w:cs="Times New Roman"/>
-          <w:b/>
-          <w:sz w:val="24"/>
-          <w:szCs w:val="24"/>
-        </w:rPr>
-      </w:pPr>
-    </w:p>
-    <w:p>
-      <w:pPr>
-        <w:numPr>
-          <w:numId w:val="0"/>
-        </w:numPr>
-        <w:spacing w:after="0" w:line="360" w:lineRule="auto"/>
-        <w:rPr>
-          <w:rFonts w:ascii="Times New Roman" w:hAnsi="Times New Roman" w:cs="Times New Roman"/>
-          <w:b/>
-          <w:sz w:val="24"/>
-          <w:szCs w:val="24"/>
-        </w:rPr>
-      </w:pPr>
-    </w:p>
-    <w:p>
-      <w:pPr>
-        <w:numPr>
           <w:ilvl w:val="0"/>
           <w:numId w:val="1"/>
         </w:numPr>
@@ -2802,8 +2313,10 @@
           <w:sz w:val="24"/>
           <w:szCs w:val="24"/>
         </w:rPr>
-        <w:t>Input Data Customer</w:t>
+        <w:t>Input Data Barang</w:t>
       </w:r>
+      <w:bookmarkStart w:id="0" w:name="_GoBack"/>
+      <w:bookmarkEnd w:id="0"/>
     </w:p>
     <w:p>
       <w:pPr>
@@ -2827,9 +2340,9 @@
           <w:lang w:val="en-US" w:eastAsia="en-US" w:bidi="ar-SA"/>
         </w:rPr>
         <w:pict>
-          <v:shape id="Picture 11" o:spid="_x0000_s1031" type="#_x0000_t75" style="position:absolute;left:0;margin-left:108.85pt;margin-top:19.6pt;height:466.8pt;width:173.15pt;rotation:0f;z-index:251663360;" o:ole="f" fillcolor="#FFFFFF" filled="f" o:preferrelative="t" stroked="f" coordorigin="0,0" coordsize="21600,21600">
+          <v:shape id="Picture 10" o:spid="_x0000_s1031" type="#_x0000_t75" style="position:absolute;left:0;margin-left:120pt;margin-top:19.95pt;height:467.05pt;width:164.45pt;rotation:0f;z-index:251661312;" o:ole="f" fillcolor="#FFFFFF" filled="f" o:preferrelative="t" stroked="f" coordorigin="0,0" coordsize="21600,21600">
             <v:fill on="f" color2="#FFFFFF" focus="0%"/>
-            <v:imagedata gain="65536f" blacklevel="0f" gamma="0" o:title="3 Input Data Customer" r:id="rId10"/>
+            <v:imagedata gain="65536f" blacklevel="0f" gamma="0" o:title="2 Input Data Barang" r:id="rId10"/>
             <o:lock v:ext="edit" position="f" selection="f" grouping="f" rotation="f" cropping="f" text="f" aspectratio="t"/>
           </v:shape>
         </w:pict>
@@ -3277,7 +2790,7 @@
           <w:sz w:val="24"/>
           <w:szCs w:val="24"/>
         </w:rPr>
-        <w:t>Input Data Supplier</w:t>
+        <w:t>Input Data Customer</w:t>
       </w:r>
     </w:p>
     <w:p>
@@ -3299,12 +2812,12 @@
           <w:b/>
           <w:sz w:val="24"/>
           <w:szCs w:val="24"/>
-          <w:lang w:eastAsia="en-US" w:bidi="ar-SA"/>
+          <w:lang w:val="en-US" w:eastAsia="en-US" w:bidi="ar-SA"/>
         </w:rPr>
         <w:pict>
-          <v:shape id="Picture 13" o:spid="_x0000_s1032" type="#_x0000_t75" style="position:absolute;left:0;margin-left:114.8pt;margin-top:7.25pt;height:431.15pt;width:159.95pt;rotation:0f;z-index:251664384;" o:ole="f" fillcolor="#FFFFFF" filled="f" o:preferrelative="t" stroked="f" coordorigin="0,0" coordsize="21600,21600">
+          <v:shape id="Picture 11" o:spid="_x0000_s1032" type="#_x0000_t75" style="position:absolute;left:0;margin-left:108.85pt;margin-top:19.6pt;height:466.8pt;width:173.15pt;rotation:0f;z-index:251662336;" o:ole="f" fillcolor="#FFFFFF" filled="f" o:preferrelative="t" stroked="f" coordorigin="0,0" coordsize="21600,21600">
             <v:fill on="f" color2="#FFFFFF" focus="0%"/>
-            <v:imagedata gain="65536f" blacklevel="0f" gamma="0" o:title="4 Input Data Supplier" r:id="rId11"/>
+            <v:imagedata gain="65536f" blacklevel="0f" gamma="0" o:title="3 Input Data Customer" r:id="rId11"/>
             <o:lock v:ext="edit" position="f" selection="f" grouping="f" rotation="f" cropping="f" text="f" aspectratio="t"/>
           </v:shape>
         </w:pict>
@@ -3752,7 +3265,7 @@
           <w:sz w:val="24"/>
           <w:szCs w:val="24"/>
         </w:rPr>
-        <w:t>Input Data Order Barang</w:t>
+        <w:t>Input Data Supplier</w:t>
       </w:r>
     </w:p>
     <w:p>
@@ -3774,12 +3287,12 @@
           <w:b/>
           <w:sz w:val="24"/>
           <w:szCs w:val="24"/>
-          <w:lang w:eastAsia="en-US" w:bidi="ar-SA"/>
+          <w:lang w:val="en-US" w:eastAsia="en-US" w:bidi="ar-SA"/>
         </w:rPr>
         <w:pict>
-          <v:shape id="Picture 14" o:spid="_x0000_s1033" type="#_x0000_t75" style="position:absolute;left:0;margin-left:107.25pt;margin-top:11.75pt;height:501.35pt;width:163.7pt;rotation:0f;z-index:251665408;" o:ole="f" fillcolor="#FFFFFF" filled="f" o:preferrelative="t" stroked="f" coordorigin="0,0" coordsize="21600,21600">
+          <v:shape id="Picture 13" o:spid="_x0000_s1033" type="#_x0000_t75" style="position:absolute;left:0;margin-left:114.8pt;margin-top:7.25pt;height:431.15pt;width:159.95pt;rotation:0f;z-index:251663360;" o:ole="f" fillcolor="#FFFFFF" filled="f" o:preferrelative="t" stroked="f" coordorigin="0,0" coordsize="21600,21600">
             <v:fill on="f" color2="#FFFFFF" focus="0%"/>
-            <v:imagedata gain="65536f" blacklevel="0f" gamma="0" o:title="5 Input Data Order Barang" r:id="rId12"/>
+            <v:imagedata gain="65536f" blacklevel="0f" gamma="0" o:title="4 Input Data Supplier" r:id="rId12"/>
             <o:lock v:ext="edit" position="f" selection="f" grouping="f" rotation="f" cropping="f" text="f" aspectratio="t"/>
           </v:shape>
         </w:pict>
@@ -4227,7 +3740,7 @@
           <w:sz w:val="24"/>
           <w:szCs w:val="24"/>
         </w:rPr>
-        <w:t>Mencetak Laporan Barang</w:t>
+        <w:t>Input Data Order Barang</w:t>
       </w:r>
     </w:p>
     <w:p>
@@ -4249,12 +3762,12 @@
           <w:b/>
           <w:sz w:val="24"/>
           <w:szCs w:val="24"/>
-          <w:lang w:eastAsia="en-US" w:bidi="ar-SA"/>
+          <w:lang w:val="en-US" w:eastAsia="en-US" w:bidi="ar-SA"/>
         </w:rPr>
         <w:pict>
-          <v:shape id="Picture 15" o:spid="_x0000_s1034" type="#_x0000_t75" style="position:absolute;left:0;margin-left:126.85pt;margin-top:15.25pt;height:280.5pt;width:124.65pt;rotation:0f;z-index:251666432;" o:ole="f" fillcolor="#FFFFFF" filled="f" o:preferrelative="t" stroked="f" coordorigin="0,0" coordsize="21600,21600">
+          <v:shape id="Picture 14" o:spid="_x0000_s1034" type="#_x0000_t75" style="position:absolute;left:0;margin-left:107.25pt;margin-top:11.75pt;height:501.35pt;width:163.7pt;rotation:0f;z-index:251664384;" o:ole="f" fillcolor="#FFFFFF" filled="f" o:preferrelative="t" stroked="f" coordorigin="0,0" coordsize="21600,21600">
             <v:fill on="f" color2="#FFFFFF" focus="0%"/>
-            <v:imagedata gain="65536f" blacklevel="0f" gamma="0" o:title="6 Mencetak Laporan Barang" r:id="rId13"/>
+            <v:imagedata gain="65536f" blacklevel="0f" gamma="0" o:title="5 Input Data Order Barang" r:id="rId13"/>
             <o:lock v:ext="edit" position="f" selection="f" grouping="f" rotation="f" cropping="f" text="f" aspectratio="t"/>
           </v:shape>
         </w:pict>
@@ -4473,6 +3986,216 @@
     <w:p>
       <w:pPr>
         <w:numPr>
+          <w:numId w:val="0"/>
+        </w:numPr>
+        <w:spacing w:after="0" w:line="360" w:lineRule="auto"/>
+        <w:rPr>
+          <w:rFonts w:ascii="Times New Roman" w:hAnsi="Times New Roman" w:cs="Times New Roman"/>
+          <w:b/>
+          <w:sz w:val="24"/>
+          <w:szCs w:val="24"/>
+        </w:rPr>
+      </w:pPr>
+    </w:p>
+    <w:p>
+      <w:pPr>
+        <w:numPr>
+          <w:numId w:val="0"/>
+        </w:numPr>
+        <w:spacing w:after="0" w:line="360" w:lineRule="auto"/>
+        <w:rPr>
+          <w:rFonts w:ascii="Times New Roman" w:hAnsi="Times New Roman" w:cs="Times New Roman"/>
+          <w:b/>
+          <w:sz w:val="24"/>
+          <w:szCs w:val="24"/>
+        </w:rPr>
+      </w:pPr>
+    </w:p>
+    <w:p>
+      <w:pPr>
+        <w:numPr>
+          <w:numId w:val="0"/>
+        </w:numPr>
+        <w:spacing w:after="0" w:line="360" w:lineRule="auto"/>
+        <w:rPr>
+          <w:rFonts w:ascii="Times New Roman" w:hAnsi="Times New Roman" w:cs="Times New Roman"/>
+          <w:b/>
+          <w:sz w:val="24"/>
+          <w:szCs w:val="24"/>
+        </w:rPr>
+      </w:pPr>
+    </w:p>
+    <w:p>
+      <w:pPr>
+        <w:numPr>
+          <w:numId w:val="0"/>
+        </w:numPr>
+        <w:spacing w:after="0" w:line="360" w:lineRule="auto"/>
+        <w:rPr>
+          <w:rFonts w:ascii="Times New Roman" w:hAnsi="Times New Roman" w:cs="Times New Roman"/>
+          <w:b/>
+          <w:sz w:val="24"/>
+          <w:szCs w:val="24"/>
+        </w:rPr>
+      </w:pPr>
+    </w:p>
+    <w:p>
+      <w:pPr>
+        <w:numPr>
+          <w:numId w:val="0"/>
+        </w:numPr>
+        <w:spacing w:after="0" w:line="360" w:lineRule="auto"/>
+        <w:rPr>
+          <w:rFonts w:ascii="Times New Roman" w:hAnsi="Times New Roman" w:cs="Times New Roman"/>
+          <w:b/>
+          <w:sz w:val="24"/>
+          <w:szCs w:val="24"/>
+        </w:rPr>
+      </w:pPr>
+    </w:p>
+    <w:p>
+      <w:pPr>
+        <w:numPr>
+          <w:numId w:val="0"/>
+        </w:numPr>
+        <w:spacing w:after="0" w:line="360" w:lineRule="auto"/>
+        <w:rPr>
+          <w:rFonts w:ascii="Times New Roman" w:hAnsi="Times New Roman" w:cs="Times New Roman"/>
+          <w:b/>
+          <w:sz w:val="24"/>
+          <w:szCs w:val="24"/>
+        </w:rPr>
+      </w:pPr>
+    </w:p>
+    <w:p>
+      <w:pPr>
+        <w:numPr>
+          <w:numId w:val="0"/>
+        </w:numPr>
+        <w:spacing w:after="0" w:line="360" w:lineRule="auto"/>
+        <w:rPr>
+          <w:rFonts w:ascii="Times New Roman" w:hAnsi="Times New Roman" w:cs="Times New Roman"/>
+          <w:b/>
+          <w:sz w:val="24"/>
+          <w:szCs w:val="24"/>
+        </w:rPr>
+      </w:pPr>
+    </w:p>
+    <w:p>
+      <w:pPr>
+        <w:numPr>
+          <w:numId w:val="0"/>
+        </w:numPr>
+        <w:spacing w:after="0" w:line="360" w:lineRule="auto"/>
+        <w:rPr>
+          <w:rFonts w:ascii="Times New Roman" w:hAnsi="Times New Roman" w:cs="Times New Roman"/>
+          <w:b/>
+          <w:sz w:val="24"/>
+          <w:szCs w:val="24"/>
+        </w:rPr>
+      </w:pPr>
+    </w:p>
+    <w:p>
+      <w:pPr>
+        <w:numPr>
+          <w:numId w:val="0"/>
+        </w:numPr>
+        <w:spacing w:after="0" w:line="360" w:lineRule="auto"/>
+        <w:rPr>
+          <w:rFonts w:ascii="Times New Roman" w:hAnsi="Times New Roman" w:cs="Times New Roman"/>
+          <w:b/>
+          <w:sz w:val="24"/>
+          <w:szCs w:val="24"/>
+        </w:rPr>
+      </w:pPr>
+    </w:p>
+    <w:p>
+      <w:pPr>
+        <w:numPr>
+          <w:numId w:val="0"/>
+        </w:numPr>
+        <w:spacing w:after="0" w:line="360" w:lineRule="auto"/>
+        <w:rPr>
+          <w:rFonts w:ascii="Times New Roman" w:hAnsi="Times New Roman" w:cs="Times New Roman"/>
+          <w:b/>
+          <w:sz w:val="24"/>
+          <w:szCs w:val="24"/>
+        </w:rPr>
+      </w:pPr>
+    </w:p>
+    <w:p>
+      <w:pPr>
+        <w:numPr>
+          <w:numId w:val="0"/>
+        </w:numPr>
+        <w:spacing w:after="0" w:line="360" w:lineRule="auto"/>
+        <w:rPr>
+          <w:rFonts w:ascii="Times New Roman" w:hAnsi="Times New Roman" w:cs="Times New Roman"/>
+          <w:b/>
+          <w:sz w:val="24"/>
+          <w:szCs w:val="24"/>
+        </w:rPr>
+      </w:pPr>
+    </w:p>
+    <w:p>
+      <w:pPr>
+        <w:numPr>
+          <w:numId w:val="0"/>
+        </w:numPr>
+        <w:spacing w:after="0" w:line="360" w:lineRule="auto"/>
+        <w:rPr>
+          <w:rFonts w:ascii="Times New Roman" w:hAnsi="Times New Roman" w:cs="Times New Roman"/>
+          <w:b/>
+          <w:sz w:val="24"/>
+          <w:szCs w:val="24"/>
+        </w:rPr>
+      </w:pPr>
+    </w:p>
+    <w:p>
+      <w:pPr>
+        <w:numPr>
+          <w:numId w:val="0"/>
+        </w:numPr>
+        <w:spacing w:after="0" w:line="360" w:lineRule="auto"/>
+        <w:rPr>
+          <w:rFonts w:ascii="Times New Roman" w:hAnsi="Times New Roman" w:cs="Times New Roman"/>
+          <w:b/>
+          <w:sz w:val="24"/>
+          <w:szCs w:val="24"/>
+        </w:rPr>
+      </w:pPr>
+    </w:p>
+    <w:p>
+      <w:pPr>
+        <w:numPr>
+          <w:numId w:val="0"/>
+        </w:numPr>
+        <w:spacing w:after="0" w:line="360" w:lineRule="auto"/>
+        <w:rPr>
+          <w:rFonts w:ascii="Times New Roman" w:hAnsi="Times New Roman" w:cs="Times New Roman"/>
+          <w:b/>
+          <w:sz w:val="24"/>
+          <w:szCs w:val="24"/>
+        </w:rPr>
+      </w:pPr>
+    </w:p>
+    <w:p>
+      <w:pPr>
+        <w:numPr>
+          <w:numId w:val="0"/>
+        </w:numPr>
+        <w:spacing w:after="0" w:line="360" w:lineRule="auto"/>
+        <w:rPr>
+          <w:rFonts w:ascii="Times New Roman" w:hAnsi="Times New Roman" w:cs="Times New Roman"/>
+          <w:b/>
+          <w:sz w:val="24"/>
+          <w:szCs w:val="24"/>
+        </w:rPr>
+      </w:pPr>
+    </w:p>
+    <w:p>
+      <w:pPr>
+        <w:numPr>
           <w:ilvl w:val="0"/>
           <w:numId w:val="1"/>
         </w:numPr>
@@ -4481,8 +4204,6 @@
         <w:rPr>
           <w:rFonts w:ascii="Times New Roman" w:hAnsi="Times New Roman" w:cs="Times New Roman"/>
           <w:b/>
-          <w:i/>
-          <w:iCs/>
           <w:sz w:val="24"/>
           <w:szCs w:val="24"/>
         </w:rPr>
@@ -4494,49 +4215,34 @@
           <w:sz w:val="24"/>
           <w:szCs w:val="24"/>
         </w:rPr>
-        <w:t xml:space="preserve">Mencetak Laporan </w:t>
+        <w:t>Mencetak Laporan Barang</w:t>
       </w:r>
+    </w:p>
+    <w:p>
+      <w:pPr>
+        <w:numPr>
+          <w:numId w:val="0"/>
+        </w:numPr>
+        <w:spacing w:after="0" w:line="360" w:lineRule="auto"/>
+        <w:rPr>
+          <w:rFonts w:ascii="Times New Roman" w:hAnsi="Times New Roman" w:cs="Times New Roman"/>
+          <w:b/>
+          <w:sz w:val="24"/>
+          <w:szCs w:val="24"/>
+        </w:rPr>
+      </w:pPr>
       <w:r>
         <w:rPr>
-          <w:rFonts w:ascii="Times New Roman" w:hAnsi="Times New Roman" w:cs="Times New Roman"/>
-          <w:b/>
-          <w:i/>
-          <w:iCs/>
-          <w:sz w:val="24"/>
-          <w:szCs w:val="24"/>
-        </w:rPr>
-        <w:t>Customer</w:t>
-      </w:r>
-    </w:p>
-    <w:p>
-      <w:pPr>
-        <w:numPr>
-          <w:numId w:val="0"/>
-        </w:numPr>
-        <w:spacing w:after="0" w:line="360" w:lineRule="auto"/>
-        <w:rPr>
-          <w:rFonts w:ascii="Times New Roman" w:hAnsi="Times New Roman" w:cs="Times New Roman"/>
-          <w:b/>
-          <w:i/>
-          <w:iCs/>
-          <w:sz w:val="24"/>
-          <w:szCs w:val="24"/>
-        </w:rPr>
-      </w:pPr>
-      <w:r>
-        <w:rPr>
           <w:rFonts w:ascii="Times New Roman" w:hAnsi="Times New Roman" w:eastAsia="Calibri" w:cs="Times New Roman"/>
           <w:b/>
-          <w:i/>
-          <w:iCs/>
-          <w:sz w:val="24"/>
-          <w:szCs w:val="24"/>
-          <w:lang w:eastAsia="en-US" w:bidi="ar-SA"/>
+          <w:sz w:val="24"/>
+          <w:szCs w:val="24"/>
+          <w:lang w:val="en-US" w:eastAsia="en-US" w:bidi="ar-SA"/>
         </w:rPr>
         <w:pict>
-          <v:shape id="Picture 16" o:spid="_x0000_s1035" type="#_x0000_t75" style="position:absolute;left:0;margin-left:128.3pt;margin-top:11.75pt;height:285.7pt;width:126.95pt;rotation:0f;z-index:251667456;" o:ole="f" fillcolor="#FFFFFF" filled="f" o:preferrelative="t" stroked="f" coordorigin="0,0" coordsize="21600,21600">
+          <v:shape id="Picture 15" o:spid="_x0000_s1035" type="#_x0000_t75" style="position:absolute;left:0;margin-left:126.85pt;margin-top:15.25pt;height:280.5pt;width:124.65pt;rotation:0f;z-index:251665408;" o:ole="f" fillcolor="#FFFFFF" filled="f" o:preferrelative="t" stroked="f" coordorigin="0,0" coordsize="21600,21600">
             <v:fill on="f" color2="#FFFFFF" focus="0%"/>
-            <v:imagedata gain="65536f" blacklevel="0f" gamma="0" o:title="7 Mencetak laporan Customer" r:id="rId14"/>
+            <v:imagedata gain="65536f" blacklevel="0f" gamma="0" o:title="6 Mencetak Laporan Barang" r:id="rId14"/>
             <o:lock v:ext="edit" position="f" selection="f" grouping="f" rotation="f" cropping="f" text="f" aspectratio="t"/>
           </v:shape>
         </w:pict>
@@ -4551,19 +4257,234 @@
         <w:rPr>
           <w:rFonts w:ascii="Times New Roman" w:hAnsi="Times New Roman" w:cs="Times New Roman"/>
           <w:b/>
+          <w:sz w:val="24"/>
+          <w:szCs w:val="24"/>
+        </w:rPr>
+      </w:pPr>
+    </w:p>
+    <w:p>
+      <w:pPr>
+        <w:numPr>
+          <w:numId w:val="0"/>
+        </w:numPr>
+        <w:spacing w:after="0" w:line="360" w:lineRule="auto"/>
+        <w:rPr>
+          <w:rFonts w:ascii="Times New Roman" w:hAnsi="Times New Roman" w:cs="Times New Roman"/>
+          <w:b/>
+          <w:sz w:val="24"/>
+          <w:szCs w:val="24"/>
+        </w:rPr>
+      </w:pPr>
+    </w:p>
+    <w:p>
+      <w:pPr>
+        <w:numPr>
+          <w:numId w:val="0"/>
+        </w:numPr>
+        <w:spacing w:after="0" w:line="360" w:lineRule="auto"/>
+        <w:rPr>
+          <w:rFonts w:ascii="Times New Roman" w:hAnsi="Times New Roman" w:cs="Times New Roman"/>
+          <w:b/>
+          <w:sz w:val="24"/>
+          <w:szCs w:val="24"/>
+        </w:rPr>
+      </w:pPr>
+    </w:p>
+    <w:p>
+      <w:pPr>
+        <w:numPr>
+          <w:numId w:val="0"/>
+        </w:numPr>
+        <w:spacing w:after="0" w:line="360" w:lineRule="auto"/>
+        <w:rPr>
+          <w:rFonts w:ascii="Times New Roman" w:hAnsi="Times New Roman" w:cs="Times New Roman"/>
+          <w:b/>
+          <w:sz w:val="24"/>
+          <w:szCs w:val="24"/>
+        </w:rPr>
+      </w:pPr>
+    </w:p>
+    <w:p>
+      <w:pPr>
+        <w:numPr>
+          <w:numId w:val="0"/>
+        </w:numPr>
+        <w:spacing w:after="0" w:line="360" w:lineRule="auto"/>
+        <w:rPr>
+          <w:rFonts w:ascii="Times New Roman" w:hAnsi="Times New Roman" w:cs="Times New Roman"/>
+          <w:b/>
+          <w:sz w:val="24"/>
+          <w:szCs w:val="24"/>
+        </w:rPr>
+      </w:pPr>
+    </w:p>
+    <w:p>
+      <w:pPr>
+        <w:numPr>
+          <w:numId w:val="0"/>
+        </w:numPr>
+        <w:spacing w:after="0" w:line="360" w:lineRule="auto"/>
+        <w:rPr>
+          <w:rFonts w:ascii="Times New Roman" w:hAnsi="Times New Roman" w:cs="Times New Roman"/>
+          <w:b/>
+          <w:sz w:val="24"/>
+          <w:szCs w:val="24"/>
+        </w:rPr>
+      </w:pPr>
+    </w:p>
+    <w:p>
+      <w:pPr>
+        <w:numPr>
+          <w:numId w:val="0"/>
+        </w:numPr>
+        <w:spacing w:after="0" w:line="360" w:lineRule="auto"/>
+        <w:rPr>
+          <w:rFonts w:ascii="Times New Roman" w:hAnsi="Times New Roman" w:cs="Times New Roman"/>
+          <w:b/>
+          <w:sz w:val="24"/>
+          <w:szCs w:val="24"/>
+        </w:rPr>
+      </w:pPr>
+    </w:p>
+    <w:p>
+      <w:pPr>
+        <w:numPr>
+          <w:numId w:val="0"/>
+        </w:numPr>
+        <w:spacing w:after="0" w:line="360" w:lineRule="auto"/>
+        <w:rPr>
+          <w:rFonts w:ascii="Times New Roman" w:hAnsi="Times New Roman" w:cs="Times New Roman"/>
+          <w:b/>
+          <w:sz w:val="24"/>
+          <w:szCs w:val="24"/>
+        </w:rPr>
+      </w:pPr>
+    </w:p>
+    <w:p>
+      <w:pPr>
+        <w:numPr>
+          <w:numId w:val="0"/>
+        </w:numPr>
+        <w:spacing w:after="0" w:line="360" w:lineRule="auto"/>
+        <w:rPr>
+          <w:rFonts w:ascii="Times New Roman" w:hAnsi="Times New Roman" w:cs="Times New Roman"/>
+          <w:b/>
+          <w:sz w:val="24"/>
+          <w:szCs w:val="24"/>
+        </w:rPr>
+      </w:pPr>
+    </w:p>
+    <w:p>
+      <w:pPr>
+        <w:numPr>
+          <w:numId w:val="0"/>
+        </w:numPr>
+        <w:spacing w:after="0" w:line="360" w:lineRule="auto"/>
+        <w:rPr>
+          <w:rFonts w:ascii="Times New Roman" w:hAnsi="Times New Roman" w:cs="Times New Roman"/>
+          <w:b/>
+          <w:sz w:val="24"/>
+          <w:szCs w:val="24"/>
+        </w:rPr>
+      </w:pPr>
+    </w:p>
+    <w:p>
+      <w:pPr>
+        <w:numPr>
+          <w:numId w:val="0"/>
+        </w:numPr>
+        <w:spacing w:after="0" w:line="360" w:lineRule="auto"/>
+        <w:rPr>
+          <w:rFonts w:ascii="Times New Roman" w:hAnsi="Times New Roman" w:cs="Times New Roman"/>
+          <w:b/>
+          <w:sz w:val="24"/>
+          <w:szCs w:val="24"/>
+        </w:rPr>
+      </w:pPr>
+    </w:p>
+    <w:p>
+      <w:pPr>
+        <w:numPr>
+          <w:numId w:val="0"/>
+        </w:numPr>
+        <w:spacing w:after="0" w:line="360" w:lineRule="auto"/>
+        <w:rPr>
+          <w:rFonts w:ascii="Times New Roman" w:hAnsi="Times New Roman" w:cs="Times New Roman"/>
+          <w:b/>
+          <w:sz w:val="24"/>
+          <w:szCs w:val="24"/>
+        </w:rPr>
+      </w:pPr>
+    </w:p>
+    <w:p>
+      <w:pPr>
+        <w:numPr>
+          <w:numId w:val="0"/>
+        </w:numPr>
+        <w:spacing w:after="0" w:line="360" w:lineRule="auto"/>
+        <w:rPr>
+          <w:rFonts w:ascii="Times New Roman" w:hAnsi="Times New Roman" w:cs="Times New Roman"/>
+          <w:b/>
+          <w:sz w:val="24"/>
+          <w:szCs w:val="24"/>
+        </w:rPr>
+      </w:pPr>
+    </w:p>
+    <w:p>
+      <w:pPr>
+        <w:numPr>
+          <w:numId w:val="0"/>
+        </w:numPr>
+        <w:spacing w:after="0" w:line="360" w:lineRule="auto"/>
+        <w:rPr>
+          <w:rFonts w:ascii="Times New Roman" w:hAnsi="Times New Roman" w:cs="Times New Roman"/>
+          <w:b/>
+          <w:sz w:val="24"/>
+          <w:szCs w:val="24"/>
+        </w:rPr>
+      </w:pPr>
+    </w:p>
+    <w:p>
+      <w:pPr>
+        <w:numPr>
+          <w:numId w:val="0"/>
+        </w:numPr>
+        <w:spacing w:after="0" w:line="360" w:lineRule="auto"/>
+        <w:rPr>
+          <w:rFonts w:ascii="Times New Roman" w:hAnsi="Times New Roman" w:cs="Times New Roman"/>
+          <w:b/>
+          <w:sz w:val="24"/>
+          <w:szCs w:val="24"/>
+        </w:rPr>
+      </w:pPr>
+    </w:p>
+    <w:p>
+      <w:pPr>
+        <w:numPr>
+          <w:ilvl w:val="0"/>
+          <w:numId w:val="1"/>
+        </w:numPr>
+        <w:spacing w:after="0" w:line="360" w:lineRule="auto"/>
+        <w:ind w:firstLine="720" w:firstLineChars="0"/>
+        <w:rPr>
+          <w:rFonts w:ascii="Times New Roman" w:hAnsi="Times New Roman" w:cs="Times New Roman"/>
+          <w:b/>
           <w:i/>
           <w:iCs/>
           <w:sz w:val="24"/>
           <w:szCs w:val="24"/>
         </w:rPr>
       </w:pPr>
-    </w:p>
-    <w:p>
-      <w:pPr>
-        <w:numPr>
-          <w:numId w:val="0"/>
-        </w:numPr>
-        <w:spacing w:after="0" w:line="360" w:lineRule="auto"/>
+      <w:r>
+        <w:rPr>
+          <w:rFonts w:ascii="Times New Roman" w:hAnsi="Times New Roman" w:cs="Times New Roman"/>
+          <w:b/>
+          <w:sz w:val="24"/>
+          <w:szCs w:val="24"/>
+        </w:rPr>
+        <w:t xml:space="preserve">Mencetak Laporan </w:t>
+      </w:r>
+      <w:r>
         <w:rPr>
           <w:rFonts w:ascii="Times New Roman" w:hAnsi="Times New Roman" w:cs="Times New Roman"/>
           <w:b/>
@@ -4572,7 +4493,8 @@
           <w:sz w:val="24"/>
           <w:szCs w:val="24"/>
         </w:rPr>
-      </w:pPr>
+        <w:t>Customer</w:t>
+      </w:r>
     </w:p>
     <w:p>
       <w:pPr>
@@ -4589,225 +4511,20 @@
           <w:szCs w:val="24"/>
         </w:rPr>
       </w:pPr>
-    </w:p>
-    <w:p>
-      <w:pPr>
-        <w:numPr>
-          <w:numId w:val="0"/>
-        </w:numPr>
-        <w:spacing w:after="0" w:line="360" w:lineRule="auto"/>
-        <w:rPr>
-          <w:rFonts w:ascii="Times New Roman" w:hAnsi="Times New Roman" w:cs="Times New Roman"/>
+      <w:r>
+        <w:rPr>
+          <w:rFonts w:ascii="Times New Roman" w:hAnsi="Times New Roman" w:eastAsia="Calibri" w:cs="Times New Roman"/>
           <w:b/>
           <w:i/>
           <w:iCs/>
           <w:sz w:val="24"/>
           <w:szCs w:val="24"/>
-        </w:rPr>
-      </w:pPr>
-    </w:p>
-    <w:p>
-      <w:pPr>
-        <w:numPr>
-          <w:numId w:val="0"/>
-        </w:numPr>
-        <w:spacing w:after="0" w:line="360" w:lineRule="auto"/>
-        <w:rPr>
-          <w:rFonts w:ascii="Times New Roman" w:hAnsi="Times New Roman" w:cs="Times New Roman"/>
-          <w:b/>
-          <w:i/>
-          <w:iCs/>
-          <w:sz w:val="24"/>
-          <w:szCs w:val="24"/>
-        </w:rPr>
-      </w:pPr>
-    </w:p>
-    <w:p>
-      <w:pPr>
-        <w:numPr>
-          <w:numId w:val="0"/>
-        </w:numPr>
-        <w:spacing w:after="0" w:line="360" w:lineRule="auto"/>
-        <w:rPr>
-          <w:rFonts w:ascii="Times New Roman" w:hAnsi="Times New Roman" w:cs="Times New Roman"/>
-          <w:b/>
-          <w:i/>
-          <w:iCs/>
-          <w:sz w:val="24"/>
-          <w:szCs w:val="24"/>
-        </w:rPr>
-      </w:pPr>
-    </w:p>
-    <w:p>
-      <w:pPr>
-        <w:numPr>
-          <w:numId w:val="0"/>
-        </w:numPr>
-        <w:spacing w:after="0" w:line="360" w:lineRule="auto"/>
-        <w:rPr>
-          <w:rFonts w:ascii="Times New Roman" w:hAnsi="Times New Roman" w:cs="Times New Roman"/>
-          <w:b/>
-          <w:i/>
-          <w:iCs/>
-          <w:sz w:val="24"/>
-          <w:szCs w:val="24"/>
-        </w:rPr>
-      </w:pPr>
-    </w:p>
-    <w:p>
-      <w:pPr>
-        <w:numPr>
-          <w:numId w:val="0"/>
-        </w:numPr>
-        <w:spacing w:after="0" w:line="360" w:lineRule="auto"/>
-        <w:rPr>
-          <w:rFonts w:ascii="Times New Roman" w:hAnsi="Times New Roman" w:cs="Times New Roman"/>
-          <w:b/>
-          <w:i/>
-          <w:iCs/>
-          <w:sz w:val="24"/>
-          <w:szCs w:val="24"/>
-        </w:rPr>
-      </w:pPr>
-    </w:p>
-    <w:p>
-      <w:pPr>
-        <w:numPr>
-          <w:numId w:val="0"/>
-        </w:numPr>
-        <w:spacing w:after="0" w:line="360" w:lineRule="auto"/>
-        <w:rPr>
-          <w:rFonts w:ascii="Times New Roman" w:hAnsi="Times New Roman" w:cs="Times New Roman"/>
-          <w:b/>
-          <w:i/>
-          <w:iCs/>
-          <w:sz w:val="24"/>
-          <w:szCs w:val="24"/>
-        </w:rPr>
-      </w:pPr>
-    </w:p>
-    <w:p>
-      <w:pPr>
-        <w:numPr>
-          <w:numId w:val="0"/>
-        </w:numPr>
-        <w:spacing w:after="0" w:line="360" w:lineRule="auto"/>
-        <w:rPr>
-          <w:rFonts w:ascii="Times New Roman" w:hAnsi="Times New Roman" w:cs="Times New Roman"/>
-          <w:b/>
-          <w:i/>
-          <w:iCs/>
-          <w:sz w:val="24"/>
-          <w:szCs w:val="24"/>
-        </w:rPr>
-      </w:pPr>
-    </w:p>
-    <w:p>
-      <w:pPr>
-        <w:numPr>
-          <w:numId w:val="0"/>
-        </w:numPr>
-        <w:spacing w:after="0" w:line="360" w:lineRule="auto"/>
-        <w:rPr>
-          <w:rFonts w:ascii="Times New Roman" w:hAnsi="Times New Roman" w:cs="Times New Roman"/>
-          <w:b/>
-          <w:i/>
-          <w:iCs/>
-          <w:sz w:val="24"/>
-          <w:szCs w:val="24"/>
-        </w:rPr>
-      </w:pPr>
-    </w:p>
-    <w:p>
-      <w:pPr>
-        <w:numPr>
-          <w:numId w:val="0"/>
-        </w:numPr>
-        <w:spacing w:after="0" w:line="360" w:lineRule="auto"/>
-        <w:rPr>
-          <w:rFonts w:ascii="Times New Roman" w:hAnsi="Times New Roman" w:cs="Times New Roman"/>
-          <w:b/>
-          <w:i/>
-          <w:iCs/>
-          <w:sz w:val="24"/>
-          <w:szCs w:val="24"/>
-        </w:rPr>
-      </w:pPr>
-    </w:p>
-    <w:p>
-      <w:pPr>
-        <w:numPr>
-          <w:numId w:val="0"/>
-        </w:numPr>
-        <w:spacing w:after="0" w:line="360" w:lineRule="auto"/>
-        <w:rPr>
-          <w:rFonts w:ascii="Times New Roman" w:hAnsi="Times New Roman" w:cs="Times New Roman"/>
-          <w:b/>
-          <w:i/>
-          <w:iCs/>
-          <w:sz w:val="24"/>
-          <w:szCs w:val="24"/>
-        </w:rPr>
-      </w:pPr>
-    </w:p>
-    <w:p>
-      <w:pPr>
-        <w:numPr>
-          <w:ilvl w:val="0"/>
-          <w:numId w:val="1"/>
-        </w:numPr>
-        <w:spacing w:after="0" w:line="360" w:lineRule="auto"/>
-        <w:ind w:firstLine="720" w:firstLineChars="0"/>
-        <w:rPr>
-          <w:rFonts w:ascii="Times New Roman" w:hAnsi="Times New Roman" w:cs="Times New Roman"/>
-          <w:b/>
-          <w:i w:val="0"/>
-          <w:iCs w:val="0"/>
-          <w:sz w:val="24"/>
-          <w:szCs w:val="24"/>
-        </w:rPr>
-      </w:pPr>
-      <w:r>
-        <w:rPr>
-          <w:rFonts w:ascii="Times New Roman" w:hAnsi="Times New Roman" w:cs="Times New Roman"/>
-          <w:b/>
-          <w:i w:val="0"/>
-          <w:iCs w:val="0"/>
-          <w:sz w:val="24"/>
-          <w:szCs w:val="24"/>
-        </w:rPr>
-        <w:t>Mencetak Laporan Supplier</w:t>
-      </w:r>
-    </w:p>
-    <w:p>
-      <w:pPr>
-        <w:numPr>
-          <w:numId w:val="0"/>
-        </w:numPr>
-        <w:spacing w:after="0" w:line="360" w:lineRule="auto"/>
-        <w:rPr>
-          <w:rFonts w:ascii="Times New Roman" w:hAnsi="Times New Roman" w:cs="Times New Roman"/>
-          <w:b/>
-          <w:i w:val="0"/>
-          <w:iCs w:val="0"/>
-          <w:sz w:val="24"/>
-          <w:szCs w:val="24"/>
-        </w:rPr>
-      </w:pPr>
-      <w:r>
-        <w:rPr>
-          <w:rFonts w:ascii="Times New Roman" w:hAnsi="Times New Roman" w:eastAsia="Calibri" w:cs="Times New Roman"/>
-          <w:b/>
-          <w:i w:val="0"/>
-          <w:iCs w:val="0"/>
-          <w:sz w:val="24"/>
-          <w:szCs w:val="24"/>
           <w:lang w:val="en-US" w:eastAsia="en-US" w:bidi="ar-SA"/>
         </w:rPr>
         <w:pict>
-          <v:shape id="Picture 17" o:spid="_x0000_s1036" type="#_x0000_t75" style="position:absolute;left:0;margin-left:121.55pt;margin-top:8.75pt;height:278.95pt;width:123.95pt;rotation:0f;z-index:251668480;" o:ole="f" fillcolor="#FFFFFF" filled="f" o:preferrelative="t" stroked="f" coordorigin="0,0" coordsize="21600,21600">
+          <v:shape id="Picture 16" o:spid="_x0000_s1036" type="#_x0000_t75" style="position:absolute;left:0;margin-left:128.3pt;margin-top:11.75pt;height:285.7pt;width:126.95pt;rotation:0f;z-index:251666432;" o:ole="f" fillcolor="#FFFFFF" filled="f" o:preferrelative="t" stroked="f" coordorigin="0,0" coordsize="21600,21600">
             <v:fill on="f" color2="#FFFFFF" focus="0%"/>
-            <v:imagedata gain="65536f" blacklevel="0f" gamma="0" o:title="8 Mencetak Laporan Supplier" r:id="rId15"/>
+            <v:imagedata gain="65536f" blacklevel="0f" gamma="0" o:title="7 Mencetak laporan Customer" r:id="rId15"/>
             <o:lock v:ext="edit" position="f" selection="f" grouping="f" rotation="f" cropping="f" text="f" aspectratio="t"/>
           </v:shape>
         </w:pict>
@@ -4822,216 +4539,200 @@
         <w:rPr>
           <w:rFonts w:ascii="Times New Roman" w:hAnsi="Times New Roman" w:cs="Times New Roman"/>
           <w:b/>
-          <w:i w:val="0"/>
-          <w:iCs w:val="0"/>
-          <w:sz w:val="24"/>
-          <w:szCs w:val="24"/>
-        </w:rPr>
-      </w:pPr>
-    </w:p>
-    <w:p>
-      <w:pPr>
-        <w:numPr>
-          <w:numId w:val="0"/>
-        </w:numPr>
-        <w:spacing w:after="0" w:line="360" w:lineRule="auto"/>
-        <w:rPr>
-          <w:rFonts w:ascii="Times New Roman" w:hAnsi="Times New Roman" w:cs="Times New Roman"/>
-          <w:b/>
-          <w:i w:val="0"/>
-          <w:iCs w:val="0"/>
-          <w:sz w:val="24"/>
-          <w:szCs w:val="24"/>
-        </w:rPr>
-      </w:pPr>
-    </w:p>
-    <w:p>
-      <w:pPr>
-        <w:numPr>
-          <w:numId w:val="0"/>
-        </w:numPr>
-        <w:spacing w:after="0" w:line="360" w:lineRule="auto"/>
-        <w:rPr>
-          <w:rFonts w:ascii="Times New Roman" w:hAnsi="Times New Roman" w:cs="Times New Roman"/>
-          <w:b/>
-          <w:i w:val="0"/>
-          <w:iCs w:val="0"/>
-          <w:sz w:val="24"/>
-          <w:szCs w:val="24"/>
-        </w:rPr>
-      </w:pPr>
-    </w:p>
-    <w:p>
-      <w:pPr>
-        <w:numPr>
-          <w:numId w:val="0"/>
-        </w:numPr>
-        <w:spacing w:after="0" w:line="360" w:lineRule="auto"/>
-        <w:rPr>
-          <w:rFonts w:ascii="Times New Roman" w:hAnsi="Times New Roman" w:cs="Times New Roman"/>
-          <w:b/>
-          <w:i w:val="0"/>
-          <w:iCs w:val="0"/>
-          <w:sz w:val="24"/>
-          <w:szCs w:val="24"/>
-        </w:rPr>
-      </w:pPr>
-    </w:p>
-    <w:p>
-      <w:pPr>
-        <w:numPr>
-          <w:numId w:val="0"/>
-        </w:numPr>
-        <w:spacing w:after="0" w:line="360" w:lineRule="auto"/>
-        <w:rPr>
-          <w:rFonts w:ascii="Times New Roman" w:hAnsi="Times New Roman" w:cs="Times New Roman"/>
-          <w:b/>
-          <w:i w:val="0"/>
-          <w:iCs w:val="0"/>
-          <w:sz w:val="24"/>
-          <w:szCs w:val="24"/>
-        </w:rPr>
-      </w:pPr>
-    </w:p>
-    <w:p>
-      <w:pPr>
-        <w:numPr>
-          <w:numId w:val="0"/>
-        </w:numPr>
-        <w:spacing w:after="0" w:line="360" w:lineRule="auto"/>
-        <w:rPr>
-          <w:rFonts w:ascii="Times New Roman" w:hAnsi="Times New Roman" w:cs="Times New Roman"/>
-          <w:b/>
-          <w:i w:val="0"/>
-          <w:iCs w:val="0"/>
-          <w:sz w:val="24"/>
-          <w:szCs w:val="24"/>
-        </w:rPr>
-      </w:pPr>
-    </w:p>
-    <w:p>
-      <w:pPr>
-        <w:numPr>
-          <w:numId w:val="0"/>
-        </w:numPr>
-        <w:spacing w:after="0" w:line="360" w:lineRule="auto"/>
-        <w:rPr>
-          <w:rFonts w:ascii="Times New Roman" w:hAnsi="Times New Roman" w:cs="Times New Roman"/>
-          <w:b/>
-          <w:i w:val="0"/>
-          <w:iCs w:val="0"/>
-          <w:sz w:val="24"/>
-          <w:szCs w:val="24"/>
-        </w:rPr>
-      </w:pPr>
-    </w:p>
-    <w:p>
-      <w:pPr>
-        <w:numPr>
-          <w:numId w:val="0"/>
-        </w:numPr>
-        <w:spacing w:after="0" w:line="360" w:lineRule="auto"/>
-        <w:rPr>
-          <w:rFonts w:ascii="Times New Roman" w:hAnsi="Times New Roman" w:cs="Times New Roman"/>
-          <w:b/>
-          <w:i w:val="0"/>
-          <w:iCs w:val="0"/>
-          <w:sz w:val="24"/>
-          <w:szCs w:val="24"/>
-        </w:rPr>
-      </w:pPr>
-    </w:p>
-    <w:p>
-      <w:pPr>
-        <w:numPr>
-          <w:numId w:val="0"/>
-        </w:numPr>
-        <w:spacing w:after="0" w:line="360" w:lineRule="auto"/>
-        <w:rPr>
-          <w:rFonts w:ascii="Times New Roman" w:hAnsi="Times New Roman" w:cs="Times New Roman"/>
-          <w:b/>
-          <w:i w:val="0"/>
-          <w:iCs w:val="0"/>
-          <w:sz w:val="24"/>
-          <w:szCs w:val="24"/>
-        </w:rPr>
-      </w:pPr>
-    </w:p>
-    <w:p>
-      <w:pPr>
-        <w:numPr>
-          <w:numId w:val="0"/>
-        </w:numPr>
-        <w:spacing w:after="0" w:line="360" w:lineRule="auto"/>
-        <w:rPr>
-          <w:rFonts w:ascii="Times New Roman" w:hAnsi="Times New Roman" w:cs="Times New Roman"/>
-          <w:b/>
-          <w:i w:val="0"/>
-          <w:iCs w:val="0"/>
-          <w:sz w:val="24"/>
-          <w:szCs w:val="24"/>
-        </w:rPr>
-      </w:pPr>
-    </w:p>
-    <w:p>
-      <w:pPr>
-        <w:numPr>
-          <w:numId w:val="0"/>
-        </w:numPr>
-        <w:spacing w:after="0" w:line="360" w:lineRule="auto"/>
-        <w:rPr>
-          <w:rFonts w:ascii="Times New Roman" w:hAnsi="Times New Roman" w:cs="Times New Roman"/>
-          <w:b/>
-          <w:i w:val="0"/>
-          <w:iCs w:val="0"/>
-          <w:sz w:val="24"/>
-          <w:szCs w:val="24"/>
-        </w:rPr>
-      </w:pPr>
-    </w:p>
-    <w:p>
-      <w:pPr>
-        <w:numPr>
-          <w:numId w:val="0"/>
-        </w:numPr>
-        <w:spacing w:after="0" w:line="360" w:lineRule="auto"/>
-        <w:rPr>
-          <w:rFonts w:ascii="Times New Roman" w:hAnsi="Times New Roman" w:cs="Times New Roman"/>
-          <w:b/>
-          <w:i w:val="0"/>
-          <w:iCs w:val="0"/>
-          <w:sz w:val="24"/>
-          <w:szCs w:val="24"/>
-        </w:rPr>
-      </w:pPr>
-    </w:p>
-    <w:p>
-      <w:pPr>
-        <w:numPr>
-          <w:numId w:val="0"/>
-        </w:numPr>
-        <w:spacing w:after="0" w:line="360" w:lineRule="auto"/>
-        <w:rPr>
-          <w:rFonts w:ascii="Times New Roman" w:hAnsi="Times New Roman" w:cs="Times New Roman"/>
-          <w:b/>
-          <w:i w:val="0"/>
-          <w:iCs w:val="0"/>
-          <w:sz w:val="24"/>
-          <w:szCs w:val="24"/>
-        </w:rPr>
-      </w:pPr>
-    </w:p>
-    <w:p>
-      <w:pPr>
-        <w:numPr>
-          <w:numId w:val="0"/>
-        </w:numPr>
-        <w:spacing w:after="0" w:line="360" w:lineRule="auto"/>
-        <w:rPr>
-          <w:rFonts w:ascii="Times New Roman" w:hAnsi="Times New Roman" w:cs="Times New Roman"/>
-          <w:b/>
-          <w:i w:val="0"/>
-          <w:iCs w:val="0"/>
+          <w:i/>
+          <w:iCs/>
+          <w:sz w:val="24"/>
+          <w:szCs w:val="24"/>
+        </w:rPr>
+      </w:pPr>
+    </w:p>
+    <w:p>
+      <w:pPr>
+        <w:numPr>
+          <w:numId w:val="0"/>
+        </w:numPr>
+        <w:spacing w:after="0" w:line="360" w:lineRule="auto"/>
+        <w:rPr>
+          <w:rFonts w:ascii="Times New Roman" w:hAnsi="Times New Roman" w:cs="Times New Roman"/>
+          <w:b/>
+          <w:i/>
+          <w:iCs/>
+          <w:sz w:val="24"/>
+          <w:szCs w:val="24"/>
+        </w:rPr>
+      </w:pPr>
+    </w:p>
+    <w:p>
+      <w:pPr>
+        <w:numPr>
+          <w:numId w:val="0"/>
+        </w:numPr>
+        <w:spacing w:after="0" w:line="360" w:lineRule="auto"/>
+        <w:rPr>
+          <w:rFonts w:ascii="Times New Roman" w:hAnsi="Times New Roman" w:cs="Times New Roman"/>
+          <w:b/>
+          <w:i/>
+          <w:iCs/>
+          <w:sz w:val="24"/>
+          <w:szCs w:val="24"/>
+        </w:rPr>
+      </w:pPr>
+    </w:p>
+    <w:p>
+      <w:pPr>
+        <w:numPr>
+          <w:numId w:val="0"/>
+        </w:numPr>
+        <w:spacing w:after="0" w:line="360" w:lineRule="auto"/>
+        <w:rPr>
+          <w:rFonts w:ascii="Times New Roman" w:hAnsi="Times New Roman" w:cs="Times New Roman"/>
+          <w:b/>
+          <w:i/>
+          <w:iCs/>
+          <w:sz w:val="24"/>
+          <w:szCs w:val="24"/>
+        </w:rPr>
+      </w:pPr>
+    </w:p>
+    <w:p>
+      <w:pPr>
+        <w:numPr>
+          <w:numId w:val="0"/>
+        </w:numPr>
+        <w:spacing w:after="0" w:line="360" w:lineRule="auto"/>
+        <w:rPr>
+          <w:rFonts w:ascii="Times New Roman" w:hAnsi="Times New Roman" w:cs="Times New Roman"/>
+          <w:b/>
+          <w:i/>
+          <w:iCs/>
+          <w:sz w:val="24"/>
+          <w:szCs w:val="24"/>
+        </w:rPr>
+      </w:pPr>
+    </w:p>
+    <w:p>
+      <w:pPr>
+        <w:numPr>
+          <w:numId w:val="0"/>
+        </w:numPr>
+        <w:spacing w:after="0" w:line="360" w:lineRule="auto"/>
+        <w:rPr>
+          <w:rFonts w:ascii="Times New Roman" w:hAnsi="Times New Roman" w:cs="Times New Roman"/>
+          <w:b/>
+          <w:i/>
+          <w:iCs/>
+          <w:sz w:val="24"/>
+          <w:szCs w:val="24"/>
+        </w:rPr>
+      </w:pPr>
+    </w:p>
+    <w:p>
+      <w:pPr>
+        <w:numPr>
+          <w:numId w:val="0"/>
+        </w:numPr>
+        <w:spacing w:after="0" w:line="360" w:lineRule="auto"/>
+        <w:rPr>
+          <w:rFonts w:ascii="Times New Roman" w:hAnsi="Times New Roman" w:cs="Times New Roman"/>
+          <w:b/>
+          <w:i/>
+          <w:iCs/>
+          <w:sz w:val="24"/>
+          <w:szCs w:val="24"/>
+        </w:rPr>
+      </w:pPr>
+    </w:p>
+    <w:p>
+      <w:pPr>
+        <w:numPr>
+          <w:numId w:val="0"/>
+        </w:numPr>
+        <w:spacing w:after="0" w:line="360" w:lineRule="auto"/>
+        <w:rPr>
+          <w:rFonts w:ascii="Times New Roman" w:hAnsi="Times New Roman" w:cs="Times New Roman"/>
+          <w:b/>
+          <w:i/>
+          <w:iCs/>
+          <w:sz w:val="24"/>
+          <w:szCs w:val="24"/>
+        </w:rPr>
+      </w:pPr>
+    </w:p>
+    <w:p>
+      <w:pPr>
+        <w:numPr>
+          <w:numId w:val="0"/>
+        </w:numPr>
+        <w:spacing w:after="0" w:line="360" w:lineRule="auto"/>
+        <w:rPr>
+          <w:rFonts w:ascii="Times New Roman" w:hAnsi="Times New Roman" w:cs="Times New Roman"/>
+          <w:b/>
+          <w:i/>
+          <w:iCs/>
+          <w:sz w:val="24"/>
+          <w:szCs w:val="24"/>
+        </w:rPr>
+      </w:pPr>
+    </w:p>
+    <w:p>
+      <w:pPr>
+        <w:numPr>
+          <w:numId w:val="0"/>
+        </w:numPr>
+        <w:spacing w:after="0" w:line="360" w:lineRule="auto"/>
+        <w:rPr>
+          <w:rFonts w:ascii="Times New Roman" w:hAnsi="Times New Roman" w:cs="Times New Roman"/>
+          <w:b/>
+          <w:i/>
+          <w:iCs/>
+          <w:sz w:val="24"/>
+          <w:szCs w:val="24"/>
+        </w:rPr>
+      </w:pPr>
+    </w:p>
+    <w:p>
+      <w:pPr>
+        <w:numPr>
+          <w:numId w:val="0"/>
+        </w:numPr>
+        <w:spacing w:after="0" w:line="360" w:lineRule="auto"/>
+        <w:rPr>
+          <w:rFonts w:ascii="Times New Roman" w:hAnsi="Times New Roman" w:cs="Times New Roman"/>
+          <w:b/>
+          <w:i/>
+          <w:iCs/>
+          <w:sz w:val="24"/>
+          <w:szCs w:val="24"/>
+        </w:rPr>
+      </w:pPr>
+    </w:p>
+    <w:p>
+      <w:pPr>
+        <w:numPr>
+          <w:numId w:val="0"/>
+        </w:numPr>
+        <w:spacing w:after="0" w:line="360" w:lineRule="auto"/>
+        <w:rPr>
+          <w:rFonts w:ascii="Times New Roman" w:hAnsi="Times New Roman" w:cs="Times New Roman"/>
+          <w:b/>
+          <w:i/>
+          <w:iCs/>
+          <w:sz w:val="24"/>
+          <w:szCs w:val="24"/>
+        </w:rPr>
+      </w:pPr>
+    </w:p>
+    <w:p>
+      <w:pPr>
+        <w:numPr>
+          <w:numId w:val="0"/>
+        </w:numPr>
+        <w:spacing w:after="0" w:line="360" w:lineRule="auto"/>
+        <w:rPr>
+          <w:rFonts w:ascii="Times New Roman" w:hAnsi="Times New Roman" w:cs="Times New Roman"/>
+          <w:b/>
+          <w:i/>
+          <w:iCs/>
           <w:sz w:val="24"/>
           <w:szCs w:val="24"/>
         </w:rPr>
@@ -5063,7 +4764,7 @@
           <w:sz w:val="24"/>
           <w:szCs w:val="24"/>
         </w:rPr>
-        <w:t>Mencetak Laporan Penjualan</w:t>
+        <w:t>Mencetak Laporan Supplier</w:t>
       </w:r>
     </w:p>
     <w:p>
@@ -5089,12 +4790,12 @@
           <w:iCs w:val="0"/>
           <w:sz w:val="24"/>
           <w:szCs w:val="24"/>
-          <w:lang w:eastAsia="en-US" w:bidi="ar-SA"/>
+          <w:lang w:val="en-US" w:eastAsia="en-US" w:bidi="ar-SA"/>
         </w:rPr>
         <w:pict>
-          <v:shape id="Picture 19" o:spid="_x0000_s1037" type="#_x0000_t75" style="position:absolute;left:0;margin-left:126pt;margin-top:7.25pt;height:304.25pt;width:135.2pt;rotation:0f;z-index:251669504;" o:ole="f" fillcolor="#FFFFFF" filled="f" o:preferrelative="t" stroked="f" coordorigin="0,0" coordsize="21600,21600">
+          <v:shape id="Picture 17" o:spid="_x0000_s1037" type="#_x0000_t75" style="position:absolute;left:0;margin-left:121.55pt;margin-top:8.75pt;height:278.95pt;width:123.95pt;rotation:0f;z-index:251667456;" o:ole="f" fillcolor="#FFFFFF" filled="f" o:preferrelative="t" stroked="f" coordorigin="0,0" coordsize="21600,21600">
             <v:fill on="f" color2="#FFFFFF" focus="0%"/>
-            <v:imagedata gain="65536f" blacklevel="0f" gamma="0" o:title="9 Mencetak Laporan Penjualan" r:id="rId16"/>
+            <v:imagedata gain="65536f" blacklevel="0f" gamma="0" o:title="8 Mencetak Laporan Supplier" r:id="rId16"/>
             <o:lock v:ext="edit" position="f" selection="f" grouping="f" rotation="f" cropping="f" text="f" aspectratio="t"/>
           </v:shape>
         </w:pict>
@@ -5350,7 +5051,7 @@
           <w:sz w:val="24"/>
           <w:szCs w:val="24"/>
         </w:rPr>
-        <w:t>Mencetak Laporan Order Barang</w:t>
+        <w:t>Mencetak Laporan Penjualan</w:t>
       </w:r>
     </w:p>
     <w:p>
@@ -5376,12 +5077,12 @@
           <w:iCs w:val="0"/>
           <w:sz w:val="24"/>
           <w:szCs w:val="24"/>
-          <w:lang w:eastAsia="en-US" w:bidi="ar-SA"/>
+          <w:lang w:val="en-US" w:eastAsia="en-US" w:bidi="ar-SA"/>
         </w:rPr>
         <w:pict>
-          <v:shape id="Picture 20" o:spid="_x0000_s1038" type="#_x0000_t75" style="position:absolute;left:0;margin-left:120.05pt;margin-top:5.7pt;height:277pt;width:144.95pt;rotation:0f;z-index:251670528;" o:ole="f" fillcolor="#FFFFFF" filled="f" o:preferrelative="t" stroked="f" coordorigin="0,0" coordsize="21600,21600">
+          <v:shape id="Picture 19" o:spid="_x0000_s1038" type="#_x0000_t75" style="position:absolute;left:0;margin-left:126pt;margin-top:7.25pt;height:304.25pt;width:135.2pt;rotation:0f;z-index:251668480;" o:ole="f" fillcolor="#FFFFFF" filled="f" o:preferrelative="t" stroked="f" coordorigin="0,0" coordsize="21600,21600">
             <v:fill on="f" color2="#FFFFFF" focus="0%"/>
-            <v:imagedata gain="65536f" blacklevel="0f" gamma="0" o:title="10 Mencetak Laporan Order Barang" r:id="rId17"/>
+            <v:imagedata gain="65536f" blacklevel="0f" gamma="0" o:title="9 Mencetak Laporan Penjualan" r:id="rId17"/>
             <o:lock v:ext="edit" position="f" selection="f" grouping="f" rotation="f" cropping="f" text="f" aspectratio="t"/>
           </v:shape>
         </w:pict>
@@ -5637,7 +5338,7 @@
           <w:sz w:val="24"/>
           <w:szCs w:val="24"/>
         </w:rPr>
-        <w:t>Mencetak Invoice</w:t>
+        <w:t>Mencetak Laporan Order Barang</w:t>
       </w:r>
     </w:p>
     <w:p>
@@ -5663,12 +5364,12 @@
           <w:iCs w:val="0"/>
           <w:sz w:val="24"/>
           <w:szCs w:val="24"/>
-          <w:lang w:eastAsia="en-US" w:bidi="ar-SA"/>
+          <w:lang w:val="en-US" w:eastAsia="en-US" w:bidi="ar-SA"/>
         </w:rPr>
         <w:pict>
-          <v:shape id="Picture 21" o:spid="_x0000_s1039" type="#_x0000_t75" style="position:absolute;left:0;margin-left:130.5pt;margin-top:0.5pt;height:325.15pt;width:147.2pt;rotation:0f;z-index:251671552;" o:ole="f" fillcolor="#FFFFFF" filled="f" o:preferrelative="t" stroked="f" coordorigin="0,0" coordsize="21600,21600">
+          <v:shape id="Picture 20" o:spid="_x0000_s1039" type="#_x0000_t75" style="position:absolute;left:0;margin-left:120.05pt;margin-top:5.7pt;height:277pt;width:144.95pt;rotation:0f;z-index:251669504;" o:ole="f" fillcolor="#FFFFFF" filled="f" o:preferrelative="t" stroked="f" coordorigin="0,0" coordsize="21600,21600">
             <v:fill on="f" color2="#FFFFFF" focus="0%"/>
-            <v:imagedata gain="65536f" blacklevel="0f" gamma="0" o:title="11 Mencetak Invoice" r:id="rId18"/>
+            <v:imagedata gain="65536f" blacklevel="0f" gamma="0" o:title="10 Mencetak Laporan Order Barang" r:id="rId18"/>
             <o:lock v:ext="edit" position="f" selection="f" grouping="f" rotation="f" cropping="f" text="f" aspectratio="t"/>
           </v:shape>
         </w:pict>
@@ -5924,7 +5625,7 @@
           <w:sz w:val="24"/>
           <w:szCs w:val="24"/>
         </w:rPr>
-        <w:t>Mencetak Order Barang</w:t>
+        <w:t>Mencetak Invoice</w:t>
       </w:r>
     </w:p>
     <w:p>
@@ -5950,12 +5651,12 @@
           <w:iCs w:val="0"/>
           <w:sz w:val="24"/>
           <w:szCs w:val="24"/>
-          <w:lang w:eastAsia="en-US" w:bidi="ar-SA"/>
+          <w:lang w:val="en-US" w:eastAsia="en-US" w:bidi="ar-SA"/>
         </w:rPr>
         <w:pict>
-          <v:shape id="Picture 22" o:spid="_x0000_s1040" type="#_x0000_t75" style="position:absolute;left:0;margin-left:114.05pt;margin-top:4.2pt;height:330.1pt;width:149.45pt;rotation:0f;z-index:251672576;" o:ole="f" fillcolor="#FFFFFF" filled="f" o:preferrelative="t" stroked="f" coordorigin="0,0" coordsize="21600,21600">
+          <v:shape id="Picture 21" o:spid="_x0000_s1040" type="#_x0000_t75" style="position:absolute;left:0;margin-left:130.5pt;margin-top:0.5pt;height:325.15pt;width:147.2pt;rotation:0f;z-index:251670528;" o:ole="f" fillcolor="#FFFFFF" filled="f" o:preferrelative="t" stroked="f" coordorigin="0,0" coordsize="21600,21600">
             <v:fill on="f" color2="#FFFFFF" focus="0%"/>
-            <v:imagedata gain="65536f" blacklevel="0f" gamma="0" o:title="12 Mencetak Order Barang" r:id="rId19"/>
+            <v:imagedata gain="65536f" blacklevel="0f" gamma="0" o:title="11 Mencetak Invoice" r:id="rId19"/>
             <o:lock v:ext="edit" position="f" selection="f" grouping="f" rotation="f" cropping="f" text="f" aspectratio="t"/>
           </v:shape>
         </w:pict>
@@ -6188,38 +5889,6 @@
     <w:p>
       <w:pPr>
         <w:numPr>
-          <w:numId w:val="0"/>
-        </w:numPr>
-        <w:spacing w:after="0" w:line="360" w:lineRule="auto"/>
-        <w:rPr>
-          <w:rFonts w:ascii="Times New Roman" w:hAnsi="Times New Roman" w:cs="Times New Roman"/>
-          <w:b/>
-          <w:i w:val="0"/>
-          <w:iCs w:val="0"/>
-          <w:sz w:val="24"/>
-          <w:szCs w:val="24"/>
-        </w:rPr>
-      </w:pPr>
-    </w:p>
-    <w:p>
-      <w:pPr>
-        <w:numPr>
-          <w:numId w:val="0"/>
-        </w:numPr>
-        <w:spacing w:after="0" w:line="360" w:lineRule="auto"/>
-        <w:rPr>
-          <w:rFonts w:ascii="Times New Roman" w:hAnsi="Times New Roman" w:cs="Times New Roman"/>
-          <w:b/>
-          <w:i w:val="0"/>
-          <w:iCs w:val="0"/>
-          <w:sz w:val="24"/>
-          <w:szCs w:val="24"/>
-        </w:rPr>
-      </w:pPr>
-    </w:p>
-    <w:p>
-      <w:pPr>
-        <w:numPr>
           <w:ilvl w:val="0"/>
           <w:numId w:val="1"/>
         </w:numPr>
@@ -6243,7 +5912,7 @@
           <w:sz w:val="24"/>
           <w:szCs w:val="24"/>
         </w:rPr>
-        <w:t>Mencetak Nota</w:t>
+        <w:t>Mencetak Order Barang</w:t>
       </w:r>
     </w:p>
     <w:p>
@@ -6269,12 +5938,12 @@
           <w:iCs w:val="0"/>
           <w:sz w:val="24"/>
           <w:szCs w:val="24"/>
-          <w:lang w:eastAsia="en-US" w:bidi="ar-SA"/>
+          <w:lang w:val="en-US" w:eastAsia="en-US" w:bidi="ar-SA"/>
         </w:rPr>
         <w:pict>
-          <v:shape id="Picture 24" o:spid="_x0000_s1041" type="#_x0000_t75" style="position:absolute;left:0;margin-left:120.75pt;margin-top:5.45pt;height:309.8pt;width:140.25pt;rotation:0f;z-index:251673600;" o:ole="f" fillcolor="#FFFFFF" filled="f" o:preferrelative="t" stroked="f" coordorigin="0,0" coordsize="21600,21600">
+          <v:shape id="Picture 22" o:spid="_x0000_s1041" type="#_x0000_t75" style="position:absolute;left:0;margin-left:114.05pt;margin-top:4.2pt;height:330.1pt;width:149.45pt;rotation:0f;z-index:251671552;" o:ole="f" fillcolor="#FFFFFF" filled="f" o:preferrelative="t" stroked="f" coordorigin="0,0" coordsize="21600,21600">
             <v:fill on="f" color2="#FFFFFF" focus="0%"/>
-            <v:imagedata gain="65536f" blacklevel="0f" gamma="0" o:title="13 Mencetak Nota" r:id="rId20"/>
+            <v:imagedata gain="65536f" blacklevel="0f" gamma="0" o:title="12 Mencetak Order Barang" r:id="rId20"/>
             <o:lock v:ext="edit" position="f" selection="f" grouping="f" rotation="f" cropping="f" text="f" aspectratio="t"/>
           </v:shape>
         </w:pict>
@@ -6487,6 +6156,72 @@
           <w:szCs w:val="24"/>
         </w:rPr>
       </w:pPr>
+    </w:p>
+    <w:p>
+      <w:pPr>
+        <w:numPr>
+          <w:numId w:val="0"/>
+        </w:numPr>
+        <w:spacing w:after="0" w:line="360" w:lineRule="auto"/>
+        <w:rPr>
+          <w:rFonts w:ascii="Times New Roman" w:hAnsi="Times New Roman" w:cs="Times New Roman"/>
+          <w:b/>
+          <w:i w:val="0"/>
+          <w:iCs w:val="0"/>
+          <w:sz w:val="24"/>
+          <w:szCs w:val="24"/>
+        </w:rPr>
+      </w:pPr>
+    </w:p>
+    <w:p>
+      <w:pPr>
+        <w:numPr>
+          <w:numId w:val="0"/>
+        </w:numPr>
+        <w:spacing w:after="0" w:line="360" w:lineRule="auto"/>
+        <w:rPr>
+          <w:rFonts w:ascii="Times New Roman" w:hAnsi="Times New Roman" w:cs="Times New Roman"/>
+          <w:b/>
+          <w:i w:val="0"/>
+          <w:iCs w:val="0"/>
+          <w:sz w:val="24"/>
+          <w:szCs w:val="24"/>
+        </w:rPr>
+      </w:pPr>
+    </w:p>
+    <w:p>
+      <w:pPr>
+        <w:numPr>
+          <w:numId w:val="0"/>
+        </w:numPr>
+        <w:spacing w:after="0" w:line="360" w:lineRule="auto"/>
+        <w:rPr>
+          <w:rFonts w:ascii="Times New Roman" w:hAnsi="Times New Roman" w:cs="Times New Roman"/>
+          <w:b/>
+          <w:i w:val="0"/>
+          <w:iCs w:val="0"/>
+          <w:sz w:val="24"/>
+          <w:szCs w:val="24"/>
+        </w:rPr>
+      </w:pPr>
+    </w:p>
+    <w:p>
+      <w:pPr>
+        <w:numPr>
+          <w:ilvl w:val="0"/>
+          <w:numId w:val="1"/>
+        </w:numPr>
+        <w:spacing w:after="0" w:line="360" w:lineRule="auto"/>
+        <w:ind w:firstLine="720" w:firstLineChars="0"/>
+        <w:rPr>
+          <w:rFonts w:ascii="Times New Roman" w:hAnsi="Times New Roman" w:cs="Times New Roman"/>
+          <w:b/>
+          <w:i w:val="0"/>
+          <w:iCs w:val="0"/>
+          <w:sz w:val="24"/>
+          <w:szCs w:val="24"/>
+        </w:rPr>
+      </w:pPr>
       <w:r>
         <w:rPr>
           <w:rFonts w:ascii="Times New Roman" w:hAnsi="Times New Roman" w:cs="Times New Roman"/>
@@ -6496,88 +6231,26 @@
           <w:sz w:val="24"/>
           <w:szCs w:val="24"/>
         </w:rPr>
-        <w:t>4.2.2.3</w:t>
+        <w:t>Mencetak Nota</w:t>
       </w:r>
+    </w:p>
+    <w:p>
+      <w:pPr>
+        <w:numPr>
+          <w:numId w:val="0"/>
+        </w:numPr>
+        <w:spacing w:after="0" w:line="360" w:lineRule="auto"/>
+        <w:rPr>
+          <w:rFonts w:ascii="Times New Roman" w:hAnsi="Times New Roman" w:cs="Times New Roman"/>
+          <w:b/>
+          <w:i w:val="0"/>
+          <w:iCs w:val="0"/>
+          <w:sz w:val="24"/>
+          <w:szCs w:val="24"/>
+        </w:rPr>
+      </w:pPr>
       <w:r>
         <w:rPr>
-          <w:rFonts w:ascii="Times New Roman" w:hAnsi="Times New Roman" w:cs="Times New Roman"/>
-          <w:b/>
-          <w:i w:val="0"/>
-          <w:iCs w:val="0"/>
-          <w:sz w:val="24"/>
-          <w:szCs w:val="24"/>
-        </w:rPr>
-        <w:tab/>
-      </w:r>
-      <w:r>
-        <w:rPr>
-          <w:rFonts w:ascii="Times New Roman" w:hAnsi="Times New Roman" w:cs="Times New Roman"/>
-          <w:b/>
-          <w:i/>
-          <w:iCs/>
-          <w:sz w:val="24"/>
-          <w:szCs w:val="24"/>
-        </w:rPr>
-        <w:t xml:space="preserve">Sequence </w:t>
-      </w:r>
-      <w:r>
-        <w:rPr>
-          <w:rFonts w:ascii="Times New Roman" w:hAnsi="Times New Roman" w:cs="Times New Roman"/>
-          <w:b/>
-          <w:i w:val="0"/>
-          <w:iCs w:val="0"/>
-          <w:sz w:val="24"/>
-          <w:szCs w:val="24"/>
-        </w:rPr>
-        <w:t>Diagram</w:t>
-      </w:r>
-    </w:p>
-    <w:p>
-      <w:pPr>
-        <w:numPr>
-          <w:ilvl w:val="0"/>
-          <w:numId w:val="2"/>
-        </w:numPr>
-        <w:spacing w:after="0" w:line="360" w:lineRule="auto"/>
-        <w:ind w:firstLine="720" w:firstLineChars="0"/>
-        <w:rPr>
-          <w:rFonts w:ascii="Times New Roman" w:hAnsi="Times New Roman" w:cs="Times New Roman"/>
-          <w:b/>
-          <w:i w:val="0"/>
-          <w:iCs w:val="0"/>
-          <w:sz w:val="24"/>
-          <w:szCs w:val="24"/>
-        </w:rPr>
-      </w:pPr>
-      <w:r>
-        <w:rPr>
-          <w:rFonts w:ascii="Times New Roman" w:hAnsi="Times New Roman" w:cs="Times New Roman"/>
-          <w:b/>
-          <w:i w:val="0"/>
-          <w:iCs w:val="0"/>
-          <w:sz w:val="24"/>
-          <w:szCs w:val="24"/>
-        </w:rPr>
-        <w:t>Login</w:t>
-      </w:r>
-    </w:p>
-    <w:p>
-      <w:pPr>
-        <w:numPr>
-          <w:numId w:val="0"/>
-        </w:numPr>
-        <w:spacing w:after="0" w:line="360" w:lineRule="auto"/>
-        <w:rPr>
-          <w:rFonts w:ascii="Times New Roman" w:hAnsi="Times New Roman" w:cs="Times New Roman"/>
-          <w:b/>
-          <w:i w:val="0"/>
-          <w:iCs w:val="0"/>
-          <w:sz w:val="24"/>
-          <w:szCs w:val="24"/>
-        </w:rPr>
-      </w:pPr>
-      <w:r>
-        <w:rPr>
           <w:rFonts w:ascii="Times New Roman" w:hAnsi="Times New Roman" w:eastAsia="Calibri" w:cs="Times New Roman"/>
           <w:b/>
           <w:i w:val="0"/>
@@ -6587,9 +6260,9 @@
           <w:lang w:val="en-US" w:eastAsia="en-US" w:bidi="ar-SA"/>
         </w:rPr>
         <w:pict>
-          <v:shape id="Picture 25" o:spid="_x0000_s1042" type="#_x0000_t75" style="position:absolute;left:0;margin-left:1.5pt;margin-top:20.4pt;height:342.65pt;width:409.25pt;rotation:0f;z-index:251674624;" o:ole="f" fillcolor="#FFFFFF" filled="f" o:preferrelative="t" stroked="f" coordorigin="0,0" coordsize="21600,21600">
+          <v:shape id="Picture 24" o:spid="_x0000_s1042" type="#_x0000_t75" style="position:absolute;left:0;margin-left:120.75pt;margin-top:5.45pt;height:309.8pt;width:140.25pt;rotation:0f;z-index:251672576;" o:ole="f" fillcolor="#FFFFFF" filled="f" o:preferrelative="t" stroked="f" coordorigin="0,0" coordsize="21600,21600">
             <v:fill on="f" color2="#FFFFFF" focus="0%"/>
-            <v:imagedata gain="65536f" blacklevel="0f" gamma="0" o:title="Login" r:id="rId21"/>
+            <v:imagedata gain="65536f" blacklevel="0f" gamma="0" o:title="13 Mencetak Nota" r:id="rId21"/>
             <o:lock v:ext="edit" position="f" selection="f" grouping="f" rotation="f" cropping="f" text="f" aspectratio="t"/>
           </v:shape>
         </w:pict>
@@ -6802,262 +6475,50 @@
           <w:szCs w:val="24"/>
         </w:rPr>
       </w:pPr>
-    </w:p>
-    <w:p>
-      <w:pPr>
-        <w:numPr>
-          <w:numId w:val="0"/>
-        </w:numPr>
-        <w:spacing w:after="0" w:line="360" w:lineRule="auto"/>
-        <w:rPr>
-          <w:rFonts w:ascii="Times New Roman" w:hAnsi="Times New Roman" w:cs="Times New Roman"/>
-          <w:b/>
-          <w:i w:val="0"/>
-          <w:iCs w:val="0"/>
-          <w:sz w:val="24"/>
-          <w:szCs w:val="24"/>
-        </w:rPr>
-      </w:pPr>
-    </w:p>
-    <w:p>
-      <w:pPr>
-        <w:numPr>
-          <w:numId w:val="0"/>
-        </w:numPr>
-        <w:spacing w:after="0" w:line="360" w:lineRule="auto"/>
-        <w:rPr>
-          <w:rFonts w:ascii="Times New Roman" w:hAnsi="Times New Roman" w:cs="Times New Roman"/>
-          <w:b/>
-          <w:i w:val="0"/>
-          <w:iCs w:val="0"/>
-          <w:sz w:val="24"/>
-          <w:szCs w:val="24"/>
-        </w:rPr>
-      </w:pPr>
-    </w:p>
-    <w:p>
-      <w:pPr>
-        <w:numPr>
-          <w:numId w:val="0"/>
-        </w:numPr>
-        <w:spacing w:after="0" w:line="360" w:lineRule="auto"/>
-        <w:rPr>
-          <w:rFonts w:ascii="Times New Roman" w:hAnsi="Times New Roman" w:cs="Times New Roman"/>
-          <w:b/>
-          <w:i w:val="0"/>
-          <w:iCs w:val="0"/>
-          <w:sz w:val="24"/>
-          <w:szCs w:val="24"/>
-        </w:rPr>
-      </w:pPr>
-    </w:p>
-    <w:p>
-      <w:pPr>
-        <w:numPr>
-          <w:numId w:val="0"/>
-        </w:numPr>
-        <w:spacing w:after="0" w:line="360" w:lineRule="auto"/>
-        <w:rPr>
-          <w:rFonts w:ascii="Times New Roman" w:hAnsi="Times New Roman" w:cs="Times New Roman"/>
-          <w:b/>
-          <w:i w:val="0"/>
-          <w:iCs w:val="0"/>
-          <w:sz w:val="24"/>
-          <w:szCs w:val="24"/>
-        </w:rPr>
-      </w:pPr>
-    </w:p>
-    <w:p>
-      <w:pPr>
-        <w:numPr>
-          <w:numId w:val="0"/>
-        </w:numPr>
-        <w:spacing w:after="0" w:line="360" w:lineRule="auto"/>
-        <w:rPr>
-          <w:rFonts w:ascii="Times New Roman" w:hAnsi="Times New Roman" w:cs="Times New Roman"/>
-          <w:b/>
-          <w:i w:val="0"/>
-          <w:iCs w:val="0"/>
-          <w:sz w:val="24"/>
-          <w:szCs w:val="24"/>
-        </w:rPr>
-      </w:pPr>
-    </w:p>
-    <w:p>
-      <w:pPr>
-        <w:numPr>
-          <w:numId w:val="0"/>
-        </w:numPr>
-        <w:spacing w:after="0" w:line="360" w:lineRule="auto"/>
-        <w:rPr>
-          <w:rFonts w:ascii="Times New Roman" w:hAnsi="Times New Roman" w:cs="Times New Roman"/>
-          <w:b/>
-          <w:i w:val="0"/>
-          <w:iCs w:val="0"/>
-          <w:sz w:val="24"/>
-          <w:szCs w:val="24"/>
-        </w:rPr>
-      </w:pPr>
-    </w:p>
-    <w:p>
-      <w:pPr>
-        <w:numPr>
-          <w:numId w:val="0"/>
-        </w:numPr>
-        <w:spacing w:after="0" w:line="360" w:lineRule="auto"/>
-        <w:rPr>
-          <w:rFonts w:ascii="Times New Roman" w:hAnsi="Times New Roman" w:cs="Times New Roman"/>
-          <w:b/>
-          <w:i w:val="0"/>
-          <w:iCs w:val="0"/>
-          <w:sz w:val="24"/>
-          <w:szCs w:val="24"/>
-        </w:rPr>
-      </w:pPr>
-    </w:p>
-    <w:p>
-      <w:pPr>
-        <w:numPr>
-          <w:numId w:val="0"/>
-        </w:numPr>
-        <w:spacing w:after="0" w:line="360" w:lineRule="auto"/>
-        <w:rPr>
-          <w:rFonts w:ascii="Times New Roman" w:hAnsi="Times New Roman" w:cs="Times New Roman"/>
-          <w:b/>
-          <w:i w:val="0"/>
-          <w:iCs w:val="0"/>
-          <w:sz w:val="24"/>
-          <w:szCs w:val="24"/>
-        </w:rPr>
-      </w:pPr>
-    </w:p>
-    <w:p>
-      <w:pPr>
-        <w:numPr>
-          <w:numId w:val="0"/>
-        </w:numPr>
-        <w:spacing w:after="0" w:line="360" w:lineRule="auto"/>
-        <w:rPr>
-          <w:rFonts w:ascii="Times New Roman" w:hAnsi="Times New Roman" w:cs="Times New Roman"/>
-          <w:b/>
-          <w:i w:val="0"/>
-          <w:iCs w:val="0"/>
-          <w:sz w:val="24"/>
-          <w:szCs w:val="24"/>
-        </w:rPr>
-      </w:pPr>
-    </w:p>
-    <w:p>
-      <w:pPr>
-        <w:numPr>
-          <w:numId w:val="0"/>
-        </w:numPr>
-        <w:spacing w:after="0" w:line="360" w:lineRule="auto"/>
-        <w:rPr>
-          <w:rFonts w:ascii="Times New Roman" w:hAnsi="Times New Roman" w:cs="Times New Roman"/>
-          <w:b/>
-          <w:i w:val="0"/>
-          <w:iCs w:val="0"/>
-          <w:sz w:val="24"/>
-          <w:szCs w:val="24"/>
-        </w:rPr>
-      </w:pPr>
-    </w:p>
-    <w:p>
-      <w:pPr>
-        <w:numPr>
-          <w:numId w:val="0"/>
-        </w:numPr>
-        <w:spacing w:after="0" w:line="360" w:lineRule="auto"/>
-        <w:rPr>
-          <w:rFonts w:ascii="Times New Roman" w:hAnsi="Times New Roman" w:cs="Times New Roman"/>
-          <w:b/>
-          <w:i w:val="0"/>
-          <w:iCs w:val="0"/>
-          <w:sz w:val="24"/>
-          <w:szCs w:val="24"/>
-        </w:rPr>
-      </w:pPr>
-    </w:p>
-    <w:p>
-      <w:pPr>
-        <w:numPr>
-          <w:numId w:val="0"/>
-        </w:numPr>
-        <w:spacing w:after="0" w:line="360" w:lineRule="auto"/>
-        <w:rPr>
-          <w:rFonts w:ascii="Times New Roman" w:hAnsi="Times New Roman" w:cs="Times New Roman"/>
-          <w:b/>
-          <w:i w:val="0"/>
-          <w:iCs w:val="0"/>
-          <w:sz w:val="24"/>
-          <w:szCs w:val="24"/>
-        </w:rPr>
-      </w:pPr>
-    </w:p>
-    <w:p>
-      <w:pPr>
-        <w:numPr>
-          <w:numId w:val="0"/>
-        </w:numPr>
-        <w:spacing w:after="0" w:line="360" w:lineRule="auto"/>
-        <w:rPr>
-          <w:rFonts w:ascii="Times New Roman" w:hAnsi="Times New Roman" w:cs="Times New Roman"/>
-          <w:b/>
-          <w:i w:val="0"/>
-          <w:iCs w:val="0"/>
-          <w:sz w:val="24"/>
-          <w:szCs w:val="24"/>
-        </w:rPr>
-      </w:pPr>
-    </w:p>
-    <w:p>
-      <w:pPr>
-        <w:numPr>
-          <w:numId w:val="0"/>
-        </w:numPr>
-        <w:spacing w:after="0" w:line="360" w:lineRule="auto"/>
-        <w:rPr>
-          <w:rFonts w:ascii="Times New Roman" w:hAnsi="Times New Roman" w:cs="Times New Roman"/>
-          <w:b/>
-          <w:i w:val="0"/>
-          <w:iCs w:val="0"/>
-          <w:sz w:val="24"/>
-          <w:szCs w:val="24"/>
-        </w:rPr>
-      </w:pPr>
-    </w:p>
-    <w:p>
-      <w:pPr>
-        <w:numPr>
-          <w:numId w:val="0"/>
-        </w:numPr>
-        <w:spacing w:after="0" w:line="360" w:lineRule="auto"/>
-        <w:rPr>
-          <w:rFonts w:ascii="Times New Roman" w:hAnsi="Times New Roman" w:cs="Times New Roman"/>
-          <w:b/>
-          <w:i w:val="0"/>
-          <w:iCs w:val="0"/>
-          <w:sz w:val="24"/>
-          <w:szCs w:val="24"/>
-        </w:rPr>
-      </w:pPr>
-    </w:p>
-    <w:p>
-      <w:pPr>
-        <w:numPr>
-          <w:numId w:val="0"/>
-        </w:numPr>
-        <w:spacing w:after="0" w:line="360" w:lineRule="auto"/>
-        <w:rPr>
-          <w:rFonts w:ascii="Times New Roman" w:hAnsi="Times New Roman" w:cs="Times New Roman"/>
-          <w:b/>
-          <w:i w:val="0"/>
-          <w:iCs w:val="0"/>
-          <w:sz w:val="24"/>
-          <w:szCs w:val="24"/>
-        </w:rPr>
-      </w:pPr>
+      <w:r>
+        <w:rPr>
+          <w:rFonts w:ascii="Times New Roman" w:hAnsi="Times New Roman" w:cs="Times New Roman"/>
+          <w:b/>
+          <w:i w:val="0"/>
+          <w:iCs w:val="0"/>
+          <w:sz w:val="24"/>
+          <w:szCs w:val="24"/>
+        </w:rPr>
+        <w:t>4.2.2.3</w:t>
+      </w:r>
+      <w:r>
+        <w:rPr>
+          <w:rFonts w:ascii="Times New Roman" w:hAnsi="Times New Roman" w:cs="Times New Roman"/>
+          <w:b/>
+          <w:i w:val="0"/>
+          <w:iCs w:val="0"/>
+          <w:sz w:val="24"/>
+          <w:szCs w:val="24"/>
+        </w:rPr>
+        <w:tab/>
+      </w:r>
+      <w:r>
+        <w:rPr>
+          <w:rFonts w:ascii="Times New Roman" w:hAnsi="Times New Roman" w:cs="Times New Roman"/>
+          <w:b/>
+          <w:i/>
+          <w:iCs/>
+          <w:sz w:val="24"/>
+          <w:szCs w:val="24"/>
+        </w:rPr>
+        <w:t xml:space="preserve">Sequence </w:t>
+      </w:r>
+      <w:r>
+        <w:rPr>
+          <w:rFonts w:ascii="Times New Roman" w:hAnsi="Times New Roman" w:cs="Times New Roman"/>
+          <w:b/>
+          <w:i w:val="0"/>
+          <w:iCs w:val="0"/>
+          <w:sz w:val="24"/>
+          <w:szCs w:val="24"/>
+        </w:rPr>
+        <w:t>Diagram</w:t>
+      </w:r>
     </w:p>
     <w:p>
       <w:pPr>
@@ -7085,7 +6546,7 @@
           <w:sz w:val="24"/>
           <w:szCs w:val="24"/>
         </w:rPr>
-        <w:t>Input Data Barang</w:t>
+        <w:t>Login</w:t>
       </w:r>
     </w:p>
     <w:p>
@@ -7111,12 +6572,12 @@
           <w:iCs w:val="0"/>
           <w:sz w:val="24"/>
           <w:szCs w:val="24"/>
-          <w:lang w:eastAsia="en-US" w:bidi="ar-SA"/>
+          <w:lang w:val="en-US" w:eastAsia="en-US" w:bidi="ar-SA"/>
         </w:rPr>
         <w:pict>
-          <v:shape id="Picture 27" o:spid="_x0000_s1043" type="#_x0000_t75" style="position:absolute;left:0;margin-left:3.95pt;margin-top:10.3pt;height:286.35pt;width:412.15pt;rotation:0f;z-index:251675648;" o:ole="f" fillcolor="#FFFFFF" filled="f" o:preferrelative="t" stroked="f" coordorigin="0,0" coordsize="21600,21600">
+          <v:shape id="Picture 25" o:spid="_x0000_s1043" type="#_x0000_t75" style="position:absolute;left:0;margin-left:1.5pt;margin-top:20.4pt;height:342.65pt;width:409.25pt;rotation:0f;z-index:251673600;" o:ole="f" fillcolor="#FFFFFF" filled="f" o:preferrelative="t" stroked="f" coordorigin="0,0" coordsize="21600,21600">
             <v:fill on="f" color2="#FFFFFF" focus="0%"/>
-            <v:imagedata gain="65536f" blacklevel="0f" gamma="0" o:title="Input Data Barang" r:id="rId22"/>
+            <v:imagedata gain="65536f" blacklevel="0f" gamma="0" o:title="Login" r:id="rId22"/>
             <o:lock v:ext="edit" position="f" selection="f" grouping="f" rotation="f" cropping="f" text="f" aspectratio="t"/>
           </v:shape>
         </w:pict>
@@ -7365,6 +6826,230 @@
     <w:p>
       <w:pPr>
         <w:numPr>
+          <w:numId w:val="0"/>
+        </w:numPr>
+        <w:spacing w:after="0" w:line="360" w:lineRule="auto"/>
+        <w:rPr>
+          <w:rFonts w:ascii="Times New Roman" w:hAnsi="Times New Roman" w:cs="Times New Roman"/>
+          <w:b/>
+          <w:i w:val="0"/>
+          <w:iCs w:val="0"/>
+          <w:sz w:val="24"/>
+          <w:szCs w:val="24"/>
+        </w:rPr>
+      </w:pPr>
+    </w:p>
+    <w:p>
+      <w:pPr>
+        <w:numPr>
+          <w:numId w:val="0"/>
+        </w:numPr>
+        <w:spacing w:after="0" w:line="360" w:lineRule="auto"/>
+        <w:rPr>
+          <w:rFonts w:ascii="Times New Roman" w:hAnsi="Times New Roman" w:cs="Times New Roman"/>
+          <w:b/>
+          <w:i w:val="0"/>
+          <w:iCs w:val="0"/>
+          <w:sz w:val="24"/>
+          <w:szCs w:val="24"/>
+        </w:rPr>
+      </w:pPr>
+    </w:p>
+    <w:p>
+      <w:pPr>
+        <w:numPr>
+          <w:numId w:val="0"/>
+        </w:numPr>
+        <w:spacing w:after="0" w:line="360" w:lineRule="auto"/>
+        <w:rPr>
+          <w:rFonts w:ascii="Times New Roman" w:hAnsi="Times New Roman" w:cs="Times New Roman"/>
+          <w:b/>
+          <w:i w:val="0"/>
+          <w:iCs w:val="0"/>
+          <w:sz w:val="24"/>
+          <w:szCs w:val="24"/>
+        </w:rPr>
+      </w:pPr>
+    </w:p>
+    <w:p>
+      <w:pPr>
+        <w:numPr>
+          <w:numId w:val="0"/>
+        </w:numPr>
+        <w:spacing w:after="0" w:line="360" w:lineRule="auto"/>
+        <w:rPr>
+          <w:rFonts w:ascii="Times New Roman" w:hAnsi="Times New Roman" w:cs="Times New Roman"/>
+          <w:b/>
+          <w:i w:val="0"/>
+          <w:iCs w:val="0"/>
+          <w:sz w:val="24"/>
+          <w:szCs w:val="24"/>
+        </w:rPr>
+      </w:pPr>
+    </w:p>
+    <w:p>
+      <w:pPr>
+        <w:numPr>
+          <w:numId w:val="0"/>
+        </w:numPr>
+        <w:spacing w:after="0" w:line="360" w:lineRule="auto"/>
+        <w:rPr>
+          <w:rFonts w:ascii="Times New Roman" w:hAnsi="Times New Roman" w:cs="Times New Roman"/>
+          <w:b/>
+          <w:i w:val="0"/>
+          <w:iCs w:val="0"/>
+          <w:sz w:val="24"/>
+          <w:szCs w:val="24"/>
+        </w:rPr>
+      </w:pPr>
+    </w:p>
+    <w:p>
+      <w:pPr>
+        <w:numPr>
+          <w:numId w:val="0"/>
+        </w:numPr>
+        <w:spacing w:after="0" w:line="360" w:lineRule="auto"/>
+        <w:rPr>
+          <w:rFonts w:ascii="Times New Roman" w:hAnsi="Times New Roman" w:cs="Times New Roman"/>
+          <w:b/>
+          <w:i w:val="0"/>
+          <w:iCs w:val="0"/>
+          <w:sz w:val="24"/>
+          <w:szCs w:val="24"/>
+        </w:rPr>
+      </w:pPr>
+    </w:p>
+    <w:p>
+      <w:pPr>
+        <w:numPr>
+          <w:numId w:val="0"/>
+        </w:numPr>
+        <w:spacing w:after="0" w:line="360" w:lineRule="auto"/>
+        <w:rPr>
+          <w:rFonts w:ascii="Times New Roman" w:hAnsi="Times New Roman" w:cs="Times New Roman"/>
+          <w:b/>
+          <w:i w:val="0"/>
+          <w:iCs w:val="0"/>
+          <w:sz w:val="24"/>
+          <w:szCs w:val="24"/>
+        </w:rPr>
+      </w:pPr>
+    </w:p>
+    <w:p>
+      <w:pPr>
+        <w:numPr>
+          <w:numId w:val="0"/>
+        </w:numPr>
+        <w:spacing w:after="0" w:line="360" w:lineRule="auto"/>
+        <w:rPr>
+          <w:rFonts w:ascii="Times New Roman" w:hAnsi="Times New Roman" w:cs="Times New Roman"/>
+          <w:b/>
+          <w:i w:val="0"/>
+          <w:iCs w:val="0"/>
+          <w:sz w:val="24"/>
+          <w:szCs w:val="24"/>
+        </w:rPr>
+      </w:pPr>
+    </w:p>
+    <w:p>
+      <w:pPr>
+        <w:numPr>
+          <w:numId w:val="0"/>
+        </w:numPr>
+        <w:spacing w:after="0" w:line="360" w:lineRule="auto"/>
+        <w:rPr>
+          <w:rFonts w:ascii="Times New Roman" w:hAnsi="Times New Roman" w:cs="Times New Roman"/>
+          <w:b/>
+          <w:i w:val="0"/>
+          <w:iCs w:val="0"/>
+          <w:sz w:val="24"/>
+          <w:szCs w:val="24"/>
+        </w:rPr>
+      </w:pPr>
+    </w:p>
+    <w:p>
+      <w:pPr>
+        <w:numPr>
+          <w:numId w:val="0"/>
+        </w:numPr>
+        <w:spacing w:after="0" w:line="360" w:lineRule="auto"/>
+        <w:rPr>
+          <w:rFonts w:ascii="Times New Roman" w:hAnsi="Times New Roman" w:cs="Times New Roman"/>
+          <w:b/>
+          <w:i w:val="0"/>
+          <w:iCs w:val="0"/>
+          <w:sz w:val="24"/>
+          <w:szCs w:val="24"/>
+        </w:rPr>
+      </w:pPr>
+    </w:p>
+    <w:p>
+      <w:pPr>
+        <w:numPr>
+          <w:numId w:val="0"/>
+        </w:numPr>
+        <w:spacing w:after="0" w:line="360" w:lineRule="auto"/>
+        <w:rPr>
+          <w:rFonts w:ascii="Times New Roman" w:hAnsi="Times New Roman" w:cs="Times New Roman"/>
+          <w:b/>
+          <w:i w:val="0"/>
+          <w:iCs w:val="0"/>
+          <w:sz w:val="24"/>
+          <w:szCs w:val="24"/>
+        </w:rPr>
+      </w:pPr>
+    </w:p>
+    <w:p>
+      <w:pPr>
+        <w:numPr>
+          <w:numId w:val="0"/>
+        </w:numPr>
+        <w:spacing w:after="0" w:line="360" w:lineRule="auto"/>
+        <w:rPr>
+          <w:rFonts w:ascii="Times New Roman" w:hAnsi="Times New Roman" w:cs="Times New Roman"/>
+          <w:b/>
+          <w:i w:val="0"/>
+          <w:iCs w:val="0"/>
+          <w:sz w:val="24"/>
+          <w:szCs w:val="24"/>
+        </w:rPr>
+      </w:pPr>
+    </w:p>
+    <w:p>
+      <w:pPr>
+        <w:numPr>
+          <w:numId w:val="0"/>
+        </w:numPr>
+        <w:spacing w:after="0" w:line="360" w:lineRule="auto"/>
+        <w:rPr>
+          <w:rFonts w:ascii="Times New Roman" w:hAnsi="Times New Roman" w:cs="Times New Roman"/>
+          <w:b/>
+          <w:i w:val="0"/>
+          <w:iCs w:val="0"/>
+          <w:sz w:val="24"/>
+          <w:szCs w:val="24"/>
+        </w:rPr>
+      </w:pPr>
+    </w:p>
+    <w:p>
+      <w:pPr>
+        <w:numPr>
+          <w:numId w:val="0"/>
+        </w:numPr>
+        <w:spacing w:after="0" w:line="360" w:lineRule="auto"/>
+        <w:rPr>
+          <w:rFonts w:ascii="Times New Roman" w:hAnsi="Times New Roman" w:cs="Times New Roman"/>
+          <w:b/>
+          <w:i w:val="0"/>
+          <w:iCs w:val="0"/>
+          <w:sz w:val="24"/>
+          <w:szCs w:val="24"/>
+        </w:rPr>
+      </w:pPr>
+    </w:p>
+    <w:p>
+      <w:pPr>
+        <w:numPr>
           <w:ilvl w:val="0"/>
           <w:numId w:val="2"/>
         </w:numPr>
@@ -7373,8 +7058,8 @@
         <w:rPr>
           <w:rFonts w:ascii="Times New Roman" w:hAnsi="Times New Roman" w:cs="Times New Roman"/>
           <w:b/>
-          <w:i/>
-          <w:iCs/>
+          <w:i w:val="0"/>
+          <w:iCs w:val="0"/>
           <w:sz w:val="24"/>
           <w:szCs w:val="24"/>
         </w:rPr>
@@ -7388,49 +7073,38 @@
           <w:sz w:val="24"/>
           <w:szCs w:val="24"/>
         </w:rPr>
-        <w:t xml:space="preserve">Input Data </w:t>
+        <w:t>Input Data Barang</w:t>
       </w:r>
+    </w:p>
+    <w:p>
+      <w:pPr>
+        <w:numPr>
+          <w:numId w:val="0"/>
+        </w:numPr>
+        <w:spacing w:after="0" w:line="360" w:lineRule="auto"/>
+        <w:rPr>
+          <w:rFonts w:ascii="Times New Roman" w:hAnsi="Times New Roman" w:cs="Times New Roman"/>
+          <w:b/>
+          <w:i w:val="0"/>
+          <w:iCs w:val="0"/>
+          <w:sz w:val="24"/>
+          <w:szCs w:val="24"/>
+        </w:rPr>
+      </w:pPr>
       <w:r>
         <w:rPr>
-          <w:rFonts w:ascii="Times New Roman" w:hAnsi="Times New Roman" w:cs="Times New Roman"/>
-          <w:b/>
-          <w:i/>
-          <w:iCs/>
-          <w:sz w:val="24"/>
-          <w:szCs w:val="24"/>
-        </w:rPr>
-        <w:t>Customer</w:t>
-      </w:r>
-    </w:p>
-    <w:p>
-      <w:pPr>
-        <w:numPr>
-          <w:numId w:val="0"/>
-        </w:numPr>
-        <w:spacing w:after="0" w:line="360" w:lineRule="auto"/>
-        <w:rPr>
-          <w:rFonts w:ascii="Times New Roman" w:hAnsi="Times New Roman" w:cs="Times New Roman"/>
-          <w:b/>
-          <w:i/>
-          <w:iCs/>
-          <w:sz w:val="24"/>
-          <w:szCs w:val="24"/>
-        </w:rPr>
-      </w:pPr>
-      <w:r>
-        <w:rPr>
           <w:rFonts w:ascii="Times New Roman" w:hAnsi="Times New Roman" w:eastAsia="Calibri" w:cs="Times New Roman"/>
           <w:b/>
-          <w:i/>
-          <w:iCs/>
-          <w:sz w:val="24"/>
-          <w:szCs w:val="24"/>
-          <w:lang w:eastAsia="en-US" w:bidi="ar-SA"/>
+          <w:i w:val="0"/>
+          <w:iCs w:val="0"/>
+          <w:sz w:val="24"/>
+          <w:szCs w:val="24"/>
+          <w:lang w:val="en-US" w:eastAsia="en-US" w:bidi="ar-SA"/>
         </w:rPr>
         <w:pict>
-          <v:shape id="Picture 28" o:spid="_x0000_s1044" type="#_x0000_t75" style="position:absolute;left:0;margin-left:23.25pt;margin-top:7.25pt;height:326.45pt;width:366.2pt;rotation:0f;z-index:251676672;" o:ole="f" fillcolor="#FFFFFF" filled="f" o:preferrelative="t" stroked="f" coordorigin="0,0" coordsize="21600,21600">
+          <v:shape id="Picture 27" o:spid="_x0000_s1044" type="#_x0000_t75" style="position:absolute;left:0;margin-left:3.95pt;margin-top:10.3pt;height:286.35pt;width:412.15pt;rotation:0f;z-index:251674624;" o:ole="f" fillcolor="#FFFFFF" filled="f" o:preferrelative="t" stroked="f" coordorigin="0,0" coordsize="21600,21600">
             <v:fill on="f" color2="#FFFFFF" focus="0%"/>
-            <v:imagedata gain="65536f" blacklevel="0f" gamma="0" o:title="Input Data Customer" r:id="rId23"/>
+            <v:imagedata gain="65536f" blacklevel="0f" gamma="0" o:title="Input Data Barang" r:id="rId23"/>
             <o:lock v:ext="edit" position="f" selection="f" grouping="f" rotation="f" cropping="f" text="f" aspectratio="t"/>
           </v:shape>
         </w:pict>
@@ -7445,19 +7119,266 @@
         <w:rPr>
           <w:rFonts w:ascii="Times New Roman" w:hAnsi="Times New Roman" w:cs="Times New Roman"/>
           <w:b/>
+          <w:i w:val="0"/>
+          <w:iCs w:val="0"/>
+          <w:sz w:val="24"/>
+          <w:szCs w:val="24"/>
+        </w:rPr>
+      </w:pPr>
+    </w:p>
+    <w:p>
+      <w:pPr>
+        <w:numPr>
+          <w:numId w:val="0"/>
+        </w:numPr>
+        <w:spacing w:after="0" w:line="360" w:lineRule="auto"/>
+        <w:rPr>
+          <w:rFonts w:ascii="Times New Roman" w:hAnsi="Times New Roman" w:cs="Times New Roman"/>
+          <w:b/>
+          <w:i w:val="0"/>
+          <w:iCs w:val="0"/>
+          <w:sz w:val="24"/>
+          <w:szCs w:val="24"/>
+        </w:rPr>
+      </w:pPr>
+    </w:p>
+    <w:p>
+      <w:pPr>
+        <w:numPr>
+          <w:numId w:val="0"/>
+        </w:numPr>
+        <w:spacing w:after="0" w:line="360" w:lineRule="auto"/>
+        <w:rPr>
+          <w:rFonts w:ascii="Times New Roman" w:hAnsi="Times New Roman" w:cs="Times New Roman"/>
+          <w:b/>
+          <w:i w:val="0"/>
+          <w:iCs w:val="0"/>
+          <w:sz w:val="24"/>
+          <w:szCs w:val="24"/>
+        </w:rPr>
+      </w:pPr>
+    </w:p>
+    <w:p>
+      <w:pPr>
+        <w:numPr>
+          <w:numId w:val="0"/>
+        </w:numPr>
+        <w:spacing w:after="0" w:line="360" w:lineRule="auto"/>
+        <w:rPr>
+          <w:rFonts w:ascii="Times New Roman" w:hAnsi="Times New Roman" w:cs="Times New Roman"/>
+          <w:b/>
+          <w:i w:val="0"/>
+          <w:iCs w:val="0"/>
+          <w:sz w:val="24"/>
+          <w:szCs w:val="24"/>
+        </w:rPr>
+      </w:pPr>
+    </w:p>
+    <w:p>
+      <w:pPr>
+        <w:numPr>
+          <w:numId w:val="0"/>
+        </w:numPr>
+        <w:spacing w:after="0" w:line="360" w:lineRule="auto"/>
+        <w:rPr>
+          <w:rFonts w:ascii="Times New Roman" w:hAnsi="Times New Roman" w:cs="Times New Roman"/>
+          <w:b/>
+          <w:i w:val="0"/>
+          <w:iCs w:val="0"/>
+          <w:sz w:val="24"/>
+          <w:szCs w:val="24"/>
+        </w:rPr>
+      </w:pPr>
+    </w:p>
+    <w:p>
+      <w:pPr>
+        <w:numPr>
+          <w:numId w:val="0"/>
+        </w:numPr>
+        <w:spacing w:after="0" w:line="360" w:lineRule="auto"/>
+        <w:rPr>
+          <w:rFonts w:ascii="Times New Roman" w:hAnsi="Times New Roman" w:cs="Times New Roman"/>
+          <w:b/>
+          <w:i w:val="0"/>
+          <w:iCs w:val="0"/>
+          <w:sz w:val="24"/>
+          <w:szCs w:val="24"/>
+        </w:rPr>
+      </w:pPr>
+    </w:p>
+    <w:p>
+      <w:pPr>
+        <w:numPr>
+          <w:numId w:val="0"/>
+        </w:numPr>
+        <w:spacing w:after="0" w:line="360" w:lineRule="auto"/>
+        <w:rPr>
+          <w:rFonts w:ascii="Times New Roman" w:hAnsi="Times New Roman" w:cs="Times New Roman"/>
+          <w:b/>
+          <w:i w:val="0"/>
+          <w:iCs w:val="0"/>
+          <w:sz w:val="24"/>
+          <w:szCs w:val="24"/>
+        </w:rPr>
+      </w:pPr>
+    </w:p>
+    <w:p>
+      <w:pPr>
+        <w:numPr>
+          <w:numId w:val="0"/>
+        </w:numPr>
+        <w:spacing w:after="0" w:line="360" w:lineRule="auto"/>
+        <w:rPr>
+          <w:rFonts w:ascii="Times New Roman" w:hAnsi="Times New Roman" w:cs="Times New Roman"/>
+          <w:b/>
+          <w:i w:val="0"/>
+          <w:iCs w:val="0"/>
+          <w:sz w:val="24"/>
+          <w:szCs w:val="24"/>
+        </w:rPr>
+      </w:pPr>
+    </w:p>
+    <w:p>
+      <w:pPr>
+        <w:numPr>
+          <w:numId w:val="0"/>
+        </w:numPr>
+        <w:spacing w:after="0" w:line="360" w:lineRule="auto"/>
+        <w:rPr>
+          <w:rFonts w:ascii="Times New Roman" w:hAnsi="Times New Roman" w:cs="Times New Roman"/>
+          <w:b/>
+          <w:i w:val="0"/>
+          <w:iCs w:val="0"/>
+          <w:sz w:val="24"/>
+          <w:szCs w:val="24"/>
+        </w:rPr>
+      </w:pPr>
+    </w:p>
+    <w:p>
+      <w:pPr>
+        <w:numPr>
+          <w:numId w:val="0"/>
+        </w:numPr>
+        <w:spacing w:after="0" w:line="360" w:lineRule="auto"/>
+        <w:rPr>
+          <w:rFonts w:ascii="Times New Roman" w:hAnsi="Times New Roman" w:cs="Times New Roman"/>
+          <w:b/>
+          <w:i w:val="0"/>
+          <w:iCs w:val="0"/>
+          <w:sz w:val="24"/>
+          <w:szCs w:val="24"/>
+        </w:rPr>
+      </w:pPr>
+    </w:p>
+    <w:p>
+      <w:pPr>
+        <w:numPr>
+          <w:numId w:val="0"/>
+        </w:numPr>
+        <w:spacing w:after="0" w:line="360" w:lineRule="auto"/>
+        <w:rPr>
+          <w:rFonts w:ascii="Times New Roman" w:hAnsi="Times New Roman" w:cs="Times New Roman"/>
+          <w:b/>
+          <w:i w:val="0"/>
+          <w:iCs w:val="0"/>
+          <w:sz w:val="24"/>
+          <w:szCs w:val="24"/>
+        </w:rPr>
+      </w:pPr>
+    </w:p>
+    <w:p>
+      <w:pPr>
+        <w:numPr>
+          <w:numId w:val="0"/>
+        </w:numPr>
+        <w:spacing w:after="0" w:line="360" w:lineRule="auto"/>
+        <w:rPr>
+          <w:rFonts w:ascii="Times New Roman" w:hAnsi="Times New Roman" w:cs="Times New Roman"/>
+          <w:b/>
+          <w:i w:val="0"/>
+          <w:iCs w:val="0"/>
+          <w:sz w:val="24"/>
+          <w:szCs w:val="24"/>
+        </w:rPr>
+      </w:pPr>
+    </w:p>
+    <w:p>
+      <w:pPr>
+        <w:numPr>
+          <w:numId w:val="0"/>
+        </w:numPr>
+        <w:spacing w:after="0" w:line="360" w:lineRule="auto"/>
+        <w:rPr>
+          <w:rFonts w:ascii="Times New Roman" w:hAnsi="Times New Roman" w:cs="Times New Roman"/>
+          <w:b/>
+          <w:i w:val="0"/>
+          <w:iCs w:val="0"/>
+          <w:sz w:val="24"/>
+          <w:szCs w:val="24"/>
+        </w:rPr>
+      </w:pPr>
+    </w:p>
+    <w:p>
+      <w:pPr>
+        <w:numPr>
+          <w:numId w:val="0"/>
+        </w:numPr>
+        <w:spacing w:after="0" w:line="360" w:lineRule="auto"/>
+        <w:rPr>
+          <w:rFonts w:ascii="Times New Roman" w:hAnsi="Times New Roman" w:cs="Times New Roman"/>
+          <w:b/>
+          <w:i w:val="0"/>
+          <w:iCs w:val="0"/>
+          <w:sz w:val="24"/>
+          <w:szCs w:val="24"/>
+        </w:rPr>
+      </w:pPr>
+    </w:p>
+    <w:p>
+      <w:pPr>
+        <w:numPr>
+          <w:numId w:val="0"/>
+        </w:numPr>
+        <w:spacing w:after="0" w:line="360" w:lineRule="auto"/>
+        <w:rPr>
+          <w:rFonts w:ascii="Times New Roman" w:hAnsi="Times New Roman" w:cs="Times New Roman"/>
+          <w:b/>
+          <w:i w:val="0"/>
+          <w:iCs w:val="0"/>
+          <w:sz w:val="24"/>
+          <w:szCs w:val="24"/>
+        </w:rPr>
+      </w:pPr>
+    </w:p>
+    <w:p>
+      <w:pPr>
+        <w:numPr>
+          <w:ilvl w:val="0"/>
+          <w:numId w:val="2"/>
+        </w:numPr>
+        <w:spacing w:after="0" w:line="360" w:lineRule="auto"/>
+        <w:ind w:firstLine="720" w:firstLineChars="0"/>
+        <w:rPr>
+          <w:rFonts w:ascii="Times New Roman" w:hAnsi="Times New Roman" w:cs="Times New Roman"/>
+          <w:b/>
           <w:i/>
           <w:iCs/>
           <w:sz w:val="24"/>
           <w:szCs w:val="24"/>
         </w:rPr>
       </w:pPr>
-    </w:p>
-    <w:p>
-      <w:pPr>
-        <w:numPr>
-          <w:numId w:val="0"/>
-        </w:numPr>
-        <w:spacing w:after="0" w:line="360" w:lineRule="auto"/>
+      <w:r>
+        <w:rPr>
+          <w:rFonts w:ascii="Times New Roman" w:hAnsi="Times New Roman" w:cs="Times New Roman"/>
+          <w:b/>
+          <w:i w:val="0"/>
+          <w:iCs w:val="0"/>
+          <w:sz w:val="24"/>
+          <w:szCs w:val="24"/>
+        </w:rPr>
+        <w:t xml:space="preserve">Input Data </w:t>
+      </w:r>
+      <w:r>
         <w:rPr>
           <w:rFonts w:ascii="Times New Roman" w:hAnsi="Times New Roman" w:cs="Times New Roman"/>
           <w:b/>
@@ -7466,7 +7387,8 @@
           <w:sz w:val="24"/>
           <w:szCs w:val="24"/>
         </w:rPr>
-      </w:pPr>
+        <w:t>Customer</w:t>
+      </w:r>
     </w:p>
     <w:p>
       <w:pPr>
@@ -7483,225 +7405,20 @@
           <w:szCs w:val="24"/>
         </w:rPr>
       </w:pPr>
-    </w:p>
-    <w:p>
-      <w:pPr>
-        <w:numPr>
-          <w:numId w:val="0"/>
-        </w:numPr>
-        <w:spacing w:after="0" w:line="360" w:lineRule="auto"/>
-        <w:rPr>
-          <w:rFonts w:ascii="Times New Roman" w:hAnsi="Times New Roman" w:cs="Times New Roman"/>
+      <w:r>
+        <w:rPr>
+          <w:rFonts w:ascii="Times New Roman" w:hAnsi="Times New Roman" w:eastAsia="Calibri" w:cs="Times New Roman"/>
           <w:b/>
           <w:i/>
           <w:iCs/>
           <w:sz w:val="24"/>
           <w:szCs w:val="24"/>
-        </w:rPr>
-      </w:pPr>
-    </w:p>
-    <w:p>
-      <w:pPr>
-        <w:numPr>
-          <w:numId w:val="0"/>
-        </w:numPr>
-        <w:spacing w:after="0" w:line="360" w:lineRule="auto"/>
-        <w:rPr>
-          <w:rFonts w:ascii="Times New Roman" w:hAnsi="Times New Roman" w:cs="Times New Roman"/>
-          <w:b/>
-          <w:i/>
-          <w:iCs/>
-          <w:sz w:val="24"/>
-          <w:szCs w:val="24"/>
-        </w:rPr>
-      </w:pPr>
-    </w:p>
-    <w:p>
-      <w:pPr>
-        <w:numPr>
-          <w:numId w:val="0"/>
-        </w:numPr>
-        <w:spacing w:after="0" w:line="360" w:lineRule="auto"/>
-        <w:rPr>
-          <w:rFonts w:ascii="Times New Roman" w:hAnsi="Times New Roman" w:cs="Times New Roman"/>
-          <w:b/>
-          <w:i/>
-          <w:iCs/>
-          <w:sz w:val="24"/>
-          <w:szCs w:val="24"/>
-        </w:rPr>
-      </w:pPr>
-    </w:p>
-    <w:p>
-      <w:pPr>
-        <w:numPr>
-          <w:numId w:val="0"/>
-        </w:numPr>
-        <w:spacing w:after="0" w:line="360" w:lineRule="auto"/>
-        <w:rPr>
-          <w:rFonts w:ascii="Times New Roman" w:hAnsi="Times New Roman" w:cs="Times New Roman"/>
-          <w:b/>
-          <w:i/>
-          <w:iCs/>
-          <w:sz w:val="24"/>
-          <w:szCs w:val="24"/>
-        </w:rPr>
-      </w:pPr>
-    </w:p>
-    <w:p>
-      <w:pPr>
-        <w:numPr>
-          <w:numId w:val="0"/>
-        </w:numPr>
-        <w:spacing w:after="0" w:line="360" w:lineRule="auto"/>
-        <w:rPr>
-          <w:rFonts w:ascii="Times New Roman" w:hAnsi="Times New Roman" w:cs="Times New Roman"/>
-          <w:b/>
-          <w:i/>
-          <w:iCs/>
-          <w:sz w:val="24"/>
-          <w:szCs w:val="24"/>
-        </w:rPr>
-      </w:pPr>
-    </w:p>
-    <w:p>
-      <w:pPr>
-        <w:numPr>
-          <w:numId w:val="0"/>
-        </w:numPr>
-        <w:spacing w:after="0" w:line="360" w:lineRule="auto"/>
-        <w:rPr>
-          <w:rFonts w:ascii="Times New Roman" w:hAnsi="Times New Roman" w:cs="Times New Roman"/>
-          <w:b/>
-          <w:i/>
-          <w:iCs/>
-          <w:sz w:val="24"/>
-          <w:szCs w:val="24"/>
-        </w:rPr>
-      </w:pPr>
-    </w:p>
-    <w:p>
-      <w:pPr>
-        <w:numPr>
-          <w:numId w:val="0"/>
-        </w:numPr>
-        <w:spacing w:after="0" w:line="360" w:lineRule="auto"/>
-        <w:rPr>
-          <w:rFonts w:ascii="Times New Roman" w:hAnsi="Times New Roman" w:cs="Times New Roman"/>
-          <w:b/>
-          <w:i/>
-          <w:iCs/>
-          <w:sz w:val="24"/>
-          <w:szCs w:val="24"/>
-        </w:rPr>
-      </w:pPr>
-    </w:p>
-    <w:p>
-      <w:pPr>
-        <w:numPr>
-          <w:numId w:val="0"/>
-        </w:numPr>
-        <w:spacing w:after="0" w:line="360" w:lineRule="auto"/>
-        <w:rPr>
-          <w:rFonts w:ascii="Times New Roman" w:hAnsi="Times New Roman" w:cs="Times New Roman"/>
-          <w:b/>
-          <w:i/>
-          <w:iCs/>
-          <w:sz w:val="24"/>
-          <w:szCs w:val="24"/>
-        </w:rPr>
-      </w:pPr>
-    </w:p>
-    <w:p>
-      <w:pPr>
-        <w:numPr>
-          <w:numId w:val="0"/>
-        </w:numPr>
-        <w:spacing w:after="0" w:line="360" w:lineRule="auto"/>
-        <w:rPr>
-          <w:rFonts w:ascii="Times New Roman" w:hAnsi="Times New Roman" w:cs="Times New Roman"/>
-          <w:b/>
-          <w:i/>
-          <w:iCs/>
-          <w:sz w:val="24"/>
-          <w:szCs w:val="24"/>
-        </w:rPr>
-      </w:pPr>
-    </w:p>
-    <w:p>
-      <w:pPr>
-        <w:numPr>
-          <w:numId w:val="0"/>
-        </w:numPr>
-        <w:spacing w:after="0" w:line="360" w:lineRule="auto"/>
-        <w:rPr>
-          <w:rFonts w:ascii="Times New Roman" w:hAnsi="Times New Roman" w:cs="Times New Roman"/>
-          <w:b/>
-          <w:i/>
-          <w:iCs/>
-          <w:sz w:val="24"/>
-          <w:szCs w:val="24"/>
-        </w:rPr>
-      </w:pPr>
-    </w:p>
-    <w:p>
-      <w:pPr>
-        <w:numPr>
-          <w:ilvl w:val="0"/>
-          <w:numId w:val="2"/>
-        </w:numPr>
-        <w:spacing w:after="0" w:line="360" w:lineRule="auto"/>
-        <w:ind w:firstLine="720" w:firstLineChars="0"/>
-        <w:rPr>
-          <w:rFonts w:ascii="Times New Roman" w:hAnsi="Times New Roman" w:cs="Times New Roman"/>
-          <w:b/>
-          <w:i w:val="0"/>
-          <w:iCs w:val="0"/>
-          <w:sz w:val="24"/>
-          <w:szCs w:val="24"/>
-        </w:rPr>
-      </w:pPr>
-      <w:r>
-        <w:rPr>
-          <w:rFonts w:ascii="Times New Roman" w:hAnsi="Times New Roman" w:cs="Times New Roman"/>
-          <w:b/>
-          <w:i w:val="0"/>
-          <w:iCs w:val="0"/>
-          <w:sz w:val="24"/>
-          <w:szCs w:val="24"/>
-        </w:rPr>
-        <w:t>Input Data Supplier</w:t>
-      </w:r>
-    </w:p>
-    <w:p>
-      <w:pPr>
-        <w:numPr>
-          <w:numId w:val="0"/>
-        </w:numPr>
-        <w:spacing w:after="0" w:line="360" w:lineRule="auto"/>
-        <w:rPr>
-          <w:rFonts w:ascii="Times New Roman" w:hAnsi="Times New Roman" w:cs="Times New Roman"/>
-          <w:b/>
-          <w:i w:val="0"/>
-          <w:iCs w:val="0"/>
-          <w:sz w:val="24"/>
-          <w:szCs w:val="24"/>
-        </w:rPr>
-      </w:pPr>
-      <w:r>
-        <w:rPr>
-          <w:rFonts w:ascii="Times New Roman" w:hAnsi="Times New Roman" w:eastAsia="Calibri" w:cs="Times New Roman"/>
-          <w:b/>
-          <w:i w:val="0"/>
-          <w:iCs w:val="0"/>
-          <w:sz w:val="24"/>
-          <w:szCs w:val="24"/>
-          <w:lang w:eastAsia="en-US" w:bidi="ar-SA"/>
+          <w:lang w:val="en-US" w:eastAsia="en-US" w:bidi="ar-SA"/>
         </w:rPr>
         <w:pict>
-          <v:shape id="Picture 29" o:spid="_x0000_s1045" type="#_x0000_t75" style="position:absolute;left:0;margin-left:3pt;margin-top:15.5pt;height:369.6pt;width:405.2pt;rotation:0f;z-index:251677696;" o:ole="f" fillcolor="#FFFFFF" filled="f" o:preferrelative="t" stroked="f" coordorigin="0,0" coordsize="21600,21600">
+          <v:shape id="Picture 28" o:spid="_x0000_s1045" type="#_x0000_t75" style="position:absolute;left:0;margin-left:23.25pt;margin-top:7.25pt;height:326.45pt;width:366.2pt;rotation:0f;z-index:251675648;" o:ole="f" fillcolor="#FFFFFF" filled="f" o:preferrelative="t" stroked="f" coordorigin="0,0" coordsize="21600,21600">
             <v:fill on="f" color2="#FFFFFF" focus="0%"/>
-            <v:imagedata gain="65536f" blacklevel="0f" gamma="0" o:title="INput Data Supplier" r:id="rId24"/>
+            <v:imagedata gain="65536f" blacklevel="0f" gamma="0" o:title="Input Data Customer" r:id="rId24"/>
             <o:lock v:ext="edit" position="f" selection="f" grouping="f" rotation="f" cropping="f" text="f" aspectratio="t"/>
           </v:shape>
         </w:pict>
@@ -7716,472 +7433,200 @@
         <w:rPr>
           <w:rFonts w:ascii="Times New Roman" w:hAnsi="Times New Roman" w:cs="Times New Roman"/>
           <w:b/>
-          <w:i w:val="0"/>
-          <w:iCs w:val="0"/>
-          <w:sz w:val="24"/>
-          <w:szCs w:val="24"/>
-        </w:rPr>
-      </w:pPr>
-    </w:p>
-    <w:p>
-      <w:pPr>
-        <w:numPr>
-          <w:numId w:val="0"/>
-        </w:numPr>
-        <w:spacing w:after="0" w:line="360" w:lineRule="auto"/>
-        <w:rPr>
-          <w:rFonts w:ascii="Times New Roman" w:hAnsi="Times New Roman" w:cs="Times New Roman"/>
-          <w:b/>
-          <w:i w:val="0"/>
-          <w:iCs w:val="0"/>
-          <w:sz w:val="24"/>
-          <w:szCs w:val="24"/>
-        </w:rPr>
-      </w:pPr>
-    </w:p>
-    <w:p>
-      <w:pPr>
-        <w:numPr>
-          <w:numId w:val="0"/>
-        </w:numPr>
-        <w:spacing w:after="0" w:line="360" w:lineRule="auto"/>
-        <w:rPr>
-          <w:rFonts w:ascii="Times New Roman" w:hAnsi="Times New Roman" w:cs="Times New Roman"/>
-          <w:b/>
-          <w:i w:val="0"/>
-          <w:iCs w:val="0"/>
-          <w:sz w:val="24"/>
-          <w:szCs w:val="24"/>
-        </w:rPr>
-      </w:pPr>
-    </w:p>
-    <w:p>
-      <w:pPr>
-        <w:numPr>
-          <w:numId w:val="0"/>
-        </w:numPr>
-        <w:spacing w:after="0" w:line="360" w:lineRule="auto"/>
-        <w:rPr>
-          <w:rFonts w:ascii="Times New Roman" w:hAnsi="Times New Roman" w:cs="Times New Roman"/>
-          <w:b/>
-          <w:i w:val="0"/>
-          <w:iCs w:val="0"/>
-          <w:sz w:val="24"/>
-          <w:szCs w:val="24"/>
-        </w:rPr>
-      </w:pPr>
-    </w:p>
-    <w:p>
-      <w:pPr>
-        <w:numPr>
-          <w:numId w:val="0"/>
-        </w:numPr>
-        <w:spacing w:after="0" w:line="360" w:lineRule="auto"/>
-        <w:rPr>
-          <w:rFonts w:ascii="Times New Roman" w:hAnsi="Times New Roman" w:cs="Times New Roman"/>
-          <w:b/>
-          <w:i w:val="0"/>
-          <w:iCs w:val="0"/>
-          <w:sz w:val="24"/>
-          <w:szCs w:val="24"/>
-        </w:rPr>
-      </w:pPr>
-    </w:p>
-    <w:p>
-      <w:pPr>
-        <w:numPr>
-          <w:numId w:val="0"/>
-        </w:numPr>
-        <w:spacing w:after="0" w:line="360" w:lineRule="auto"/>
-        <w:rPr>
-          <w:rFonts w:ascii="Times New Roman" w:hAnsi="Times New Roman" w:cs="Times New Roman"/>
-          <w:b/>
-          <w:i w:val="0"/>
-          <w:iCs w:val="0"/>
-          <w:sz w:val="24"/>
-          <w:szCs w:val="24"/>
-        </w:rPr>
-      </w:pPr>
-    </w:p>
-    <w:p>
-      <w:pPr>
-        <w:numPr>
-          <w:numId w:val="0"/>
-        </w:numPr>
-        <w:spacing w:after="0" w:line="360" w:lineRule="auto"/>
-        <w:rPr>
-          <w:rFonts w:ascii="Times New Roman" w:hAnsi="Times New Roman" w:cs="Times New Roman"/>
-          <w:b/>
-          <w:i w:val="0"/>
-          <w:iCs w:val="0"/>
-          <w:sz w:val="24"/>
-          <w:szCs w:val="24"/>
-        </w:rPr>
-      </w:pPr>
-    </w:p>
-    <w:p>
-      <w:pPr>
-        <w:numPr>
-          <w:numId w:val="0"/>
-        </w:numPr>
-        <w:spacing w:after="0" w:line="360" w:lineRule="auto"/>
-        <w:rPr>
-          <w:rFonts w:ascii="Times New Roman" w:hAnsi="Times New Roman" w:cs="Times New Roman"/>
-          <w:b/>
-          <w:i w:val="0"/>
-          <w:iCs w:val="0"/>
-          <w:sz w:val="24"/>
-          <w:szCs w:val="24"/>
-        </w:rPr>
-      </w:pPr>
-    </w:p>
-    <w:p>
-      <w:pPr>
-        <w:numPr>
-          <w:numId w:val="0"/>
-        </w:numPr>
-        <w:spacing w:after="0" w:line="360" w:lineRule="auto"/>
-        <w:rPr>
-          <w:rFonts w:ascii="Times New Roman" w:hAnsi="Times New Roman" w:cs="Times New Roman"/>
-          <w:b/>
-          <w:i w:val="0"/>
-          <w:iCs w:val="0"/>
-          <w:sz w:val="24"/>
-          <w:szCs w:val="24"/>
-        </w:rPr>
-      </w:pPr>
-    </w:p>
-    <w:p>
-      <w:pPr>
-        <w:numPr>
-          <w:numId w:val="0"/>
-        </w:numPr>
-        <w:spacing w:after="0" w:line="360" w:lineRule="auto"/>
-        <w:rPr>
-          <w:rFonts w:ascii="Times New Roman" w:hAnsi="Times New Roman" w:cs="Times New Roman"/>
-          <w:b/>
-          <w:i w:val="0"/>
-          <w:iCs w:val="0"/>
-          <w:sz w:val="24"/>
-          <w:szCs w:val="24"/>
-        </w:rPr>
-      </w:pPr>
-    </w:p>
-    <w:p>
-      <w:pPr>
-        <w:numPr>
-          <w:numId w:val="0"/>
-        </w:numPr>
-        <w:spacing w:after="0" w:line="360" w:lineRule="auto"/>
-        <w:rPr>
-          <w:rFonts w:ascii="Times New Roman" w:hAnsi="Times New Roman" w:cs="Times New Roman"/>
-          <w:b/>
-          <w:i w:val="0"/>
-          <w:iCs w:val="0"/>
-          <w:sz w:val="24"/>
-          <w:szCs w:val="24"/>
-        </w:rPr>
-      </w:pPr>
-    </w:p>
-    <w:p>
-      <w:pPr>
-        <w:numPr>
-          <w:numId w:val="0"/>
-        </w:numPr>
-        <w:spacing w:after="0" w:line="360" w:lineRule="auto"/>
-        <w:rPr>
-          <w:rFonts w:ascii="Times New Roman" w:hAnsi="Times New Roman" w:cs="Times New Roman"/>
-          <w:b/>
-          <w:i w:val="0"/>
-          <w:iCs w:val="0"/>
-          <w:sz w:val="24"/>
-          <w:szCs w:val="24"/>
-        </w:rPr>
-      </w:pPr>
-    </w:p>
-    <w:p>
-      <w:pPr>
-        <w:numPr>
-          <w:numId w:val="0"/>
-        </w:numPr>
-        <w:spacing w:after="0" w:line="360" w:lineRule="auto"/>
-        <w:rPr>
-          <w:rFonts w:ascii="Times New Roman" w:hAnsi="Times New Roman" w:cs="Times New Roman"/>
-          <w:b/>
-          <w:i w:val="0"/>
-          <w:iCs w:val="0"/>
-          <w:sz w:val="24"/>
-          <w:szCs w:val="24"/>
-        </w:rPr>
-      </w:pPr>
-    </w:p>
-    <w:p>
-      <w:pPr>
-        <w:numPr>
-          <w:numId w:val="0"/>
-        </w:numPr>
-        <w:spacing w:after="0" w:line="360" w:lineRule="auto"/>
-        <w:rPr>
-          <w:rFonts w:ascii="Times New Roman" w:hAnsi="Times New Roman" w:cs="Times New Roman"/>
-          <w:b/>
-          <w:i w:val="0"/>
-          <w:iCs w:val="0"/>
-          <w:sz w:val="24"/>
-          <w:szCs w:val="24"/>
-        </w:rPr>
-      </w:pPr>
-    </w:p>
-    <w:p>
-      <w:pPr>
-        <w:numPr>
-          <w:numId w:val="0"/>
-        </w:numPr>
-        <w:spacing w:after="0" w:line="360" w:lineRule="auto"/>
-        <w:rPr>
-          <w:rFonts w:ascii="Times New Roman" w:hAnsi="Times New Roman" w:cs="Times New Roman"/>
-          <w:b/>
-          <w:i w:val="0"/>
-          <w:iCs w:val="0"/>
-          <w:sz w:val="24"/>
-          <w:szCs w:val="24"/>
-        </w:rPr>
-      </w:pPr>
-    </w:p>
-    <w:p>
-      <w:pPr>
-        <w:numPr>
-          <w:numId w:val="0"/>
-        </w:numPr>
-        <w:spacing w:after="0" w:line="360" w:lineRule="auto"/>
-        <w:rPr>
-          <w:rFonts w:ascii="Times New Roman" w:hAnsi="Times New Roman" w:cs="Times New Roman"/>
-          <w:b/>
-          <w:i w:val="0"/>
-          <w:iCs w:val="0"/>
-          <w:sz w:val="24"/>
-          <w:szCs w:val="24"/>
-        </w:rPr>
-      </w:pPr>
-    </w:p>
-    <w:p>
-      <w:pPr>
-        <w:numPr>
-          <w:numId w:val="0"/>
-        </w:numPr>
-        <w:spacing w:after="0" w:line="360" w:lineRule="auto"/>
-        <w:rPr>
-          <w:rFonts w:ascii="Times New Roman" w:hAnsi="Times New Roman" w:cs="Times New Roman"/>
-          <w:b/>
-          <w:i w:val="0"/>
-          <w:iCs w:val="0"/>
-          <w:sz w:val="24"/>
-          <w:szCs w:val="24"/>
-        </w:rPr>
-      </w:pPr>
-    </w:p>
-    <w:p>
-      <w:pPr>
-        <w:numPr>
-          <w:numId w:val="0"/>
-        </w:numPr>
-        <w:spacing w:after="0" w:line="360" w:lineRule="auto"/>
-        <w:rPr>
-          <w:rFonts w:ascii="Times New Roman" w:hAnsi="Times New Roman" w:cs="Times New Roman"/>
-          <w:b/>
-          <w:i w:val="0"/>
-          <w:iCs w:val="0"/>
-          <w:sz w:val="24"/>
-          <w:szCs w:val="24"/>
-        </w:rPr>
-      </w:pPr>
-    </w:p>
-    <w:p>
-      <w:pPr>
-        <w:numPr>
-          <w:numId w:val="0"/>
-        </w:numPr>
-        <w:spacing w:after="0" w:line="360" w:lineRule="auto"/>
-        <w:rPr>
-          <w:rFonts w:ascii="Times New Roman" w:hAnsi="Times New Roman" w:cs="Times New Roman"/>
-          <w:b/>
-          <w:i w:val="0"/>
-          <w:iCs w:val="0"/>
-          <w:sz w:val="24"/>
-          <w:szCs w:val="24"/>
-        </w:rPr>
-      </w:pPr>
-    </w:p>
-    <w:p>
-      <w:pPr>
-        <w:numPr>
-          <w:numId w:val="0"/>
-        </w:numPr>
-        <w:spacing w:after="0" w:line="360" w:lineRule="auto"/>
-        <w:rPr>
-          <w:rFonts w:ascii="Times New Roman" w:hAnsi="Times New Roman" w:cs="Times New Roman"/>
-          <w:b/>
-          <w:i w:val="0"/>
-          <w:iCs w:val="0"/>
-          <w:sz w:val="24"/>
-          <w:szCs w:val="24"/>
-        </w:rPr>
-      </w:pPr>
-    </w:p>
-    <w:p>
-      <w:pPr>
-        <w:numPr>
-          <w:numId w:val="0"/>
-        </w:numPr>
-        <w:spacing w:after="0" w:line="360" w:lineRule="auto"/>
-        <w:rPr>
-          <w:rFonts w:ascii="Times New Roman" w:hAnsi="Times New Roman" w:cs="Times New Roman"/>
-          <w:b/>
-          <w:i w:val="0"/>
-          <w:iCs w:val="0"/>
-          <w:sz w:val="24"/>
-          <w:szCs w:val="24"/>
-        </w:rPr>
-      </w:pPr>
-    </w:p>
-    <w:p>
-      <w:pPr>
-        <w:numPr>
-          <w:numId w:val="0"/>
-        </w:numPr>
-        <w:spacing w:after="0" w:line="360" w:lineRule="auto"/>
-        <w:rPr>
-          <w:rFonts w:ascii="Times New Roman" w:hAnsi="Times New Roman" w:cs="Times New Roman"/>
-          <w:b/>
-          <w:i w:val="0"/>
-          <w:iCs w:val="0"/>
-          <w:sz w:val="24"/>
-          <w:szCs w:val="24"/>
-        </w:rPr>
-      </w:pPr>
-    </w:p>
-    <w:p>
-      <w:pPr>
-        <w:numPr>
-          <w:numId w:val="0"/>
-        </w:numPr>
-        <w:spacing w:after="0" w:line="360" w:lineRule="auto"/>
-        <w:rPr>
-          <w:rFonts w:ascii="Times New Roman" w:hAnsi="Times New Roman" w:cs="Times New Roman"/>
-          <w:b/>
-          <w:i w:val="0"/>
-          <w:iCs w:val="0"/>
-          <w:sz w:val="24"/>
-          <w:szCs w:val="24"/>
-        </w:rPr>
-      </w:pPr>
-    </w:p>
-    <w:p>
-      <w:pPr>
-        <w:numPr>
-          <w:numId w:val="0"/>
-        </w:numPr>
-        <w:spacing w:after="0" w:line="360" w:lineRule="auto"/>
-        <w:rPr>
-          <w:rFonts w:ascii="Times New Roman" w:hAnsi="Times New Roman" w:cs="Times New Roman"/>
-          <w:b/>
-          <w:i w:val="0"/>
-          <w:iCs w:val="0"/>
-          <w:sz w:val="24"/>
-          <w:szCs w:val="24"/>
-        </w:rPr>
-      </w:pPr>
-    </w:p>
-    <w:p>
-      <w:pPr>
-        <w:numPr>
-          <w:numId w:val="0"/>
-        </w:numPr>
-        <w:spacing w:after="0" w:line="360" w:lineRule="auto"/>
-        <w:rPr>
-          <w:rFonts w:ascii="Times New Roman" w:hAnsi="Times New Roman" w:cs="Times New Roman"/>
-          <w:b/>
-          <w:i w:val="0"/>
-          <w:iCs w:val="0"/>
-          <w:sz w:val="24"/>
-          <w:szCs w:val="24"/>
-        </w:rPr>
-      </w:pPr>
-    </w:p>
-    <w:p>
-      <w:pPr>
-        <w:numPr>
-          <w:numId w:val="0"/>
-        </w:numPr>
-        <w:spacing w:after="0" w:line="360" w:lineRule="auto"/>
-        <w:rPr>
-          <w:rFonts w:ascii="Times New Roman" w:hAnsi="Times New Roman" w:cs="Times New Roman"/>
-          <w:b/>
-          <w:i w:val="0"/>
-          <w:iCs w:val="0"/>
-          <w:sz w:val="24"/>
-          <w:szCs w:val="24"/>
-        </w:rPr>
-      </w:pPr>
-    </w:p>
-    <w:p>
-      <w:pPr>
-        <w:numPr>
-          <w:numId w:val="0"/>
-        </w:numPr>
-        <w:spacing w:after="0" w:line="360" w:lineRule="auto"/>
-        <w:rPr>
-          <w:rFonts w:ascii="Times New Roman" w:hAnsi="Times New Roman" w:cs="Times New Roman"/>
-          <w:b/>
-          <w:i w:val="0"/>
-          <w:iCs w:val="0"/>
-          <w:sz w:val="24"/>
-          <w:szCs w:val="24"/>
-        </w:rPr>
-      </w:pPr>
-    </w:p>
-    <w:p>
-      <w:pPr>
-        <w:numPr>
-          <w:numId w:val="0"/>
-        </w:numPr>
-        <w:spacing w:after="0" w:line="360" w:lineRule="auto"/>
-        <w:rPr>
-          <w:rFonts w:ascii="Times New Roman" w:hAnsi="Times New Roman" w:cs="Times New Roman"/>
-          <w:b/>
-          <w:i w:val="0"/>
-          <w:iCs w:val="0"/>
-          <w:sz w:val="24"/>
-          <w:szCs w:val="24"/>
-        </w:rPr>
-      </w:pPr>
-    </w:p>
-    <w:p>
-      <w:pPr>
-        <w:numPr>
-          <w:numId w:val="0"/>
-        </w:numPr>
-        <w:spacing w:after="0" w:line="360" w:lineRule="auto"/>
-        <w:rPr>
-          <w:rFonts w:ascii="Times New Roman" w:hAnsi="Times New Roman" w:cs="Times New Roman"/>
-          <w:b/>
-          <w:i w:val="0"/>
-          <w:iCs w:val="0"/>
-          <w:sz w:val="24"/>
-          <w:szCs w:val="24"/>
-        </w:rPr>
-      </w:pPr>
-    </w:p>
-    <w:p>
-      <w:pPr>
-        <w:numPr>
-          <w:numId w:val="0"/>
-        </w:numPr>
-        <w:spacing w:after="0" w:line="360" w:lineRule="auto"/>
-        <w:rPr>
-          <w:rFonts w:ascii="Times New Roman" w:hAnsi="Times New Roman" w:cs="Times New Roman"/>
-          <w:b/>
-          <w:i w:val="0"/>
-          <w:iCs w:val="0"/>
+          <w:i/>
+          <w:iCs/>
+          <w:sz w:val="24"/>
+          <w:szCs w:val="24"/>
+        </w:rPr>
+      </w:pPr>
+    </w:p>
+    <w:p>
+      <w:pPr>
+        <w:numPr>
+          <w:numId w:val="0"/>
+        </w:numPr>
+        <w:spacing w:after="0" w:line="360" w:lineRule="auto"/>
+        <w:rPr>
+          <w:rFonts w:ascii="Times New Roman" w:hAnsi="Times New Roman" w:cs="Times New Roman"/>
+          <w:b/>
+          <w:i/>
+          <w:iCs/>
+          <w:sz w:val="24"/>
+          <w:szCs w:val="24"/>
+        </w:rPr>
+      </w:pPr>
+    </w:p>
+    <w:p>
+      <w:pPr>
+        <w:numPr>
+          <w:numId w:val="0"/>
+        </w:numPr>
+        <w:spacing w:after="0" w:line="360" w:lineRule="auto"/>
+        <w:rPr>
+          <w:rFonts w:ascii="Times New Roman" w:hAnsi="Times New Roman" w:cs="Times New Roman"/>
+          <w:b/>
+          <w:i/>
+          <w:iCs/>
+          <w:sz w:val="24"/>
+          <w:szCs w:val="24"/>
+        </w:rPr>
+      </w:pPr>
+    </w:p>
+    <w:p>
+      <w:pPr>
+        <w:numPr>
+          <w:numId w:val="0"/>
+        </w:numPr>
+        <w:spacing w:after="0" w:line="360" w:lineRule="auto"/>
+        <w:rPr>
+          <w:rFonts w:ascii="Times New Roman" w:hAnsi="Times New Roman" w:cs="Times New Roman"/>
+          <w:b/>
+          <w:i/>
+          <w:iCs/>
+          <w:sz w:val="24"/>
+          <w:szCs w:val="24"/>
+        </w:rPr>
+      </w:pPr>
+    </w:p>
+    <w:p>
+      <w:pPr>
+        <w:numPr>
+          <w:numId w:val="0"/>
+        </w:numPr>
+        <w:spacing w:after="0" w:line="360" w:lineRule="auto"/>
+        <w:rPr>
+          <w:rFonts w:ascii="Times New Roman" w:hAnsi="Times New Roman" w:cs="Times New Roman"/>
+          <w:b/>
+          <w:i/>
+          <w:iCs/>
+          <w:sz w:val="24"/>
+          <w:szCs w:val="24"/>
+        </w:rPr>
+      </w:pPr>
+    </w:p>
+    <w:p>
+      <w:pPr>
+        <w:numPr>
+          <w:numId w:val="0"/>
+        </w:numPr>
+        <w:spacing w:after="0" w:line="360" w:lineRule="auto"/>
+        <w:rPr>
+          <w:rFonts w:ascii="Times New Roman" w:hAnsi="Times New Roman" w:cs="Times New Roman"/>
+          <w:b/>
+          <w:i/>
+          <w:iCs/>
+          <w:sz w:val="24"/>
+          <w:szCs w:val="24"/>
+        </w:rPr>
+      </w:pPr>
+    </w:p>
+    <w:p>
+      <w:pPr>
+        <w:numPr>
+          <w:numId w:val="0"/>
+        </w:numPr>
+        <w:spacing w:after="0" w:line="360" w:lineRule="auto"/>
+        <w:rPr>
+          <w:rFonts w:ascii="Times New Roman" w:hAnsi="Times New Roman" w:cs="Times New Roman"/>
+          <w:b/>
+          <w:i/>
+          <w:iCs/>
+          <w:sz w:val="24"/>
+          <w:szCs w:val="24"/>
+        </w:rPr>
+      </w:pPr>
+    </w:p>
+    <w:p>
+      <w:pPr>
+        <w:numPr>
+          <w:numId w:val="0"/>
+        </w:numPr>
+        <w:spacing w:after="0" w:line="360" w:lineRule="auto"/>
+        <w:rPr>
+          <w:rFonts w:ascii="Times New Roman" w:hAnsi="Times New Roman" w:cs="Times New Roman"/>
+          <w:b/>
+          <w:i/>
+          <w:iCs/>
+          <w:sz w:val="24"/>
+          <w:szCs w:val="24"/>
+        </w:rPr>
+      </w:pPr>
+    </w:p>
+    <w:p>
+      <w:pPr>
+        <w:numPr>
+          <w:numId w:val="0"/>
+        </w:numPr>
+        <w:spacing w:after="0" w:line="360" w:lineRule="auto"/>
+        <w:rPr>
+          <w:rFonts w:ascii="Times New Roman" w:hAnsi="Times New Roman" w:cs="Times New Roman"/>
+          <w:b/>
+          <w:i/>
+          <w:iCs/>
+          <w:sz w:val="24"/>
+          <w:szCs w:val="24"/>
+        </w:rPr>
+      </w:pPr>
+    </w:p>
+    <w:p>
+      <w:pPr>
+        <w:numPr>
+          <w:numId w:val="0"/>
+        </w:numPr>
+        <w:spacing w:after="0" w:line="360" w:lineRule="auto"/>
+        <w:rPr>
+          <w:rFonts w:ascii="Times New Roman" w:hAnsi="Times New Roman" w:cs="Times New Roman"/>
+          <w:b/>
+          <w:i/>
+          <w:iCs/>
+          <w:sz w:val="24"/>
+          <w:szCs w:val="24"/>
+        </w:rPr>
+      </w:pPr>
+    </w:p>
+    <w:p>
+      <w:pPr>
+        <w:numPr>
+          <w:numId w:val="0"/>
+        </w:numPr>
+        <w:spacing w:after="0" w:line="360" w:lineRule="auto"/>
+        <w:rPr>
+          <w:rFonts w:ascii="Times New Roman" w:hAnsi="Times New Roman" w:cs="Times New Roman"/>
+          <w:b/>
+          <w:i/>
+          <w:iCs/>
+          <w:sz w:val="24"/>
+          <w:szCs w:val="24"/>
+        </w:rPr>
+      </w:pPr>
+    </w:p>
+    <w:p>
+      <w:pPr>
+        <w:numPr>
+          <w:numId w:val="0"/>
+        </w:numPr>
+        <w:spacing w:after="0" w:line="360" w:lineRule="auto"/>
+        <w:rPr>
+          <w:rFonts w:ascii="Times New Roman" w:hAnsi="Times New Roman" w:cs="Times New Roman"/>
+          <w:b/>
+          <w:i/>
+          <w:iCs/>
+          <w:sz w:val="24"/>
+          <w:szCs w:val="24"/>
+        </w:rPr>
+      </w:pPr>
+    </w:p>
+    <w:p>
+      <w:pPr>
+        <w:numPr>
+          <w:numId w:val="0"/>
+        </w:numPr>
+        <w:spacing w:after="0" w:line="360" w:lineRule="auto"/>
+        <w:rPr>
+          <w:rFonts w:ascii="Times New Roman" w:hAnsi="Times New Roman" w:cs="Times New Roman"/>
+          <w:b/>
+          <w:i/>
+          <w:iCs/>
           <w:sz w:val="24"/>
           <w:szCs w:val="24"/>
         </w:rPr>
@@ -8213,7 +7658,7 @@
           <w:sz w:val="24"/>
           <w:szCs w:val="24"/>
         </w:rPr>
-        <w:t>Input Data Order Barang</w:t>
+        <w:t>Input Data Supplier</w:t>
       </w:r>
     </w:p>
     <w:p>
@@ -8239,12 +7684,12 @@
           <w:iCs w:val="0"/>
           <w:sz w:val="24"/>
           <w:szCs w:val="24"/>
-          <w:lang w:eastAsia="en-US" w:bidi="ar-SA"/>
+          <w:lang w:val="en-US" w:eastAsia="en-US" w:bidi="ar-SA"/>
         </w:rPr>
         <w:pict>
-          <v:shape id="Picture 30" o:spid="_x0000_s1046" type="#_x0000_t75" style="position:absolute;left:0;margin-left:-18pt;margin-top:8.25pt;height:331.7pt;width:437.6pt;rotation:0f;z-index:251678720;" o:ole="f" fillcolor="#FFFFFF" filled="f" o:preferrelative="t" stroked="f" coordorigin="0,0" coordsize="21600,21600">
+          <v:shape id="Picture 29" o:spid="_x0000_s1046" type="#_x0000_t75" style="position:absolute;left:0;margin-left:3pt;margin-top:15.5pt;height:369.6pt;width:405.2pt;rotation:0f;z-index:251676672;" o:ole="f" fillcolor="#FFFFFF" filled="f" o:preferrelative="t" stroked="f" coordorigin="0,0" coordsize="21600,21600">
             <v:fill on="f" color2="#FFFFFF" focus="0%"/>
-            <v:imagedata gain="65536f" blacklevel="0f" gamma="0" o:title="Input Data Order Barang" r:id="rId25"/>
+            <v:imagedata gain="65536f" blacklevel="0f" gamma="0" o:title="INput Data Supplier" r:id="rId25"/>
             <o:lock v:ext="edit" position="f" selection="f" grouping="f" rotation="f" cropping="f" text="f" aspectratio="t"/>
           </v:shape>
         </w:pict>
@@ -8756,7 +8201,7 @@
           <w:sz w:val="24"/>
           <w:szCs w:val="24"/>
         </w:rPr>
-        <w:t>Mencetak Laporan Barang</w:t>
+        <w:t>Input Data Order Barang</w:t>
       </w:r>
     </w:p>
     <w:p>
@@ -8782,12 +8227,12 @@
           <w:iCs w:val="0"/>
           <w:sz w:val="24"/>
           <w:szCs w:val="24"/>
-          <w:lang w:eastAsia="en-US" w:bidi="ar-SA"/>
+          <w:lang w:val="en-US" w:eastAsia="en-US" w:bidi="ar-SA"/>
         </w:rPr>
         <w:pict>
-          <v:shape id="Picture 31" o:spid="_x0000_s1047" type="#_x0000_t75" style="position:absolute;left:0;margin-left:-11.25pt;margin-top:16.2pt;height:291.4pt;width:428pt;rotation:0f;z-index:251679744;" o:ole="f" fillcolor="#FFFFFF" filled="f" o:preferrelative="t" stroked="f" coordorigin="0,0" coordsize="21600,21600">
+          <v:shape id="Picture 30" o:spid="_x0000_s1047" type="#_x0000_t75" style="position:absolute;left:0;margin-left:-18pt;margin-top:8.25pt;height:331.7pt;width:437.6pt;rotation:0f;z-index:251677696;" o:ole="f" fillcolor="#FFFFFF" filled="f" o:preferrelative="t" stroked="f" coordorigin="0,0" coordsize="21600,21600">
             <v:fill on="f" color2="#FFFFFF" focus="0%"/>
-            <v:imagedata gain="65536f" blacklevel="0f" gamma="0" o:title="Cetak Lap.Barang" r:id="rId26"/>
+            <v:imagedata gain="65536f" blacklevel="0f" gamma="0" o:title="Input Data Order Barang" r:id="rId26"/>
             <o:lock v:ext="edit" position="f" selection="f" grouping="f" rotation="f" cropping="f" text="f" aspectratio="t"/>
           </v:shape>
         </w:pict>
@@ -9284,8 +8729,8 @@
         <w:rPr>
           <w:rFonts w:ascii="Times New Roman" w:hAnsi="Times New Roman" w:cs="Times New Roman"/>
           <w:b/>
-          <w:i/>
-          <w:iCs/>
+          <w:i w:val="0"/>
+          <w:iCs w:val="0"/>
           <w:sz w:val="24"/>
           <w:szCs w:val="24"/>
         </w:rPr>
@@ -9299,49 +8744,38 @@
           <w:sz w:val="24"/>
           <w:szCs w:val="24"/>
         </w:rPr>
-        <w:t xml:space="preserve">Mencetak Laporan </w:t>
+        <w:t>Mencetak Laporan Barang</w:t>
       </w:r>
+    </w:p>
+    <w:p>
+      <w:pPr>
+        <w:numPr>
+          <w:numId w:val="0"/>
+        </w:numPr>
+        <w:spacing w:after="0" w:line="360" w:lineRule="auto"/>
+        <w:rPr>
+          <w:rFonts w:ascii="Times New Roman" w:hAnsi="Times New Roman" w:cs="Times New Roman"/>
+          <w:b/>
+          <w:i w:val="0"/>
+          <w:iCs w:val="0"/>
+          <w:sz w:val="24"/>
+          <w:szCs w:val="24"/>
+        </w:rPr>
+      </w:pPr>
       <w:r>
         <w:rPr>
-          <w:rFonts w:ascii="Times New Roman" w:hAnsi="Times New Roman" w:cs="Times New Roman"/>
-          <w:b/>
-          <w:i/>
-          <w:iCs/>
-          <w:sz w:val="24"/>
-          <w:szCs w:val="24"/>
-        </w:rPr>
-        <w:t>Customer</w:t>
-      </w:r>
-    </w:p>
-    <w:p>
-      <w:pPr>
-        <w:numPr>
-          <w:numId w:val="0"/>
-        </w:numPr>
-        <w:spacing w:after="0" w:line="360" w:lineRule="auto"/>
-        <w:rPr>
-          <w:rFonts w:ascii="Times New Roman" w:hAnsi="Times New Roman" w:cs="Times New Roman"/>
-          <w:b/>
-          <w:i/>
-          <w:iCs/>
-          <w:sz w:val="24"/>
-          <w:szCs w:val="24"/>
-        </w:rPr>
-      </w:pPr>
-      <w:r>
-        <w:rPr>
           <w:rFonts w:ascii="Times New Roman" w:hAnsi="Times New Roman" w:eastAsia="Calibri" w:cs="Times New Roman"/>
           <w:b/>
-          <w:i/>
-          <w:iCs/>
-          <w:sz w:val="24"/>
-          <w:szCs w:val="24"/>
-          <w:lang w:eastAsia="en-US" w:bidi="ar-SA"/>
+          <w:i w:val="0"/>
+          <w:iCs w:val="0"/>
+          <w:sz w:val="24"/>
+          <w:szCs w:val="24"/>
+          <w:lang w:val="en-US" w:eastAsia="en-US" w:bidi="ar-SA"/>
         </w:rPr>
         <w:pict>
-          <v:shape id="Picture 32" o:spid="_x0000_s1048" type="#_x0000_t75" style="position:absolute;left:0;margin-left:-5.95pt;margin-top:8pt;height:346.75pt;width:405.65pt;rotation:0f;z-index:251680768;" o:ole="f" fillcolor="#FFFFFF" filled="f" o:preferrelative="t" stroked="f" coordorigin="0,0" coordsize="21600,21600">
+          <v:shape id="Picture 31" o:spid="_x0000_s1048" type="#_x0000_t75" style="position:absolute;left:0;margin-left:-11.25pt;margin-top:16.2pt;height:291.4pt;width:428pt;rotation:0f;z-index:251678720;" o:ole="f" fillcolor="#FFFFFF" filled="f" o:preferrelative="t" stroked="f" coordorigin="0,0" coordsize="21600,21600">
             <v:fill on="f" color2="#FFFFFF" focus="0%"/>
-            <v:imagedata gain="65536f" blacklevel="0f" gamma="0" o:title="Cetak Lap.Customer" r:id="rId27"/>
+            <v:imagedata gain="65536f" blacklevel="0f" gamma="0" o:title="Cetak Lap.Barang" r:id="rId27"/>
             <o:lock v:ext="edit" position="f" selection="f" grouping="f" rotation="f" cropping="f" text="f" aspectratio="t"/>
           </v:shape>
         </w:pict>
@@ -9356,19 +8790,506 @@
         <w:rPr>
           <w:rFonts w:ascii="Times New Roman" w:hAnsi="Times New Roman" w:cs="Times New Roman"/>
           <w:b/>
+          <w:i w:val="0"/>
+          <w:iCs w:val="0"/>
+          <w:sz w:val="24"/>
+          <w:szCs w:val="24"/>
+        </w:rPr>
+      </w:pPr>
+    </w:p>
+    <w:p>
+      <w:pPr>
+        <w:numPr>
+          <w:numId w:val="0"/>
+        </w:numPr>
+        <w:spacing w:after="0" w:line="360" w:lineRule="auto"/>
+        <w:rPr>
+          <w:rFonts w:ascii="Times New Roman" w:hAnsi="Times New Roman" w:cs="Times New Roman"/>
+          <w:b/>
+          <w:i w:val="0"/>
+          <w:iCs w:val="0"/>
+          <w:sz w:val="24"/>
+          <w:szCs w:val="24"/>
+        </w:rPr>
+      </w:pPr>
+    </w:p>
+    <w:p>
+      <w:pPr>
+        <w:numPr>
+          <w:numId w:val="0"/>
+        </w:numPr>
+        <w:spacing w:after="0" w:line="360" w:lineRule="auto"/>
+        <w:rPr>
+          <w:rFonts w:ascii="Times New Roman" w:hAnsi="Times New Roman" w:cs="Times New Roman"/>
+          <w:b/>
+          <w:i w:val="0"/>
+          <w:iCs w:val="0"/>
+          <w:sz w:val="24"/>
+          <w:szCs w:val="24"/>
+        </w:rPr>
+      </w:pPr>
+    </w:p>
+    <w:p>
+      <w:pPr>
+        <w:numPr>
+          <w:numId w:val="0"/>
+        </w:numPr>
+        <w:spacing w:after="0" w:line="360" w:lineRule="auto"/>
+        <w:rPr>
+          <w:rFonts w:ascii="Times New Roman" w:hAnsi="Times New Roman" w:cs="Times New Roman"/>
+          <w:b/>
+          <w:i w:val="0"/>
+          <w:iCs w:val="0"/>
+          <w:sz w:val="24"/>
+          <w:szCs w:val="24"/>
+        </w:rPr>
+      </w:pPr>
+    </w:p>
+    <w:p>
+      <w:pPr>
+        <w:numPr>
+          <w:numId w:val="0"/>
+        </w:numPr>
+        <w:spacing w:after="0" w:line="360" w:lineRule="auto"/>
+        <w:rPr>
+          <w:rFonts w:ascii="Times New Roman" w:hAnsi="Times New Roman" w:cs="Times New Roman"/>
+          <w:b/>
+          <w:i w:val="0"/>
+          <w:iCs w:val="0"/>
+          <w:sz w:val="24"/>
+          <w:szCs w:val="24"/>
+        </w:rPr>
+      </w:pPr>
+    </w:p>
+    <w:p>
+      <w:pPr>
+        <w:numPr>
+          <w:numId w:val="0"/>
+        </w:numPr>
+        <w:spacing w:after="0" w:line="360" w:lineRule="auto"/>
+        <w:rPr>
+          <w:rFonts w:ascii="Times New Roman" w:hAnsi="Times New Roman" w:cs="Times New Roman"/>
+          <w:b/>
+          <w:i w:val="0"/>
+          <w:iCs w:val="0"/>
+          <w:sz w:val="24"/>
+          <w:szCs w:val="24"/>
+        </w:rPr>
+      </w:pPr>
+    </w:p>
+    <w:p>
+      <w:pPr>
+        <w:numPr>
+          <w:numId w:val="0"/>
+        </w:numPr>
+        <w:spacing w:after="0" w:line="360" w:lineRule="auto"/>
+        <w:rPr>
+          <w:rFonts w:ascii="Times New Roman" w:hAnsi="Times New Roman" w:cs="Times New Roman"/>
+          <w:b/>
+          <w:i w:val="0"/>
+          <w:iCs w:val="0"/>
+          <w:sz w:val="24"/>
+          <w:szCs w:val="24"/>
+        </w:rPr>
+      </w:pPr>
+    </w:p>
+    <w:p>
+      <w:pPr>
+        <w:numPr>
+          <w:numId w:val="0"/>
+        </w:numPr>
+        <w:spacing w:after="0" w:line="360" w:lineRule="auto"/>
+        <w:rPr>
+          <w:rFonts w:ascii="Times New Roman" w:hAnsi="Times New Roman" w:cs="Times New Roman"/>
+          <w:b/>
+          <w:i w:val="0"/>
+          <w:iCs w:val="0"/>
+          <w:sz w:val="24"/>
+          <w:szCs w:val="24"/>
+        </w:rPr>
+      </w:pPr>
+    </w:p>
+    <w:p>
+      <w:pPr>
+        <w:numPr>
+          <w:numId w:val="0"/>
+        </w:numPr>
+        <w:spacing w:after="0" w:line="360" w:lineRule="auto"/>
+        <w:rPr>
+          <w:rFonts w:ascii="Times New Roman" w:hAnsi="Times New Roman" w:cs="Times New Roman"/>
+          <w:b/>
+          <w:i w:val="0"/>
+          <w:iCs w:val="0"/>
+          <w:sz w:val="24"/>
+          <w:szCs w:val="24"/>
+        </w:rPr>
+      </w:pPr>
+    </w:p>
+    <w:p>
+      <w:pPr>
+        <w:numPr>
+          <w:numId w:val="0"/>
+        </w:numPr>
+        <w:spacing w:after="0" w:line="360" w:lineRule="auto"/>
+        <w:rPr>
+          <w:rFonts w:ascii="Times New Roman" w:hAnsi="Times New Roman" w:cs="Times New Roman"/>
+          <w:b/>
+          <w:i w:val="0"/>
+          <w:iCs w:val="0"/>
+          <w:sz w:val="24"/>
+          <w:szCs w:val="24"/>
+        </w:rPr>
+      </w:pPr>
+    </w:p>
+    <w:p>
+      <w:pPr>
+        <w:numPr>
+          <w:numId w:val="0"/>
+        </w:numPr>
+        <w:spacing w:after="0" w:line="360" w:lineRule="auto"/>
+        <w:rPr>
+          <w:rFonts w:ascii="Times New Roman" w:hAnsi="Times New Roman" w:cs="Times New Roman"/>
+          <w:b/>
+          <w:i w:val="0"/>
+          <w:iCs w:val="0"/>
+          <w:sz w:val="24"/>
+          <w:szCs w:val="24"/>
+        </w:rPr>
+      </w:pPr>
+    </w:p>
+    <w:p>
+      <w:pPr>
+        <w:numPr>
+          <w:numId w:val="0"/>
+        </w:numPr>
+        <w:spacing w:after="0" w:line="360" w:lineRule="auto"/>
+        <w:rPr>
+          <w:rFonts w:ascii="Times New Roman" w:hAnsi="Times New Roman" w:cs="Times New Roman"/>
+          <w:b/>
+          <w:i w:val="0"/>
+          <w:iCs w:val="0"/>
+          <w:sz w:val="24"/>
+          <w:szCs w:val="24"/>
+        </w:rPr>
+      </w:pPr>
+    </w:p>
+    <w:p>
+      <w:pPr>
+        <w:numPr>
+          <w:numId w:val="0"/>
+        </w:numPr>
+        <w:spacing w:after="0" w:line="360" w:lineRule="auto"/>
+        <w:rPr>
+          <w:rFonts w:ascii="Times New Roman" w:hAnsi="Times New Roman" w:cs="Times New Roman"/>
+          <w:b/>
+          <w:i w:val="0"/>
+          <w:iCs w:val="0"/>
+          <w:sz w:val="24"/>
+          <w:szCs w:val="24"/>
+        </w:rPr>
+      </w:pPr>
+    </w:p>
+    <w:p>
+      <w:pPr>
+        <w:numPr>
+          <w:numId w:val="0"/>
+        </w:numPr>
+        <w:spacing w:after="0" w:line="360" w:lineRule="auto"/>
+        <w:rPr>
+          <w:rFonts w:ascii="Times New Roman" w:hAnsi="Times New Roman" w:cs="Times New Roman"/>
+          <w:b/>
+          <w:i w:val="0"/>
+          <w:iCs w:val="0"/>
+          <w:sz w:val="24"/>
+          <w:szCs w:val="24"/>
+        </w:rPr>
+      </w:pPr>
+    </w:p>
+    <w:p>
+      <w:pPr>
+        <w:numPr>
+          <w:numId w:val="0"/>
+        </w:numPr>
+        <w:spacing w:after="0" w:line="360" w:lineRule="auto"/>
+        <w:rPr>
+          <w:rFonts w:ascii="Times New Roman" w:hAnsi="Times New Roman" w:cs="Times New Roman"/>
+          <w:b/>
+          <w:i w:val="0"/>
+          <w:iCs w:val="0"/>
+          <w:sz w:val="24"/>
+          <w:szCs w:val="24"/>
+        </w:rPr>
+      </w:pPr>
+    </w:p>
+    <w:p>
+      <w:pPr>
+        <w:numPr>
+          <w:numId w:val="0"/>
+        </w:numPr>
+        <w:spacing w:after="0" w:line="360" w:lineRule="auto"/>
+        <w:rPr>
+          <w:rFonts w:ascii="Times New Roman" w:hAnsi="Times New Roman" w:cs="Times New Roman"/>
+          <w:b/>
+          <w:i w:val="0"/>
+          <w:iCs w:val="0"/>
+          <w:sz w:val="24"/>
+          <w:szCs w:val="24"/>
+        </w:rPr>
+      </w:pPr>
+    </w:p>
+    <w:p>
+      <w:pPr>
+        <w:numPr>
+          <w:numId w:val="0"/>
+        </w:numPr>
+        <w:spacing w:after="0" w:line="360" w:lineRule="auto"/>
+        <w:rPr>
+          <w:rFonts w:ascii="Times New Roman" w:hAnsi="Times New Roman" w:cs="Times New Roman"/>
+          <w:b/>
+          <w:i w:val="0"/>
+          <w:iCs w:val="0"/>
+          <w:sz w:val="24"/>
+          <w:szCs w:val="24"/>
+        </w:rPr>
+      </w:pPr>
+    </w:p>
+    <w:p>
+      <w:pPr>
+        <w:numPr>
+          <w:numId w:val="0"/>
+        </w:numPr>
+        <w:spacing w:after="0" w:line="360" w:lineRule="auto"/>
+        <w:rPr>
+          <w:rFonts w:ascii="Times New Roman" w:hAnsi="Times New Roman" w:cs="Times New Roman"/>
+          <w:b/>
+          <w:i w:val="0"/>
+          <w:iCs w:val="0"/>
+          <w:sz w:val="24"/>
+          <w:szCs w:val="24"/>
+        </w:rPr>
+      </w:pPr>
+    </w:p>
+    <w:p>
+      <w:pPr>
+        <w:numPr>
+          <w:numId w:val="0"/>
+        </w:numPr>
+        <w:spacing w:after="0" w:line="360" w:lineRule="auto"/>
+        <w:rPr>
+          <w:rFonts w:ascii="Times New Roman" w:hAnsi="Times New Roman" w:cs="Times New Roman"/>
+          <w:b/>
+          <w:i w:val="0"/>
+          <w:iCs w:val="0"/>
+          <w:sz w:val="24"/>
+          <w:szCs w:val="24"/>
+        </w:rPr>
+      </w:pPr>
+    </w:p>
+    <w:p>
+      <w:pPr>
+        <w:numPr>
+          <w:numId w:val="0"/>
+        </w:numPr>
+        <w:spacing w:after="0" w:line="360" w:lineRule="auto"/>
+        <w:rPr>
+          <w:rFonts w:ascii="Times New Roman" w:hAnsi="Times New Roman" w:cs="Times New Roman"/>
+          <w:b/>
+          <w:i w:val="0"/>
+          <w:iCs w:val="0"/>
+          <w:sz w:val="24"/>
+          <w:szCs w:val="24"/>
+        </w:rPr>
+      </w:pPr>
+    </w:p>
+    <w:p>
+      <w:pPr>
+        <w:numPr>
+          <w:numId w:val="0"/>
+        </w:numPr>
+        <w:spacing w:after="0" w:line="360" w:lineRule="auto"/>
+        <w:rPr>
+          <w:rFonts w:ascii="Times New Roman" w:hAnsi="Times New Roman" w:cs="Times New Roman"/>
+          <w:b/>
+          <w:i w:val="0"/>
+          <w:iCs w:val="0"/>
+          <w:sz w:val="24"/>
+          <w:szCs w:val="24"/>
+        </w:rPr>
+      </w:pPr>
+    </w:p>
+    <w:p>
+      <w:pPr>
+        <w:numPr>
+          <w:numId w:val="0"/>
+        </w:numPr>
+        <w:spacing w:after="0" w:line="360" w:lineRule="auto"/>
+        <w:rPr>
+          <w:rFonts w:ascii="Times New Roman" w:hAnsi="Times New Roman" w:cs="Times New Roman"/>
+          <w:b/>
+          <w:i w:val="0"/>
+          <w:iCs w:val="0"/>
+          <w:sz w:val="24"/>
+          <w:szCs w:val="24"/>
+        </w:rPr>
+      </w:pPr>
+    </w:p>
+    <w:p>
+      <w:pPr>
+        <w:numPr>
+          <w:numId w:val="0"/>
+        </w:numPr>
+        <w:spacing w:after="0" w:line="360" w:lineRule="auto"/>
+        <w:rPr>
+          <w:rFonts w:ascii="Times New Roman" w:hAnsi="Times New Roman" w:cs="Times New Roman"/>
+          <w:b/>
+          <w:i w:val="0"/>
+          <w:iCs w:val="0"/>
+          <w:sz w:val="24"/>
+          <w:szCs w:val="24"/>
+        </w:rPr>
+      </w:pPr>
+    </w:p>
+    <w:p>
+      <w:pPr>
+        <w:numPr>
+          <w:numId w:val="0"/>
+        </w:numPr>
+        <w:spacing w:after="0" w:line="360" w:lineRule="auto"/>
+        <w:rPr>
+          <w:rFonts w:ascii="Times New Roman" w:hAnsi="Times New Roman" w:cs="Times New Roman"/>
+          <w:b/>
+          <w:i w:val="0"/>
+          <w:iCs w:val="0"/>
+          <w:sz w:val="24"/>
+          <w:szCs w:val="24"/>
+        </w:rPr>
+      </w:pPr>
+    </w:p>
+    <w:p>
+      <w:pPr>
+        <w:numPr>
+          <w:numId w:val="0"/>
+        </w:numPr>
+        <w:spacing w:after="0" w:line="360" w:lineRule="auto"/>
+        <w:rPr>
+          <w:rFonts w:ascii="Times New Roman" w:hAnsi="Times New Roman" w:cs="Times New Roman"/>
+          <w:b/>
+          <w:i w:val="0"/>
+          <w:iCs w:val="0"/>
+          <w:sz w:val="24"/>
+          <w:szCs w:val="24"/>
+        </w:rPr>
+      </w:pPr>
+    </w:p>
+    <w:p>
+      <w:pPr>
+        <w:numPr>
+          <w:numId w:val="0"/>
+        </w:numPr>
+        <w:spacing w:after="0" w:line="360" w:lineRule="auto"/>
+        <w:rPr>
+          <w:rFonts w:ascii="Times New Roman" w:hAnsi="Times New Roman" w:cs="Times New Roman"/>
+          <w:b/>
+          <w:i w:val="0"/>
+          <w:iCs w:val="0"/>
+          <w:sz w:val="24"/>
+          <w:szCs w:val="24"/>
+        </w:rPr>
+      </w:pPr>
+    </w:p>
+    <w:p>
+      <w:pPr>
+        <w:numPr>
+          <w:numId w:val="0"/>
+        </w:numPr>
+        <w:spacing w:after="0" w:line="360" w:lineRule="auto"/>
+        <w:rPr>
+          <w:rFonts w:ascii="Times New Roman" w:hAnsi="Times New Roman" w:cs="Times New Roman"/>
+          <w:b/>
+          <w:i w:val="0"/>
+          <w:iCs w:val="0"/>
+          <w:sz w:val="24"/>
+          <w:szCs w:val="24"/>
+        </w:rPr>
+      </w:pPr>
+    </w:p>
+    <w:p>
+      <w:pPr>
+        <w:numPr>
+          <w:numId w:val="0"/>
+        </w:numPr>
+        <w:spacing w:after="0" w:line="360" w:lineRule="auto"/>
+        <w:rPr>
+          <w:rFonts w:ascii="Times New Roman" w:hAnsi="Times New Roman" w:cs="Times New Roman"/>
+          <w:b/>
+          <w:i w:val="0"/>
+          <w:iCs w:val="0"/>
+          <w:sz w:val="24"/>
+          <w:szCs w:val="24"/>
+        </w:rPr>
+      </w:pPr>
+    </w:p>
+    <w:p>
+      <w:pPr>
+        <w:numPr>
+          <w:numId w:val="0"/>
+        </w:numPr>
+        <w:spacing w:after="0" w:line="360" w:lineRule="auto"/>
+        <w:rPr>
+          <w:rFonts w:ascii="Times New Roman" w:hAnsi="Times New Roman" w:cs="Times New Roman"/>
+          <w:b/>
+          <w:i w:val="0"/>
+          <w:iCs w:val="0"/>
+          <w:sz w:val="24"/>
+          <w:szCs w:val="24"/>
+        </w:rPr>
+      </w:pPr>
+    </w:p>
+    <w:p>
+      <w:pPr>
+        <w:numPr>
+          <w:numId w:val="0"/>
+        </w:numPr>
+        <w:spacing w:after="0" w:line="360" w:lineRule="auto"/>
+        <w:rPr>
+          <w:rFonts w:ascii="Times New Roman" w:hAnsi="Times New Roman" w:cs="Times New Roman"/>
+          <w:b/>
+          <w:i w:val="0"/>
+          <w:iCs w:val="0"/>
+          <w:sz w:val="24"/>
+          <w:szCs w:val="24"/>
+        </w:rPr>
+      </w:pPr>
+    </w:p>
+    <w:p>
+      <w:pPr>
+        <w:numPr>
+          <w:ilvl w:val="0"/>
+          <w:numId w:val="2"/>
+        </w:numPr>
+        <w:spacing w:after="0" w:line="360" w:lineRule="auto"/>
+        <w:ind w:firstLine="720" w:firstLineChars="0"/>
+        <w:rPr>
+          <w:rFonts w:ascii="Times New Roman" w:hAnsi="Times New Roman" w:cs="Times New Roman"/>
+          <w:b/>
           <w:i/>
           <w:iCs/>
           <w:sz w:val="24"/>
           <w:szCs w:val="24"/>
         </w:rPr>
       </w:pPr>
-    </w:p>
-    <w:p>
-      <w:pPr>
-        <w:numPr>
-          <w:numId w:val="0"/>
-        </w:numPr>
-        <w:spacing w:after="0" w:line="360" w:lineRule="auto"/>
+      <w:r>
+        <w:rPr>
+          <w:rFonts w:ascii="Times New Roman" w:hAnsi="Times New Roman" w:cs="Times New Roman"/>
+          <w:b/>
+          <w:i w:val="0"/>
+          <w:iCs w:val="0"/>
+          <w:sz w:val="24"/>
+          <w:szCs w:val="24"/>
+        </w:rPr>
+        <w:t xml:space="preserve">Mencetak Laporan </w:t>
+      </w:r>
+      <w:r>
         <w:rPr>
           <w:rFonts w:ascii="Times New Roman" w:hAnsi="Times New Roman" w:cs="Times New Roman"/>
           <w:b/>
@@ -9377,7 +9298,8 @@
           <w:sz w:val="24"/>
           <w:szCs w:val="24"/>
         </w:rPr>
-      </w:pPr>
+        <w:t>Customer</w:t>
+      </w:r>
     </w:p>
     <w:p>
       <w:pPr>
@@ -9394,497 +9316,20 @@
           <w:szCs w:val="24"/>
         </w:rPr>
       </w:pPr>
-    </w:p>
-    <w:p>
-      <w:pPr>
-        <w:numPr>
-          <w:numId w:val="0"/>
-        </w:numPr>
-        <w:spacing w:after="0" w:line="360" w:lineRule="auto"/>
-        <w:rPr>
-          <w:rFonts w:ascii="Times New Roman" w:hAnsi="Times New Roman" w:cs="Times New Roman"/>
+      <w:r>
+        <w:rPr>
+          <w:rFonts w:ascii="Times New Roman" w:hAnsi="Times New Roman" w:eastAsia="Calibri" w:cs="Times New Roman"/>
           <w:b/>
           <w:i/>
           <w:iCs/>
           <w:sz w:val="24"/>
           <w:szCs w:val="24"/>
-        </w:rPr>
-      </w:pPr>
-    </w:p>
-    <w:p>
-      <w:pPr>
-        <w:numPr>
-          <w:numId w:val="0"/>
-        </w:numPr>
-        <w:spacing w:after="0" w:line="360" w:lineRule="auto"/>
-        <w:rPr>
-          <w:rFonts w:ascii="Times New Roman" w:hAnsi="Times New Roman" w:cs="Times New Roman"/>
-          <w:b/>
-          <w:i/>
-          <w:iCs/>
-          <w:sz w:val="24"/>
-          <w:szCs w:val="24"/>
-        </w:rPr>
-      </w:pPr>
-    </w:p>
-    <w:p>
-      <w:pPr>
-        <w:numPr>
-          <w:numId w:val="0"/>
-        </w:numPr>
-        <w:spacing w:after="0" w:line="360" w:lineRule="auto"/>
-        <w:rPr>
-          <w:rFonts w:ascii="Times New Roman" w:hAnsi="Times New Roman" w:cs="Times New Roman"/>
-          <w:b/>
-          <w:i/>
-          <w:iCs/>
-          <w:sz w:val="24"/>
-          <w:szCs w:val="24"/>
-        </w:rPr>
-      </w:pPr>
-    </w:p>
-    <w:p>
-      <w:pPr>
-        <w:numPr>
-          <w:numId w:val="0"/>
-        </w:numPr>
-        <w:spacing w:after="0" w:line="360" w:lineRule="auto"/>
-        <w:rPr>
-          <w:rFonts w:ascii="Times New Roman" w:hAnsi="Times New Roman" w:cs="Times New Roman"/>
-          <w:b/>
-          <w:i/>
-          <w:iCs/>
-          <w:sz w:val="24"/>
-          <w:szCs w:val="24"/>
-        </w:rPr>
-      </w:pPr>
-    </w:p>
-    <w:p>
-      <w:pPr>
-        <w:numPr>
-          <w:numId w:val="0"/>
-        </w:numPr>
-        <w:spacing w:after="0" w:line="360" w:lineRule="auto"/>
-        <w:rPr>
-          <w:rFonts w:ascii="Times New Roman" w:hAnsi="Times New Roman" w:cs="Times New Roman"/>
-          <w:b/>
-          <w:i/>
-          <w:iCs/>
-          <w:sz w:val="24"/>
-          <w:szCs w:val="24"/>
-        </w:rPr>
-      </w:pPr>
-    </w:p>
-    <w:p>
-      <w:pPr>
-        <w:numPr>
-          <w:numId w:val="0"/>
-        </w:numPr>
-        <w:spacing w:after="0" w:line="360" w:lineRule="auto"/>
-        <w:rPr>
-          <w:rFonts w:ascii="Times New Roman" w:hAnsi="Times New Roman" w:cs="Times New Roman"/>
-          <w:b/>
-          <w:i/>
-          <w:iCs/>
-          <w:sz w:val="24"/>
-          <w:szCs w:val="24"/>
-        </w:rPr>
-      </w:pPr>
-    </w:p>
-    <w:p>
-      <w:pPr>
-        <w:numPr>
-          <w:numId w:val="0"/>
-        </w:numPr>
-        <w:spacing w:after="0" w:line="360" w:lineRule="auto"/>
-        <w:rPr>
-          <w:rFonts w:ascii="Times New Roman" w:hAnsi="Times New Roman" w:cs="Times New Roman"/>
-          <w:b/>
-          <w:i/>
-          <w:iCs/>
-          <w:sz w:val="24"/>
-          <w:szCs w:val="24"/>
-        </w:rPr>
-      </w:pPr>
-    </w:p>
-    <w:p>
-      <w:pPr>
-        <w:numPr>
-          <w:numId w:val="0"/>
-        </w:numPr>
-        <w:spacing w:after="0" w:line="360" w:lineRule="auto"/>
-        <w:rPr>
-          <w:rFonts w:ascii="Times New Roman" w:hAnsi="Times New Roman" w:cs="Times New Roman"/>
-          <w:b/>
-          <w:i/>
-          <w:iCs/>
-          <w:sz w:val="24"/>
-          <w:szCs w:val="24"/>
-        </w:rPr>
-      </w:pPr>
-    </w:p>
-    <w:p>
-      <w:pPr>
-        <w:numPr>
-          <w:numId w:val="0"/>
-        </w:numPr>
-        <w:spacing w:after="0" w:line="360" w:lineRule="auto"/>
-        <w:rPr>
-          <w:rFonts w:ascii="Times New Roman" w:hAnsi="Times New Roman" w:cs="Times New Roman"/>
-          <w:b/>
-          <w:i/>
-          <w:iCs/>
-          <w:sz w:val="24"/>
-          <w:szCs w:val="24"/>
-        </w:rPr>
-      </w:pPr>
-    </w:p>
-    <w:p>
-      <w:pPr>
-        <w:numPr>
-          <w:numId w:val="0"/>
-        </w:numPr>
-        <w:spacing w:after="0" w:line="360" w:lineRule="auto"/>
-        <w:rPr>
-          <w:rFonts w:ascii="Times New Roman" w:hAnsi="Times New Roman" w:cs="Times New Roman"/>
-          <w:b/>
-          <w:i/>
-          <w:iCs/>
-          <w:sz w:val="24"/>
-          <w:szCs w:val="24"/>
-        </w:rPr>
-      </w:pPr>
-    </w:p>
-    <w:p>
-      <w:pPr>
-        <w:numPr>
-          <w:numId w:val="0"/>
-        </w:numPr>
-        <w:spacing w:after="0" w:line="360" w:lineRule="auto"/>
-        <w:rPr>
-          <w:rFonts w:ascii="Times New Roman" w:hAnsi="Times New Roman" w:cs="Times New Roman"/>
-          <w:b/>
-          <w:i/>
-          <w:iCs/>
-          <w:sz w:val="24"/>
-          <w:szCs w:val="24"/>
-        </w:rPr>
-      </w:pPr>
-    </w:p>
-    <w:p>
-      <w:pPr>
-        <w:numPr>
-          <w:numId w:val="0"/>
-        </w:numPr>
-        <w:spacing w:after="0" w:line="360" w:lineRule="auto"/>
-        <w:rPr>
-          <w:rFonts w:ascii="Times New Roman" w:hAnsi="Times New Roman" w:cs="Times New Roman"/>
-          <w:b/>
-          <w:i/>
-          <w:iCs/>
-          <w:sz w:val="24"/>
-          <w:szCs w:val="24"/>
-        </w:rPr>
-      </w:pPr>
-    </w:p>
-    <w:p>
-      <w:pPr>
-        <w:numPr>
-          <w:numId w:val="0"/>
-        </w:numPr>
-        <w:spacing w:after="0" w:line="360" w:lineRule="auto"/>
-        <w:rPr>
-          <w:rFonts w:ascii="Times New Roman" w:hAnsi="Times New Roman" w:cs="Times New Roman"/>
-          <w:b/>
-          <w:i/>
-          <w:iCs/>
-          <w:sz w:val="24"/>
-          <w:szCs w:val="24"/>
-        </w:rPr>
-      </w:pPr>
-    </w:p>
-    <w:p>
-      <w:pPr>
-        <w:numPr>
-          <w:numId w:val="0"/>
-        </w:numPr>
-        <w:spacing w:after="0" w:line="360" w:lineRule="auto"/>
-        <w:rPr>
-          <w:rFonts w:ascii="Times New Roman" w:hAnsi="Times New Roman" w:cs="Times New Roman"/>
-          <w:b/>
-          <w:i/>
-          <w:iCs/>
-          <w:sz w:val="24"/>
-          <w:szCs w:val="24"/>
-        </w:rPr>
-      </w:pPr>
-    </w:p>
-    <w:p>
-      <w:pPr>
-        <w:numPr>
-          <w:numId w:val="0"/>
-        </w:numPr>
-        <w:spacing w:after="0" w:line="360" w:lineRule="auto"/>
-        <w:rPr>
-          <w:rFonts w:ascii="Times New Roman" w:hAnsi="Times New Roman" w:cs="Times New Roman"/>
-          <w:b/>
-          <w:i/>
-          <w:iCs/>
-          <w:sz w:val="24"/>
-          <w:szCs w:val="24"/>
-        </w:rPr>
-      </w:pPr>
-    </w:p>
-    <w:p>
-      <w:pPr>
-        <w:numPr>
-          <w:numId w:val="0"/>
-        </w:numPr>
-        <w:spacing w:after="0" w:line="360" w:lineRule="auto"/>
-        <w:rPr>
-          <w:rFonts w:ascii="Times New Roman" w:hAnsi="Times New Roman" w:cs="Times New Roman"/>
-          <w:b/>
-          <w:i/>
-          <w:iCs/>
-          <w:sz w:val="24"/>
-          <w:szCs w:val="24"/>
-        </w:rPr>
-      </w:pPr>
-    </w:p>
-    <w:p>
-      <w:pPr>
-        <w:numPr>
-          <w:numId w:val="0"/>
-        </w:numPr>
-        <w:spacing w:after="0" w:line="360" w:lineRule="auto"/>
-        <w:rPr>
-          <w:rFonts w:ascii="Times New Roman" w:hAnsi="Times New Roman" w:cs="Times New Roman"/>
-          <w:b/>
-          <w:i/>
-          <w:iCs/>
-          <w:sz w:val="24"/>
-          <w:szCs w:val="24"/>
-        </w:rPr>
-      </w:pPr>
-    </w:p>
-    <w:p>
-      <w:pPr>
-        <w:numPr>
-          <w:numId w:val="0"/>
-        </w:numPr>
-        <w:spacing w:after="0" w:line="360" w:lineRule="auto"/>
-        <w:rPr>
-          <w:rFonts w:ascii="Times New Roman" w:hAnsi="Times New Roman" w:cs="Times New Roman"/>
-          <w:b/>
-          <w:i/>
-          <w:iCs/>
-          <w:sz w:val="24"/>
-          <w:szCs w:val="24"/>
-        </w:rPr>
-      </w:pPr>
-    </w:p>
-    <w:p>
-      <w:pPr>
-        <w:numPr>
-          <w:numId w:val="0"/>
-        </w:numPr>
-        <w:spacing w:after="0" w:line="360" w:lineRule="auto"/>
-        <w:rPr>
-          <w:rFonts w:ascii="Times New Roman" w:hAnsi="Times New Roman" w:cs="Times New Roman"/>
-          <w:b/>
-          <w:i/>
-          <w:iCs/>
-          <w:sz w:val="24"/>
-          <w:szCs w:val="24"/>
-        </w:rPr>
-      </w:pPr>
-    </w:p>
-    <w:p>
-      <w:pPr>
-        <w:numPr>
-          <w:numId w:val="0"/>
-        </w:numPr>
-        <w:spacing w:after="0" w:line="360" w:lineRule="auto"/>
-        <w:rPr>
-          <w:rFonts w:ascii="Times New Roman" w:hAnsi="Times New Roman" w:cs="Times New Roman"/>
-          <w:b/>
-          <w:i/>
-          <w:iCs/>
-          <w:sz w:val="24"/>
-          <w:szCs w:val="24"/>
-        </w:rPr>
-      </w:pPr>
-    </w:p>
-    <w:p>
-      <w:pPr>
-        <w:numPr>
-          <w:numId w:val="0"/>
-        </w:numPr>
-        <w:spacing w:after="0" w:line="360" w:lineRule="auto"/>
-        <w:rPr>
-          <w:rFonts w:ascii="Times New Roman" w:hAnsi="Times New Roman" w:cs="Times New Roman"/>
-          <w:b/>
-          <w:i/>
-          <w:iCs/>
-          <w:sz w:val="24"/>
-          <w:szCs w:val="24"/>
-        </w:rPr>
-      </w:pPr>
-    </w:p>
-    <w:p>
-      <w:pPr>
-        <w:numPr>
-          <w:numId w:val="0"/>
-        </w:numPr>
-        <w:spacing w:after="0" w:line="360" w:lineRule="auto"/>
-        <w:rPr>
-          <w:rFonts w:ascii="Times New Roman" w:hAnsi="Times New Roman" w:cs="Times New Roman"/>
-          <w:b/>
-          <w:i/>
-          <w:iCs/>
-          <w:sz w:val="24"/>
-          <w:szCs w:val="24"/>
-        </w:rPr>
-      </w:pPr>
-    </w:p>
-    <w:p>
-      <w:pPr>
-        <w:numPr>
-          <w:numId w:val="0"/>
-        </w:numPr>
-        <w:spacing w:after="0" w:line="360" w:lineRule="auto"/>
-        <w:rPr>
-          <w:rFonts w:ascii="Times New Roman" w:hAnsi="Times New Roman" w:cs="Times New Roman"/>
-          <w:b/>
-          <w:i/>
-          <w:iCs/>
-          <w:sz w:val="24"/>
-          <w:szCs w:val="24"/>
-        </w:rPr>
-      </w:pPr>
-    </w:p>
-    <w:p>
-      <w:pPr>
-        <w:numPr>
-          <w:numId w:val="0"/>
-        </w:numPr>
-        <w:spacing w:after="0" w:line="360" w:lineRule="auto"/>
-        <w:rPr>
-          <w:rFonts w:ascii="Times New Roman" w:hAnsi="Times New Roman" w:cs="Times New Roman"/>
-          <w:b/>
-          <w:i/>
-          <w:iCs/>
-          <w:sz w:val="24"/>
-          <w:szCs w:val="24"/>
-        </w:rPr>
-      </w:pPr>
-    </w:p>
-    <w:p>
-      <w:pPr>
-        <w:numPr>
-          <w:numId w:val="0"/>
-        </w:numPr>
-        <w:spacing w:after="0" w:line="360" w:lineRule="auto"/>
-        <w:rPr>
-          <w:rFonts w:ascii="Times New Roman" w:hAnsi="Times New Roman" w:cs="Times New Roman"/>
-          <w:b/>
-          <w:i/>
-          <w:iCs/>
-          <w:sz w:val="24"/>
-          <w:szCs w:val="24"/>
-        </w:rPr>
-      </w:pPr>
-    </w:p>
-    <w:p>
-      <w:pPr>
-        <w:numPr>
-          <w:numId w:val="0"/>
-        </w:numPr>
-        <w:spacing w:after="0" w:line="360" w:lineRule="auto"/>
-        <w:rPr>
-          <w:rFonts w:ascii="Times New Roman" w:hAnsi="Times New Roman" w:cs="Times New Roman"/>
-          <w:b/>
-          <w:i/>
-          <w:iCs/>
-          <w:sz w:val="24"/>
-          <w:szCs w:val="24"/>
-        </w:rPr>
-      </w:pPr>
-    </w:p>
-    <w:p>
-      <w:pPr>
-        <w:numPr>
-          <w:numId w:val="0"/>
-        </w:numPr>
-        <w:spacing w:after="0" w:line="360" w:lineRule="auto"/>
-        <w:rPr>
-          <w:rFonts w:ascii="Times New Roman" w:hAnsi="Times New Roman" w:cs="Times New Roman"/>
-          <w:b/>
-          <w:i/>
-          <w:iCs/>
-          <w:sz w:val="24"/>
-          <w:szCs w:val="24"/>
-        </w:rPr>
-      </w:pPr>
-    </w:p>
-    <w:p>
-      <w:pPr>
-        <w:numPr>
-          <w:ilvl w:val="0"/>
-          <w:numId w:val="2"/>
-        </w:numPr>
-        <w:spacing w:after="0" w:line="360" w:lineRule="auto"/>
-        <w:ind w:firstLine="720" w:firstLineChars="0"/>
-        <w:rPr>
-          <w:rFonts w:ascii="Times New Roman" w:hAnsi="Times New Roman" w:cs="Times New Roman"/>
-          <w:b/>
-          <w:i w:val="0"/>
-          <w:iCs w:val="0"/>
-          <w:sz w:val="24"/>
-          <w:szCs w:val="24"/>
-        </w:rPr>
-      </w:pPr>
-      <w:r>
-        <w:rPr>
-          <w:rFonts w:ascii="Times New Roman" w:hAnsi="Times New Roman" w:cs="Times New Roman"/>
-          <w:b/>
-          <w:i w:val="0"/>
-          <w:iCs w:val="0"/>
-          <w:sz w:val="24"/>
-          <w:szCs w:val="24"/>
-        </w:rPr>
-        <w:t>Mencetak Laporan Supplier</w:t>
-      </w:r>
-    </w:p>
-    <w:p>
-      <w:pPr>
-        <w:numPr>
-          <w:numId w:val="0"/>
-        </w:numPr>
-        <w:spacing w:after="0" w:line="360" w:lineRule="auto"/>
-        <w:rPr>
-          <w:rFonts w:ascii="Times New Roman" w:hAnsi="Times New Roman" w:cs="Times New Roman"/>
-          <w:b/>
-          <w:i w:val="0"/>
-          <w:iCs w:val="0"/>
-          <w:sz w:val="24"/>
-          <w:szCs w:val="24"/>
-        </w:rPr>
-      </w:pPr>
-      <w:r>
-        <w:rPr>
-          <w:rFonts w:ascii="Times New Roman" w:hAnsi="Times New Roman" w:eastAsia="Calibri" w:cs="Times New Roman"/>
-          <w:b/>
-          <w:i w:val="0"/>
-          <w:iCs w:val="0"/>
-          <w:sz w:val="24"/>
-          <w:szCs w:val="24"/>
-          <w:lang w:eastAsia="en-US" w:bidi="ar-SA"/>
+          <w:lang w:val="en-US" w:eastAsia="en-US" w:bidi="ar-SA"/>
         </w:rPr>
         <w:pict>
-          <v:shape id="Picture 33" o:spid="_x0000_s1049" type="#_x0000_t75" style="position:absolute;left:0;margin-left:-5.25pt;margin-top:12.5pt;height:345.05pt;width:403.7pt;rotation:0f;z-index:251681792;" o:ole="f" fillcolor="#FFFFFF" filled="f" o:preferrelative="t" stroked="f" coordorigin="0,0" coordsize="21600,21600">
+          <v:shape id="Picture 32" o:spid="_x0000_s1049" type="#_x0000_t75" style="position:absolute;left:0;margin-left:-5.95pt;margin-top:8pt;height:346.75pt;width:405.65pt;rotation:0f;z-index:251679744;" o:ole="f" fillcolor="#FFFFFF" filled="f" o:preferrelative="t" stroked="f" coordorigin="0,0" coordsize="21600,21600">
             <v:fill on="f" color2="#FFFFFF" focus="0%"/>
-            <v:imagedata gain="65536f" blacklevel="0f" gamma="0" o:title="Cetak Lap.Supplier" r:id="rId28"/>
+            <v:imagedata gain="65536f" blacklevel="0f" gamma="0" o:title="Cetak Lap.Customer" r:id="rId28"/>
             <o:lock v:ext="edit" position="f" selection="f" grouping="f" rotation="f" cropping="f" text="f" aspectratio="t"/>
           </v:shape>
         </w:pict>
@@ -9899,472 +9344,472 @@
         <w:rPr>
           <w:rFonts w:ascii="Times New Roman" w:hAnsi="Times New Roman" w:cs="Times New Roman"/>
           <w:b/>
-          <w:i w:val="0"/>
-          <w:iCs w:val="0"/>
-          <w:sz w:val="24"/>
-          <w:szCs w:val="24"/>
-        </w:rPr>
-      </w:pPr>
-    </w:p>
-    <w:p>
-      <w:pPr>
-        <w:numPr>
-          <w:numId w:val="0"/>
-        </w:numPr>
-        <w:spacing w:after="0" w:line="360" w:lineRule="auto"/>
-        <w:rPr>
-          <w:rFonts w:ascii="Times New Roman" w:hAnsi="Times New Roman" w:cs="Times New Roman"/>
-          <w:b/>
-          <w:i w:val="0"/>
-          <w:iCs w:val="0"/>
-          <w:sz w:val="24"/>
-          <w:szCs w:val="24"/>
-        </w:rPr>
-      </w:pPr>
-    </w:p>
-    <w:p>
-      <w:pPr>
-        <w:numPr>
-          <w:numId w:val="0"/>
-        </w:numPr>
-        <w:spacing w:after="0" w:line="360" w:lineRule="auto"/>
-        <w:rPr>
-          <w:rFonts w:ascii="Times New Roman" w:hAnsi="Times New Roman" w:cs="Times New Roman"/>
-          <w:b/>
-          <w:i w:val="0"/>
-          <w:iCs w:val="0"/>
-          <w:sz w:val="24"/>
-          <w:szCs w:val="24"/>
-        </w:rPr>
-      </w:pPr>
-    </w:p>
-    <w:p>
-      <w:pPr>
-        <w:numPr>
-          <w:numId w:val="0"/>
-        </w:numPr>
-        <w:spacing w:after="0" w:line="360" w:lineRule="auto"/>
-        <w:rPr>
-          <w:rFonts w:ascii="Times New Roman" w:hAnsi="Times New Roman" w:cs="Times New Roman"/>
-          <w:b/>
-          <w:i w:val="0"/>
-          <w:iCs w:val="0"/>
-          <w:sz w:val="24"/>
-          <w:szCs w:val="24"/>
-        </w:rPr>
-      </w:pPr>
-    </w:p>
-    <w:p>
-      <w:pPr>
-        <w:numPr>
-          <w:numId w:val="0"/>
-        </w:numPr>
-        <w:spacing w:after="0" w:line="360" w:lineRule="auto"/>
-        <w:rPr>
-          <w:rFonts w:ascii="Times New Roman" w:hAnsi="Times New Roman" w:cs="Times New Roman"/>
-          <w:b/>
-          <w:i w:val="0"/>
-          <w:iCs w:val="0"/>
-          <w:sz w:val="24"/>
-          <w:szCs w:val="24"/>
-        </w:rPr>
-      </w:pPr>
-    </w:p>
-    <w:p>
-      <w:pPr>
-        <w:numPr>
-          <w:numId w:val="0"/>
-        </w:numPr>
-        <w:spacing w:after="0" w:line="360" w:lineRule="auto"/>
-        <w:rPr>
-          <w:rFonts w:ascii="Times New Roman" w:hAnsi="Times New Roman" w:cs="Times New Roman"/>
-          <w:b/>
-          <w:i w:val="0"/>
-          <w:iCs w:val="0"/>
-          <w:sz w:val="24"/>
-          <w:szCs w:val="24"/>
-        </w:rPr>
-      </w:pPr>
-    </w:p>
-    <w:p>
-      <w:pPr>
-        <w:numPr>
-          <w:numId w:val="0"/>
-        </w:numPr>
-        <w:spacing w:after="0" w:line="360" w:lineRule="auto"/>
-        <w:rPr>
-          <w:rFonts w:ascii="Times New Roman" w:hAnsi="Times New Roman" w:cs="Times New Roman"/>
-          <w:b/>
-          <w:i w:val="0"/>
-          <w:iCs w:val="0"/>
-          <w:sz w:val="24"/>
-          <w:szCs w:val="24"/>
-        </w:rPr>
-      </w:pPr>
-    </w:p>
-    <w:p>
-      <w:pPr>
-        <w:numPr>
-          <w:numId w:val="0"/>
-        </w:numPr>
-        <w:spacing w:after="0" w:line="360" w:lineRule="auto"/>
-        <w:rPr>
-          <w:rFonts w:ascii="Times New Roman" w:hAnsi="Times New Roman" w:cs="Times New Roman"/>
-          <w:b/>
-          <w:i w:val="0"/>
-          <w:iCs w:val="0"/>
-          <w:sz w:val="24"/>
-          <w:szCs w:val="24"/>
-        </w:rPr>
-      </w:pPr>
-    </w:p>
-    <w:p>
-      <w:pPr>
-        <w:numPr>
-          <w:numId w:val="0"/>
-        </w:numPr>
-        <w:spacing w:after="0" w:line="360" w:lineRule="auto"/>
-        <w:rPr>
-          <w:rFonts w:ascii="Times New Roman" w:hAnsi="Times New Roman" w:cs="Times New Roman"/>
-          <w:b/>
-          <w:i w:val="0"/>
-          <w:iCs w:val="0"/>
-          <w:sz w:val="24"/>
-          <w:szCs w:val="24"/>
-        </w:rPr>
-      </w:pPr>
-    </w:p>
-    <w:p>
-      <w:pPr>
-        <w:numPr>
-          <w:numId w:val="0"/>
-        </w:numPr>
-        <w:spacing w:after="0" w:line="360" w:lineRule="auto"/>
-        <w:rPr>
-          <w:rFonts w:ascii="Times New Roman" w:hAnsi="Times New Roman" w:cs="Times New Roman"/>
-          <w:b/>
-          <w:i w:val="0"/>
-          <w:iCs w:val="0"/>
-          <w:sz w:val="24"/>
-          <w:szCs w:val="24"/>
-        </w:rPr>
-      </w:pPr>
-    </w:p>
-    <w:p>
-      <w:pPr>
-        <w:numPr>
-          <w:numId w:val="0"/>
-        </w:numPr>
-        <w:spacing w:after="0" w:line="360" w:lineRule="auto"/>
-        <w:rPr>
-          <w:rFonts w:ascii="Times New Roman" w:hAnsi="Times New Roman" w:cs="Times New Roman"/>
-          <w:b/>
-          <w:i w:val="0"/>
-          <w:iCs w:val="0"/>
-          <w:sz w:val="24"/>
-          <w:szCs w:val="24"/>
-        </w:rPr>
-      </w:pPr>
-    </w:p>
-    <w:p>
-      <w:pPr>
-        <w:numPr>
-          <w:numId w:val="0"/>
-        </w:numPr>
-        <w:spacing w:after="0" w:line="360" w:lineRule="auto"/>
-        <w:rPr>
-          <w:rFonts w:ascii="Times New Roman" w:hAnsi="Times New Roman" w:cs="Times New Roman"/>
-          <w:b/>
-          <w:i w:val="0"/>
-          <w:iCs w:val="0"/>
-          <w:sz w:val="24"/>
-          <w:szCs w:val="24"/>
-        </w:rPr>
-      </w:pPr>
-    </w:p>
-    <w:p>
-      <w:pPr>
-        <w:numPr>
-          <w:numId w:val="0"/>
-        </w:numPr>
-        <w:spacing w:after="0" w:line="360" w:lineRule="auto"/>
-        <w:rPr>
-          <w:rFonts w:ascii="Times New Roman" w:hAnsi="Times New Roman" w:cs="Times New Roman"/>
-          <w:b/>
-          <w:i w:val="0"/>
-          <w:iCs w:val="0"/>
-          <w:sz w:val="24"/>
-          <w:szCs w:val="24"/>
-        </w:rPr>
-      </w:pPr>
-    </w:p>
-    <w:p>
-      <w:pPr>
-        <w:numPr>
-          <w:numId w:val="0"/>
-        </w:numPr>
-        <w:spacing w:after="0" w:line="360" w:lineRule="auto"/>
-        <w:rPr>
-          <w:rFonts w:ascii="Times New Roman" w:hAnsi="Times New Roman" w:cs="Times New Roman"/>
-          <w:b/>
-          <w:i w:val="0"/>
-          <w:iCs w:val="0"/>
-          <w:sz w:val="24"/>
-          <w:szCs w:val="24"/>
-        </w:rPr>
-      </w:pPr>
-    </w:p>
-    <w:p>
-      <w:pPr>
-        <w:numPr>
-          <w:numId w:val="0"/>
-        </w:numPr>
-        <w:spacing w:after="0" w:line="360" w:lineRule="auto"/>
-        <w:rPr>
-          <w:rFonts w:ascii="Times New Roman" w:hAnsi="Times New Roman" w:cs="Times New Roman"/>
-          <w:b/>
-          <w:i w:val="0"/>
-          <w:iCs w:val="0"/>
-          <w:sz w:val="24"/>
-          <w:szCs w:val="24"/>
-        </w:rPr>
-      </w:pPr>
-    </w:p>
-    <w:p>
-      <w:pPr>
-        <w:numPr>
-          <w:numId w:val="0"/>
-        </w:numPr>
-        <w:spacing w:after="0" w:line="360" w:lineRule="auto"/>
-        <w:rPr>
-          <w:rFonts w:ascii="Times New Roman" w:hAnsi="Times New Roman" w:cs="Times New Roman"/>
-          <w:b/>
-          <w:i w:val="0"/>
-          <w:iCs w:val="0"/>
-          <w:sz w:val="24"/>
-          <w:szCs w:val="24"/>
-        </w:rPr>
-      </w:pPr>
-    </w:p>
-    <w:p>
-      <w:pPr>
-        <w:numPr>
-          <w:numId w:val="0"/>
-        </w:numPr>
-        <w:spacing w:after="0" w:line="360" w:lineRule="auto"/>
-        <w:rPr>
-          <w:rFonts w:ascii="Times New Roman" w:hAnsi="Times New Roman" w:cs="Times New Roman"/>
-          <w:b/>
-          <w:i w:val="0"/>
-          <w:iCs w:val="0"/>
-          <w:sz w:val="24"/>
-          <w:szCs w:val="24"/>
-        </w:rPr>
-      </w:pPr>
-    </w:p>
-    <w:p>
-      <w:pPr>
-        <w:numPr>
-          <w:numId w:val="0"/>
-        </w:numPr>
-        <w:spacing w:after="0" w:line="360" w:lineRule="auto"/>
-        <w:rPr>
-          <w:rFonts w:ascii="Times New Roman" w:hAnsi="Times New Roman" w:cs="Times New Roman"/>
-          <w:b/>
-          <w:i w:val="0"/>
-          <w:iCs w:val="0"/>
-          <w:sz w:val="24"/>
-          <w:szCs w:val="24"/>
-        </w:rPr>
-      </w:pPr>
-    </w:p>
-    <w:p>
-      <w:pPr>
-        <w:numPr>
-          <w:numId w:val="0"/>
-        </w:numPr>
-        <w:spacing w:after="0" w:line="360" w:lineRule="auto"/>
-        <w:rPr>
-          <w:rFonts w:ascii="Times New Roman" w:hAnsi="Times New Roman" w:cs="Times New Roman"/>
-          <w:b/>
-          <w:i w:val="0"/>
-          <w:iCs w:val="0"/>
-          <w:sz w:val="24"/>
-          <w:szCs w:val="24"/>
-        </w:rPr>
-      </w:pPr>
-    </w:p>
-    <w:p>
-      <w:pPr>
-        <w:numPr>
-          <w:numId w:val="0"/>
-        </w:numPr>
-        <w:spacing w:after="0" w:line="360" w:lineRule="auto"/>
-        <w:rPr>
-          <w:rFonts w:ascii="Times New Roman" w:hAnsi="Times New Roman" w:cs="Times New Roman"/>
-          <w:b/>
-          <w:i w:val="0"/>
-          <w:iCs w:val="0"/>
-          <w:sz w:val="24"/>
-          <w:szCs w:val="24"/>
-        </w:rPr>
-      </w:pPr>
-    </w:p>
-    <w:p>
-      <w:pPr>
-        <w:numPr>
-          <w:numId w:val="0"/>
-        </w:numPr>
-        <w:spacing w:after="0" w:line="360" w:lineRule="auto"/>
-        <w:rPr>
-          <w:rFonts w:ascii="Times New Roman" w:hAnsi="Times New Roman" w:cs="Times New Roman"/>
-          <w:b/>
-          <w:i w:val="0"/>
-          <w:iCs w:val="0"/>
-          <w:sz w:val="24"/>
-          <w:szCs w:val="24"/>
-        </w:rPr>
-      </w:pPr>
-    </w:p>
-    <w:p>
-      <w:pPr>
-        <w:numPr>
-          <w:numId w:val="0"/>
-        </w:numPr>
-        <w:spacing w:after="0" w:line="360" w:lineRule="auto"/>
-        <w:rPr>
-          <w:rFonts w:ascii="Times New Roman" w:hAnsi="Times New Roman" w:cs="Times New Roman"/>
-          <w:b/>
-          <w:i w:val="0"/>
-          <w:iCs w:val="0"/>
-          <w:sz w:val="24"/>
-          <w:szCs w:val="24"/>
-        </w:rPr>
-      </w:pPr>
-    </w:p>
-    <w:p>
-      <w:pPr>
-        <w:numPr>
-          <w:numId w:val="0"/>
-        </w:numPr>
-        <w:spacing w:after="0" w:line="360" w:lineRule="auto"/>
-        <w:rPr>
-          <w:rFonts w:ascii="Times New Roman" w:hAnsi="Times New Roman" w:cs="Times New Roman"/>
-          <w:b/>
-          <w:i w:val="0"/>
-          <w:iCs w:val="0"/>
-          <w:sz w:val="24"/>
-          <w:szCs w:val="24"/>
-        </w:rPr>
-      </w:pPr>
-    </w:p>
-    <w:p>
-      <w:pPr>
-        <w:numPr>
-          <w:numId w:val="0"/>
-        </w:numPr>
-        <w:spacing w:after="0" w:line="360" w:lineRule="auto"/>
-        <w:rPr>
-          <w:rFonts w:ascii="Times New Roman" w:hAnsi="Times New Roman" w:cs="Times New Roman"/>
-          <w:b/>
-          <w:i w:val="0"/>
-          <w:iCs w:val="0"/>
-          <w:sz w:val="24"/>
-          <w:szCs w:val="24"/>
-        </w:rPr>
-      </w:pPr>
-    </w:p>
-    <w:p>
-      <w:pPr>
-        <w:numPr>
-          <w:numId w:val="0"/>
-        </w:numPr>
-        <w:spacing w:after="0" w:line="360" w:lineRule="auto"/>
-        <w:rPr>
-          <w:rFonts w:ascii="Times New Roman" w:hAnsi="Times New Roman" w:cs="Times New Roman"/>
-          <w:b/>
-          <w:i w:val="0"/>
-          <w:iCs w:val="0"/>
-          <w:sz w:val="24"/>
-          <w:szCs w:val="24"/>
-        </w:rPr>
-      </w:pPr>
-    </w:p>
-    <w:p>
-      <w:pPr>
-        <w:numPr>
-          <w:numId w:val="0"/>
-        </w:numPr>
-        <w:spacing w:after="0" w:line="360" w:lineRule="auto"/>
-        <w:rPr>
-          <w:rFonts w:ascii="Times New Roman" w:hAnsi="Times New Roman" w:cs="Times New Roman"/>
-          <w:b/>
-          <w:i w:val="0"/>
-          <w:iCs w:val="0"/>
-          <w:sz w:val="24"/>
-          <w:szCs w:val="24"/>
-        </w:rPr>
-      </w:pPr>
-    </w:p>
-    <w:p>
-      <w:pPr>
-        <w:numPr>
-          <w:numId w:val="0"/>
-        </w:numPr>
-        <w:spacing w:after="0" w:line="360" w:lineRule="auto"/>
-        <w:rPr>
-          <w:rFonts w:ascii="Times New Roman" w:hAnsi="Times New Roman" w:cs="Times New Roman"/>
-          <w:b/>
-          <w:i w:val="0"/>
-          <w:iCs w:val="0"/>
-          <w:sz w:val="24"/>
-          <w:szCs w:val="24"/>
-        </w:rPr>
-      </w:pPr>
-    </w:p>
-    <w:p>
-      <w:pPr>
-        <w:numPr>
-          <w:numId w:val="0"/>
-        </w:numPr>
-        <w:spacing w:after="0" w:line="360" w:lineRule="auto"/>
-        <w:rPr>
-          <w:rFonts w:ascii="Times New Roman" w:hAnsi="Times New Roman" w:cs="Times New Roman"/>
-          <w:b/>
-          <w:i w:val="0"/>
-          <w:iCs w:val="0"/>
-          <w:sz w:val="24"/>
-          <w:szCs w:val="24"/>
-        </w:rPr>
-      </w:pPr>
-    </w:p>
-    <w:p>
-      <w:pPr>
-        <w:numPr>
-          <w:numId w:val="0"/>
-        </w:numPr>
-        <w:spacing w:after="0" w:line="360" w:lineRule="auto"/>
-        <w:rPr>
-          <w:rFonts w:ascii="Times New Roman" w:hAnsi="Times New Roman" w:cs="Times New Roman"/>
-          <w:b/>
-          <w:i w:val="0"/>
-          <w:iCs w:val="0"/>
-          <w:sz w:val="24"/>
-          <w:szCs w:val="24"/>
-        </w:rPr>
-      </w:pPr>
-    </w:p>
-    <w:p>
-      <w:pPr>
-        <w:numPr>
-          <w:numId w:val="0"/>
-        </w:numPr>
-        <w:spacing w:after="0" w:line="360" w:lineRule="auto"/>
-        <w:rPr>
-          <w:rFonts w:ascii="Times New Roman" w:hAnsi="Times New Roman" w:cs="Times New Roman"/>
-          <w:b/>
-          <w:i w:val="0"/>
-          <w:iCs w:val="0"/>
+          <w:i/>
+          <w:iCs/>
+          <w:sz w:val="24"/>
+          <w:szCs w:val="24"/>
+        </w:rPr>
+      </w:pPr>
+    </w:p>
+    <w:p>
+      <w:pPr>
+        <w:numPr>
+          <w:numId w:val="0"/>
+        </w:numPr>
+        <w:spacing w:after="0" w:line="360" w:lineRule="auto"/>
+        <w:rPr>
+          <w:rFonts w:ascii="Times New Roman" w:hAnsi="Times New Roman" w:cs="Times New Roman"/>
+          <w:b/>
+          <w:i/>
+          <w:iCs/>
+          <w:sz w:val="24"/>
+          <w:szCs w:val="24"/>
+        </w:rPr>
+      </w:pPr>
+    </w:p>
+    <w:p>
+      <w:pPr>
+        <w:numPr>
+          <w:numId w:val="0"/>
+        </w:numPr>
+        <w:spacing w:after="0" w:line="360" w:lineRule="auto"/>
+        <w:rPr>
+          <w:rFonts w:ascii="Times New Roman" w:hAnsi="Times New Roman" w:cs="Times New Roman"/>
+          <w:b/>
+          <w:i/>
+          <w:iCs/>
+          <w:sz w:val="24"/>
+          <w:szCs w:val="24"/>
+        </w:rPr>
+      </w:pPr>
+    </w:p>
+    <w:p>
+      <w:pPr>
+        <w:numPr>
+          <w:numId w:val="0"/>
+        </w:numPr>
+        <w:spacing w:after="0" w:line="360" w:lineRule="auto"/>
+        <w:rPr>
+          <w:rFonts w:ascii="Times New Roman" w:hAnsi="Times New Roman" w:cs="Times New Roman"/>
+          <w:b/>
+          <w:i/>
+          <w:iCs/>
+          <w:sz w:val="24"/>
+          <w:szCs w:val="24"/>
+        </w:rPr>
+      </w:pPr>
+    </w:p>
+    <w:p>
+      <w:pPr>
+        <w:numPr>
+          <w:numId w:val="0"/>
+        </w:numPr>
+        <w:spacing w:after="0" w:line="360" w:lineRule="auto"/>
+        <w:rPr>
+          <w:rFonts w:ascii="Times New Roman" w:hAnsi="Times New Roman" w:cs="Times New Roman"/>
+          <w:b/>
+          <w:i/>
+          <w:iCs/>
+          <w:sz w:val="24"/>
+          <w:szCs w:val="24"/>
+        </w:rPr>
+      </w:pPr>
+    </w:p>
+    <w:p>
+      <w:pPr>
+        <w:numPr>
+          <w:numId w:val="0"/>
+        </w:numPr>
+        <w:spacing w:after="0" w:line="360" w:lineRule="auto"/>
+        <w:rPr>
+          <w:rFonts w:ascii="Times New Roman" w:hAnsi="Times New Roman" w:cs="Times New Roman"/>
+          <w:b/>
+          <w:i/>
+          <w:iCs/>
+          <w:sz w:val="24"/>
+          <w:szCs w:val="24"/>
+        </w:rPr>
+      </w:pPr>
+    </w:p>
+    <w:p>
+      <w:pPr>
+        <w:numPr>
+          <w:numId w:val="0"/>
+        </w:numPr>
+        <w:spacing w:after="0" w:line="360" w:lineRule="auto"/>
+        <w:rPr>
+          <w:rFonts w:ascii="Times New Roman" w:hAnsi="Times New Roman" w:cs="Times New Roman"/>
+          <w:b/>
+          <w:i/>
+          <w:iCs/>
+          <w:sz w:val="24"/>
+          <w:szCs w:val="24"/>
+        </w:rPr>
+      </w:pPr>
+    </w:p>
+    <w:p>
+      <w:pPr>
+        <w:numPr>
+          <w:numId w:val="0"/>
+        </w:numPr>
+        <w:spacing w:after="0" w:line="360" w:lineRule="auto"/>
+        <w:rPr>
+          <w:rFonts w:ascii="Times New Roman" w:hAnsi="Times New Roman" w:cs="Times New Roman"/>
+          <w:b/>
+          <w:i/>
+          <w:iCs/>
+          <w:sz w:val="24"/>
+          <w:szCs w:val="24"/>
+        </w:rPr>
+      </w:pPr>
+    </w:p>
+    <w:p>
+      <w:pPr>
+        <w:numPr>
+          <w:numId w:val="0"/>
+        </w:numPr>
+        <w:spacing w:after="0" w:line="360" w:lineRule="auto"/>
+        <w:rPr>
+          <w:rFonts w:ascii="Times New Roman" w:hAnsi="Times New Roman" w:cs="Times New Roman"/>
+          <w:b/>
+          <w:i/>
+          <w:iCs/>
+          <w:sz w:val="24"/>
+          <w:szCs w:val="24"/>
+        </w:rPr>
+      </w:pPr>
+    </w:p>
+    <w:p>
+      <w:pPr>
+        <w:numPr>
+          <w:numId w:val="0"/>
+        </w:numPr>
+        <w:spacing w:after="0" w:line="360" w:lineRule="auto"/>
+        <w:rPr>
+          <w:rFonts w:ascii="Times New Roman" w:hAnsi="Times New Roman" w:cs="Times New Roman"/>
+          <w:b/>
+          <w:i/>
+          <w:iCs/>
+          <w:sz w:val="24"/>
+          <w:szCs w:val="24"/>
+        </w:rPr>
+      </w:pPr>
+    </w:p>
+    <w:p>
+      <w:pPr>
+        <w:numPr>
+          <w:numId w:val="0"/>
+        </w:numPr>
+        <w:spacing w:after="0" w:line="360" w:lineRule="auto"/>
+        <w:rPr>
+          <w:rFonts w:ascii="Times New Roman" w:hAnsi="Times New Roman" w:cs="Times New Roman"/>
+          <w:b/>
+          <w:i/>
+          <w:iCs/>
+          <w:sz w:val="24"/>
+          <w:szCs w:val="24"/>
+        </w:rPr>
+      </w:pPr>
+    </w:p>
+    <w:p>
+      <w:pPr>
+        <w:numPr>
+          <w:numId w:val="0"/>
+        </w:numPr>
+        <w:spacing w:after="0" w:line="360" w:lineRule="auto"/>
+        <w:rPr>
+          <w:rFonts w:ascii="Times New Roman" w:hAnsi="Times New Roman" w:cs="Times New Roman"/>
+          <w:b/>
+          <w:i/>
+          <w:iCs/>
+          <w:sz w:val="24"/>
+          <w:szCs w:val="24"/>
+        </w:rPr>
+      </w:pPr>
+    </w:p>
+    <w:p>
+      <w:pPr>
+        <w:numPr>
+          <w:numId w:val="0"/>
+        </w:numPr>
+        <w:spacing w:after="0" w:line="360" w:lineRule="auto"/>
+        <w:rPr>
+          <w:rFonts w:ascii="Times New Roman" w:hAnsi="Times New Roman" w:cs="Times New Roman"/>
+          <w:b/>
+          <w:i/>
+          <w:iCs/>
+          <w:sz w:val="24"/>
+          <w:szCs w:val="24"/>
+        </w:rPr>
+      </w:pPr>
+    </w:p>
+    <w:p>
+      <w:pPr>
+        <w:numPr>
+          <w:numId w:val="0"/>
+        </w:numPr>
+        <w:spacing w:after="0" w:line="360" w:lineRule="auto"/>
+        <w:rPr>
+          <w:rFonts w:ascii="Times New Roman" w:hAnsi="Times New Roman" w:cs="Times New Roman"/>
+          <w:b/>
+          <w:i/>
+          <w:iCs/>
+          <w:sz w:val="24"/>
+          <w:szCs w:val="24"/>
+        </w:rPr>
+      </w:pPr>
+    </w:p>
+    <w:p>
+      <w:pPr>
+        <w:numPr>
+          <w:numId w:val="0"/>
+        </w:numPr>
+        <w:spacing w:after="0" w:line="360" w:lineRule="auto"/>
+        <w:rPr>
+          <w:rFonts w:ascii="Times New Roman" w:hAnsi="Times New Roman" w:cs="Times New Roman"/>
+          <w:b/>
+          <w:i/>
+          <w:iCs/>
+          <w:sz w:val="24"/>
+          <w:szCs w:val="24"/>
+        </w:rPr>
+      </w:pPr>
+    </w:p>
+    <w:p>
+      <w:pPr>
+        <w:numPr>
+          <w:numId w:val="0"/>
+        </w:numPr>
+        <w:spacing w:after="0" w:line="360" w:lineRule="auto"/>
+        <w:rPr>
+          <w:rFonts w:ascii="Times New Roman" w:hAnsi="Times New Roman" w:cs="Times New Roman"/>
+          <w:b/>
+          <w:i/>
+          <w:iCs/>
+          <w:sz w:val="24"/>
+          <w:szCs w:val="24"/>
+        </w:rPr>
+      </w:pPr>
+    </w:p>
+    <w:p>
+      <w:pPr>
+        <w:numPr>
+          <w:numId w:val="0"/>
+        </w:numPr>
+        <w:spacing w:after="0" w:line="360" w:lineRule="auto"/>
+        <w:rPr>
+          <w:rFonts w:ascii="Times New Roman" w:hAnsi="Times New Roman" w:cs="Times New Roman"/>
+          <w:b/>
+          <w:i/>
+          <w:iCs/>
+          <w:sz w:val="24"/>
+          <w:szCs w:val="24"/>
+        </w:rPr>
+      </w:pPr>
+    </w:p>
+    <w:p>
+      <w:pPr>
+        <w:numPr>
+          <w:numId w:val="0"/>
+        </w:numPr>
+        <w:spacing w:after="0" w:line="360" w:lineRule="auto"/>
+        <w:rPr>
+          <w:rFonts w:ascii="Times New Roman" w:hAnsi="Times New Roman" w:cs="Times New Roman"/>
+          <w:b/>
+          <w:i/>
+          <w:iCs/>
+          <w:sz w:val="24"/>
+          <w:szCs w:val="24"/>
+        </w:rPr>
+      </w:pPr>
+    </w:p>
+    <w:p>
+      <w:pPr>
+        <w:numPr>
+          <w:numId w:val="0"/>
+        </w:numPr>
+        <w:spacing w:after="0" w:line="360" w:lineRule="auto"/>
+        <w:rPr>
+          <w:rFonts w:ascii="Times New Roman" w:hAnsi="Times New Roman" w:cs="Times New Roman"/>
+          <w:b/>
+          <w:i/>
+          <w:iCs/>
+          <w:sz w:val="24"/>
+          <w:szCs w:val="24"/>
+        </w:rPr>
+      </w:pPr>
+    </w:p>
+    <w:p>
+      <w:pPr>
+        <w:numPr>
+          <w:numId w:val="0"/>
+        </w:numPr>
+        <w:spacing w:after="0" w:line="360" w:lineRule="auto"/>
+        <w:rPr>
+          <w:rFonts w:ascii="Times New Roman" w:hAnsi="Times New Roman" w:cs="Times New Roman"/>
+          <w:b/>
+          <w:i/>
+          <w:iCs/>
+          <w:sz w:val="24"/>
+          <w:szCs w:val="24"/>
+        </w:rPr>
+      </w:pPr>
+    </w:p>
+    <w:p>
+      <w:pPr>
+        <w:numPr>
+          <w:numId w:val="0"/>
+        </w:numPr>
+        <w:spacing w:after="0" w:line="360" w:lineRule="auto"/>
+        <w:rPr>
+          <w:rFonts w:ascii="Times New Roman" w:hAnsi="Times New Roman" w:cs="Times New Roman"/>
+          <w:b/>
+          <w:i/>
+          <w:iCs/>
+          <w:sz w:val="24"/>
+          <w:szCs w:val="24"/>
+        </w:rPr>
+      </w:pPr>
+    </w:p>
+    <w:p>
+      <w:pPr>
+        <w:numPr>
+          <w:numId w:val="0"/>
+        </w:numPr>
+        <w:spacing w:after="0" w:line="360" w:lineRule="auto"/>
+        <w:rPr>
+          <w:rFonts w:ascii="Times New Roman" w:hAnsi="Times New Roman" w:cs="Times New Roman"/>
+          <w:b/>
+          <w:i/>
+          <w:iCs/>
+          <w:sz w:val="24"/>
+          <w:szCs w:val="24"/>
+        </w:rPr>
+      </w:pPr>
+    </w:p>
+    <w:p>
+      <w:pPr>
+        <w:numPr>
+          <w:numId w:val="0"/>
+        </w:numPr>
+        <w:spacing w:after="0" w:line="360" w:lineRule="auto"/>
+        <w:rPr>
+          <w:rFonts w:ascii="Times New Roman" w:hAnsi="Times New Roman" w:cs="Times New Roman"/>
+          <w:b/>
+          <w:i/>
+          <w:iCs/>
+          <w:sz w:val="24"/>
+          <w:szCs w:val="24"/>
+        </w:rPr>
+      </w:pPr>
+    </w:p>
+    <w:p>
+      <w:pPr>
+        <w:numPr>
+          <w:numId w:val="0"/>
+        </w:numPr>
+        <w:spacing w:after="0" w:line="360" w:lineRule="auto"/>
+        <w:rPr>
+          <w:rFonts w:ascii="Times New Roman" w:hAnsi="Times New Roman" w:cs="Times New Roman"/>
+          <w:b/>
+          <w:i/>
+          <w:iCs/>
+          <w:sz w:val="24"/>
+          <w:szCs w:val="24"/>
+        </w:rPr>
+      </w:pPr>
+    </w:p>
+    <w:p>
+      <w:pPr>
+        <w:numPr>
+          <w:numId w:val="0"/>
+        </w:numPr>
+        <w:spacing w:after="0" w:line="360" w:lineRule="auto"/>
+        <w:rPr>
+          <w:rFonts w:ascii="Times New Roman" w:hAnsi="Times New Roman" w:cs="Times New Roman"/>
+          <w:b/>
+          <w:i/>
+          <w:iCs/>
+          <w:sz w:val="24"/>
+          <w:szCs w:val="24"/>
+        </w:rPr>
+      </w:pPr>
+    </w:p>
+    <w:p>
+      <w:pPr>
+        <w:numPr>
+          <w:numId w:val="0"/>
+        </w:numPr>
+        <w:spacing w:after="0" w:line="360" w:lineRule="auto"/>
+        <w:rPr>
+          <w:rFonts w:ascii="Times New Roman" w:hAnsi="Times New Roman" w:cs="Times New Roman"/>
+          <w:b/>
+          <w:i/>
+          <w:iCs/>
+          <w:sz w:val="24"/>
+          <w:szCs w:val="24"/>
+        </w:rPr>
+      </w:pPr>
+    </w:p>
+    <w:p>
+      <w:pPr>
+        <w:numPr>
+          <w:numId w:val="0"/>
+        </w:numPr>
+        <w:spacing w:after="0" w:line="360" w:lineRule="auto"/>
+        <w:rPr>
+          <w:rFonts w:ascii="Times New Roman" w:hAnsi="Times New Roman" w:cs="Times New Roman"/>
+          <w:b/>
+          <w:i/>
+          <w:iCs/>
+          <w:sz w:val="24"/>
+          <w:szCs w:val="24"/>
+        </w:rPr>
+      </w:pPr>
+    </w:p>
+    <w:p>
+      <w:pPr>
+        <w:numPr>
+          <w:numId w:val="0"/>
+        </w:numPr>
+        <w:spacing w:after="0" w:line="360" w:lineRule="auto"/>
+        <w:rPr>
+          <w:rFonts w:ascii="Times New Roman" w:hAnsi="Times New Roman" w:cs="Times New Roman"/>
+          <w:b/>
+          <w:i/>
+          <w:iCs/>
+          <w:sz w:val="24"/>
+          <w:szCs w:val="24"/>
+        </w:rPr>
+      </w:pPr>
+    </w:p>
+    <w:p>
+      <w:pPr>
+        <w:numPr>
+          <w:numId w:val="0"/>
+        </w:numPr>
+        <w:spacing w:after="0" w:line="360" w:lineRule="auto"/>
+        <w:rPr>
+          <w:rFonts w:ascii="Times New Roman" w:hAnsi="Times New Roman" w:cs="Times New Roman"/>
+          <w:b/>
+          <w:i/>
+          <w:iCs/>
+          <w:sz w:val="24"/>
+          <w:szCs w:val="24"/>
+        </w:rPr>
+      </w:pPr>
+    </w:p>
+    <w:p>
+      <w:pPr>
+        <w:numPr>
+          <w:numId w:val="0"/>
+        </w:numPr>
+        <w:spacing w:after="0" w:line="360" w:lineRule="auto"/>
+        <w:rPr>
+          <w:rFonts w:ascii="Times New Roman" w:hAnsi="Times New Roman" w:cs="Times New Roman"/>
+          <w:b/>
+          <w:i/>
+          <w:iCs/>
           <w:sz w:val="24"/>
           <w:szCs w:val="24"/>
         </w:rPr>
@@ -10396,7 +9841,7 @@
           <w:sz w:val="24"/>
           <w:szCs w:val="24"/>
         </w:rPr>
-        <w:t>Mencetak Laporan Penjualan</w:t>
+        <w:t>Mencetak Laporan Supplier</w:t>
       </w:r>
     </w:p>
     <w:p>
@@ -10425,9 +9870,9 @@
           <w:lang w:val="en-US" w:eastAsia="en-US" w:bidi="ar-SA"/>
         </w:rPr>
         <w:pict>
-          <v:shape id="Picture 34" o:spid="_x0000_s1050" type="#_x0000_t75" style="position:absolute;left:0;margin-left:-5.95pt;margin-top:15.45pt;height:320.8pt;width:424.25pt;rotation:0f;z-index:251682816;" o:ole="f" fillcolor="#FFFFFF" filled="f" o:preferrelative="t" stroked="f" coordorigin="0,0" coordsize="21600,21600">
+          <v:shape id="Picture 33" o:spid="_x0000_s1050" type="#_x0000_t75" style="position:absolute;left:0;margin-left:-5.25pt;margin-top:12.5pt;height:345.05pt;width:403.7pt;rotation:0f;z-index:251680768;" o:ole="f" fillcolor="#FFFFFF" filled="f" o:preferrelative="t" stroked="f" coordorigin="0,0" coordsize="21600,21600">
             <v:fill on="f" color2="#FFFFFF" focus="0%"/>
-            <v:imagedata gain="65536f" blacklevel="0f" gamma="0" o:title="Cetak Lap.Penjualan" r:id="rId29"/>
+            <v:imagedata gain="65536f" blacklevel="0f" gamma="0" o:title="Cetak Lap.Supplier" r:id="rId29"/>
             <o:lock v:ext="edit" position="f" selection="f" grouping="f" rotation="f" cropping="f" text="f" aspectratio="t"/>
           </v:shape>
         </w:pict>
@@ -10939,7 +10384,7 @@
           <w:sz w:val="24"/>
           <w:szCs w:val="24"/>
         </w:rPr>
-        <w:t>Mencetak Laporan Order Barang</w:t>
+        <w:t>Mencetak Laporan Penjualan</w:t>
       </w:r>
     </w:p>
     <w:p>
@@ -10965,12 +10410,12 @@
           <w:iCs w:val="0"/>
           <w:sz w:val="24"/>
           <w:szCs w:val="24"/>
-          <w:lang w:eastAsia="en-US" w:bidi="ar-SA"/>
+          <w:lang w:val="en-US" w:eastAsia="en-US" w:bidi="ar-SA"/>
         </w:rPr>
         <w:pict>
-          <v:shape id="Picture 36" o:spid="_x0000_s1051" type="#_x0000_t75" style="position:absolute;left:0;margin-left:-11.95pt;margin-top:11.75pt;height:271.75pt;width:433.55pt;rotation:0f;z-index:251683840;" o:ole="f" fillcolor="#FFFFFF" filled="f" o:preferrelative="t" stroked="f" coordorigin="0,0" coordsize="21600,21600">
+          <v:shape id="Picture 34" o:spid="_x0000_s1051" type="#_x0000_t75" style="position:absolute;left:0;margin-left:-5.95pt;margin-top:15.45pt;height:320.8pt;width:424.25pt;rotation:0f;z-index:251681792;" o:ole="f" fillcolor="#FFFFFF" filled="f" o:preferrelative="t" stroked="f" coordorigin="0,0" coordsize="21600,21600">
             <v:fill on="f" color2="#FFFFFF" focus="0%"/>
-            <v:imagedata gain="65536f" blacklevel="0f" gamma="0" o:title="Cetak Lap.Order Barang" r:id="rId30"/>
+            <v:imagedata gain="65536f" blacklevel="0f" gamma="0" o:title="Cetak Lap.Penjualan" r:id="rId30"/>
             <o:lock v:ext="edit" position="f" selection="f" grouping="f" rotation="f" cropping="f" text="f" aspectratio="t"/>
           </v:shape>
         </w:pict>
@@ -11482,7 +10927,7 @@
           <w:sz w:val="24"/>
           <w:szCs w:val="24"/>
         </w:rPr>
-        <w:t>Mencetak Invoice</w:t>
+        <w:t>Mencetak Laporan Order Barang</w:t>
       </w:r>
     </w:p>
     <w:p>
@@ -11508,12 +10953,12 @@
           <w:iCs w:val="0"/>
           <w:sz w:val="24"/>
           <w:szCs w:val="24"/>
-          <w:lang w:eastAsia="en-US" w:bidi="ar-SA"/>
+          <w:lang w:val="en-US" w:eastAsia="en-US" w:bidi="ar-SA"/>
         </w:rPr>
         <w:pict>
-          <v:shape id="Picture 37" o:spid="_x0000_s1052" type="#_x0000_t75" style="position:absolute;left:0;margin-left:-9.65pt;margin-top:17.45pt;height:306.3pt;width:414.55pt;rotation:0f;z-index:251684864;" o:ole="f" fillcolor="#FFFFFF" filled="f" o:preferrelative="t" stroked="f" coordorigin="0,0" coordsize="21600,21600">
+          <v:shape id="Picture 36" o:spid="_x0000_s1052" type="#_x0000_t75" style="position:absolute;left:0;margin-left:-11.95pt;margin-top:11.75pt;height:271.75pt;width:433.55pt;rotation:0f;z-index:251682816;" o:ole="f" fillcolor="#FFFFFF" filled="f" o:preferrelative="t" stroked="f" coordorigin="0,0" coordsize="21600,21600">
             <v:fill on="f" color2="#FFFFFF" focus="0%"/>
-            <v:imagedata gain="65536f" blacklevel="0f" gamma="0" o:title="Cetak Invoice" r:id="rId31"/>
+            <v:imagedata gain="65536f" blacklevel="0f" gamma="0" o:title="Cetak Lap.Order Barang" r:id="rId31"/>
             <o:lock v:ext="edit" position="f" selection="f" grouping="f" rotation="f" cropping="f" text="f" aspectratio="t"/>
           </v:shape>
         </w:pict>
@@ -12025,7 +11470,7 @@
           <w:sz w:val="24"/>
           <w:szCs w:val="24"/>
         </w:rPr>
-        <w:t>Mencetak Order Barang</w:t>
+        <w:t>Mencetak Invoice</w:t>
       </w:r>
     </w:p>
     <w:p>
@@ -12051,12 +11496,12 @@
           <w:iCs w:val="0"/>
           <w:sz w:val="24"/>
           <w:szCs w:val="24"/>
-          <w:lang w:eastAsia="en-US" w:bidi="ar-SA"/>
+          <w:lang w:val="en-US" w:eastAsia="en-US" w:bidi="ar-SA"/>
         </w:rPr>
         <w:pict>
-          <v:shape id="Picture 38" o:spid="_x0000_s1053" type="#_x0000_t75" style="position:absolute;left:0;margin-left:-6pt;margin-top:5.25pt;height:298pt;width:422.8pt;rotation:0f;z-index:251685888;" o:ole="f" fillcolor="#FFFFFF" filled="f" o:preferrelative="t" stroked="f" coordorigin="0,0" coordsize="21600,21600">
+          <v:shape id="Picture 37" o:spid="_x0000_s1053" type="#_x0000_t75" style="position:absolute;left:0;margin-left:-9.65pt;margin-top:17.45pt;height:306.3pt;width:414.55pt;rotation:0f;z-index:251683840;" o:ole="f" fillcolor="#FFFFFF" filled="f" o:preferrelative="t" stroked="f" coordorigin="0,0" coordsize="21600,21600">
             <v:fill on="f" color2="#FFFFFF" focus="0%"/>
-            <v:imagedata gain="65536f" blacklevel="0f" gamma="0" o:title="Cetak Order Barang" r:id="rId32"/>
+            <v:imagedata gain="65536f" blacklevel="0f" gamma="0" o:title="Cetak Invoice" r:id="rId32"/>
             <o:lock v:ext="edit" position="f" selection="f" grouping="f" rotation="f" cropping="f" text="f" aspectratio="t"/>
           </v:shape>
         </w:pict>
@@ -12568,6 +12013,549 @@
           <w:sz w:val="24"/>
           <w:szCs w:val="24"/>
         </w:rPr>
+        <w:t>Mencetak Order Barang</w:t>
+      </w:r>
+    </w:p>
+    <w:p>
+      <w:pPr>
+        <w:numPr>
+          <w:numId w:val="0"/>
+        </w:numPr>
+        <w:spacing w:after="0" w:line="360" w:lineRule="auto"/>
+        <w:rPr>
+          <w:rFonts w:ascii="Times New Roman" w:hAnsi="Times New Roman" w:cs="Times New Roman"/>
+          <w:b/>
+          <w:i w:val="0"/>
+          <w:iCs w:val="0"/>
+          <w:sz w:val="24"/>
+          <w:szCs w:val="24"/>
+        </w:rPr>
+      </w:pPr>
+      <w:r>
+        <w:rPr>
+          <w:rFonts w:ascii="Times New Roman" w:hAnsi="Times New Roman" w:eastAsia="Calibri" w:cs="Times New Roman"/>
+          <w:b/>
+          <w:i w:val="0"/>
+          <w:iCs w:val="0"/>
+          <w:sz w:val="24"/>
+          <w:szCs w:val="24"/>
+          <w:lang w:val="en-US" w:eastAsia="en-US" w:bidi="ar-SA"/>
+        </w:rPr>
+        <w:pict>
+          <v:shape id="Picture 38" o:spid="_x0000_s1054" type="#_x0000_t75" style="position:absolute;left:0;margin-left:-6pt;margin-top:5.25pt;height:298pt;width:422.8pt;rotation:0f;z-index:251684864;" o:ole="f" fillcolor="#FFFFFF" filled="f" o:preferrelative="t" stroked="f" coordorigin="0,0" coordsize="21600,21600">
+            <v:fill on="f" color2="#FFFFFF" focus="0%"/>
+            <v:imagedata gain="65536f" blacklevel="0f" gamma="0" o:title="Cetak Order Barang" r:id="rId33"/>
+            <o:lock v:ext="edit" position="f" selection="f" grouping="f" rotation="f" cropping="f" text="f" aspectratio="t"/>
+          </v:shape>
+        </w:pict>
+      </w:r>
+    </w:p>
+    <w:p>
+      <w:pPr>
+        <w:numPr>
+          <w:numId w:val="0"/>
+        </w:numPr>
+        <w:spacing w:after="0" w:line="360" w:lineRule="auto"/>
+        <w:rPr>
+          <w:rFonts w:ascii="Times New Roman" w:hAnsi="Times New Roman" w:cs="Times New Roman"/>
+          <w:b/>
+          <w:i w:val="0"/>
+          <w:iCs w:val="0"/>
+          <w:sz w:val="24"/>
+          <w:szCs w:val="24"/>
+        </w:rPr>
+      </w:pPr>
+    </w:p>
+    <w:p>
+      <w:pPr>
+        <w:numPr>
+          <w:numId w:val="0"/>
+        </w:numPr>
+        <w:spacing w:after="0" w:line="360" w:lineRule="auto"/>
+        <w:rPr>
+          <w:rFonts w:ascii="Times New Roman" w:hAnsi="Times New Roman" w:cs="Times New Roman"/>
+          <w:b/>
+          <w:i w:val="0"/>
+          <w:iCs w:val="0"/>
+          <w:sz w:val="24"/>
+          <w:szCs w:val="24"/>
+        </w:rPr>
+      </w:pPr>
+    </w:p>
+    <w:p>
+      <w:pPr>
+        <w:numPr>
+          <w:numId w:val="0"/>
+        </w:numPr>
+        <w:spacing w:after="0" w:line="360" w:lineRule="auto"/>
+        <w:rPr>
+          <w:rFonts w:ascii="Times New Roman" w:hAnsi="Times New Roman" w:cs="Times New Roman"/>
+          <w:b/>
+          <w:i w:val="0"/>
+          <w:iCs w:val="0"/>
+          <w:sz w:val="24"/>
+          <w:szCs w:val="24"/>
+        </w:rPr>
+      </w:pPr>
+    </w:p>
+    <w:p>
+      <w:pPr>
+        <w:numPr>
+          <w:numId w:val="0"/>
+        </w:numPr>
+        <w:spacing w:after="0" w:line="360" w:lineRule="auto"/>
+        <w:rPr>
+          <w:rFonts w:ascii="Times New Roman" w:hAnsi="Times New Roman" w:cs="Times New Roman"/>
+          <w:b/>
+          <w:i w:val="0"/>
+          <w:iCs w:val="0"/>
+          <w:sz w:val="24"/>
+          <w:szCs w:val="24"/>
+        </w:rPr>
+      </w:pPr>
+    </w:p>
+    <w:p>
+      <w:pPr>
+        <w:numPr>
+          <w:numId w:val="0"/>
+        </w:numPr>
+        <w:spacing w:after="0" w:line="360" w:lineRule="auto"/>
+        <w:rPr>
+          <w:rFonts w:ascii="Times New Roman" w:hAnsi="Times New Roman" w:cs="Times New Roman"/>
+          <w:b/>
+          <w:i w:val="0"/>
+          <w:iCs w:val="0"/>
+          <w:sz w:val="24"/>
+          <w:szCs w:val="24"/>
+        </w:rPr>
+      </w:pPr>
+    </w:p>
+    <w:p>
+      <w:pPr>
+        <w:numPr>
+          <w:numId w:val="0"/>
+        </w:numPr>
+        <w:spacing w:after="0" w:line="360" w:lineRule="auto"/>
+        <w:rPr>
+          <w:rFonts w:ascii="Times New Roman" w:hAnsi="Times New Roman" w:cs="Times New Roman"/>
+          <w:b/>
+          <w:i w:val="0"/>
+          <w:iCs w:val="0"/>
+          <w:sz w:val="24"/>
+          <w:szCs w:val="24"/>
+        </w:rPr>
+      </w:pPr>
+    </w:p>
+    <w:p>
+      <w:pPr>
+        <w:numPr>
+          <w:numId w:val="0"/>
+        </w:numPr>
+        <w:spacing w:after="0" w:line="360" w:lineRule="auto"/>
+        <w:rPr>
+          <w:rFonts w:ascii="Times New Roman" w:hAnsi="Times New Roman" w:cs="Times New Roman"/>
+          <w:b/>
+          <w:i w:val="0"/>
+          <w:iCs w:val="0"/>
+          <w:sz w:val="24"/>
+          <w:szCs w:val="24"/>
+        </w:rPr>
+      </w:pPr>
+    </w:p>
+    <w:p>
+      <w:pPr>
+        <w:numPr>
+          <w:numId w:val="0"/>
+        </w:numPr>
+        <w:spacing w:after="0" w:line="360" w:lineRule="auto"/>
+        <w:rPr>
+          <w:rFonts w:ascii="Times New Roman" w:hAnsi="Times New Roman" w:cs="Times New Roman"/>
+          <w:b/>
+          <w:i w:val="0"/>
+          <w:iCs w:val="0"/>
+          <w:sz w:val="24"/>
+          <w:szCs w:val="24"/>
+        </w:rPr>
+      </w:pPr>
+    </w:p>
+    <w:p>
+      <w:pPr>
+        <w:numPr>
+          <w:numId w:val="0"/>
+        </w:numPr>
+        <w:spacing w:after="0" w:line="360" w:lineRule="auto"/>
+        <w:rPr>
+          <w:rFonts w:ascii="Times New Roman" w:hAnsi="Times New Roman" w:cs="Times New Roman"/>
+          <w:b/>
+          <w:i w:val="0"/>
+          <w:iCs w:val="0"/>
+          <w:sz w:val="24"/>
+          <w:szCs w:val="24"/>
+        </w:rPr>
+      </w:pPr>
+    </w:p>
+    <w:p>
+      <w:pPr>
+        <w:numPr>
+          <w:numId w:val="0"/>
+        </w:numPr>
+        <w:spacing w:after="0" w:line="360" w:lineRule="auto"/>
+        <w:rPr>
+          <w:rFonts w:ascii="Times New Roman" w:hAnsi="Times New Roman" w:cs="Times New Roman"/>
+          <w:b/>
+          <w:i w:val="0"/>
+          <w:iCs w:val="0"/>
+          <w:sz w:val="24"/>
+          <w:szCs w:val="24"/>
+        </w:rPr>
+      </w:pPr>
+    </w:p>
+    <w:p>
+      <w:pPr>
+        <w:numPr>
+          <w:numId w:val="0"/>
+        </w:numPr>
+        <w:spacing w:after="0" w:line="360" w:lineRule="auto"/>
+        <w:rPr>
+          <w:rFonts w:ascii="Times New Roman" w:hAnsi="Times New Roman" w:cs="Times New Roman"/>
+          <w:b/>
+          <w:i w:val="0"/>
+          <w:iCs w:val="0"/>
+          <w:sz w:val="24"/>
+          <w:szCs w:val="24"/>
+        </w:rPr>
+      </w:pPr>
+    </w:p>
+    <w:p>
+      <w:pPr>
+        <w:numPr>
+          <w:numId w:val="0"/>
+        </w:numPr>
+        <w:spacing w:after="0" w:line="360" w:lineRule="auto"/>
+        <w:rPr>
+          <w:rFonts w:ascii="Times New Roman" w:hAnsi="Times New Roman" w:cs="Times New Roman"/>
+          <w:b/>
+          <w:i w:val="0"/>
+          <w:iCs w:val="0"/>
+          <w:sz w:val="24"/>
+          <w:szCs w:val="24"/>
+        </w:rPr>
+      </w:pPr>
+    </w:p>
+    <w:p>
+      <w:pPr>
+        <w:numPr>
+          <w:numId w:val="0"/>
+        </w:numPr>
+        <w:spacing w:after="0" w:line="360" w:lineRule="auto"/>
+        <w:rPr>
+          <w:rFonts w:ascii="Times New Roman" w:hAnsi="Times New Roman" w:cs="Times New Roman"/>
+          <w:b/>
+          <w:i w:val="0"/>
+          <w:iCs w:val="0"/>
+          <w:sz w:val="24"/>
+          <w:szCs w:val="24"/>
+        </w:rPr>
+      </w:pPr>
+    </w:p>
+    <w:p>
+      <w:pPr>
+        <w:numPr>
+          <w:numId w:val="0"/>
+        </w:numPr>
+        <w:spacing w:after="0" w:line="360" w:lineRule="auto"/>
+        <w:rPr>
+          <w:rFonts w:ascii="Times New Roman" w:hAnsi="Times New Roman" w:cs="Times New Roman"/>
+          <w:b/>
+          <w:i w:val="0"/>
+          <w:iCs w:val="0"/>
+          <w:sz w:val="24"/>
+          <w:szCs w:val="24"/>
+        </w:rPr>
+      </w:pPr>
+    </w:p>
+    <w:p>
+      <w:pPr>
+        <w:numPr>
+          <w:numId w:val="0"/>
+        </w:numPr>
+        <w:spacing w:after="0" w:line="360" w:lineRule="auto"/>
+        <w:rPr>
+          <w:rFonts w:ascii="Times New Roman" w:hAnsi="Times New Roman" w:cs="Times New Roman"/>
+          <w:b/>
+          <w:i w:val="0"/>
+          <w:iCs w:val="0"/>
+          <w:sz w:val="24"/>
+          <w:szCs w:val="24"/>
+        </w:rPr>
+      </w:pPr>
+    </w:p>
+    <w:p>
+      <w:pPr>
+        <w:numPr>
+          <w:numId w:val="0"/>
+        </w:numPr>
+        <w:spacing w:after="0" w:line="360" w:lineRule="auto"/>
+        <w:rPr>
+          <w:rFonts w:ascii="Times New Roman" w:hAnsi="Times New Roman" w:cs="Times New Roman"/>
+          <w:b/>
+          <w:i w:val="0"/>
+          <w:iCs w:val="0"/>
+          <w:sz w:val="24"/>
+          <w:szCs w:val="24"/>
+        </w:rPr>
+      </w:pPr>
+    </w:p>
+    <w:p>
+      <w:pPr>
+        <w:numPr>
+          <w:numId w:val="0"/>
+        </w:numPr>
+        <w:spacing w:after="0" w:line="360" w:lineRule="auto"/>
+        <w:rPr>
+          <w:rFonts w:ascii="Times New Roman" w:hAnsi="Times New Roman" w:cs="Times New Roman"/>
+          <w:b/>
+          <w:i w:val="0"/>
+          <w:iCs w:val="0"/>
+          <w:sz w:val="24"/>
+          <w:szCs w:val="24"/>
+        </w:rPr>
+      </w:pPr>
+    </w:p>
+    <w:p>
+      <w:pPr>
+        <w:numPr>
+          <w:numId w:val="0"/>
+        </w:numPr>
+        <w:spacing w:after="0" w:line="360" w:lineRule="auto"/>
+        <w:rPr>
+          <w:rFonts w:ascii="Times New Roman" w:hAnsi="Times New Roman" w:cs="Times New Roman"/>
+          <w:b/>
+          <w:i w:val="0"/>
+          <w:iCs w:val="0"/>
+          <w:sz w:val="24"/>
+          <w:szCs w:val="24"/>
+        </w:rPr>
+      </w:pPr>
+    </w:p>
+    <w:p>
+      <w:pPr>
+        <w:numPr>
+          <w:numId w:val="0"/>
+        </w:numPr>
+        <w:spacing w:after="0" w:line="360" w:lineRule="auto"/>
+        <w:rPr>
+          <w:rFonts w:ascii="Times New Roman" w:hAnsi="Times New Roman" w:cs="Times New Roman"/>
+          <w:b/>
+          <w:i w:val="0"/>
+          <w:iCs w:val="0"/>
+          <w:sz w:val="24"/>
+          <w:szCs w:val="24"/>
+        </w:rPr>
+      </w:pPr>
+    </w:p>
+    <w:p>
+      <w:pPr>
+        <w:numPr>
+          <w:numId w:val="0"/>
+        </w:numPr>
+        <w:spacing w:after="0" w:line="360" w:lineRule="auto"/>
+        <w:rPr>
+          <w:rFonts w:ascii="Times New Roman" w:hAnsi="Times New Roman" w:cs="Times New Roman"/>
+          <w:b/>
+          <w:i w:val="0"/>
+          <w:iCs w:val="0"/>
+          <w:sz w:val="24"/>
+          <w:szCs w:val="24"/>
+        </w:rPr>
+      </w:pPr>
+    </w:p>
+    <w:p>
+      <w:pPr>
+        <w:numPr>
+          <w:numId w:val="0"/>
+        </w:numPr>
+        <w:spacing w:after="0" w:line="360" w:lineRule="auto"/>
+        <w:rPr>
+          <w:rFonts w:ascii="Times New Roman" w:hAnsi="Times New Roman" w:cs="Times New Roman"/>
+          <w:b/>
+          <w:i w:val="0"/>
+          <w:iCs w:val="0"/>
+          <w:sz w:val="24"/>
+          <w:szCs w:val="24"/>
+        </w:rPr>
+      </w:pPr>
+    </w:p>
+    <w:p>
+      <w:pPr>
+        <w:numPr>
+          <w:numId w:val="0"/>
+        </w:numPr>
+        <w:spacing w:after="0" w:line="360" w:lineRule="auto"/>
+        <w:rPr>
+          <w:rFonts w:ascii="Times New Roman" w:hAnsi="Times New Roman" w:cs="Times New Roman"/>
+          <w:b/>
+          <w:i w:val="0"/>
+          <w:iCs w:val="0"/>
+          <w:sz w:val="24"/>
+          <w:szCs w:val="24"/>
+        </w:rPr>
+      </w:pPr>
+    </w:p>
+    <w:p>
+      <w:pPr>
+        <w:numPr>
+          <w:numId w:val="0"/>
+        </w:numPr>
+        <w:spacing w:after="0" w:line="360" w:lineRule="auto"/>
+        <w:rPr>
+          <w:rFonts w:ascii="Times New Roman" w:hAnsi="Times New Roman" w:cs="Times New Roman"/>
+          <w:b/>
+          <w:i w:val="0"/>
+          <w:iCs w:val="0"/>
+          <w:sz w:val="24"/>
+          <w:szCs w:val="24"/>
+        </w:rPr>
+      </w:pPr>
+    </w:p>
+    <w:p>
+      <w:pPr>
+        <w:numPr>
+          <w:numId w:val="0"/>
+        </w:numPr>
+        <w:spacing w:after="0" w:line="360" w:lineRule="auto"/>
+        <w:rPr>
+          <w:rFonts w:ascii="Times New Roman" w:hAnsi="Times New Roman" w:cs="Times New Roman"/>
+          <w:b/>
+          <w:i w:val="0"/>
+          <w:iCs w:val="0"/>
+          <w:sz w:val="24"/>
+          <w:szCs w:val="24"/>
+        </w:rPr>
+      </w:pPr>
+    </w:p>
+    <w:p>
+      <w:pPr>
+        <w:numPr>
+          <w:numId w:val="0"/>
+        </w:numPr>
+        <w:spacing w:after="0" w:line="360" w:lineRule="auto"/>
+        <w:rPr>
+          <w:rFonts w:ascii="Times New Roman" w:hAnsi="Times New Roman" w:cs="Times New Roman"/>
+          <w:b/>
+          <w:i w:val="0"/>
+          <w:iCs w:val="0"/>
+          <w:sz w:val="24"/>
+          <w:szCs w:val="24"/>
+        </w:rPr>
+      </w:pPr>
+    </w:p>
+    <w:p>
+      <w:pPr>
+        <w:numPr>
+          <w:numId w:val="0"/>
+        </w:numPr>
+        <w:spacing w:after="0" w:line="360" w:lineRule="auto"/>
+        <w:rPr>
+          <w:rFonts w:ascii="Times New Roman" w:hAnsi="Times New Roman" w:cs="Times New Roman"/>
+          <w:b/>
+          <w:i w:val="0"/>
+          <w:iCs w:val="0"/>
+          <w:sz w:val="24"/>
+          <w:szCs w:val="24"/>
+        </w:rPr>
+      </w:pPr>
+    </w:p>
+    <w:p>
+      <w:pPr>
+        <w:numPr>
+          <w:numId w:val="0"/>
+        </w:numPr>
+        <w:spacing w:after="0" w:line="360" w:lineRule="auto"/>
+        <w:rPr>
+          <w:rFonts w:ascii="Times New Roman" w:hAnsi="Times New Roman" w:cs="Times New Roman"/>
+          <w:b/>
+          <w:i w:val="0"/>
+          <w:iCs w:val="0"/>
+          <w:sz w:val="24"/>
+          <w:szCs w:val="24"/>
+        </w:rPr>
+      </w:pPr>
+    </w:p>
+    <w:p>
+      <w:pPr>
+        <w:numPr>
+          <w:numId w:val="0"/>
+        </w:numPr>
+        <w:spacing w:after="0" w:line="360" w:lineRule="auto"/>
+        <w:rPr>
+          <w:rFonts w:ascii="Times New Roman" w:hAnsi="Times New Roman" w:cs="Times New Roman"/>
+          <w:b/>
+          <w:i w:val="0"/>
+          <w:iCs w:val="0"/>
+          <w:sz w:val="24"/>
+          <w:szCs w:val="24"/>
+        </w:rPr>
+      </w:pPr>
+    </w:p>
+    <w:p>
+      <w:pPr>
+        <w:numPr>
+          <w:numId w:val="0"/>
+        </w:numPr>
+        <w:spacing w:after="0" w:line="360" w:lineRule="auto"/>
+        <w:rPr>
+          <w:rFonts w:ascii="Times New Roman" w:hAnsi="Times New Roman" w:cs="Times New Roman"/>
+          <w:b/>
+          <w:i w:val="0"/>
+          <w:iCs w:val="0"/>
+          <w:sz w:val="24"/>
+          <w:szCs w:val="24"/>
+        </w:rPr>
+      </w:pPr>
+    </w:p>
+    <w:p>
+      <w:pPr>
+        <w:numPr>
+          <w:numId w:val="0"/>
+        </w:numPr>
+        <w:spacing w:after="0" w:line="360" w:lineRule="auto"/>
+        <w:rPr>
+          <w:rFonts w:ascii="Times New Roman" w:hAnsi="Times New Roman" w:cs="Times New Roman"/>
+          <w:b/>
+          <w:i w:val="0"/>
+          <w:iCs w:val="0"/>
+          <w:sz w:val="24"/>
+          <w:szCs w:val="24"/>
+        </w:rPr>
+      </w:pPr>
+    </w:p>
+    <w:p>
+      <w:pPr>
+        <w:numPr>
+          <w:ilvl w:val="0"/>
+          <w:numId w:val="2"/>
+        </w:numPr>
+        <w:spacing w:after="0" w:line="360" w:lineRule="auto"/>
+        <w:ind w:firstLine="720" w:firstLineChars="0"/>
+        <w:rPr>
+          <w:rFonts w:ascii="Times New Roman" w:hAnsi="Times New Roman" w:cs="Times New Roman"/>
+          <w:b/>
+          <w:i w:val="0"/>
+          <w:iCs w:val="0"/>
+          <w:sz w:val="24"/>
+          <w:szCs w:val="24"/>
+        </w:rPr>
+      </w:pPr>
+      <w:r>
+        <w:rPr>
+          <w:rFonts w:ascii="Times New Roman" w:hAnsi="Times New Roman" w:cs="Times New Roman"/>
+          <w:b/>
+          <w:i w:val="0"/>
+          <w:iCs w:val="0"/>
+          <w:sz w:val="24"/>
+          <w:szCs w:val="24"/>
+        </w:rPr>
         <w:t>Mencetak Nota</w:t>
       </w:r>
     </w:p>
@@ -12594,12 +12582,12 @@
           <w:iCs w:val="0"/>
           <w:sz w:val="24"/>
           <w:szCs w:val="24"/>
-          <w:lang w:eastAsia="en-US" w:bidi="ar-SA"/>
+          <w:lang w:val="en-US" w:eastAsia="en-US" w:bidi="ar-SA"/>
         </w:rPr>
         <w:pict>
-          <v:shape id="Picture 39" o:spid="_x0000_s1054" type="#_x0000_t75" style="height:299.5pt;width:417.15pt;rotation:0f;" o:ole="f" fillcolor="#FFFFFF" filled="f" o:preferrelative="t" stroked="f" coordorigin="0,0" coordsize="21600,21600">
+          <v:shape id="Picture 39" o:spid="_x0000_s1055" type="#_x0000_t75" style="height:299.5pt;width:417.15pt;rotation:0f;" o:ole="f" fillcolor="#FFFFFF" filled="f" o:preferrelative="t" stroked="f" coordorigin="0,0" coordsize="21600,21600">
             <v:fill on="f" color2="#FFFFFF" focus="0%"/>
-            <v:imagedata gain="65536f" blacklevel="0f" gamma="0" o:title="Cetak Nota" r:id="rId33"/>
+            <v:imagedata gain="65536f" blacklevel="0f" gamma="0" o:title="Cetak Nota" r:id="rId34"/>
             <o:lock v:ext="edit" position="f" selection="f" grouping="f" rotation="f" cropping="f" text="f" aspectratio="t"/>
             <w10:wrap type="none"/>
             <w10:anchorlock/>
@@ -12750,8 +12738,6 @@
           <w:szCs w:val="24"/>
         </w:rPr>
       </w:pPr>
-      <w:bookmarkStart w:id="0" w:name="_GoBack"/>
-      <w:bookmarkEnd w:id="0"/>
     </w:p>
     <w:sectPr>
       <w:pgSz w:w="11906" w:h="16838"/>
@@ -12767,10 +12753,10 @@
 
 <file path=word/numbering.xml><?xml version="1.0" encoding="utf-8"?>
 <w:numbering xmlns:wpc="http://schemas.microsoft.com/office/word/2010/wordprocessingCanvas" xmlns:mc="http://schemas.openxmlformats.org/markup-compatibility/2006" xmlns:o="urn:schemas-microsoft-com:office:office" xmlns:r="http://schemas.openxmlformats.org/officeDocument/2006/relationships" xmlns:m="http://schemas.openxmlformats.org/officeDocument/2006/math" xmlns:v="urn:schemas-microsoft-com:vml" xmlns:wp14="http://schemas.microsoft.com/office/word/2010/wordprocessingDrawing" xmlns:wp="http://schemas.openxmlformats.org/drawingml/2006/wordprocessingDrawing" xmlns:w10="urn:schemas-microsoft-com:office:word" xmlns:w="http://schemas.openxmlformats.org/wordprocessingml/2006/main" xmlns:w14="http://schemas.microsoft.com/office/word/2010/wordml" xmlns:wpg="http://schemas.microsoft.com/office/word/2010/wordprocessingGroup" xmlns:wpi="http://schemas.microsoft.com/office/word/2010/wordprocessingInk" xmlns:wne="http://schemas.microsoft.com/office/word/2006/wordml" xmlns:wps="http://schemas.microsoft.com/office/word/2010/wordprocessingShape" mc:Ignorable="w14 wp14">
-  <w:abstractNum w:abstractNumId="1434082384">
-    <w:nsid w:val="557A5C50"/>
+  <w:abstractNum w:abstractNumId="1434083179">
+    <w:nsid w:val="557A5F6B"/>
     <w:multiLevelType w:val="singleLevel"/>
-    <w:tmpl w:val="557A5C50"/>
+    <w:tmpl w:val="557A5F6B"/>
     <w:lvl w:ilvl="0" w:tentative="1">
       <w:start w:val="1"/>
       <w:numFmt w:val="decimal"/>
@@ -12779,10 +12765,10 @@
       <w:lvlJc w:val="left"/>
     </w:lvl>
   </w:abstractNum>
-  <w:abstractNum w:abstractNumId="1434083179">
-    <w:nsid w:val="557A5F6B"/>
+  <w:abstractNum w:abstractNumId="1434082384">
+    <w:nsid w:val="557A5C50"/>
     <w:multiLevelType w:val="singleLevel"/>
-    <w:tmpl w:val="557A5F6B"/>
+    <w:tmpl w:val="557A5C50"/>
     <w:lvl w:ilvl="0" w:tentative="1">
       <w:start w:val="1"/>
       <w:numFmt w:val="decimal"/>
@@ -13119,9 +13105,6 @@
         <w:right w:w="108" w:type="dxa"/>
       </w:tblCellMar>
     </w:tblPr>
-    <w:tcPr>
-      <w:textDirection w:val="btLr"/>
-    </w:tcPr>
   </w:style>
   <w:style w:type="paragraph" w:customStyle="1" w:styleId="5">
     <w:name w:val="List Paragraph1"/>

--- a/Laporan/BAB IV.docx
+++ b/Laporan/BAB IV.docx
@@ -1,6 +1,6 @@
 
 <file path=word/document.xml><?xml version="1.0" encoding="utf-8"?>
-<w:document xmlns:wpc="http://schemas.microsoft.com/office/word/2010/wordprocessingCanvas" xmlns:mc="http://schemas.openxmlformats.org/markup-compatibility/2006" xmlns:o="urn:schemas-microsoft-com:office:office" xmlns:r="http://schemas.openxmlformats.org/officeDocument/2006/relationships" xmlns:m="http://schemas.openxmlformats.org/officeDocument/2006/math" xmlns:v="urn:schemas-microsoft-com:vml" xmlns:wp14="http://schemas.microsoft.com/office/word/2010/wordprocessingDrawing" xmlns:wp="http://schemas.openxmlformats.org/drawingml/2006/wordprocessingDrawing" xmlns:w10="urn:schemas-microsoft-com:office:word" xmlns:w="http://schemas.openxmlformats.org/wordprocessingml/2006/main" xmlns:w14="http://schemas.microsoft.com/office/word/2010/wordml" xmlns:w15="http://schemas.microsoft.com/office/word/2012/wordml" xmlns:wpg="http://schemas.microsoft.com/office/word/2010/wordprocessingGroup" xmlns:wpi="http://schemas.microsoft.com/office/word/2010/wordprocessingInk" xmlns:wne="http://schemas.microsoft.com/office/word/2006/wordml" xmlns:wps="http://schemas.microsoft.com/office/word/2010/wordprocessingShape" mc:Ignorable="w14 w15 wp14">
+<w:document xmlns:ve="http://schemas.openxmlformats.org/markup-compatibility/2006" xmlns:o="urn:schemas-microsoft-com:office:office" xmlns:r="http://schemas.openxmlformats.org/officeDocument/2006/relationships" xmlns:m="http://schemas.openxmlformats.org/officeDocument/2006/math" xmlns:v="urn:schemas-microsoft-com:vml" xmlns:wp="http://schemas.openxmlformats.org/drawingml/2006/wordprocessingDrawing" xmlns:w10="urn:schemas-microsoft-com:office:word" xmlns:w="http://schemas.openxmlformats.org/wordprocessingml/2006/main" xmlns:wne="http://schemas.microsoft.com/office/word/2006/wordml">
   <w:body>
     <w:p>
       <w:pPr>
@@ -141,23 +141,7 @@
           <w:rFonts w:ascii="Times New Roman" w:hAnsi="Times New Roman"/>
           <w:sz w:val="24"/>
         </w:rPr>
-        <w:t xml:space="preserve"> </w:t>
-      </w:r>
-      <w:proofErr w:type="spellStart"/>
-      <w:r>
-        <w:rPr>
-          <w:rFonts w:ascii="Times New Roman" w:hAnsi="Times New Roman"/>
-          <w:sz w:val="24"/>
-        </w:rPr>
-        <w:t>sistem</w:t>
-      </w:r>
-      <w:proofErr w:type="spellEnd"/>
-      <w:r>
-        <w:rPr>
-          <w:rFonts w:ascii="Times New Roman" w:hAnsi="Times New Roman"/>
-          <w:sz w:val="24"/>
-        </w:rPr>
-        <w:t xml:space="preserve"> </w:t>
+        <w:t xml:space="preserve"> system </w:t>
       </w:r>
       <w:proofErr w:type="spellStart"/>
       <w:r>
@@ -513,6 +497,7 @@
         </w:rPr>
         <w:t xml:space="preserve"> </w:t>
       </w:r>
+      <w:proofErr w:type="spellStart"/>
       <w:r>
         <w:rPr>
           <w:rFonts w:ascii="Times New Roman" w:hAnsi="Times New Roman"/>
@@ -520,7 +505,17 @@
           <w:bCs/>
           <w:sz w:val="24"/>
         </w:rPr>
-        <w:t xml:space="preserve">Proses </w:t>
+        <w:t>Proses</w:t>
+      </w:r>
+      <w:proofErr w:type="spellEnd"/>
+      <w:r>
+        <w:rPr>
+          <w:rFonts w:ascii="Times New Roman" w:hAnsi="Times New Roman"/>
+          <w:b/>
+          <w:bCs/>
+          <w:sz w:val="24"/>
+        </w:rPr>
+        <w:t xml:space="preserve"> </w:t>
       </w:r>
       <w:proofErr w:type="spellStart"/>
       <w:r>
@@ -614,7 +609,7 @@
             <v:path o:extrusionok="f" gradientshapeok="t" o:connecttype="rect"/>
             <o:lock v:ext="edit" aspectratio="t"/>
           </v:shapetype>
-          <v:shape id="Picture 3" o:spid="_x0000_s1026" type="#_x0000_t75" style="position:absolute;left:0;text-align:left;margin-left:-13.5pt;margin-top:4.15pt;width:438.9pt;height:492.5pt;z-index:1">
+          <v:shape id="Picture 3" o:spid="_x0000_s1026" type="#_x0000_t75" style="position:absolute;left:0;text-align:left;margin-left:-13.5pt;margin-top:4.15pt;width:438.9pt;height:492.5pt;z-index:251641856">
             <v:imagedata r:id="rId6" o:title="Bagan alir existing system"/>
           </v:shape>
         </w:pict>
@@ -976,7 +971,7 @@
           <w:bCs/>
           <w:sz w:val="24"/>
         </w:rPr>
-        <w:t xml:space="preserve"> Proses </w:t>
+        <w:t xml:space="preserve"> </w:t>
       </w:r>
       <w:proofErr w:type="spellStart"/>
       <w:r>
@@ -986,6 +981,26 @@
           <w:bCs/>
           <w:sz w:val="24"/>
         </w:rPr>
+        <w:t>Proses</w:t>
+      </w:r>
+      <w:proofErr w:type="spellEnd"/>
+      <w:r>
+        <w:rPr>
+          <w:rFonts w:ascii="Times New Roman" w:hAnsi="Times New Roman"/>
+          <w:b/>
+          <w:bCs/>
+          <w:sz w:val="24"/>
+        </w:rPr>
+        <w:t xml:space="preserve"> </w:t>
+      </w:r>
+      <w:proofErr w:type="spellStart"/>
+      <w:r>
+        <w:rPr>
+          <w:rFonts w:ascii="Times New Roman" w:hAnsi="Times New Roman"/>
+          <w:b/>
+          <w:bCs/>
+          <w:sz w:val="24"/>
+        </w:rPr>
         <w:t>Bisnis</w:t>
       </w:r>
       <w:proofErr w:type="spellEnd"/>
@@ -999,7 +1014,6 @@
         <w:t xml:space="preserve"> yang </w:t>
       </w:r>
       <w:proofErr w:type="spellStart"/>
-      <w:proofErr w:type="gramStart"/>
       <w:r>
         <w:rPr>
           <w:rFonts w:ascii="Times New Roman" w:hAnsi="Times New Roman"/>
@@ -1007,28 +1021,7 @@
           <w:bCs/>
           <w:sz w:val="24"/>
         </w:rPr>
-        <w:t>akan</w:t>
-      </w:r>
-      <w:proofErr w:type="spellEnd"/>
-      <w:proofErr w:type="gramEnd"/>
-      <w:r>
-        <w:rPr>
-          <w:rFonts w:ascii="Times New Roman" w:hAnsi="Times New Roman"/>
-          <w:b/>
-          <w:bCs/>
-          <w:sz w:val="24"/>
-        </w:rPr>
-        <w:t xml:space="preserve"> </w:t>
-      </w:r>
-      <w:proofErr w:type="spellStart"/>
-      <w:r>
-        <w:rPr>
-          <w:rFonts w:ascii="Times New Roman" w:hAnsi="Times New Roman"/>
-          <w:b/>
-          <w:bCs/>
-          <w:sz w:val="24"/>
-        </w:rPr>
-        <w:t>dikembangkan</w:t>
+        <w:t>akandikembangkan</w:t>
       </w:r>
       <w:proofErr w:type="spellEnd"/>
     </w:p>
@@ -1053,7 +1046,7 @@
           <w:sz w:val="24"/>
         </w:rPr>
         <w:pict>
-          <v:shape id="Picture 6" o:spid="_x0000_i1025" type="#_x0000_t75" style="width:424.2pt;height:404.4pt">
+          <v:shape id="Picture 6" o:spid="_x0000_i1025" type="#_x0000_t75" style="width:424.5pt;height:404.25pt">
             <v:imagedata r:id="rId7" o:title="Bagan Alir Want to be"/>
           </v:shape>
         </w:pict>
@@ -1253,27 +1246,7 @@
           <w:bCs/>
           <w:sz w:val="24"/>
         </w:rPr>
-        <w:t>Desain</w:t>
-      </w:r>
-      <w:proofErr w:type="spellEnd"/>
-      <w:r>
-        <w:rPr>
-          <w:rFonts w:ascii="Times New Roman" w:hAnsi="Times New Roman"/>
-          <w:b/>
-          <w:bCs/>
-          <w:sz w:val="24"/>
-        </w:rPr>
-        <w:t xml:space="preserve"> </w:t>
-      </w:r>
-      <w:proofErr w:type="spellStart"/>
-      <w:r>
-        <w:rPr>
-          <w:rFonts w:ascii="Times New Roman" w:hAnsi="Times New Roman"/>
-          <w:b/>
-          <w:bCs/>
-          <w:sz w:val="24"/>
-        </w:rPr>
-        <w:t>Sistem</w:t>
+        <w:t>DesainSistem</w:t>
       </w:r>
       <w:proofErr w:type="spellEnd"/>
     </w:p>
@@ -1298,7 +1271,7 @@
           <w:sz w:val="24"/>
         </w:rPr>
         <w:pict>
-          <v:shape id="_x0000_s1028" type="#_x0000_t75" style="position:absolute;left:0;text-align:left;margin-left:-25.5pt;margin-top:19.2pt;width:442.1pt;height:376.4pt;z-index:28">
+          <v:shape id="_x0000_s1028" type="#_x0000_t75" style="position:absolute;left:0;text-align:left;margin-left:-25.5pt;margin-top:19.2pt;width:442.1pt;height:376.4pt;z-index:251669504">
             <v:imagedata r:id="rId8" o:title="Diagram Kontek"/>
           </v:shape>
         </w:pict>
@@ -1774,7 +1747,7 @@
         </w:rPr>
         <w:lastRenderedPageBreak/>
         <w:pict>
-          <v:shape id="_x0000_s1057" type="#_x0000_t75" style="position:absolute;left:0;text-align:left;margin-left:-14.4pt;margin-top:17.1pt;width:438.6pt;height:457.2pt;z-index:29;mso-position-horizontal-relative:text;mso-position-vertical-relative:text;mso-width-relative:page;mso-height-relative:page">
+          <v:shape id="_x0000_s1057" type="#_x0000_t75" style="position:absolute;left:0;text-align:left;margin-left:-14.4pt;margin-top:17.1pt;width:438.6pt;height:457.2pt;z-index:251670528">
             <v:imagedata r:id="rId9" o:title="DB Design fix"/>
           </v:shape>
         </w:pict>
@@ -2259,7 +2232,7 @@
           <w:bCs/>
           <w:sz w:val="24"/>
         </w:rPr>
-        <w:t>4.2.2</w:t>
+        <w:t>4.2.3</w:t>
       </w:r>
       <w:r>
         <w:rPr>
@@ -2313,7 +2286,7 @@
           <w:sz w:val="24"/>
         </w:rPr>
         <w:pict>
-          <v:shape id="Picture 7" o:spid="_x0000_s1029" type="#_x0000_t75" style="position:absolute;left:0;text-align:left;margin-left:0;margin-top:16.95pt;width:420pt;height:605.5pt;z-index:2">
+          <v:shape id="Picture 7" o:spid="_x0000_s1029" type="#_x0000_t75" style="position:absolute;left:0;text-align:left;margin-left:0;margin-top:16.95pt;width:420pt;height:605.5pt;z-index:251642880">
             <v:imagedata r:id="rId10" o:title="Usecase diagram"/>
           </v:shape>
         </w:pict>
@@ -2325,7 +2298,16 @@
           <w:bCs/>
           <w:sz w:val="24"/>
         </w:rPr>
-        <w:t>4.2.2.1</w:t>
+        <w:t>4.2.3</w:t>
+      </w:r>
+      <w:r>
+        <w:rPr>
+          <w:rFonts w:ascii="Times New Roman" w:hAnsi="Times New Roman"/>
+          <w:b/>
+          <w:bCs/>
+          <w:sz w:val="24"/>
+        </w:rPr>
+        <w:t>.1</w:t>
       </w:r>
       <w:r>
         <w:rPr>
@@ -2613,27 +2595,7 @@
           <w:sz w:val="24"/>
           <w:szCs w:val="24"/>
         </w:rPr>
-        <w:t>Identifikasi</w:t>
-      </w:r>
-      <w:proofErr w:type="spellEnd"/>
-      <w:r>
-        <w:rPr>
-          <w:rFonts w:ascii="Times New Roman" w:hAnsi="Times New Roman"/>
-          <w:b/>
-          <w:sz w:val="24"/>
-          <w:szCs w:val="24"/>
-        </w:rPr>
-        <w:t xml:space="preserve"> </w:t>
-      </w:r>
-      <w:proofErr w:type="spellStart"/>
-      <w:r>
-        <w:rPr>
-          <w:rFonts w:ascii="Times New Roman" w:hAnsi="Times New Roman"/>
-          <w:b/>
-          <w:sz w:val="24"/>
-          <w:szCs w:val="24"/>
-        </w:rPr>
-        <w:t>Aktor</w:t>
+        <w:t>IdentifikasiAktor</w:t>
       </w:r>
       <w:proofErr w:type="spellEnd"/>
     </w:p>
@@ -2796,7 +2758,16 @@
           <w:sz w:val="24"/>
           <w:szCs w:val="24"/>
         </w:rPr>
-        <w:t>4.2.2.2</w:t>
+        <w:t>4.2.3</w:t>
+      </w:r>
+      <w:r>
+        <w:rPr>
+          <w:rFonts w:ascii="Times New Roman" w:hAnsi="Times New Roman"/>
+          <w:b/>
+          <w:sz w:val="24"/>
+          <w:szCs w:val="24"/>
+        </w:rPr>
+        <w:t>.2</w:t>
       </w:r>
       <w:r>
         <w:rPr>
@@ -2882,7 +2853,7 @@
           <w:szCs w:val="24"/>
         </w:rPr>
         <w:pict>
-          <v:shape id="Picture 8" o:spid="_x0000_s1030" type="#_x0000_t75" style="position:absolute;margin-left:113.35pt;margin-top:14.3pt;width:169.35pt;height:388.6pt;z-index:3">
+          <v:shape id="Picture 8" o:spid="_x0000_s1030" type="#_x0000_t75" style="position:absolute;margin-left:113.35pt;margin-top:14.3pt;width:169.35pt;height:388.6pt;z-index:251643904">
             <v:imagedata r:id="rId11" o:title="1 Login"/>
           </v:shape>
         </w:pict>
@@ -3250,7 +3221,7 @@
           <w:szCs w:val="24"/>
         </w:rPr>
         <w:pict>
-          <v:shape id="Picture 10" o:spid="_x0000_s1031" type="#_x0000_t75" style="position:absolute;margin-left:120pt;margin-top:19.95pt;width:164.45pt;height:467.05pt;z-index:4">
+          <v:shape id="Picture 10" o:spid="_x0000_s1031" type="#_x0000_t75" style="position:absolute;margin-left:120pt;margin-top:19.95pt;width:164.45pt;height:467.05pt;z-index:251644928">
             <v:imagedata r:id="rId12" o:title="2 Input Data Barang"/>
           </v:shape>
         </w:pict>
@@ -3629,7 +3600,7 @@
           <w:szCs w:val="24"/>
         </w:rPr>
         <w:pict>
-          <v:shape id="Picture 11" o:spid="_x0000_s1032" type="#_x0000_t75" style="position:absolute;margin-left:108.85pt;margin-top:19.6pt;width:173.15pt;height:466.8pt;z-index:5">
+          <v:shape id="Picture 11" o:spid="_x0000_s1032" type="#_x0000_t75" style="position:absolute;margin-left:108.85pt;margin-top:19.6pt;width:173.15pt;height:466.8pt;z-index:251645952">
             <v:imagedata r:id="rId13" o:title="3 Input Data Customer"/>
           </v:shape>
         </w:pict>
@@ -4008,7 +3979,7 @@
           <w:szCs w:val="24"/>
         </w:rPr>
         <w:pict>
-          <v:shape id="Picture 13" o:spid="_x0000_s1033" type="#_x0000_t75" style="position:absolute;margin-left:114.8pt;margin-top:7.25pt;width:159.95pt;height:431.15pt;z-index:6">
+          <v:shape id="Picture 13" o:spid="_x0000_s1033" type="#_x0000_t75" style="position:absolute;margin-left:114.8pt;margin-top:7.25pt;width:159.95pt;height:431.15pt;z-index:251646976">
             <v:imagedata r:id="rId14" o:title="4 Input Data Supplier"/>
           </v:shape>
         </w:pict>
@@ -4398,7 +4369,7 @@
           <w:szCs w:val="24"/>
         </w:rPr>
         <w:pict>
-          <v:shape id="Picture 14" o:spid="_x0000_s1034" type="#_x0000_t75" style="position:absolute;margin-left:107.25pt;margin-top:11.75pt;width:163.7pt;height:501.35pt;z-index:7">
+          <v:shape id="Picture 14" o:spid="_x0000_s1034" type="#_x0000_t75" style="position:absolute;margin-left:107.25pt;margin-top:11.75pt;width:163.7pt;height:501.35pt;z-index:251648000">
             <v:imagedata r:id="rId15" o:title="5 Input Data Order Barang"/>
           </v:shape>
         </w:pict>
@@ -4819,7 +4790,7 @@
           <w:szCs w:val="24"/>
         </w:rPr>
         <w:pict>
-          <v:shape id="Picture 15" o:spid="_x0000_s1035" type="#_x0000_t75" style="position:absolute;margin-left:126.85pt;margin-top:15.25pt;width:124.65pt;height:280.5pt;z-index:8">
+          <v:shape id="Picture 15" o:spid="_x0000_s1035" type="#_x0000_t75" style="position:absolute;margin-left:126.85pt;margin-top:15.25pt;width:124.65pt;height:280.5pt;z-index:251649024">
             <v:imagedata r:id="rId16" o:title="6 Mencetak Laporan Barang"/>
           </v:shape>
         </w:pict>
@@ -5081,7 +5052,7 @@
           <w:szCs w:val="24"/>
         </w:rPr>
         <w:pict>
-          <v:shape id="Picture 16" o:spid="_x0000_s1036" type="#_x0000_t75" style="position:absolute;margin-left:128.3pt;margin-top:11.75pt;width:126.95pt;height:285.7pt;z-index:9">
+          <v:shape id="Picture 16" o:spid="_x0000_s1036" type="#_x0000_t75" style="position:absolute;margin-left:128.3pt;margin-top:11.75pt;width:126.95pt;height:285.7pt;z-index:251650048">
             <v:imagedata r:id="rId17" o:title="7 Mencetak laporan Customer"/>
           </v:shape>
         </w:pict>
@@ -5330,7 +5301,7 @@
           <w:szCs w:val="24"/>
         </w:rPr>
         <w:pict>
-          <v:shape id="Picture 17" o:spid="_x0000_s1037" type="#_x0000_t75" style="position:absolute;margin-left:121.55pt;margin-top:8.75pt;width:123.95pt;height:278.95pt;z-index:10">
+          <v:shape id="Picture 17" o:spid="_x0000_s1037" type="#_x0000_t75" style="position:absolute;margin-left:121.55pt;margin-top:8.75pt;width:123.95pt;height:278.95pt;z-index:251651072">
             <v:imagedata r:id="rId18" o:title="8 Mencetak Laporan Supplier"/>
           </v:shape>
         </w:pict>
@@ -5575,7 +5546,7 @@
           <w:szCs w:val="24"/>
         </w:rPr>
         <w:pict>
-          <v:shape id="Picture 19" o:spid="_x0000_s1038" type="#_x0000_t75" style="position:absolute;margin-left:126pt;margin-top:7.25pt;width:135.2pt;height:304.25pt;z-index:11">
+          <v:shape id="Picture 19" o:spid="_x0000_s1038" type="#_x0000_t75" style="position:absolute;margin-left:126pt;margin-top:7.25pt;width:135.2pt;height:304.25pt;z-index:251652096">
             <v:imagedata r:id="rId19" o:title="9 Mencetak Laporan Penjualan"/>
           </v:shape>
         </w:pict>
@@ -5820,7 +5791,7 @@
           <w:szCs w:val="24"/>
         </w:rPr>
         <w:pict>
-          <v:shape id="Picture 20" o:spid="_x0000_s1039" type="#_x0000_t75" style="position:absolute;margin-left:120.05pt;margin-top:5.7pt;width:144.95pt;height:277pt;z-index:12">
+          <v:shape id="Picture 20" o:spid="_x0000_s1039" type="#_x0000_t75" style="position:absolute;margin-left:120.05pt;margin-top:5.7pt;width:144.95pt;height:277pt;z-index:251653120">
             <v:imagedata r:id="rId20" o:title="10 Mencetak Laporan Order Barang"/>
           </v:shape>
         </w:pict>
@@ -6034,7 +6005,7 @@
           <w:szCs w:val="24"/>
         </w:rPr>
         <w:pict>
-          <v:shape id="Picture 21" o:spid="_x0000_s1040" type="#_x0000_t75" style="position:absolute;margin-left:130.5pt;margin-top:.5pt;width:147.2pt;height:325.15pt;z-index:13">
+          <v:shape id="Picture 21" o:spid="_x0000_s1040" type="#_x0000_t75" style="position:absolute;margin-left:130.5pt;margin-top:.5pt;width:147.2pt;height:325.15pt;z-index:251654144">
             <v:imagedata r:id="rId21" o:title="11 Mencetak Invoice"/>
           </v:shape>
         </w:pict>
@@ -6259,7 +6230,7 @@
           <w:szCs w:val="24"/>
         </w:rPr>
         <w:pict>
-          <v:shape id="Picture 22" o:spid="_x0000_s1041" type="#_x0000_t75" style="position:absolute;margin-left:114.05pt;margin-top:4.2pt;width:149.45pt;height:330.1pt;z-index:14">
+          <v:shape id="Picture 22" o:spid="_x0000_s1041" type="#_x0000_t75" style="position:absolute;margin-left:114.05pt;margin-top:4.2pt;width:149.45pt;height:330.1pt;z-index:251655168">
             <v:imagedata r:id="rId22" o:title="12 Mencetak Order Barang"/>
           </v:shape>
         </w:pict>
@@ -6495,7 +6466,7 @@
           <w:szCs w:val="24"/>
         </w:rPr>
         <w:pict>
-          <v:shape id="Picture 24" o:spid="_x0000_s1042" type="#_x0000_t75" style="position:absolute;margin-left:120.75pt;margin-top:5.45pt;width:140.25pt;height:309.8pt;z-index:15">
+          <v:shape id="Picture 24" o:spid="_x0000_s1042" type="#_x0000_t75" style="position:absolute;margin-left:120.75pt;margin-top:5.45pt;width:140.25pt;height:309.8pt;z-index:251656192">
             <v:imagedata r:id="rId23" o:title="13 Mencetak Nota"/>
           </v:shape>
         </w:pict>
@@ -6650,7 +6621,16 @@
           <w:sz w:val="24"/>
           <w:szCs w:val="24"/>
         </w:rPr>
-        <w:t>4.2.2.3</w:t>
+        <w:t>4.2.3</w:t>
+      </w:r>
+      <w:r>
+        <w:rPr>
+          <w:rFonts w:ascii="Times New Roman" w:hAnsi="Times New Roman"/>
+          <w:b/>
+          <w:sz w:val="24"/>
+          <w:szCs w:val="24"/>
+        </w:rPr>
+        <w:t>.3</w:t>
       </w:r>
       <w:r>
         <w:rPr>
@@ -6725,7 +6705,7 @@
           <w:szCs w:val="24"/>
         </w:rPr>
         <w:pict>
-          <v:shape id="Picture 25" o:spid="_x0000_s1043" type="#_x0000_t75" style="position:absolute;margin-left:1.5pt;margin-top:20.4pt;width:409.25pt;height:342.65pt;z-index:16">
+          <v:shape id="Picture 25" o:spid="_x0000_s1043" type="#_x0000_t75" style="position:absolute;margin-left:1.5pt;margin-top:20.4pt;width:409.25pt;height:342.65pt;z-index:251657216">
             <v:imagedata r:id="rId24" o:title="Login"/>
           </v:shape>
         </w:pict>
@@ -7104,7 +7084,7 @@
           <w:szCs w:val="24"/>
         </w:rPr>
         <w:pict>
-          <v:shape id="Picture 27" o:spid="_x0000_s1044" type="#_x0000_t75" style="position:absolute;margin-left:3.95pt;margin-top:10.3pt;width:412.15pt;height:286.35pt;z-index:17">
+          <v:shape id="Picture 27" o:spid="_x0000_s1044" type="#_x0000_t75" style="position:absolute;margin-left:3.95pt;margin-top:10.3pt;width:412.15pt;height:286.35pt;z-index:251658240">
             <v:imagedata r:id="rId25" o:title="Input Data Barang"/>
           </v:shape>
         </w:pict>
@@ -7335,24 +7315,11 @@
           <w:szCs w:val="24"/>
         </w:rPr>
         <w:pict>
-          <v:shape id="Picture 28" o:spid="_x0000_s1045" type="#_x0000_t75" style="position:absolute;margin-left:23.25pt;margin-top:7.25pt;width:366.2pt;height:326.45pt;z-index:18">
+          <v:shape id="Picture 28" o:spid="_x0000_s1045" type="#_x0000_t75" style="position:absolute;margin-left:23.25pt;margin-top:7.25pt;width:366.2pt;height:326.45pt;z-index:251659264">
             <v:imagedata r:id="rId26" o:title="Input Data Customer"/>
           </v:shape>
         </w:pict>
       </w:r>
-    </w:p>
-    <w:p>
-      <w:pPr>
-        <w:spacing w:after="0" w:line="360" w:lineRule="auto"/>
-        <w:rPr>
-          <w:rFonts w:ascii="Times New Roman" w:hAnsi="Times New Roman"/>
-          <w:b/>
-          <w:i/>
-          <w:iCs/>
-          <w:sz w:val="24"/>
-          <w:szCs w:val="24"/>
-        </w:rPr>
-      </w:pPr>
     </w:p>
     <w:p>
       <w:pPr>
@@ -7532,6 +7499,7 @@
           <w:sz w:val="24"/>
           <w:szCs w:val="24"/>
         </w:rPr>
+        <w:lastRenderedPageBreak/>
         <w:t>Input Data Supplier</w:t>
       </w:r>
     </w:p>
@@ -7553,7 +7521,7 @@
           <w:szCs w:val="24"/>
         </w:rPr>
         <w:pict>
-          <v:shape id="Picture 29" o:spid="_x0000_s1046" type="#_x0000_t75" style="position:absolute;margin-left:3pt;margin-top:15.5pt;width:405.2pt;height:369.6pt;z-index:19">
+          <v:shape id="Picture 29" o:spid="_x0000_s1046" type="#_x0000_t75" style="position:absolute;margin-left:3pt;margin-top:15.5pt;width:405.2pt;height:369.6pt;z-index:251660288">
             <v:imagedata r:id="rId27" o:title="INput Data Supplier"/>
           </v:shape>
         </w:pict>
@@ -7911,6 +7879,7 @@
           <w:sz w:val="24"/>
           <w:szCs w:val="24"/>
         </w:rPr>
+        <w:lastRenderedPageBreak/>
         <w:t xml:space="preserve">Input Data Order </w:t>
       </w:r>
       <w:proofErr w:type="spellStart"/>
@@ -7943,7 +7912,7 @@
           <w:szCs w:val="24"/>
         </w:rPr>
         <w:pict>
-          <v:shape id="Picture 30" o:spid="_x0000_s1047" type="#_x0000_t75" style="position:absolute;margin-left:-18pt;margin-top:8.25pt;width:437.6pt;height:331.7pt;z-index:20">
+          <v:shape id="Picture 30" o:spid="_x0000_s1047" type="#_x0000_t75" style="position:absolute;margin-left:-18pt;margin-top:8.25pt;width:437.6pt;height:331.7pt;z-index:251661312">
             <v:imagedata r:id="rId28" o:title="Input Data Order Barang"/>
           </v:shape>
         </w:pict>
@@ -8302,6 +8271,7 @@
           <w:sz w:val="24"/>
           <w:szCs w:val="24"/>
         </w:rPr>
+        <w:lastRenderedPageBreak/>
         <w:t>Mencetak</w:t>
       </w:r>
       <w:proofErr w:type="spellEnd"/>
@@ -8364,7 +8334,7 @@
           <w:szCs w:val="24"/>
         </w:rPr>
         <w:pict>
-          <v:shape id="Picture 31" o:spid="_x0000_s1048" type="#_x0000_t75" style="position:absolute;margin-left:-11.25pt;margin-top:16.2pt;width:428pt;height:291.4pt;z-index:21">
+          <v:shape id="Picture 31" o:spid="_x0000_s1048" type="#_x0000_t75" style="position:absolute;margin-left:-11.25pt;margin-top:16.2pt;width:428pt;height:291.4pt;z-index:251662336">
             <v:imagedata r:id="rId29" o:title="Cetak Lap"/>
           </v:shape>
         </w:pict>
@@ -8725,6 +8695,7 @@
           <w:sz w:val="24"/>
           <w:szCs w:val="24"/>
         </w:rPr>
+        <w:lastRenderedPageBreak/>
         <w:t>Mencetak</w:t>
       </w:r>
       <w:proofErr w:type="spellEnd"/>
@@ -8791,7 +8762,7 @@
           <w:szCs w:val="24"/>
         </w:rPr>
         <w:pict>
-          <v:shape id="Picture 32" o:spid="_x0000_s1049" type="#_x0000_t75" style="position:absolute;margin-left:-5.95pt;margin-top:8pt;width:405.65pt;height:346.75pt;z-index:22">
+          <v:shape id="Picture 32" o:spid="_x0000_s1049" type="#_x0000_t75" style="position:absolute;margin-left:-5.95pt;margin-top:8pt;width:405.65pt;height:346.75pt;z-index:251663360">
             <v:imagedata r:id="rId30" o:title="Cetak Lap"/>
           </v:shape>
         </w:pict>
@@ -9210,6 +9181,7 @@
           <w:sz w:val="24"/>
           <w:szCs w:val="24"/>
         </w:rPr>
+        <w:lastRenderedPageBreak/>
         <w:t>Mencetak</w:t>
       </w:r>
       <w:proofErr w:type="spellEnd"/>
@@ -9270,7 +9242,7 @@
           <w:szCs w:val="24"/>
         </w:rPr>
         <w:pict>
-          <v:shape id="Picture 33" o:spid="_x0000_s1050" type="#_x0000_t75" style="position:absolute;margin-left:-5.25pt;margin-top:12.5pt;width:403.7pt;height:345.05pt;z-index:23">
+          <v:shape id="Picture 33" o:spid="_x0000_s1050" type="#_x0000_t75" style="position:absolute;margin-left:-5.25pt;margin-top:12.5pt;width:403.7pt;height:345.05pt;z-index:251664384">
             <v:imagedata r:id="rId31" o:title="Cetak Lap"/>
           </v:shape>
         </w:pict>
@@ -9629,6 +9601,7 @@
           <w:sz w:val="24"/>
           <w:szCs w:val="24"/>
         </w:rPr>
+        <w:lastRenderedPageBreak/>
         <w:t>Mencetak</w:t>
       </w:r>
       <w:proofErr w:type="spellEnd"/>
@@ -9691,7 +9664,7 @@
           <w:szCs w:val="24"/>
         </w:rPr>
         <w:pict>
-          <v:shape id="Picture 34" o:spid="_x0000_s1051" type="#_x0000_t75" style="position:absolute;margin-left:-5.95pt;margin-top:15.45pt;width:424.25pt;height:320.8pt;z-index:24">
+          <v:shape id="Picture 34" o:spid="_x0000_s1051" type="#_x0000_t75" style="position:absolute;margin-left:-5.95pt;margin-top:15.45pt;width:424.25pt;height:320.8pt;z-index:251665408">
             <v:imagedata r:id="rId32" o:title="Cetak Lap"/>
           </v:shape>
         </w:pict>
@@ -10050,6 +10023,7 @@
           <w:sz w:val="24"/>
           <w:szCs w:val="24"/>
         </w:rPr>
+        <w:lastRenderedPageBreak/>
         <w:t>Mencetak</w:t>
       </w:r>
       <w:proofErr w:type="spellEnd"/>
@@ -10112,7 +10086,7 @@
           <w:szCs w:val="24"/>
         </w:rPr>
         <w:pict>
-          <v:shape id="Picture 36" o:spid="_x0000_s1052" type="#_x0000_t75" style="position:absolute;margin-left:-11.95pt;margin-top:11.75pt;width:433.55pt;height:271.75pt;z-index:25">
+          <v:shape id="Picture 36" o:spid="_x0000_s1052" type="#_x0000_t75" style="position:absolute;margin-left:-11.95pt;margin-top:11.75pt;width:433.55pt;height:271.75pt;z-index:251666432">
             <v:imagedata r:id="rId33" o:title="Cetak Lap"/>
           </v:shape>
         </w:pict>
@@ -10471,6 +10445,7 @@
           <w:sz w:val="24"/>
           <w:szCs w:val="24"/>
         </w:rPr>
+        <w:lastRenderedPageBreak/>
         <w:t>Mencetak</w:t>
       </w:r>
       <w:proofErr w:type="spellEnd"/>
@@ -10502,7 +10477,7 @@
           <w:szCs w:val="24"/>
         </w:rPr>
         <w:pict>
-          <v:shape id="Picture 37" o:spid="_x0000_s1053" type="#_x0000_t75" style="position:absolute;margin-left:-9.65pt;margin-top:17.45pt;width:414.55pt;height:306.3pt;z-index:26">
+          <v:shape id="Picture 37" o:spid="_x0000_s1053" type="#_x0000_t75" style="position:absolute;margin-left:-9.65pt;margin-top:17.45pt;width:414.55pt;height:306.3pt;z-index:251667456">
             <v:imagedata r:id="rId34" o:title="Cetak Invoice"/>
           </v:shape>
         </w:pict>
@@ -10861,6 +10836,7 @@
           <w:sz w:val="24"/>
           <w:szCs w:val="24"/>
         </w:rPr>
+        <w:lastRenderedPageBreak/>
         <w:t>Mencetak</w:t>
       </w:r>
       <w:proofErr w:type="spellEnd"/>
@@ -10903,7 +10879,7 @@
           <w:szCs w:val="24"/>
         </w:rPr>
         <w:pict>
-          <v:shape id="Picture 38" o:spid="_x0000_s1054" type="#_x0000_t75" style="position:absolute;margin-left:-6pt;margin-top:5.25pt;width:422.8pt;height:298pt;z-index:27">
+          <v:shape id="Picture 38" o:spid="_x0000_s1054" type="#_x0000_t75" style="position:absolute;margin-left:-6pt;margin-top:5.25pt;width:422.8pt;height:298pt;z-index:251668480">
             <v:imagedata r:id="rId35" o:title="Cetak Order Barang"/>
           </v:shape>
         </w:pict>
@@ -11262,6 +11238,7 @@
           <w:sz w:val="24"/>
           <w:szCs w:val="24"/>
         </w:rPr>
+        <w:lastRenderedPageBreak/>
         <w:t>Mencetak</w:t>
       </w:r>
       <w:proofErr w:type="spellEnd"/>
@@ -11293,7 +11270,7 @@
           <w:szCs w:val="24"/>
         </w:rPr>
         <w:pict>
-          <v:shape id="Picture 39" o:spid="_x0000_i1026" type="#_x0000_t75" style="width:417pt;height:299.4pt">
+          <v:shape id="Picture 39" o:spid="_x0000_i1026" type="#_x0000_t75" style="width:417pt;height:299.25pt">
             <v:imagedata r:id="rId36" o:title="Cetak Nota"/>
           </v:shape>
         </w:pict>
@@ -11472,6 +11449,17 @@
           <w:b/>
           <w:sz w:val="24"/>
           <w:szCs w:val="24"/>
+        </w:rPr>
+      </w:pPr>
+    </w:p>
+    <w:p>
+      <w:pPr>
+        <w:spacing w:after="0" w:line="360" w:lineRule="auto"/>
+        <w:rPr>
+          <w:rFonts w:ascii="Times New Roman" w:hAnsi="Times New Roman"/>
+          <w:b/>
+          <w:sz w:val="24"/>
+          <w:szCs w:val="24"/>
           <w:lang w:val="id-ID"/>
         </w:rPr>
       </w:pPr>
@@ -11481,9 +11469,18 @@
           <w:b/>
           <w:sz w:val="24"/>
           <w:szCs w:val="24"/>
+        </w:rPr>
+        <w:lastRenderedPageBreak/>
+        <w:t xml:space="preserve">4.2.4 </w:t>
+      </w:r>
+      <w:r>
+        <w:rPr>
+          <w:rFonts w:ascii="Times New Roman" w:hAnsi="Times New Roman"/>
+          <w:b/>
+          <w:sz w:val="24"/>
+          <w:szCs w:val="24"/>
           <w:lang w:val="id-ID"/>
         </w:rPr>
-        <w:lastRenderedPageBreak/>
         <w:t>Class Diagram</w:t>
       </w:r>
     </w:p>
@@ -11503,7 +11500,7 @@
           <w:noProof/>
         </w:rPr>
         <w:pict>
-          <v:shape id="_x0000_s1058" type="#_x0000_t75" style="position:absolute;margin-left:-15pt;margin-top:5.3pt;width:444.1pt;height:477pt;z-index:30;mso-position-horizontal-relative:text;mso-position-vertical-relative:text;mso-width-relative:page;mso-height-relative:page">
+          <v:shape id="_x0000_s1058" type="#_x0000_t75" style="position:absolute;margin-left:-15pt;margin-top:5.3pt;width:444.1pt;height:477pt;z-index:251671552">
             <v:imagedata r:id="rId37" o:title="Class Diagram"/>
           </v:shape>
         </w:pict>
@@ -11886,9 +11883,18 @@
           <w:b/>
           <w:sz w:val="24"/>
           <w:szCs w:val="24"/>
+        </w:rPr>
+        <w:lastRenderedPageBreak/>
+        <w:t xml:space="preserve">4.2.5 </w:t>
+      </w:r>
+      <w:r>
+        <w:rPr>
+          <w:rFonts w:ascii="Times New Roman" w:hAnsi="Times New Roman"/>
+          <w:b/>
+          <w:sz w:val="24"/>
+          <w:szCs w:val="24"/>
           <w:lang w:val="id-ID"/>
         </w:rPr>
-        <w:lastRenderedPageBreak/>
         <w:t>Desain User Interface</w:t>
       </w:r>
     </w:p>
@@ -11935,8 +11941,8 @@
           <w:noProof/>
         </w:rPr>
         <w:pict>
-          <v:shape id="_x0000_s1059" type="#_x0000_t75" style="position:absolute;left:0;text-align:left;margin-left:-30pt;margin-top:10.7pt;width:433.65pt;height:505.8pt;z-index:31;mso-position-horizontal-relative:text;mso-position-vertical-relative:text;mso-width-relative:page;mso-height-relative:page">
-            <v:imagedata r:id="rId38" o:title="1.Login"/>
+          <v:shape id="_x0000_s1059" type="#_x0000_t75" style="position:absolute;left:0;text-align:left;margin-left:-30pt;margin-top:10.7pt;width:433.65pt;height:505.8pt;z-index:251672576">
+            <v:imagedata r:id="rId38" o:title="1"/>
           </v:shape>
         </w:pict>
       </w:r>
@@ -12339,8 +12345,8 @@
         </w:rPr>
         <w:lastRenderedPageBreak/>
         <w:pict>
-          <v:shape id="_x0000_s1060" type="#_x0000_t75" style="position:absolute;left:0;text-align:left;margin-left:4.8pt;margin-top:18.8pt;width:412.05pt;height:480.6pt;z-index:32;mso-position-horizontal-relative:text;mso-position-vertical-relative:text;mso-width-relative:page;mso-height-relative:page">
-            <v:imagedata r:id="rId39" o:title="2. Input Data Barang"/>
+          <v:shape id="_x0000_s1060" type="#_x0000_t75" style="position:absolute;left:0;text-align:left;margin-left:4.8pt;margin-top:18.8pt;width:412.05pt;height:480.6pt;z-index:251673600">
+            <v:imagedata r:id="rId39" o:title="2"/>
           </v:shape>
         </w:pict>
       </w:r>
@@ -12364,11 +12370,3499 @@
           <w:b/>
           <w:sz w:val="24"/>
           <w:szCs w:val="24"/>
-          <w:lang w:val="id-ID"/>
         </w:rPr>
       </w:pPr>
       <w:bookmarkStart w:id="0" w:name="_GoBack"/>
       <w:bookmarkEnd w:id="0"/>
+    </w:p>
+    <w:p>
+      <w:pPr>
+        <w:spacing w:after="0" w:line="360" w:lineRule="auto"/>
+        <w:ind w:left="720"/>
+        <w:rPr>
+          <w:rFonts w:ascii="Times New Roman" w:hAnsi="Times New Roman"/>
+          <w:b/>
+          <w:sz w:val="24"/>
+          <w:szCs w:val="24"/>
+        </w:rPr>
+      </w:pPr>
+    </w:p>
+    <w:p>
+      <w:pPr>
+        <w:spacing w:after="0" w:line="360" w:lineRule="auto"/>
+        <w:ind w:left="720"/>
+        <w:rPr>
+          <w:rFonts w:ascii="Times New Roman" w:hAnsi="Times New Roman"/>
+          <w:b/>
+          <w:sz w:val="24"/>
+          <w:szCs w:val="24"/>
+        </w:rPr>
+      </w:pPr>
+    </w:p>
+    <w:p>
+      <w:pPr>
+        <w:spacing w:after="0" w:line="360" w:lineRule="auto"/>
+        <w:ind w:left="720"/>
+        <w:rPr>
+          <w:rFonts w:ascii="Times New Roman" w:hAnsi="Times New Roman"/>
+          <w:b/>
+          <w:sz w:val="24"/>
+          <w:szCs w:val="24"/>
+        </w:rPr>
+      </w:pPr>
+    </w:p>
+    <w:p>
+      <w:pPr>
+        <w:spacing w:after="0" w:line="360" w:lineRule="auto"/>
+        <w:ind w:left="720"/>
+        <w:rPr>
+          <w:rFonts w:ascii="Times New Roman" w:hAnsi="Times New Roman"/>
+          <w:b/>
+          <w:sz w:val="24"/>
+          <w:szCs w:val="24"/>
+        </w:rPr>
+      </w:pPr>
+    </w:p>
+    <w:p>
+      <w:pPr>
+        <w:spacing w:after="0" w:line="360" w:lineRule="auto"/>
+        <w:ind w:left="720"/>
+        <w:rPr>
+          <w:rFonts w:ascii="Times New Roman" w:hAnsi="Times New Roman"/>
+          <w:b/>
+          <w:sz w:val="24"/>
+          <w:szCs w:val="24"/>
+        </w:rPr>
+      </w:pPr>
+    </w:p>
+    <w:p>
+      <w:pPr>
+        <w:spacing w:after="0" w:line="360" w:lineRule="auto"/>
+        <w:ind w:left="720"/>
+        <w:rPr>
+          <w:rFonts w:ascii="Times New Roman" w:hAnsi="Times New Roman"/>
+          <w:b/>
+          <w:sz w:val="24"/>
+          <w:szCs w:val="24"/>
+        </w:rPr>
+      </w:pPr>
+    </w:p>
+    <w:p>
+      <w:pPr>
+        <w:spacing w:after="0" w:line="360" w:lineRule="auto"/>
+        <w:ind w:left="720"/>
+        <w:rPr>
+          <w:rFonts w:ascii="Times New Roman" w:hAnsi="Times New Roman"/>
+          <w:b/>
+          <w:sz w:val="24"/>
+          <w:szCs w:val="24"/>
+        </w:rPr>
+      </w:pPr>
+    </w:p>
+    <w:p>
+      <w:pPr>
+        <w:spacing w:after="0" w:line="360" w:lineRule="auto"/>
+        <w:ind w:left="720"/>
+        <w:rPr>
+          <w:rFonts w:ascii="Times New Roman" w:hAnsi="Times New Roman"/>
+          <w:b/>
+          <w:sz w:val="24"/>
+          <w:szCs w:val="24"/>
+        </w:rPr>
+      </w:pPr>
+    </w:p>
+    <w:p>
+      <w:pPr>
+        <w:spacing w:after="0" w:line="360" w:lineRule="auto"/>
+        <w:ind w:left="720"/>
+        <w:rPr>
+          <w:rFonts w:ascii="Times New Roman" w:hAnsi="Times New Roman"/>
+          <w:b/>
+          <w:sz w:val="24"/>
+          <w:szCs w:val="24"/>
+        </w:rPr>
+      </w:pPr>
+    </w:p>
+    <w:p>
+      <w:pPr>
+        <w:spacing w:after="0" w:line="360" w:lineRule="auto"/>
+        <w:ind w:left="720"/>
+        <w:rPr>
+          <w:rFonts w:ascii="Times New Roman" w:hAnsi="Times New Roman"/>
+          <w:b/>
+          <w:sz w:val="24"/>
+          <w:szCs w:val="24"/>
+        </w:rPr>
+      </w:pPr>
+    </w:p>
+    <w:p>
+      <w:pPr>
+        <w:spacing w:after="0" w:line="360" w:lineRule="auto"/>
+        <w:ind w:left="720"/>
+        <w:rPr>
+          <w:rFonts w:ascii="Times New Roman" w:hAnsi="Times New Roman"/>
+          <w:b/>
+          <w:sz w:val="24"/>
+          <w:szCs w:val="24"/>
+        </w:rPr>
+      </w:pPr>
+    </w:p>
+    <w:p>
+      <w:pPr>
+        <w:spacing w:after="0" w:line="360" w:lineRule="auto"/>
+        <w:ind w:left="720"/>
+        <w:rPr>
+          <w:rFonts w:ascii="Times New Roman" w:hAnsi="Times New Roman"/>
+          <w:b/>
+          <w:sz w:val="24"/>
+          <w:szCs w:val="24"/>
+        </w:rPr>
+      </w:pPr>
+    </w:p>
+    <w:p>
+      <w:pPr>
+        <w:spacing w:after="0" w:line="360" w:lineRule="auto"/>
+        <w:ind w:left="720"/>
+        <w:rPr>
+          <w:rFonts w:ascii="Times New Roman" w:hAnsi="Times New Roman"/>
+          <w:b/>
+          <w:sz w:val="24"/>
+          <w:szCs w:val="24"/>
+        </w:rPr>
+      </w:pPr>
+    </w:p>
+    <w:p>
+      <w:pPr>
+        <w:spacing w:after="0" w:line="360" w:lineRule="auto"/>
+        <w:ind w:left="720"/>
+        <w:rPr>
+          <w:rFonts w:ascii="Times New Roman" w:hAnsi="Times New Roman"/>
+          <w:b/>
+          <w:sz w:val="24"/>
+          <w:szCs w:val="24"/>
+        </w:rPr>
+      </w:pPr>
+    </w:p>
+    <w:p>
+      <w:pPr>
+        <w:spacing w:after="0" w:line="360" w:lineRule="auto"/>
+        <w:ind w:left="720"/>
+        <w:rPr>
+          <w:rFonts w:ascii="Times New Roman" w:hAnsi="Times New Roman"/>
+          <w:b/>
+          <w:sz w:val="24"/>
+          <w:szCs w:val="24"/>
+        </w:rPr>
+      </w:pPr>
+    </w:p>
+    <w:p>
+      <w:pPr>
+        <w:spacing w:after="0" w:line="360" w:lineRule="auto"/>
+        <w:ind w:left="720"/>
+        <w:rPr>
+          <w:rFonts w:ascii="Times New Roman" w:hAnsi="Times New Roman"/>
+          <w:b/>
+          <w:sz w:val="24"/>
+          <w:szCs w:val="24"/>
+        </w:rPr>
+      </w:pPr>
+    </w:p>
+    <w:p>
+      <w:pPr>
+        <w:spacing w:after="0" w:line="360" w:lineRule="auto"/>
+        <w:ind w:left="720"/>
+        <w:rPr>
+          <w:rFonts w:ascii="Times New Roman" w:hAnsi="Times New Roman"/>
+          <w:b/>
+          <w:sz w:val="24"/>
+          <w:szCs w:val="24"/>
+        </w:rPr>
+      </w:pPr>
+    </w:p>
+    <w:p>
+      <w:pPr>
+        <w:spacing w:after="0" w:line="360" w:lineRule="auto"/>
+        <w:ind w:left="720"/>
+        <w:rPr>
+          <w:rFonts w:ascii="Times New Roman" w:hAnsi="Times New Roman"/>
+          <w:b/>
+          <w:sz w:val="24"/>
+          <w:szCs w:val="24"/>
+        </w:rPr>
+      </w:pPr>
+    </w:p>
+    <w:p>
+      <w:pPr>
+        <w:spacing w:after="0" w:line="360" w:lineRule="auto"/>
+        <w:ind w:left="720"/>
+        <w:rPr>
+          <w:rFonts w:ascii="Times New Roman" w:hAnsi="Times New Roman"/>
+          <w:b/>
+          <w:sz w:val="24"/>
+          <w:szCs w:val="24"/>
+        </w:rPr>
+      </w:pPr>
+    </w:p>
+    <w:p>
+      <w:pPr>
+        <w:spacing w:after="0" w:line="360" w:lineRule="auto"/>
+        <w:ind w:left="720"/>
+        <w:rPr>
+          <w:rFonts w:ascii="Times New Roman" w:hAnsi="Times New Roman"/>
+          <w:b/>
+          <w:sz w:val="24"/>
+          <w:szCs w:val="24"/>
+        </w:rPr>
+      </w:pPr>
+    </w:p>
+    <w:p>
+      <w:pPr>
+        <w:spacing w:after="0" w:line="360" w:lineRule="auto"/>
+        <w:ind w:left="720"/>
+        <w:rPr>
+          <w:rFonts w:ascii="Times New Roman" w:hAnsi="Times New Roman"/>
+          <w:b/>
+          <w:sz w:val="24"/>
+          <w:szCs w:val="24"/>
+        </w:rPr>
+      </w:pPr>
+    </w:p>
+    <w:p>
+      <w:pPr>
+        <w:spacing w:after="0" w:line="360" w:lineRule="auto"/>
+        <w:ind w:left="720"/>
+        <w:rPr>
+          <w:rFonts w:ascii="Times New Roman" w:hAnsi="Times New Roman"/>
+          <w:b/>
+          <w:sz w:val="24"/>
+          <w:szCs w:val="24"/>
+        </w:rPr>
+      </w:pPr>
+    </w:p>
+    <w:p>
+      <w:pPr>
+        <w:spacing w:after="0" w:line="360" w:lineRule="auto"/>
+        <w:ind w:left="720"/>
+        <w:rPr>
+          <w:rFonts w:ascii="Times New Roman" w:hAnsi="Times New Roman"/>
+          <w:b/>
+          <w:sz w:val="24"/>
+          <w:szCs w:val="24"/>
+        </w:rPr>
+      </w:pPr>
+    </w:p>
+    <w:p>
+      <w:pPr>
+        <w:spacing w:after="0" w:line="360" w:lineRule="auto"/>
+        <w:ind w:left="720"/>
+        <w:rPr>
+          <w:rFonts w:ascii="Times New Roman" w:hAnsi="Times New Roman"/>
+          <w:b/>
+          <w:sz w:val="24"/>
+          <w:szCs w:val="24"/>
+        </w:rPr>
+      </w:pPr>
+    </w:p>
+    <w:p>
+      <w:pPr>
+        <w:spacing w:after="0" w:line="360" w:lineRule="auto"/>
+        <w:ind w:left="720"/>
+        <w:rPr>
+          <w:rFonts w:ascii="Times New Roman" w:hAnsi="Times New Roman"/>
+          <w:b/>
+          <w:sz w:val="24"/>
+          <w:szCs w:val="24"/>
+        </w:rPr>
+      </w:pPr>
+    </w:p>
+    <w:p>
+      <w:pPr>
+        <w:spacing w:after="0" w:line="360" w:lineRule="auto"/>
+        <w:ind w:left="720"/>
+        <w:rPr>
+          <w:rFonts w:ascii="Times New Roman" w:hAnsi="Times New Roman"/>
+          <w:b/>
+          <w:sz w:val="24"/>
+          <w:szCs w:val="24"/>
+        </w:rPr>
+      </w:pPr>
+    </w:p>
+    <w:p>
+      <w:pPr>
+        <w:spacing w:after="0" w:line="360" w:lineRule="auto"/>
+        <w:ind w:left="720"/>
+        <w:rPr>
+          <w:rFonts w:ascii="Times New Roman" w:hAnsi="Times New Roman"/>
+          <w:b/>
+          <w:sz w:val="24"/>
+          <w:szCs w:val="24"/>
+        </w:rPr>
+      </w:pPr>
+    </w:p>
+    <w:p>
+      <w:pPr>
+        <w:spacing w:after="0" w:line="360" w:lineRule="auto"/>
+        <w:ind w:left="720"/>
+        <w:rPr>
+          <w:rFonts w:ascii="Times New Roman" w:hAnsi="Times New Roman"/>
+          <w:b/>
+          <w:sz w:val="24"/>
+          <w:szCs w:val="24"/>
+        </w:rPr>
+      </w:pPr>
+    </w:p>
+    <w:p>
+      <w:pPr>
+        <w:spacing w:after="0" w:line="360" w:lineRule="auto"/>
+        <w:ind w:left="720"/>
+        <w:rPr>
+          <w:rFonts w:ascii="Times New Roman" w:hAnsi="Times New Roman"/>
+          <w:b/>
+          <w:sz w:val="24"/>
+          <w:szCs w:val="24"/>
+        </w:rPr>
+      </w:pPr>
+    </w:p>
+    <w:p>
+      <w:pPr>
+        <w:spacing w:after="0" w:line="360" w:lineRule="auto"/>
+        <w:ind w:left="720"/>
+        <w:rPr>
+          <w:rFonts w:ascii="Times New Roman" w:hAnsi="Times New Roman"/>
+          <w:b/>
+          <w:sz w:val="24"/>
+          <w:szCs w:val="24"/>
+        </w:rPr>
+      </w:pPr>
+    </w:p>
+    <w:p>
+      <w:pPr>
+        <w:numPr>
+          <w:ilvl w:val="0"/>
+          <w:numId w:val="3"/>
+        </w:numPr>
+        <w:spacing w:after="0" w:line="360" w:lineRule="auto"/>
+        <w:rPr>
+          <w:rFonts w:ascii="Times New Roman" w:hAnsi="Times New Roman"/>
+          <w:b/>
+          <w:sz w:val="24"/>
+          <w:szCs w:val="24"/>
+        </w:rPr>
+      </w:pPr>
+      <w:r>
+        <w:rPr>
+          <w:rFonts w:ascii="Times New Roman" w:hAnsi="Times New Roman"/>
+          <w:b/>
+          <w:sz w:val="24"/>
+          <w:szCs w:val="24"/>
+        </w:rPr>
+        <w:lastRenderedPageBreak/>
+        <w:t>Input Data Customer</w:t>
+      </w:r>
+    </w:p>
+    <w:p>
+      <w:pPr>
+        <w:spacing w:after="0" w:line="360" w:lineRule="auto"/>
+        <w:ind w:left="720"/>
+        <w:rPr>
+          <w:rFonts w:ascii="Times New Roman" w:hAnsi="Times New Roman"/>
+          <w:b/>
+          <w:sz w:val="24"/>
+          <w:szCs w:val="24"/>
+        </w:rPr>
+      </w:pPr>
+      <w:r>
+        <w:rPr>
+          <w:rFonts w:ascii="Times New Roman" w:hAnsi="Times New Roman"/>
+          <w:b/>
+          <w:noProof/>
+          <w:sz w:val="24"/>
+          <w:szCs w:val="24"/>
+        </w:rPr>
+        <w:drawing>
+          <wp:anchor distT="0" distB="0" distL="114300" distR="114300" simplePos="0" relativeHeight="251674624" behindDoc="0" locked="0" layoutInCell="1" allowOverlap="1">
+            <wp:simplePos x="0" y="0"/>
+            <wp:positionH relativeFrom="column">
+              <wp:posOffset>97155</wp:posOffset>
+            </wp:positionH>
+            <wp:positionV relativeFrom="paragraph">
+              <wp:posOffset>38100</wp:posOffset>
+            </wp:positionV>
+            <wp:extent cx="5181600" cy="6038850"/>
+            <wp:effectExtent l="19050" t="0" r="0" b="0"/>
+            <wp:wrapNone/>
+            <wp:docPr id="3" name="Picture 3" descr="D:\YODI\KULIAH\SMT 6\KP\Laporan\img\MockUp\3. Input Data Customer.png"/>
+            <wp:cNvGraphicFramePr>
+              <a:graphicFrameLocks xmlns:a="http://schemas.openxmlformats.org/drawingml/2006/main" noChangeAspect="1"/>
+            </wp:cNvGraphicFramePr>
+            <a:graphic xmlns:a="http://schemas.openxmlformats.org/drawingml/2006/main">
+              <a:graphicData uri="http://schemas.openxmlformats.org/drawingml/2006/picture">
+                <pic:pic xmlns:pic="http://schemas.openxmlformats.org/drawingml/2006/picture">
+                  <pic:nvPicPr>
+                    <pic:cNvPr id="0" name="Picture 3" descr="D:\YODI\KULIAH\SMT 6\KP\Laporan\img\MockUp\3. Input Data Customer.png"/>
+                    <pic:cNvPicPr>
+                      <a:picLocks noChangeAspect="1" noChangeArrowheads="1"/>
+                    </pic:cNvPicPr>
+                  </pic:nvPicPr>
+                  <pic:blipFill>
+                    <a:blip r:embed="rId40"/>
+                    <a:srcRect/>
+                    <a:stretch>
+                      <a:fillRect/>
+                    </a:stretch>
+                  </pic:blipFill>
+                  <pic:spPr bwMode="auto">
+                    <a:xfrm>
+                      <a:off x="0" y="0"/>
+                      <a:ext cx="5181600" cy="6038850"/>
+                    </a:xfrm>
+                    <a:prstGeom prst="rect">
+                      <a:avLst/>
+                    </a:prstGeom>
+                    <a:noFill/>
+                    <a:ln w="9525">
+                      <a:noFill/>
+                      <a:miter lim="800000"/>
+                      <a:headEnd/>
+                      <a:tailEnd/>
+                    </a:ln>
+                  </pic:spPr>
+                </pic:pic>
+              </a:graphicData>
+            </a:graphic>
+          </wp:anchor>
+        </w:drawing>
+      </w:r>
+    </w:p>
+    <w:p>
+      <w:pPr>
+        <w:spacing w:after="0" w:line="360" w:lineRule="auto"/>
+        <w:ind w:left="720"/>
+        <w:rPr>
+          <w:rFonts w:ascii="Times New Roman" w:hAnsi="Times New Roman"/>
+          <w:b/>
+          <w:sz w:val="24"/>
+          <w:szCs w:val="24"/>
+        </w:rPr>
+      </w:pPr>
+    </w:p>
+    <w:p>
+      <w:pPr>
+        <w:spacing w:after="0" w:line="360" w:lineRule="auto"/>
+        <w:ind w:left="720"/>
+        <w:rPr>
+          <w:rFonts w:ascii="Times New Roman" w:hAnsi="Times New Roman"/>
+          <w:b/>
+          <w:sz w:val="24"/>
+          <w:szCs w:val="24"/>
+        </w:rPr>
+      </w:pPr>
+    </w:p>
+    <w:p>
+      <w:pPr>
+        <w:spacing w:after="0" w:line="360" w:lineRule="auto"/>
+        <w:ind w:left="720"/>
+        <w:rPr>
+          <w:rFonts w:ascii="Times New Roman" w:hAnsi="Times New Roman"/>
+          <w:b/>
+          <w:sz w:val="24"/>
+          <w:szCs w:val="24"/>
+        </w:rPr>
+      </w:pPr>
+    </w:p>
+    <w:p>
+      <w:pPr>
+        <w:spacing w:after="0" w:line="360" w:lineRule="auto"/>
+        <w:ind w:left="720"/>
+        <w:rPr>
+          <w:rFonts w:ascii="Times New Roman" w:hAnsi="Times New Roman"/>
+          <w:b/>
+          <w:sz w:val="24"/>
+          <w:szCs w:val="24"/>
+        </w:rPr>
+      </w:pPr>
+    </w:p>
+    <w:p>
+      <w:pPr>
+        <w:spacing w:after="0" w:line="360" w:lineRule="auto"/>
+        <w:ind w:left="720"/>
+        <w:rPr>
+          <w:rFonts w:ascii="Times New Roman" w:hAnsi="Times New Roman"/>
+          <w:b/>
+          <w:sz w:val="24"/>
+          <w:szCs w:val="24"/>
+        </w:rPr>
+      </w:pPr>
+    </w:p>
+    <w:p>
+      <w:pPr>
+        <w:spacing w:after="0" w:line="360" w:lineRule="auto"/>
+        <w:ind w:left="720"/>
+        <w:rPr>
+          <w:rFonts w:ascii="Times New Roman" w:hAnsi="Times New Roman"/>
+          <w:b/>
+          <w:sz w:val="24"/>
+          <w:szCs w:val="24"/>
+        </w:rPr>
+      </w:pPr>
+    </w:p>
+    <w:p>
+      <w:pPr>
+        <w:spacing w:after="0" w:line="360" w:lineRule="auto"/>
+        <w:ind w:left="720"/>
+        <w:rPr>
+          <w:rFonts w:ascii="Times New Roman" w:hAnsi="Times New Roman"/>
+          <w:b/>
+          <w:sz w:val="24"/>
+          <w:szCs w:val="24"/>
+        </w:rPr>
+      </w:pPr>
+    </w:p>
+    <w:p>
+      <w:pPr>
+        <w:spacing w:after="0" w:line="360" w:lineRule="auto"/>
+        <w:ind w:left="720"/>
+        <w:rPr>
+          <w:rFonts w:ascii="Times New Roman" w:hAnsi="Times New Roman"/>
+          <w:b/>
+          <w:sz w:val="24"/>
+          <w:szCs w:val="24"/>
+        </w:rPr>
+      </w:pPr>
+    </w:p>
+    <w:p>
+      <w:pPr>
+        <w:spacing w:after="0" w:line="360" w:lineRule="auto"/>
+        <w:ind w:left="720"/>
+        <w:rPr>
+          <w:rFonts w:ascii="Times New Roman" w:hAnsi="Times New Roman"/>
+          <w:b/>
+          <w:sz w:val="24"/>
+          <w:szCs w:val="24"/>
+        </w:rPr>
+      </w:pPr>
+    </w:p>
+    <w:p>
+      <w:pPr>
+        <w:spacing w:after="0" w:line="360" w:lineRule="auto"/>
+        <w:ind w:left="720"/>
+        <w:rPr>
+          <w:rFonts w:ascii="Times New Roman" w:hAnsi="Times New Roman"/>
+          <w:b/>
+          <w:sz w:val="24"/>
+          <w:szCs w:val="24"/>
+        </w:rPr>
+      </w:pPr>
+    </w:p>
+    <w:p>
+      <w:pPr>
+        <w:spacing w:after="0" w:line="360" w:lineRule="auto"/>
+        <w:ind w:left="720"/>
+        <w:rPr>
+          <w:rFonts w:ascii="Times New Roman" w:hAnsi="Times New Roman"/>
+          <w:b/>
+          <w:sz w:val="24"/>
+          <w:szCs w:val="24"/>
+        </w:rPr>
+      </w:pPr>
+    </w:p>
+    <w:p>
+      <w:pPr>
+        <w:spacing w:after="0" w:line="360" w:lineRule="auto"/>
+        <w:ind w:left="720"/>
+        <w:rPr>
+          <w:rFonts w:ascii="Times New Roman" w:hAnsi="Times New Roman"/>
+          <w:b/>
+          <w:sz w:val="24"/>
+          <w:szCs w:val="24"/>
+        </w:rPr>
+      </w:pPr>
+    </w:p>
+    <w:p>
+      <w:pPr>
+        <w:spacing w:after="0" w:line="360" w:lineRule="auto"/>
+        <w:ind w:left="720"/>
+        <w:rPr>
+          <w:rFonts w:ascii="Times New Roman" w:hAnsi="Times New Roman"/>
+          <w:b/>
+          <w:sz w:val="24"/>
+          <w:szCs w:val="24"/>
+        </w:rPr>
+      </w:pPr>
+    </w:p>
+    <w:p>
+      <w:pPr>
+        <w:spacing w:after="0" w:line="360" w:lineRule="auto"/>
+        <w:ind w:left="720"/>
+        <w:rPr>
+          <w:rFonts w:ascii="Times New Roman" w:hAnsi="Times New Roman"/>
+          <w:b/>
+          <w:sz w:val="24"/>
+          <w:szCs w:val="24"/>
+        </w:rPr>
+      </w:pPr>
+    </w:p>
+    <w:p>
+      <w:pPr>
+        <w:spacing w:after="0" w:line="360" w:lineRule="auto"/>
+        <w:ind w:left="720"/>
+        <w:rPr>
+          <w:rFonts w:ascii="Times New Roman" w:hAnsi="Times New Roman"/>
+          <w:b/>
+          <w:sz w:val="24"/>
+          <w:szCs w:val="24"/>
+        </w:rPr>
+      </w:pPr>
+    </w:p>
+    <w:p>
+      <w:pPr>
+        <w:spacing w:after="0" w:line="360" w:lineRule="auto"/>
+        <w:ind w:left="720"/>
+        <w:rPr>
+          <w:rFonts w:ascii="Times New Roman" w:hAnsi="Times New Roman"/>
+          <w:b/>
+          <w:sz w:val="24"/>
+          <w:szCs w:val="24"/>
+        </w:rPr>
+      </w:pPr>
+    </w:p>
+    <w:p>
+      <w:pPr>
+        <w:spacing w:after="0" w:line="360" w:lineRule="auto"/>
+        <w:ind w:left="720"/>
+        <w:rPr>
+          <w:rFonts w:ascii="Times New Roman" w:hAnsi="Times New Roman"/>
+          <w:b/>
+          <w:sz w:val="24"/>
+          <w:szCs w:val="24"/>
+        </w:rPr>
+      </w:pPr>
+    </w:p>
+    <w:p>
+      <w:pPr>
+        <w:spacing w:after="0" w:line="360" w:lineRule="auto"/>
+        <w:ind w:left="720"/>
+        <w:rPr>
+          <w:rFonts w:ascii="Times New Roman" w:hAnsi="Times New Roman"/>
+          <w:b/>
+          <w:sz w:val="24"/>
+          <w:szCs w:val="24"/>
+        </w:rPr>
+      </w:pPr>
+    </w:p>
+    <w:p>
+      <w:pPr>
+        <w:spacing w:after="0" w:line="360" w:lineRule="auto"/>
+        <w:ind w:left="720"/>
+        <w:rPr>
+          <w:rFonts w:ascii="Times New Roman" w:hAnsi="Times New Roman"/>
+          <w:b/>
+          <w:sz w:val="24"/>
+          <w:szCs w:val="24"/>
+        </w:rPr>
+      </w:pPr>
+    </w:p>
+    <w:p>
+      <w:pPr>
+        <w:spacing w:after="0" w:line="360" w:lineRule="auto"/>
+        <w:ind w:left="720"/>
+        <w:rPr>
+          <w:rFonts w:ascii="Times New Roman" w:hAnsi="Times New Roman"/>
+          <w:b/>
+          <w:sz w:val="24"/>
+          <w:szCs w:val="24"/>
+        </w:rPr>
+      </w:pPr>
+    </w:p>
+    <w:p>
+      <w:pPr>
+        <w:spacing w:after="0" w:line="360" w:lineRule="auto"/>
+        <w:ind w:left="720"/>
+        <w:rPr>
+          <w:rFonts w:ascii="Times New Roman" w:hAnsi="Times New Roman"/>
+          <w:b/>
+          <w:sz w:val="24"/>
+          <w:szCs w:val="24"/>
+        </w:rPr>
+      </w:pPr>
+    </w:p>
+    <w:p>
+      <w:pPr>
+        <w:spacing w:after="0" w:line="360" w:lineRule="auto"/>
+        <w:ind w:left="720"/>
+        <w:rPr>
+          <w:rFonts w:ascii="Times New Roman" w:hAnsi="Times New Roman"/>
+          <w:b/>
+          <w:sz w:val="24"/>
+          <w:szCs w:val="24"/>
+        </w:rPr>
+      </w:pPr>
+    </w:p>
+    <w:p>
+      <w:pPr>
+        <w:spacing w:after="0" w:line="360" w:lineRule="auto"/>
+        <w:ind w:left="720"/>
+        <w:rPr>
+          <w:rFonts w:ascii="Times New Roman" w:hAnsi="Times New Roman"/>
+          <w:b/>
+          <w:sz w:val="24"/>
+          <w:szCs w:val="24"/>
+        </w:rPr>
+      </w:pPr>
+    </w:p>
+    <w:p>
+      <w:pPr>
+        <w:spacing w:after="0" w:line="360" w:lineRule="auto"/>
+        <w:ind w:left="720"/>
+        <w:rPr>
+          <w:rFonts w:ascii="Times New Roman" w:hAnsi="Times New Roman"/>
+          <w:b/>
+          <w:sz w:val="24"/>
+          <w:szCs w:val="24"/>
+        </w:rPr>
+      </w:pPr>
+    </w:p>
+    <w:p>
+      <w:pPr>
+        <w:spacing w:after="0" w:line="360" w:lineRule="auto"/>
+        <w:ind w:left="720"/>
+        <w:rPr>
+          <w:rFonts w:ascii="Times New Roman" w:hAnsi="Times New Roman"/>
+          <w:b/>
+          <w:sz w:val="24"/>
+          <w:szCs w:val="24"/>
+        </w:rPr>
+      </w:pPr>
+    </w:p>
+    <w:p>
+      <w:pPr>
+        <w:spacing w:after="0" w:line="360" w:lineRule="auto"/>
+        <w:ind w:left="720"/>
+        <w:rPr>
+          <w:rFonts w:ascii="Times New Roman" w:hAnsi="Times New Roman"/>
+          <w:b/>
+          <w:sz w:val="24"/>
+          <w:szCs w:val="24"/>
+        </w:rPr>
+      </w:pPr>
+    </w:p>
+    <w:p>
+      <w:pPr>
+        <w:spacing w:after="0" w:line="360" w:lineRule="auto"/>
+        <w:ind w:left="720"/>
+        <w:rPr>
+          <w:rFonts w:ascii="Times New Roman" w:hAnsi="Times New Roman"/>
+          <w:b/>
+          <w:sz w:val="24"/>
+          <w:szCs w:val="24"/>
+        </w:rPr>
+      </w:pPr>
+    </w:p>
+    <w:p>
+      <w:pPr>
+        <w:spacing w:after="0" w:line="360" w:lineRule="auto"/>
+        <w:ind w:left="720"/>
+        <w:rPr>
+          <w:rFonts w:ascii="Times New Roman" w:hAnsi="Times New Roman"/>
+          <w:b/>
+          <w:sz w:val="24"/>
+          <w:szCs w:val="24"/>
+        </w:rPr>
+      </w:pPr>
+    </w:p>
+    <w:p>
+      <w:pPr>
+        <w:spacing w:after="0" w:line="360" w:lineRule="auto"/>
+        <w:ind w:left="720"/>
+        <w:rPr>
+          <w:rFonts w:ascii="Times New Roman" w:hAnsi="Times New Roman"/>
+          <w:b/>
+          <w:sz w:val="24"/>
+          <w:szCs w:val="24"/>
+        </w:rPr>
+      </w:pPr>
+    </w:p>
+    <w:p>
+      <w:pPr>
+        <w:spacing w:after="0" w:line="360" w:lineRule="auto"/>
+        <w:ind w:left="720"/>
+        <w:rPr>
+          <w:rFonts w:ascii="Times New Roman" w:hAnsi="Times New Roman"/>
+          <w:b/>
+          <w:sz w:val="24"/>
+          <w:szCs w:val="24"/>
+        </w:rPr>
+      </w:pPr>
+    </w:p>
+    <w:p>
+      <w:pPr>
+        <w:numPr>
+          <w:ilvl w:val="0"/>
+          <w:numId w:val="3"/>
+        </w:numPr>
+        <w:spacing w:after="0" w:line="360" w:lineRule="auto"/>
+        <w:rPr>
+          <w:rFonts w:ascii="Times New Roman" w:hAnsi="Times New Roman"/>
+          <w:b/>
+          <w:sz w:val="24"/>
+          <w:szCs w:val="24"/>
+        </w:rPr>
+      </w:pPr>
+      <w:r>
+        <w:rPr>
+          <w:rFonts w:ascii="Times New Roman" w:hAnsi="Times New Roman"/>
+          <w:b/>
+          <w:sz w:val="24"/>
+          <w:szCs w:val="24"/>
+        </w:rPr>
+        <w:lastRenderedPageBreak/>
+        <w:t>Input Data Supplier</w:t>
+      </w:r>
+    </w:p>
+    <w:p>
+      <w:pPr>
+        <w:spacing w:after="0" w:line="360" w:lineRule="auto"/>
+        <w:ind w:left="720"/>
+        <w:rPr>
+          <w:rFonts w:ascii="Times New Roman" w:hAnsi="Times New Roman"/>
+          <w:b/>
+          <w:sz w:val="24"/>
+          <w:szCs w:val="24"/>
+        </w:rPr>
+      </w:pPr>
+      <w:r>
+        <w:rPr>
+          <w:rFonts w:ascii="Times New Roman" w:hAnsi="Times New Roman"/>
+          <w:b/>
+          <w:noProof/>
+          <w:sz w:val="24"/>
+          <w:szCs w:val="24"/>
+        </w:rPr>
+        <w:drawing>
+          <wp:anchor distT="0" distB="0" distL="114300" distR="114300" simplePos="0" relativeHeight="251675648" behindDoc="0" locked="0" layoutInCell="1" allowOverlap="1">
+            <wp:simplePos x="0" y="0"/>
+            <wp:positionH relativeFrom="column">
+              <wp:posOffset>160020</wp:posOffset>
+            </wp:positionH>
+            <wp:positionV relativeFrom="paragraph">
+              <wp:posOffset>33020</wp:posOffset>
+            </wp:positionV>
+            <wp:extent cx="5181600" cy="6048375"/>
+            <wp:effectExtent l="19050" t="0" r="0" b="0"/>
+            <wp:wrapNone/>
+            <wp:docPr id="4" name="Picture 4" descr="D:\YODI\KULIAH\SMT 6\KP\Laporan\img\MockUp\4. Input Data Supplier.png"/>
+            <wp:cNvGraphicFramePr>
+              <a:graphicFrameLocks xmlns:a="http://schemas.openxmlformats.org/drawingml/2006/main" noChangeAspect="1"/>
+            </wp:cNvGraphicFramePr>
+            <a:graphic xmlns:a="http://schemas.openxmlformats.org/drawingml/2006/main">
+              <a:graphicData uri="http://schemas.openxmlformats.org/drawingml/2006/picture">
+                <pic:pic xmlns:pic="http://schemas.openxmlformats.org/drawingml/2006/picture">
+                  <pic:nvPicPr>
+                    <pic:cNvPr id="0" name="Picture 4" descr="D:\YODI\KULIAH\SMT 6\KP\Laporan\img\MockUp\4. Input Data Supplier.png"/>
+                    <pic:cNvPicPr>
+                      <a:picLocks noChangeAspect="1" noChangeArrowheads="1"/>
+                    </pic:cNvPicPr>
+                  </pic:nvPicPr>
+                  <pic:blipFill>
+                    <a:blip r:embed="rId41"/>
+                    <a:srcRect/>
+                    <a:stretch>
+                      <a:fillRect/>
+                    </a:stretch>
+                  </pic:blipFill>
+                  <pic:spPr bwMode="auto">
+                    <a:xfrm>
+                      <a:off x="0" y="0"/>
+                      <a:ext cx="5181600" cy="6048375"/>
+                    </a:xfrm>
+                    <a:prstGeom prst="rect">
+                      <a:avLst/>
+                    </a:prstGeom>
+                    <a:noFill/>
+                    <a:ln w="9525">
+                      <a:noFill/>
+                      <a:miter lim="800000"/>
+                      <a:headEnd/>
+                      <a:tailEnd/>
+                    </a:ln>
+                  </pic:spPr>
+                </pic:pic>
+              </a:graphicData>
+            </a:graphic>
+          </wp:anchor>
+        </w:drawing>
+      </w:r>
+    </w:p>
+    <w:p>
+      <w:pPr>
+        <w:spacing w:after="0" w:line="360" w:lineRule="auto"/>
+        <w:ind w:left="720"/>
+        <w:rPr>
+          <w:rFonts w:ascii="Times New Roman" w:hAnsi="Times New Roman"/>
+          <w:b/>
+          <w:sz w:val="24"/>
+          <w:szCs w:val="24"/>
+        </w:rPr>
+      </w:pPr>
+    </w:p>
+    <w:p>
+      <w:pPr>
+        <w:spacing w:after="0" w:line="360" w:lineRule="auto"/>
+        <w:ind w:left="720"/>
+        <w:rPr>
+          <w:rFonts w:ascii="Times New Roman" w:hAnsi="Times New Roman"/>
+          <w:b/>
+          <w:sz w:val="24"/>
+          <w:szCs w:val="24"/>
+        </w:rPr>
+      </w:pPr>
+    </w:p>
+    <w:p>
+      <w:pPr>
+        <w:spacing w:after="0" w:line="360" w:lineRule="auto"/>
+        <w:ind w:left="720"/>
+        <w:rPr>
+          <w:rFonts w:ascii="Times New Roman" w:hAnsi="Times New Roman"/>
+          <w:b/>
+          <w:sz w:val="24"/>
+          <w:szCs w:val="24"/>
+        </w:rPr>
+      </w:pPr>
+    </w:p>
+    <w:p>
+      <w:pPr>
+        <w:spacing w:after="0" w:line="360" w:lineRule="auto"/>
+        <w:ind w:left="720"/>
+        <w:rPr>
+          <w:rFonts w:ascii="Times New Roman" w:hAnsi="Times New Roman"/>
+          <w:b/>
+          <w:sz w:val="24"/>
+          <w:szCs w:val="24"/>
+        </w:rPr>
+      </w:pPr>
+    </w:p>
+    <w:p>
+      <w:pPr>
+        <w:spacing w:after="0" w:line="360" w:lineRule="auto"/>
+        <w:ind w:left="720"/>
+        <w:rPr>
+          <w:rFonts w:ascii="Times New Roman" w:hAnsi="Times New Roman"/>
+          <w:b/>
+          <w:sz w:val="24"/>
+          <w:szCs w:val="24"/>
+        </w:rPr>
+      </w:pPr>
+    </w:p>
+    <w:p>
+      <w:pPr>
+        <w:spacing w:after="0" w:line="360" w:lineRule="auto"/>
+        <w:ind w:left="720"/>
+        <w:rPr>
+          <w:rFonts w:ascii="Times New Roman" w:hAnsi="Times New Roman"/>
+          <w:b/>
+          <w:sz w:val="24"/>
+          <w:szCs w:val="24"/>
+        </w:rPr>
+      </w:pPr>
+    </w:p>
+    <w:p>
+      <w:pPr>
+        <w:spacing w:after="0" w:line="360" w:lineRule="auto"/>
+        <w:ind w:left="720"/>
+        <w:rPr>
+          <w:rFonts w:ascii="Times New Roman" w:hAnsi="Times New Roman"/>
+          <w:b/>
+          <w:sz w:val="24"/>
+          <w:szCs w:val="24"/>
+        </w:rPr>
+      </w:pPr>
+    </w:p>
+    <w:p>
+      <w:pPr>
+        <w:spacing w:after="0" w:line="360" w:lineRule="auto"/>
+        <w:ind w:left="720"/>
+        <w:rPr>
+          <w:rFonts w:ascii="Times New Roman" w:hAnsi="Times New Roman"/>
+          <w:b/>
+          <w:sz w:val="24"/>
+          <w:szCs w:val="24"/>
+        </w:rPr>
+      </w:pPr>
+    </w:p>
+    <w:p>
+      <w:pPr>
+        <w:spacing w:after="0" w:line="360" w:lineRule="auto"/>
+        <w:ind w:left="720"/>
+        <w:rPr>
+          <w:rFonts w:ascii="Times New Roman" w:hAnsi="Times New Roman"/>
+          <w:b/>
+          <w:sz w:val="24"/>
+          <w:szCs w:val="24"/>
+        </w:rPr>
+      </w:pPr>
+    </w:p>
+    <w:p>
+      <w:pPr>
+        <w:spacing w:after="0" w:line="360" w:lineRule="auto"/>
+        <w:ind w:left="720"/>
+        <w:rPr>
+          <w:rFonts w:ascii="Times New Roman" w:hAnsi="Times New Roman"/>
+          <w:b/>
+          <w:sz w:val="24"/>
+          <w:szCs w:val="24"/>
+        </w:rPr>
+      </w:pPr>
+    </w:p>
+    <w:p>
+      <w:pPr>
+        <w:spacing w:after="0" w:line="360" w:lineRule="auto"/>
+        <w:ind w:left="720"/>
+        <w:rPr>
+          <w:rFonts w:ascii="Times New Roman" w:hAnsi="Times New Roman"/>
+          <w:b/>
+          <w:sz w:val="24"/>
+          <w:szCs w:val="24"/>
+        </w:rPr>
+      </w:pPr>
+    </w:p>
+    <w:p>
+      <w:pPr>
+        <w:spacing w:after="0" w:line="360" w:lineRule="auto"/>
+        <w:ind w:left="720"/>
+        <w:rPr>
+          <w:rFonts w:ascii="Times New Roman" w:hAnsi="Times New Roman"/>
+          <w:b/>
+          <w:sz w:val="24"/>
+          <w:szCs w:val="24"/>
+        </w:rPr>
+      </w:pPr>
+    </w:p>
+    <w:p>
+      <w:pPr>
+        <w:spacing w:after="0" w:line="360" w:lineRule="auto"/>
+        <w:ind w:left="720"/>
+        <w:rPr>
+          <w:rFonts w:ascii="Times New Roman" w:hAnsi="Times New Roman"/>
+          <w:b/>
+          <w:sz w:val="24"/>
+          <w:szCs w:val="24"/>
+        </w:rPr>
+      </w:pPr>
+    </w:p>
+    <w:p>
+      <w:pPr>
+        <w:spacing w:after="0" w:line="360" w:lineRule="auto"/>
+        <w:ind w:left="720"/>
+        <w:rPr>
+          <w:rFonts w:ascii="Times New Roman" w:hAnsi="Times New Roman"/>
+          <w:b/>
+          <w:sz w:val="24"/>
+          <w:szCs w:val="24"/>
+        </w:rPr>
+      </w:pPr>
+    </w:p>
+    <w:p>
+      <w:pPr>
+        <w:spacing w:after="0" w:line="360" w:lineRule="auto"/>
+        <w:ind w:left="720"/>
+        <w:rPr>
+          <w:rFonts w:ascii="Times New Roman" w:hAnsi="Times New Roman"/>
+          <w:b/>
+          <w:sz w:val="24"/>
+          <w:szCs w:val="24"/>
+        </w:rPr>
+      </w:pPr>
+    </w:p>
+    <w:p>
+      <w:pPr>
+        <w:spacing w:after="0" w:line="360" w:lineRule="auto"/>
+        <w:ind w:left="720"/>
+        <w:rPr>
+          <w:rFonts w:ascii="Times New Roman" w:hAnsi="Times New Roman"/>
+          <w:b/>
+          <w:sz w:val="24"/>
+          <w:szCs w:val="24"/>
+        </w:rPr>
+      </w:pPr>
+    </w:p>
+    <w:p>
+      <w:pPr>
+        <w:spacing w:after="0" w:line="360" w:lineRule="auto"/>
+        <w:ind w:left="720"/>
+        <w:rPr>
+          <w:rFonts w:ascii="Times New Roman" w:hAnsi="Times New Roman"/>
+          <w:b/>
+          <w:sz w:val="24"/>
+          <w:szCs w:val="24"/>
+        </w:rPr>
+      </w:pPr>
+    </w:p>
+    <w:p>
+      <w:pPr>
+        <w:spacing w:after="0" w:line="360" w:lineRule="auto"/>
+        <w:ind w:left="720"/>
+        <w:rPr>
+          <w:rFonts w:ascii="Times New Roman" w:hAnsi="Times New Roman"/>
+          <w:b/>
+          <w:sz w:val="24"/>
+          <w:szCs w:val="24"/>
+        </w:rPr>
+      </w:pPr>
+    </w:p>
+    <w:p>
+      <w:pPr>
+        <w:spacing w:after="0" w:line="360" w:lineRule="auto"/>
+        <w:ind w:left="720"/>
+        <w:rPr>
+          <w:rFonts w:ascii="Times New Roman" w:hAnsi="Times New Roman"/>
+          <w:b/>
+          <w:sz w:val="24"/>
+          <w:szCs w:val="24"/>
+        </w:rPr>
+      </w:pPr>
+    </w:p>
+    <w:p>
+      <w:pPr>
+        <w:spacing w:after="0" w:line="360" w:lineRule="auto"/>
+        <w:ind w:left="720"/>
+        <w:rPr>
+          <w:rFonts w:ascii="Times New Roman" w:hAnsi="Times New Roman"/>
+          <w:b/>
+          <w:sz w:val="24"/>
+          <w:szCs w:val="24"/>
+        </w:rPr>
+      </w:pPr>
+    </w:p>
+    <w:p>
+      <w:pPr>
+        <w:spacing w:after="0" w:line="360" w:lineRule="auto"/>
+        <w:ind w:left="720"/>
+        <w:rPr>
+          <w:rFonts w:ascii="Times New Roman" w:hAnsi="Times New Roman"/>
+          <w:b/>
+          <w:sz w:val="24"/>
+          <w:szCs w:val="24"/>
+        </w:rPr>
+      </w:pPr>
+    </w:p>
+    <w:p>
+      <w:pPr>
+        <w:spacing w:after="0" w:line="360" w:lineRule="auto"/>
+        <w:ind w:left="720"/>
+        <w:rPr>
+          <w:rFonts w:ascii="Times New Roman" w:hAnsi="Times New Roman"/>
+          <w:b/>
+          <w:sz w:val="24"/>
+          <w:szCs w:val="24"/>
+        </w:rPr>
+      </w:pPr>
+    </w:p>
+    <w:p>
+      <w:pPr>
+        <w:spacing w:after="0" w:line="360" w:lineRule="auto"/>
+        <w:ind w:left="720"/>
+        <w:rPr>
+          <w:rFonts w:ascii="Times New Roman" w:hAnsi="Times New Roman"/>
+          <w:b/>
+          <w:sz w:val="24"/>
+          <w:szCs w:val="24"/>
+        </w:rPr>
+      </w:pPr>
+    </w:p>
+    <w:p>
+      <w:pPr>
+        <w:spacing w:after="0" w:line="360" w:lineRule="auto"/>
+        <w:ind w:left="720"/>
+        <w:rPr>
+          <w:rFonts w:ascii="Times New Roman" w:hAnsi="Times New Roman"/>
+          <w:b/>
+          <w:sz w:val="24"/>
+          <w:szCs w:val="24"/>
+        </w:rPr>
+      </w:pPr>
+    </w:p>
+    <w:p>
+      <w:pPr>
+        <w:spacing w:after="0" w:line="360" w:lineRule="auto"/>
+        <w:ind w:left="720"/>
+        <w:rPr>
+          <w:rFonts w:ascii="Times New Roman" w:hAnsi="Times New Roman"/>
+          <w:b/>
+          <w:sz w:val="24"/>
+          <w:szCs w:val="24"/>
+        </w:rPr>
+      </w:pPr>
+    </w:p>
+    <w:p>
+      <w:pPr>
+        <w:spacing w:after="0" w:line="360" w:lineRule="auto"/>
+        <w:ind w:left="720"/>
+        <w:rPr>
+          <w:rFonts w:ascii="Times New Roman" w:hAnsi="Times New Roman"/>
+          <w:b/>
+          <w:sz w:val="24"/>
+          <w:szCs w:val="24"/>
+        </w:rPr>
+      </w:pPr>
+    </w:p>
+    <w:p>
+      <w:pPr>
+        <w:spacing w:after="0" w:line="360" w:lineRule="auto"/>
+        <w:ind w:left="720"/>
+        <w:rPr>
+          <w:rFonts w:ascii="Times New Roman" w:hAnsi="Times New Roman"/>
+          <w:b/>
+          <w:sz w:val="24"/>
+          <w:szCs w:val="24"/>
+        </w:rPr>
+      </w:pPr>
+    </w:p>
+    <w:p>
+      <w:pPr>
+        <w:spacing w:after="0" w:line="360" w:lineRule="auto"/>
+        <w:ind w:left="720"/>
+        <w:rPr>
+          <w:rFonts w:ascii="Times New Roman" w:hAnsi="Times New Roman"/>
+          <w:b/>
+          <w:sz w:val="24"/>
+          <w:szCs w:val="24"/>
+        </w:rPr>
+      </w:pPr>
+    </w:p>
+    <w:p>
+      <w:pPr>
+        <w:spacing w:after="0" w:line="360" w:lineRule="auto"/>
+        <w:ind w:left="720"/>
+        <w:rPr>
+          <w:rFonts w:ascii="Times New Roman" w:hAnsi="Times New Roman"/>
+          <w:b/>
+          <w:sz w:val="24"/>
+          <w:szCs w:val="24"/>
+        </w:rPr>
+      </w:pPr>
+    </w:p>
+    <w:p>
+      <w:pPr>
+        <w:spacing w:after="0" w:line="360" w:lineRule="auto"/>
+        <w:ind w:left="720"/>
+        <w:rPr>
+          <w:rFonts w:ascii="Times New Roman" w:hAnsi="Times New Roman"/>
+          <w:b/>
+          <w:sz w:val="24"/>
+          <w:szCs w:val="24"/>
+        </w:rPr>
+      </w:pPr>
+    </w:p>
+    <w:p>
+      <w:pPr>
+        <w:numPr>
+          <w:ilvl w:val="0"/>
+          <w:numId w:val="3"/>
+        </w:numPr>
+        <w:spacing w:after="0" w:line="360" w:lineRule="auto"/>
+        <w:rPr>
+          <w:rFonts w:ascii="Times New Roman" w:hAnsi="Times New Roman"/>
+          <w:b/>
+          <w:sz w:val="24"/>
+          <w:szCs w:val="24"/>
+        </w:rPr>
+      </w:pPr>
+      <w:r>
+        <w:rPr>
+          <w:rFonts w:ascii="Times New Roman" w:hAnsi="Times New Roman"/>
+          <w:b/>
+          <w:sz w:val="24"/>
+          <w:szCs w:val="24"/>
+        </w:rPr>
+        <w:lastRenderedPageBreak/>
+        <w:t xml:space="preserve">Input Data Order </w:t>
+      </w:r>
+      <w:proofErr w:type="spellStart"/>
+      <w:r>
+        <w:rPr>
+          <w:rFonts w:ascii="Times New Roman" w:hAnsi="Times New Roman"/>
+          <w:b/>
+          <w:sz w:val="24"/>
+          <w:szCs w:val="24"/>
+        </w:rPr>
+        <w:t>Barang</w:t>
+      </w:r>
+      <w:proofErr w:type="spellEnd"/>
+    </w:p>
+    <w:p>
+      <w:pPr>
+        <w:spacing w:after="0" w:line="360" w:lineRule="auto"/>
+        <w:ind w:left="720"/>
+        <w:rPr>
+          <w:rFonts w:ascii="Times New Roman" w:hAnsi="Times New Roman"/>
+          <w:b/>
+          <w:sz w:val="24"/>
+          <w:szCs w:val="24"/>
+        </w:rPr>
+      </w:pPr>
+      <w:r>
+        <w:rPr>
+          <w:rFonts w:ascii="Times New Roman" w:hAnsi="Times New Roman"/>
+          <w:b/>
+          <w:noProof/>
+          <w:sz w:val="24"/>
+          <w:szCs w:val="24"/>
+        </w:rPr>
+        <w:drawing>
+          <wp:anchor distT="0" distB="0" distL="114300" distR="114300" simplePos="0" relativeHeight="251676672" behindDoc="0" locked="0" layoutInCell="1" allowOverlap="1">
+            <wp:simplePos x="0" y="0"/>
+            <wp:positionH relativeFrom="column">
+              <wp:posOffset>255270</wp:posOffset>
+            </wp:positionH>
+            <wp:positionV relativeFrom="paragraph">
+              <wp:posOffset>19050</wp:posOffset>
+            </wp:positionV>
+            <wp:extent cx="5218430" cy="6086475"/>
+            <wp:effectExtent l="19050" t="0" r="1270" b="0"/>
+            <wp:wrapNone/>
+            <wp:docPr id="5" name="Picture 5" descr="D:\YODI\KULIAH\SMT 6\KP\Laporan\img\MockUp\5. Input Data Order Barang.png"/>
+            <wp:cNvGraphicFramePr>
+              <a:graphicFrameLocks xmlns:a="http://schemas.openxmlformats.org/drawingml/2006/main" noChangeAspect="1"/>
+            </wp:cNvGraphicFramePr>
+            <a:graphic xmlns:a="http://schemas.openxmlformats.org/drawingml/2006/main">
+              <a:graphicData uri="http://schemas.openxmlformats.org/drawingml/2006/picture">
+                <pic:pic xmlns:pic="http://schemas.openxmlformats.org/drawingml/2006/picture">
+                  <pic:nvPicPr>
+                    <pic:cNvPr id="0" name="Picture 5" descr="D:\YODI\KULIAH\SMT 6\KP\Laporan\img\MockUp\5. Input Data Order Barang.png"/>
+                    <pic:cNvPicPr>
+                      <a:picLocks noChangeAspect="1" noChangeArrowheads="1"/>
+                    </pic:cNvPicPr>
+                  </pic:nvPicPr>
+                  <pic:blipFill>
+                    <a:blip r:embed="rId42"/>
+                    <a:srcRect/>
+                    <a:stretch>
+                      <a:fillRect/>
+                    </a:stretch>
+                  </pic:blipFill>
+                  <pic:spPr bwMode="auto">
+                    <a:xfrm>
+                      <a:off x="0" y="0"/>
+                      <a:ext cx="5218430" cy="6086475"/>
+                    </a:xfrm>
+                    <a:prstGeom prst="rect">
+                      <a:avLst/>
+                    </a:prstGeom>
+                    <a:noFill/>
+                    <a:ln w="9525">
+                      <a:noFill/>
+                      <a:miter lim="800000"/>
+                      <a:headEnd/>
+                      <a:tailEnd/>
+                    </a:ln>
+                  </pic:spPr>
+                </pic:pic>
+              </a:graphicData>
+            </a:graphic>
+          </wp:anchor>
+        </w:drawing>
+      </w:r>
+    </w:p>
+    <w:p>
+      <w:pPr>
+        <w:spacing w:after="0" w:line="360" w:lineRule="auto"/>
+        <w:ind w:left="720"/>
+        <w:rPr>
+          <w:rFonts w:ascii="Times New Roman" w:hAnsi="Times New Roman"/>
+          <w:b/>
+          <w:sz w:val="24"/>
+          <w:szCs w:val="24"/>
+        </w:rPr>
+      </w:pPr>
+    </w:p>
+    <w:p>
+      <w:pPr>
+        <w:spacing w:after="0" w:line="360" w:lineRule="auto"/>
+        <w:ind w:left="720"/>
+        <w:rPr>
+          <w:rFonts w:ascii="Times New Roman" w:hAnsi="Times New Roman"/>
+          <w:b/>
+          <w:sz w:val="24"/>
+          <w:szCs w:val="24"/>
+        </w:rPr>
+      </w:pPr>
+    </w:p>
+    <w:p>
+      <w:pPr>
+        <w:spacing w:after="0" w:line="360" w:lineRule="auto"/>
+        <w:ind w:left="720"/>
+        <w:rPr>
+          <w:rFonts w:ascii="Times New Roman" w:hAnsi="Times New Roman"/>
+          <w:b/>
+          <w:sz w:val="24"/>
+          <w:szCs w:val="24"/>
+        </w:rPr>
+      </w:pPr>
+    </w:p>
+    <w:p>
+      <w:pPr>
+        <w:spacing w:after="0" w:line="360" w:lineRule="auto"/>
+        <w:ind w:left="720"/>
+        <w:rPr>
+          <w:rFonts w:ascii="Times New Roman" w:hAnsi="Times New Roman"/>
+          <w:b/>
+          <w:sz w:val="24"/>
+          <w:szCs w:val="24"/>
+        </w:rPr>
+      </w:pPr>
+    </w:p>
+    <w:p>
+      <w:pPr>
+        <w:spacing w:after="0" w:line="360" w:lineRule="auto"/>
+        <w:ind w:left="720"/>
+        <w:rPr>
+          <w:rFonts w:ascii="Times New Roman" w:hAnsi="Times New Roman"/>
+          <w:b/>
+          <w:sz w:val="24"/>
+          <w:szCs w:val="24"/>
+        </w:rPr>
+      </w:pPr>
+    </w:p>
+    <w:p>
+      <w:pPr>
+        <w:spacing w:after="0" w:line="360" w:lineRule="auto"/>
+        <w:ind w:left="720"/>
+        <w:rPr>
+          <w:rFonts w:ascii="Times New Roman" w:hAnsi="Times New Roman"/>
+          <w:b/>
+          <w:sz w:val="24"/>
+          <w:szCs w:val="24"/>
+        </w:rPr>
+      </w:pPr>
+    </w:p>
+    <w:p>
+      <w:pPr>
+        <w:spacing w:after="0" w:line="360" w:lineRule="auto"/>
+        <w:ind w:left="720"/>
+        <w:rPr>
+          <w:rFonts w:ascii="Times New Roman" w:hAnsi="Times New Roman"/>
+          <w:b/>
+          <w:sz w:val="24"/>
+          <w:szCs w:val="24"/>
+        </w:rPr>
+      </w:pPr>
+    </w:p>
+    <w:p>
+      <w:pPr>
+        <w:spacing w:after="0" w:line="360" w:lineRule="auto"/>
+        <w:ind w:left="720"/>
+        <w:rPr>
+          <w:rFonts w:ascii="Times New Roman" w:hAnsi="Times New Roman"/>
+          <w:b/>
+          <w:sz w:val="24"/>
+          <w:szCs w:val="24"/>
+        </w:rPr>
+      </w:pPr>
+    </w:p>
+    <w:p>
+      <w:pPr>
+        <w:spacing w:after="0" w:line="360" w:lineRule="auto"/>
+        <w:ind w:left="720"/>
+        <w:rPr>
+          <w:rFonts w:ascii="Times New Roman" w:hAnsi="Times New Roman"/>
+          <w:b/>
+          <w:sz w:val="24"/>
+          <w:szCs w:val="24"/>
+        </w:rPr>
+      </w:pPr>
+    </w:p>
+    <w:p>
+      <w:pPr>
+        <w:spacing w:after="0" w:line="360" w:lineRule="auto"/>
+        <w:ind w:left="720"/>
+        <w:rPr>
+          <w:rFonts w:ascii="Times New Roman" w:hAnsi="Times New Roman"/>
+          <w:b/>
+          <w:sz w:val="24"/>
+          <w:szCs w:val="24"/>
+        </w:rPr>
+      </w:pPr>
+    </w:p>
+    <w:p>
+      <w:pPr>
+        <w:spacing w:after="0" w:line="360" w:lineRule="auto"/>
+        <w:ind w:left="720"/>
+        <w:rPr>
+          <w:rFonts w:ascii="Times New Roman" w:hAnsi="Times New Roman"/>
+          <w:b/>
+          <w:sz w:val="24"/>
+          <w:szCs w:val="24"/>
+        </w:rPr>
+      </w:pPr>
+    </w:p>
+    <w:p>
+      <w:pPr>
+        <w:spacing w:after="0" w:line="360" w:lineRule="auto"/>
+        <w:ind w:left="720"/>
+        <w:rPr>
+          <w:rFonts w:ascii="Times New Roman" w:hAnsi="Times New Roman"/>
+          <w:b/>
+          <w:sz w:val="24"/>
+          <w:szCs w:val="24"/>
+        </w:rPr>
+      </w:pPr>
+    </w:p>
+    <w:p>
+      <w:pPr>
+        <w:spacing w:after="0" w:line="360" w:lineRule="auto"/>
+        <w:ind w:left="720"/>
+        <w:rPr>
+          <w:rFonts w:ascii="Times New Roman" w:hAnsi="Times New Roman"/>
+          <w:b/>
+          <w:sz w:val="24"/>
+          <w:szCs w:val="24"/>
+        </w:rPr>
+      </w:pPr>
+    </w:p>
+    <w:p>
+      <w:pPr>
+        <w:spacing w:after="0" w:line="360" w:lineRule="auto"/>
+        <w:ind w:left="720"/>
+        <w:rPr>
+          <w:rFonts w:ascii="Times New Roman" w:hAnsi="Times New Roman"/>
+          <w:b/>
+          <w:sz w:val="24"/>
+          <w:szCs w:val="24"/>
+        </w:rPr>
+      </w:pPr>
+    </w:p>
+    <w:p>
+      <w:pPr>
+        <w:spacing w:after="0" w:line="360" w:lineRule="auto"/>
+        <w:ind w:left="720"/>
+        <w:rPr>
+          <w:rFonts w:ascii="Times New Roman" w:hAnsi="Times New Roman"/>
+          <w:b/>
+          <w:sz w:val="24"/>
+          <w:szCs w:val="24"/>
+        </w:rPr>
+      </w:pPr>
+    </w:p>
+    <w:p>
+      <w:pPr>
+        <w:spacing w:after="0" w:line="360" w:lineRule="auto"/>
+        <w:ind w:left="720"/>
+        <w:rPr>
+          <w:rFonts w:ascii="Times New Roman" w:hAnsi="Times New Roman"/>
+          <w:b/>
+          <w:sz w:val="24"/>
+          <w:szCs w:val="24"/>
+        </w:rPr>
+      </w:pPr>
+    </w:p>
+    <w:p>
+      <w:pPr>
+        <w:spacing w:after="0" w:line="360" w:lineRule="auto"/>
+        <w:ind w:left="720"/>
+        <w:rPr>
+          <w:rFonts w:ascii="Times New Roman" w:hAnsi="Times New Roman"/>
+          <w:b/>
+          <w:sz w:val="24"/>
+          <w:szCs w:val="24"/>
+        </w:rPr>
+      </w:pPr>
+    </w:p>
+    <w:p>
+      <w:pPr>
+        <w:spacing w:after="0" w:line="360" w:lineRule="auto"/>
+        <w:ind w:left="720"/>
+        <w:rPr>
+          <w:rFonts w:ascii="Times New Roman" w:hAnsi="Times New Roman"/>
+          <w:b/>
+          <w:sz w:val="24"/>
+          <w:szCs w:val="24"/>
+        </w:rPr>
+      </w:pPr>
+    </w:p>
+    <w:p>
+      <w:pPr>
+        <w:spacing w:after="0" w:line="360" w:lineRule="auto"/>
+        <w:ind w:left="720"/>
+        <w:rPr>
+          <w:rFonts w:ascii="Times New Roman" w:hAnsi="Times New Roman"/>
+          <w:b/>
+          <w:sz w:val="24"/>
+          <w:szCs w:val="24"/>
+        </w:rPr>
+      </w:pPr>
+    </w:p>
+    <w:p>
+      <w:pPr>
+        <w:spacing w:after="0" w:line="360" w:lineRule="auto"/>
+        <w:ind w:left="720"/>
+        <w:rPr>
+          <w:rFonts w:ascii="Times New Roman" w:hAnsi="Times New Roman"/>
+          <w:b/>
+          <w:sz w:val="24"/>
+          <w:szCs w:val="24"/>
+        </w:rPr>
+      </w:pPr>
+    </w:p>
+    <w:p>
+      <w:pPr>
+        <w:spacing w:after="0" w:line="360" w:lineRule="auto"/>
+        <w:ind w:left="720"/>
+        <w:rPr>
+          <w:rFonts w:ascii="Times New Roman" w:hAnsi="Times New Roman"/>
+          <w:b/>
+          <w:sz w:val="24"/>
+          <w:szCs w:val="24"/>
+        </w:rPr>
+      </w:pPr>
+    </w:p>
+    <w:p>
+      <w:pPr>
+        <w:spacing w:after="0" w:line="360" w:lineRule="auto"/>
+        <w:ind w:left="720"/>
+        <w:rPr>
+          <w:rFonts w:ascii="Times New Roman" w:hAnsi="Times New Roman"/>
+          <w:b/>
+          <w:sz w:val="24"/>
+          <w:szCs w:val="24"/>
+        </w:rPr>
+      </w:pPr>
+    </w:p>
+    <w:p>
+      <w:pPr>
+        <w:spacing w:after="0" w:line="360" w:lineRule="auto"/>
+        <w:ind w:left="720"/>
+        <w:rPr>
+          <w:rFonts w:ascii="Times New Roman" w:hAnsi="Times New Roman"/>
+          <w:b/>
+          <w:sz w:val="24"/>
+          <w:szCs w:val="24"/>
+        </w:rPr>
+      </w:pPr>
+    </w:p>
+    <w:p>
+      <w:pPr>
+        <w:spacing w:after="0" w:line="360" w:lineRule="auto"/>
+        <w:ind w:left="720"/>
+        <w:rPr>
+          <w:rFonts w:ascii="Times New Roman" w:hAnsi="Times New Roman"/>
+          <w:b/>
+          <w:sz w:val="24"/>
+          <w:szCs w:val="24"/>
+        </w:rPr>
+      </w:pPr>
+    </w:p>
+    <w:p>
+      <w:pPr>
+        <w:spacing w:after="0" w:line="360" w:lineRule="auto"/>
+        <w:ind w:left="720"/>
+        <w:rPr>
+          <w:rFonts w:ascii="Times New Roman" w:hAnsi="Times New Roman"/>
+          <w:b/>
+          <w:sz w:val="24"/>
+          <w:szCs w:val="24"/>
+        </w:rPr>
+      </w:pPr>
+    </w:p>
+    <w:p>
+      <w:pPr>
+        <w:spacing w:after="0" w:line="360" w:lineRule="auto"/>
+        <w:ind w:left="720"/>
+        <w:rPr>
+          <w:rFonts w:ascii="Times New Roman" w:hAnsi="Times New Roman"/>
+          <w:b/>
+          <w:sz w:val="24"/>
+          <w:szCs w:val="24"/>
+        </w:rPr>
+      </w:pPr>
+    </w:p>
+    <w:p>
+      <w:pPr>
+        <w:spacing w:after="0" w:line="360" w:lineRule="auto"/>
+        <w:ind w:left="720"/>
+        <w:rPr>
+          <w:rFonts w:ascii="Times New Roman" w:hAnsi="Times New Roman"/>
+          <w:b/>
+          <w:sz w:val="24"/>
+          <w:szCs w:val="24"/>
+        </w:rPr>
+      </w:pPr>
+    </w:p>
+    <w:p>
+      <w:pPr>
+        <w:spacing w:after="0" w:line="360" w:lineRule="auto"/>
+        <w:ind w:left="720"/>
+        <w:rPr>
+          <w:rFonts w:ascii="Times New Roman" w:hAnsi="Times New Roman"/>
+          <w:b/>
+          <w:sz w:val="24"/>
+          <w:szCs w:val="24"/>
+        </w:rPr>
+      </w:pPr>
+    </w:p>
+    <w:p>
+      <w:pPr>
+        <w:spacing w:after="0" w:line="360" w:lineRule="auto"/>
+        <w:ind w:left="720"/>
+        <w:rPr>
+          <w:rFonts w:ascii="Times New Roman" w:hAnsi="Times New Roman"/>
+          <w:b/>
+          <w:sz w:val="24"/>
+          <w:szCs w:val="24"/>
+        </w:rPr>
+      </w:pPr>
+    </w:p>
+    <w:p>
+      <w:pPr>
+        <w:spacing w:after="0" w:line="360" w:lineRule="auto"/>
+        <w:ind w:left="720"/>
+        <w:rPr>
+          <w:rFonts w:ascii="Times New Roman" w:hAnsi="Times New Roman"/>
+          <w:b/>
+          <w:sz w:val="24"/>
+          <w:szCs w:val="24"/>
+        </w:rPr>
+      </w:pPr>
+    </w:p>
+    <w:p>
+      <w:pPr>
+        <w:numPr>
+          <w:ilvl w:val="0"/>
+          <w:numId w:val="3"/>
+        </w:numPr>
+        <w:spacing w:after="0" w:line="360" w:lineRule="auto"/>
+        <w:rPr>
+          <w:rFonts w:ascii="Times New Roman" w:hAnsi="Times New Roman"/>
+          <w:b/>
+          <w:sz w:val="24"/>
+          <w:szCs w:val="24"/>
+        </w:rPr>
+      </w:pPr>
+      <w:proofErr w:type="spellStart"/>
+      <w:r>
+        <w:rPr>
+          <w:rFonts w:ascii="Times New Roman" w:hAnsi="Times New Roman"/>
+          <w:b/>
+          <w:sz w:val="24"/>
+          <w:szCs w:val="24"/>
+        </w:rPr>
+        <w:lastRenderedPageBreak/>
+        <w:t>Mencetak</w:t>
+      </w:r>
+      <w:proofErr w:type="spellEnd"/>
+      <w:r>
+        <w:rPr>
+          <w:rFonts w:ascii="Times New Roman" w:hAnsi="Times New Roman"/>
+          <w:b/>
+          <w:sz w:val="24"/>
+          <w:szCs w:val="24"/>
+        </w:rPr>
+        <w:t xml:space="preserve"> </w:t>
+      </w:r>
+      <w:proofErr w:type="spellStart"/>
+      <w:r>
+        <w:rPr>
+          <w:rFonts w:ascii="Times New Roman" w:hAnsi="Times New Roman"/>
+          <w:b/>
+          <w:sz w:val="24"/>
+          <w:szCs w:val="24"/>
+        </w:rPr>
+        <w:t>Laporan</w:t>
+      </w:r>
+      <w:proofErr w:type="spellEnd"/>
+      <w:r>
+        <w:rPr>
+          <w:rFonts w:ascii="Times New Roman" w:hAnsi="Times New Roman"/>
+          <w:b/>
+          <w:sz w:val="24"/>
+          <w:szCs w:val="24"/>
+        </w:rPr>
+        <w:t xml:space="preserve"> </w:t>
+      </w:r>
+      <w:proofErr w:type="spellStart"/>
+      <w:r>
+        <w:rPr>
+          <w:rFonts w:ascii="Times New Roman" w:hAnsi="Times New Roman"/>
+          <w:b/>
+          <w:sz w:val="24"/>
+          <w:szCs w:val="24"/>
+        </w:rPr>
+        <w:t>Barang</w:t>
+      </w:r>
+      <w:proofErr w:type="spellEnd"/>
+    </w:p>
+    <w:p>
+      <w:pPr>
+        <w:spacing w:after="0" w:line="360" w:lineRule="auto"/>
+        <w:ind w:left="720"/>
+        <w:rPr>
+          <w:rFonts w:ascii="Times New Roman" w:hAnsi="Times New Roman"/>
+          <w:b/>
+          <w:sz w:val="24"/>
+          <w:szCs w:val="24"/>
+        </w:rPr>
+      </w:pPr>
+      <w:r>
+        <w:rPr>
+          <w:rFonts w:ascii="Times New Roman" w:hAnsi="Times New Roman"/>
+          <w:b/>
+          <w:noProof/>
+          <w:sz w:val="24"/>
+          <w:szCs w:val="24"/>
+        </w:rPr>
+        <w:drawing>
+          <wp:inline distT="0" distB="0" distL="0" distR="0">
+            <wp:extent cx="5038725" cy="5876925"/>
+            <wp:effectExtent l="19050" t="0" r="9525" b="0"/>
+            <wp:docPr id="6" name="Picture 6" descr="D:\YODI\KULIAH\SMT 6\KP\Laporan\img\MockUp\6. Mencetak Lap. Barang.png"/>
+            <wp:cNvGraphicFramePr>
+              <a:graphicFrameLocks xmlns:a="http://schemas.openxmlformats.org/drawingml/2006/main" noChangeAspect="1"/>
+            </wp:cNvGraphicFramePr>
+            <a:graphic xmlns:a="http://schemas.openxmlformats.org/drawingml/2006/main">
+              <a:graphicData uri="http://schemas.openxmlformats.org/drawingml/2006/picture">
+                <pic:pic xmlns:pic="http://schemas.openxmlformats.org/drawingml/2006/picture">
+                  <pic:nvPicPr>
+                    <pic:cNvPr id="0" name="Picture 6" descr="D:\YODI\KULIAH\SMT 6\KP\Laporan\img\MockUp\6. Mencetak Lap. Barang.png"/>
+                    <pic:cNvPicPr>
+                      <a:picLocks noChangeAspect="1" noChangeArrowheads="1"/>
+                    </pic:cNvPicPr>
+                  </pic:nvPicPr>
+                  <pic:blipFill>
+                    <a:blip r:embed="rId43"/>
+                    <a:srcRect/>
+                    <a:stretch>
+                      <a:fillRect/>
+                    </a:stretch>
+                  </pic:blipFill>
+                  <pic:spPr bwMode="auto">
+                    <a:xfrm>
+                      <a:off x="0" y="0"/>
+                      <a:ext cx="5038725" cy="5876925"/>
+                    </a:xfrm>
+                    <a:prstGeom prst="rect">
+                      <a:avLst/>
+                    </a:prstGeom>
+                    <a:noFill/>
+                    <a:ln w="9525">
+                      <a:noFill/>
+                      <a:miter lim="800000"/>
+                      <a:headEnd/>
+                      <a:tailEnd/>
+                    </a:ln>
+                  </pic:spPr>
+                </pic:pic>
+              </a:graphicData>
+            </a:graphic>
+          </wp:inline>
+        </w:drawing>
+      </w:r>
+    </w:p>
+    <w:p>
+      <w:pPr>
+        <w:spacing w:after="0" w:line="360" w:lineRule="auto"/>
+        <w:ind w:left="720"/>
+        <w:rPr>
+          <w:rFonts w:ascii="Times New Roman" w:hAnsi="Times New Roman"/>
+          <w:b/>
+          <w:sz w:val="24"/>
+          <w:szCs w:val="24"/>
+        </w:rPr>
+      </w:pPr>
+    </w:p>
+    <w:p>
+      <w:pPr>
+        <w:spacing w:after="0" w:line="360" w:lineRule="auto"/>
+        <w:ind w:left="720"/>
+        <w:rPr>
+          <w:rFonts w:ascii="Times New Roman" w:hAnsi="Times New Roman"/>
+          <w:b/>
+          <w:sz w:val="24"/>
+          <w:szCs w:val="24"/>
+        </w:rPr>
+      </w:pPr>
+    </w:p>
+    <w:p>
+      <w:pPr>
+        <w:spacing w:after="0" w:line="360" w:lineRule="auto"/>
+        <w:ind w:left="720"/>
+        <w:rPr>
+          <w:rFonts w:ascii="Times New Roman" w:hAnsi="Times New Roman"/>
+          <w:b/>
+          <w:sz w:val="24"/>
+          <w:szCs w:val="24"/>
+        </w:rPr>
+      </w:pPr>
+    </w:p>
+    <w:p>
+      <w:pPr>
+        <w:spacing w:after="0" w:line="360" w:lineRule="auto"/>
+        <w:ind w:left="720"/>
+        <w:rPr>
+          <w:rFonts w:ascii="Times New Roman" w:hAnsi="Times New Roman"/>
+          <w:b/>
+          <w:sz w:val="24"/>
+          <w:szCs w:val="24"/>
+        </w:rPr>
+      </w:pPr>
+    </w:p>
+    <w:p>
+      <w:pPr>
+        <w:spacing w:after="0" w:line="360" w:lineRule="auto"/>
+        <w:ind w:left="720"/>
+        <w:rPr>
+          <w:rFonts w:ascii="Times New Roman" w:hAnsi="Times New Roman"/>
+          <w:b/>
+          <w:sz w:val="24"/>
+          <w:szCs w:val="24"/>
+        </w:rPr>
+      </w:pPr>
+    </w:p>
+    <w:p>
+      <w:pPr>
+        <w:spacing w:after="0" w:line="360" w:lineRule="auto"/>
+        <w:ind w:left="720"/>
+        <w:rPr>
+          <w:rFonts w:ascii="Times New Roman" w:hAnsi="Times New Roman"/>
+          <w:b/>
+          <w:sz w:val="24"/>
+          <w:szCs w:val="24"/>
+        </w:rPr>
+      </w:pPr>
+    </w:p>
+    <w:p>
+      <w:pPr>
+        <w:spacing w:after="0" w:line="360" w:lineRule="auto"/>
+        <w:ind w:left="720"/>
+        <w:rPr>
+          <w:rFonts w:ascii="Times New Roman" w:hAnsi="Times New Roman"/>
+          <w:b/>
+          <w:sz w:val="24"/>
+          <w:szCs w:val="24"/>
+        </w:rPr>
+      </w:pPr>
+    </w:p>
+    <w:p>
+      <w:pPr>
+        <w:spacing w:after="0" w:line="360" w:lineRule="auto"/>
+        <w:ind w:left="720"/>
+        <w:rPr>
+          <w:rFonts w:ascii="Times New Roman" w:hAnsi="Times New Roman"/>
+          <w:b/>
+          <w:sz w:val="24"/>
+          <w:szCs w:val="24"/>
+        </w:rPr>
+      </w:pPr>
+    </w:p>
+    <w:p>
+      <w:pPr>
+        <w:spacing w:after="0" w:line="360" w:lineRule="auto"/>
+        <w:ind w:left="720"/>
+        <w:rPr>
+          <w:rFonts w:ascii="Times New Roman" w:hAnsi="Times New Roman"/>
+          <w:b/>
+          <w:sz w:val="24"/>
+          <w:szCs w:val="24"/>
+        </w:rPr>
+      </w:pPr>
+    </w:p>
+    <w:p>
+      <w:pPr>
+        <w:numPr>
+          <w:ilvl w:val="0"/>
+          <w:numId w:val="3"/>
+        </w:numPr>
+        <w:spacing w:after="0" w:line="360" w:lineRule="auto"/>
+        <w:rPr>
+          <w:rFonts w:ascii="Times New Roman" w:hAnsi="Times New Roman"/>
+          <w:b/>
+          <w:sz w:val="24"/>
+          <w:szCs w:val="24"/>
+        </w:rPr>
+      </w:pPr>
+      <w:proofErr w:type="spellStart"/>
+      <w:r>
+        <w:rPr>
+          <w:rFonts w:ascii="Times New Roman" w:hAnsi="Times New Roman"/>
+          <w:b/>
+          <w:sz w:val="24"/>
+          <w:szCs w:val="24"/>
+        </w:rPr>
+        <w:lastRenderedPageBreak/>
+        <w:t>Mencetak</w:t>
+      </w:r>
+      <w:proofErr w:type="spellEnd"/>
+      <w:r>
+        <w:rPr>
+          <w:rFonts w:ascii="Times New Roman" w:hAnsi="Times New Roman"/>
+          <w:b/>
+          <w:sz w:val="24"/>
+          <w:szCs w:val="24"/>
+        </w:rPr>
+        <w:t xml:space="preserve"> Laporan</w:t>
+      </w:r>
+      <w:r>
+        <w:rPr>
+          <w:rFonts w:ascii="Times New Roman" w:hAnsi="Times New Roman"/>
+          <w:b/>
+          <w:sz w:val="24"/>
+          <w:szCs w:val="24"/>
+        </w:rPr>
+        <w:t xml:space="preserve"> Customer</w:t>
+      </w:r>
+    </w:p>
+    <w:p>
+      <w:pPr>
+        <w:spacing w:after="0" w:line="360" w:lineRule="auto"/>
+        <w:ind w:left="720"/>
+        <w:rPr>
+          <w:rFonts w:ascii="Times New Roman" w:hAnsi="Times New Roman"/>
+          <w:b/>
+          <w:sz w:val="24"/>
+          <w:szCs w:val="24"/>
+        </w:rPr>
+      </w:pPr>
+      <w:r>
+        <w:rPr>
+          <w:rFonts w:ascii="Times New Roman" w:hAnsi="Times New Roman"/>
+          <w:b/>
+          <w:noProof/>
+          <w:sz w:val="24"/>
+          <w:szCs w:val="24"/>
+        </w:rPr>
+        <w:drawing>
+          <wp:inline distT="0" distB="0" distL="0" distR="0">
+            <wp:extent cx="5038725" cy="5876925"/>
+            <wp:effectExtent l="19050" t="0" r="9525" b="0"/>
+            <wp:docPr id="7" name="Picture 7" descr="D:\YODI\KULIAH\SMT 6\KP\Laporan\img\MockUp\7. Mencetak Lap. Customer.png"/>
+            <wp:cNvGraphicFramePr>
+              <a:graphicFrameLocks xmlns:a="http://schemas.openxmlformats.org/drawingml/2006/main" noChangeAspect="1"/>
+            </wp:cNvGraphicFramePr>
+            <a:graphic xmlns:a="http://schemas.openxmlformats.org/drawingml/2006/main">
+              <a:graphicData uri="http://schemas.openxmlformats.org/drawingml/2006/picture">
+                <pic:pic xmlns:pic="http://schemas.openxmlformats.org/drawingml/2006/picture">
+                  <pic:nvPicPr>
+                    <pic:cNvPr id="0" name="Picture 7" descr="D:\YODI\KULIAH\SMT 6\KP\Laporan\img\MockUp\7. Mencetak Lap. Customer.png"/>
+                    <pic:cNvPicPr>
+                      <a:picLocks noChangeAspect="1" noChangeArrowheads="1"/>
+                    </pic:cNvPicPr>
+                  </pic:nvPicPr>
+                  <pic:blipFill>
+                    <a:blip r:embed="rId44"/>
+                    <a:srcRect/>
+                    <a:stretch>
+                      <a:fillRect/>
+                    </a:stretch>
+                  </pic:blipFill>
+                  <pic:spPr bwMode="auto">
+                    <a:xfrm>
+                      <a:off x="0" y="0"/>
+                      <a:ext cx="5038725" cy="5876925"/>
+                    </a:xfrm>
+                    <a:prstGeom prst="rect">
+                      <a:avLst/>
+                    </a:prstGeom>
+                    <a:noFill/>
+                    <a:ln w="9525">
+                      <a:noFill/>
+                      <a:miter lim="800000"/>
+                      <a:headEnd/>
+                      <a:tailEnd/>
+                    </a:ln>
+                  </pic:spPr>
+                </pic:pic>
+              </a:graphicData>
+            </a:graphic>
+          </wp:inline>
+        </w:drawing>
+      </w:r>
+    </w:p>
+    <w:p>
+      <w:pPr>
+        <w:spacing w:after="0" w:line="360" w:lineRule="auto"/>
+        <w:ind w:left="720"/>
+        <w:rPr>
+          <w:rFonts w:ascii="Times New Roman" w:hAnsi="Times New Roman"/>
+          <w:b/>
+          <w:sz w:val="24"/>
+          <w:szCs w:val="24"/>
+        </w:rPr>
+      </w:pPr>
+    </w:p>
+    <w:p>
+      <w:pPr>
+        <w:spacing w:after="0" w:line="360" w:lineRule="auto"/>
+        <w:ind w:left="720"/>
+        <w:rPr>
+          <w:rFonts w:ascii="Times New Roman" w:hAnsi="Times New Roman"/>
+          <w:b/>
+          <w:sz w:val="24"/>
+          <w:szCs w:val="24"/>
+        </w:rPr>
+      </w:pPr>
+    </w:p>
+    <w:p>
+      <w:pPr>
+        <w:spacing w:after="0" w:line="360" w:lineRule="auto"/>
+        <w:ind w:left="720"/>
+        <w:rPr>
+          <w:rFonts w:ascii="Times New Roman" w:hAnsi="Times New Roman"/>
+          <w:b/>
+          <w:sz w:val="24"/>
+          <w:szCs w:val="24"/>
+        </w:rPr>
+      </w:pPr>
+    </w:p>
+    <w:p>
+      <w:pPr>
+        <w:spacing w:after="0" w:line="360" w:lineRule="auto"/>
+        <w:ind w:left="720"/>
+        <w:rPr>
+          <w:rFonts w:ascii="Times New Roman" w:hAnsi="Times New Roman"/>
+          <w:b/>
+          <w:sz w:val="24"/>
+          <w:szCs w:val="24"/>
+        </w:rPr>
+      </w:pPr>
+    </w:p>
+    <w:p>
+      <w:pPr>
+        <w:spacing w:after="0" w:line="360" w:lineRule="auto"/>
+        <w:ind w:left="720"/>
+        <w:rPr>
+          <w:rFonts w:ascii="Times New Roman" w:hAnsi="Times New Roman"/>
+          <w:b/>
+          <w:sz w:val="24"/>
+          <w:szCs w:val="24"/>
+        </w:rPr>
+      </w:pPr>
+    </w:p>
+    <w:p>
+      <w:pPr>
+        <w:spacing w:after="0" w:line="360" w:lineRule="auto"/>
+        <w:ind w:left="720"/>
+        <w:rPr>
+          <w:rFonts w:ascii="Times New Roman" w:hAnsi="Times New Roman"/>
+          <w:b/>
+          <w:sz w:val="24"/>
+          <w:szCs w:val="24"/>
+        </w:rPr>
+      </w:pPr>
+    </w:p>
+    <w:p>
+      <w:pPr>
+        <w:spacing w:after="0" w:line="360" w:lineRule="auto"/>
+        <w:ind w:left="720"/>
+        <w:rPr>
+          <w:rFonts w:ascii="Times New Roman" w:hAnsi="Times New Roman"/>
+          <w:b/>
+          <w:sz w:val="24"/>
+          <w:szCs w:val="24"/>
+        </w:rPr>
+      </w:pPr>
+    </w:p>
+    <w:p>
+      <w:pPr>
+        <w:spacing w:after="0" w:line="360" w:lineRule="auto"/>
+        <w:ind w:left="720"/>
+        <w:rPr>
+          <w:rFonts w:ascii="Times New Roman" w:hAnsi="Times New Roman"/>
+          <w:b/>
+          <w:sz w:val="24"/>
+          <w:szCs w:val="24"/>
+        </w:rPr>
+      </w:pPr>
+    </w:p>
+    <w:p>
+      <w:pPr>
+        <w:spacing w:after="0" w:line="360" w:lineRule="auto"/>
+        <w:ind w:left="720"/>
+        <w:rPr>
+          <w:rFonts w:ascii="Times New Roman" w:hAnsi="Times New Roman"/>
+          <w:b/>
+          <w:sz w:val="24"/>
+          <w:szCs w:val="24"/>
+        </w:rPr>
+      </w:pPr>
+    </w:p>
+    <w:p>
+      <w:pPr>
+        <w:numPr>
+          <w:ilvl w:val="0"/>
+          <w:numId w:val="3"/>
+        </w:numPr>
+        <w:spacing w:after="0" w:line="360" w:lineRule="auto"/>
+        <w:rPr>
+          <w:rFonts w:ascii="Times New Roman" w:hAnsi="Times New Roman"/>
+          <w:b/>
+          <w:sz w:val="24"/>
+          <w:szCs w:val="24"/>
+        </w:rPr>
+      </w:pPr>
+      <w:proofErr w:type="spellStart"/>
+      <w:r>
+        <w:rPr>
+          <w:rFonts w:ascii="Times New Roman" w:hAnsi="Times New Roman"/>
+          <w:b/>
+          <w:sz w:val="24"/>
+          <w:szCs w:val="24"/>
+        </w:rPr>
+        <w:lastRenderedPageBreak/>
+        <w:t>Mencetak</w:t>
+      </w:r>
+      <w:proofErr w:type="spellEnd"/>
+      <w:r>
+        <w:rPr>
+          <w:rFonts w:ascii="Times New Roman" w:hAnsi="Times New Roman"/>
+          <w:b/>
+          <w:sz w:val="24"/>
+          <w:szCs w:val="24"/>
+        </w:rPr>
+        <w:t xml:space="preserve"> </w:t>
+      </w:r>
+      <w:proofErr w:type="spellStart"/>
+      <w:r>
+        <w:rPr>
+          <w:rFonts w:ascii="Times New Roman" w:hAnsi="Times New Roman"/>
+          <w:b/>
+          <w:sz w:val="24"/>
+          <w:szCs w:val="24"/>
+        </w:rPr>
+        <w:t>Laporan</w:t>
+      </w:r>
+      <w:proofErr w:type="spellEnd"/>
+      <w:r>
+        <w:rPr>
+          <w:rFonts w:ascii="Times New Roman" w:hAnsi="Times New Roman"/>
+          <w:b/>
+          <w:sz w:val="24"/>
+          <w:szCs w:val="24"/>
+        </w:rPr>
+        <w:t xml:space="preserve"> Supplier</w:t>
+      </w:r>
+    </w:p>
+    <w:p>
+      <w:pPr>
+        <w:spacing w:after="0" w:line="360" w:lineRule="auto"/>
+        <w:ind w:left="720"/>
+        <w:rPr>
+          <w:rFonts w:ascii="Times New Roman" w:hAnsi="Times New Roman"/>
+          <w:b/>
+          <w:sz w:val="24"/>
+          <w:szCs w:val="24"/>
+        </w:rPr>
+      </w:pPr>
+      <w:r>
+        <w:rPr>
+          <w:rFonts w:ascii="Times New Roman" w:hAnsi="Times New Roman"/>
+          <w:b/>
+          <w:noProof/>
+          <w:sz w:val="24"/>
+          <w:szCs w:val="24"/>
+        </w:rPr>
+        <w:drawing>
+          <wp:inline distT="0" distB="0" distL="0" distR="0">
+            <wp:extent cx="5038725" cy="5876925"/>
+            <wp:effectExtent l="19050" t="0" r="9525" b="0"/>
+            <wp:docPr id="8" name="Picture 8" descr="D:\YODI\KULIAH\SMT 6\KP\Laporan\img\MockUp\8. Mencetak Lap. Supplier.png"/>
+            <wp:cNvGraphicFramePr>
+              <a:graphicFrameLocks xmlns:a="http://schemas.openxmlformats.org/drawingml/2006/main" noChangeAspect="1"/>
+            </wp:cNvGraphicFramePr>
+            <a:graphic xmlns:a="http://schemas.openxmlformats.org/drawingml/2006/main">
+              <a:graphicData uri="http://schemas.openxmlformats.org/drawingml/2006/picture">
+                <pic:pic xmlns:pic="http://schemas.openxmlformats.org/drawingml/2006/picture">
+                  <pic:nvPicPr>
+                    <pic:cNvPr id="0" name="Picture 8" descr="D:\YODI\KULIAH\SMT 6\KP\Laporan\img\MockUp\8. Mencetak Lap. Supplier.png"/>
+                    <pic:cNvPicPr>
+                      <a:picLocks noChangeAspect="1" noChangeArrowheads="1"/>
+                    </pic:cNvPicPr>
+                  </pic:nvPicPr>
+                  <pic:blipFill>
+                    <a:blip r:embed="rId45"/>
+                    <a:srcRect/>
+                    <a:stretch>
+                      <a:fillRect/>
+                    </a:stretch>
+                  </pic:blipFill>
+                  <pic:spPr bwMode="auto">
+                    <a:xfrm>
+                      <a:off x="0" y="0"/>
+                      <a:ext cx="5038725" cy="5876925"/>
+                    </a:xfrm>
+                    <a:prstGeom prst="rect">
+                      <a:avLst/>
+                    </a:prstGeom>
+                    <a:noFill/>
+                    <a:ln w="9525">
+                      <a:noFill/>
+                      <a:miter lim="800000"/>
+                      <a:headEnd/>
+                      <a:tailEnd/>
+                    </a:ln>
+                  </pic:spPr>
+                </pic:pic>
+              </a:graphicData>
+            </a:graphic>
+          </wp:inline>
+        </w:drawing>
+      </w:r>
+    </w:p>
+    <w:p>
+      <w:pPr>
+        <w:spacing w:after="0" w:line="360" w:lineRule="auto"/>
+        <w:ind w:left="720"/>
+        <w:rPr>
+          <w:rFonts w:ascii="Times New Roman" w:hAnsi="Times New Roman"/>
+          <w:b/>
+          <w:sz w:val="24"/>
+          <w:szCs w:val="24"/>
+        </w:rPr>
+      </w:pPr>
+    </w:p>
+    <w:p>
+      <w:pPr>
+        <w:spacing w:after="0" w:line="360" w:lineRule="auto"/>
+        <w:ind w:left="720"/>
+        <w:rPr>
+          <w:rFonts w:ascii="Times New Roman" w:hAnsi="Times New Roman"/>
+          <w:b/>
+          <w:sz w:val="24"/>
+          <w:szCs w:val="24"/>
+        </w:rPr>
+      </w:pPr>
+    </w:p>
+    <w:p>
+      <w:pPr>
+        <w:spacing w:after="0" w:line="360" w:lineRule="auto"/>
+        <w:ind w:left="720"/>
+        <w:rPr>
+          <w:rFonts w:ascii="Times New Roman" w:hAnsi="Times New Roman"/>
+          <w:b/>
+          <w:sz w:val="24"/>
+          <w:szCs w:val="24"/>
+        </w:rPr>
+      </w:pPr>
+    </w:p>
+    <w:p>
+      <w:pPr>
+        <w:spacing w:after="0" w:line="360" w:lineRule="auto"/>
+        <w:ind w:left="720"/>
+        <w:rPr>
+          <w:rFonts w:ascii="Times New Roman" w:hAnsi="Times New Roman"/>
+          <w:b/>
+          <w:sz w:val="24"/>
+          <w:szCs w:val="24"/>
+        </w:rPr>
+      </w:pPr>
+    </w:p>
+    <w:p>
+      <w:pPr>
+        <w:spacing w:after="0" w:line="360" w:lineRule="auto"/>
+        <w:ind w:left="720"/>
+        <w:rPr>
+          <w:rFonts w:ascii="Times New Roman" w:hAnsi="Times New Roman"/>
+          <w:b/>
+          <w:sz w:val="24"/>
+          <w:szCs w:val="24"/>
+        </w:rPr>
+      </w:pPr>
+    </w:p>
+    <w:p>
+      <w:pPr>
+        <w:spacing w:after="0" w:line="360" w:lineRule="auto"/>
+        <w:ind w:left="720"/>
+        <w:rPr>
+          <w:rFonts w:ascii="Times New Roman" w:hAnsi="Times New Roman"/>
+          <w:b/>
+          <w:sz w:val="24"/>
+          <w:szCs w:val="24"/>
+        </w:rPr>
+      </w:pPr>
+    </w:p>
+    <w:p>
+      <w:pPr>
+        <w:spacing w:after="0" w:line="360" w:lineRule="auto"/>
+        <w:ind w:left="720"/>
+        <w:rPr>
+          <w:rFonts w:ascii="Times New Roman" w:hAnsi="Times New Roman"/>
+          <w:b/>
+          <w:sz w:val="24"/>
+          <w:szCs w:val="24"/>
+        </w:rPr>
+      </w:pPr>
+    </w:p>
+    <w:p>
+      <w:pPr>
+        <w:spacing w:after="0" w:line="360" w:lineRule="auto"/>
+        <w:ind w:left="720"/>
+        <w:rPr>
+          <w:rFonts w:ascii="Times New Roman" w:hAnsi="Times New Roman"/>
+          <w:b/>
+          <w:sz w:val="24"/>
+          <w:szCs w:val="24"/>
+        </w:rPr>
+      </w:pPr>
+    </w:p>
+    <w:p>
+      <w:pPr>
+        <w:spacing w:after="0" w:line="360" w:lineRule="auto"/>
+        <w:ind w:left="720"/>
+        <w:rPr>
+          <w:rFonts w:ascii="Times New Roman" w:hAnsi="Times New Roman"/>
+          <w:b/>
+          <w:sz w:val="24"/>
+          <w:szCs w:val="24"/>
+        </w:rPr>
+      </w:pPr>
+    </w:p>
+    <w:p>
+      <w:pPr>
+        <w:numPr>
+          <w:ilvl w:val="0"/>
+          <w:numId w:val="3"/>
+        </w:numPr>
+        <w:spacing w:after="0" w:line="360" w:lineRule="auto"/>
+        <w:rPr>
+          <w:rFonts w:ascii="Times New Roman" w:hAnsi="Times New Roman"/>
+          <w:b/>
+          <w:sz w:val="24"/>
+          <w:szCs w:val="24"/>
+        </w:rPr>
+      </w:pPr>
+      <w:proofErr w:type="spellStart"/>
+      <w:r>
+        <w:rPr>
+          <w:rFonts w:ascii="Times New Roman" w:hAnsi="Times New Roman"/>
+          <w:b/>
+          <w:sz w:val="24"/>
+          <w:szCs w:val="24"/>
+        </w:rPr>
+        <w:lastRenderedPageBreak/>
+        <w:t>Mencetak</w:t>
+      </w:r>
+      <w:proofErr w:type="spellEnd"/>
+      <w:r>
+        <w:rPr>
+          <w:rFonts w:ascii="Times New Roman" w:hAnsi="Times New Roman"/>
+          <w:b/>
+          <w:sz w:val="24"/>
+          <w:szCs w:val="24"/>
+        </w:rPr>
+        <w:t xml:space="preserve"> </w:t>
+      </w:r>
+      <w:proofErr w:type="spellStart"/>
+      <w:r>
+        <w:rPr>
+          <w:rFonts w:ascii="Times New Roman" w:hAnsi="Times New Roman"/>
+          <w:b/>
+          <w:sz w:val="24"/>
+          <w:szCs w:val="24"/>
+        </w:rPr>
+        <w:t>Laporan</w:t>
+      </w:r>
+      <w:proofErr w:type="spellEnd"/>
+      <w:r>
+        <w:rPr>
+          <w:rFonts w:ascii="Times New Roman" w:hAnsi="Times New Roman"/>
+          <w:b/>
+          <w:sz w:val="24"/>
+          <w:szCs w:val="24"/>
+        </w:rPr>
+        <w:t xml:space="preserve"> </w:t>
+      </w:r>
+      <w:proofErr w:type="spellStart"/>
+      <w:r>
+        <w:rPr>
+          <w:rFonts w:ascii="Times New Roman" w:hAnsi="Times New Roman"/>
+          <w:b/>
+          <w:sz w:val="24"/>
+          <w:szCs w:val="24"/>
+        </w:rPr>
+        <w:t>Penjualan</w:t>
+      </w:r>
+      <w:proofErr w:type="spellEnd"/>
+    </w:p>
+    <w:p>
+      <w:pPr>
+        <w:spacing w:after="0" w:line="360" w:lineRule="auto"/>
+        <w:ind w:left="720"/>
+        <w:rPr>
+          <w:rFonts w:ascii="Times New Roman" w:hAnsi="Times New Roman"/>
+          <w:b/>
+          <w:sz w:val="24"/>
+          <w:szCs w:val="24"/>
+        </w:rPr>
+      </w:pPr>
+      <w:r>
+        <w:rPr>
+          <w:rFonts w:ascii="Times New Roman" w:hAnsi="Times New Roman"/>
+          <w:b/>
+          <w:noProof/>
+          <w:sz w:val="24"/>
+          <w:szCs w:val="24"/>
+        </w:rPr>
+        <w:drawing>
+          <wp:inline distT="0" distB="0" distL="0" distR="0">
+            <wp:extent cx="5038725" cy="5876925"/>
+            <wp:effectExtent l="19050" t="0" r="9525" b="0"/>
+            <wp:docPr id="9" name="Picture 9" descr="D:\YODI\KULIAH\SMT 6\KP\Laporan\img\MockUp\9. Mencetak Lap. Penjualan.png"/>
+            <wp:cNvGraphicFramePr>
+              <a:graphicFrameLocks xmlns:a="http://schemas.openxmlformats.org/drawingml/2006/main" noChangeAspect="1"/>
+            </wp:cNvGraphicFramePr>
+            <a:graphic xmlns:a="http://schemas.openxmlformats.org/drawingml/2006/main">
+              <a:graphicData uri="http://schemas.openxmlformats.org/drawingml/2006/picture">
+                <pic:pic xmlns:pic="http://schemas.openxmlformats.org/drawingml/2006/picture">
+                  <pic:nvPicPr>
+                    <pic:cNvPr id="0" name="Picture 9" descr="D:\YODI\KULIAH\SMT 6\KP\Laporan\img\MockUp\9. Mencetak Lap. Penjualan.png"/>
+                    <pic:cNvPicPr>
+                      <a:picLocks noChangeAspect="1" noChangeArrowheads="1"/>
+                    </pic:cNvPicPr>
+                  </pic:nvPicPr>
+                  <pic:blipFill>
+                    <a:blip r:embed="rId46"/>
+                    <a:srcRect/>
+                    <a:stretch>
+                      <a:fillRect/>
+                    </a:stretch>
+                  </pic:blipFill>
+                  <pic:spPr bwMode="auto">
+                    <a:xfrm>
+                      <a:off x="0" y="0"/>
+                      <a:ext cx="5038725" cy="5876925"/>
+                    </a:xfrm>
+                    <a:prstGeom prst="rect">
+                      <a:avLst/>
+                    </a:prstGeom>
+                    <a:noFill/>
+                    <a:ln w="9525">
+                      <a:noFill/>
+                      <a:miter lim="800000"/>
+                      <a:headEnd/>
+                      <a:tailEnd/>
+                    </a:ln>
+                  </pic:spPr>
+                </pic:pic>
+              </a:graphicData>
+            </a:graphic>
+          </wp:inline>
+        </w:drawing>
+      </w:r>
+    </w:p>
+    <w:p>
+      <w:pPr>
+        <w:spacing w:after="0" w:line="360" w:lineRule="auto"/>
+        <w:ind w:left="720"/>
+        <w:rPr>
+          <w:rFonts w:ascii="Times New Roman" w:hAnsi="Times New Roman"/>
+          <w:b/>
+          <w:sz w:val="24"/>
+          <w:szCs w:val="24"/>
+        </w:rPr>
+      </w:pPr>
+    </w:p>
+    <w:p>
+      <w:pPr>
+        <w:spacing w:after="0" w:line="360" w:lineRule="auto"/>
+        <w:ind w:left="720"/>
+        <w:rPr>
+          <w:rFonts w:ascii="Times New Roman" w:hAnsi="Times New Roman"/>
+          <w:b/>
+          <w:sz w:val="24"/>
+          <w:szCs w:val="24"/>
+        </w:rPr>
+      </w:pPr>
+    </w:p>
+    <w:p>
+      <w:pPr>
+        <w:spacing w:after="0" w:line="360" w:lineRule="auto"/>
+        <w:ind w:left="720"/>
+        <w:rPr>
+          <w:rFonts w:ascii="Times New Roman" w:hAnsi="Times New Roman"/>
+          <w:b/>
+          <w:sz w:val="24"/>
+          <w:szCs w:val="24"/>
+        </w:rPr>
+      </w:pPr>
+    </w:p>
+    <w:p>
+      <w:pPr>
+        <w:spacing w:after="0" w:line="360" w:lineRule="auto"/>
+        <w:ind w:left="720"/>
+        <w:rPr>
+          <w:rFonts w:ascii="Times New Roman" w:hAnsi="Times New Roman"/>
+          <w:b/>
+          <w:sz w:val="24"/>
+          <w:szCs w:val="24"/>
+        </w:rPr>
+      </w:pPr>
+    </w:p>
+    <w:p>
+      <w:pPr>
+        <w:spacing w:after="0" w:line="360" w:lineRule="auto"/>
+        <w:ind w:left="720"/>
+        <w:rPr>
+          <w:rFonts w:ascii="Times New Roman" w:hAnsi="Times New Roman"/>
+          <w:b/>
+          <w:sz w:val="24"/>
+          <w:szCs w:val="24"/>
+        </w:rPr>
+      </w:pPr>
+    </w:p>
+    <w:p>
+      <w:pPr>
+        <w:spacing w:after="0" w:line="360" w:lineRule="auto"/>
+        <w:ind w:left="720"/>
+        <w:rPr>
+          <w:rFonts w:ascii="Times New Roman" w:hAnsi="Times New Roman"/>
+          <w:b/>
+          <w:sz w:val="24"/>
+          <w:szCs w:val="24"/>
+        </w:rPr>
+      </w:pPr>
+    </w:p>
+    <w:p>
+      <w:pPr>
+        <w:spacing w:after="0" w:line="360" w:lineRule="auto"/>
+        <w:ind w:left="720"/>
+        <w:rPr>
+          <w:rFonts w:ascii="Times New Roman" w:hAnsi="Times New Roman"/>
+          <w:b/>
+          <w:sz w:val="24"/>
+          <w:szCs w:val="24"/>
+        </w:rPr>
+      </w:pPr>
+    </w:p>
+    <w:p>
+      <w:pPr>
+        <w:spacing w:after="0" w:line="360" w:lineRule="auto"/>
+        <w:ind w:left="720"/>
+        <w:rPr>
+          <w:rFonts w:ascii="Times New Roman" w:hAnsi="Times New Roman"/>
+          <w:b/>
+          <w:sz w:val="24"/>
+          <w:szCs w:val="24"/>
+        </w:rPr>
+      </w:pPr>
+    </w:p>
+    <w:p>
+      <w:pPr>
+        <w:spacing w:after="0" w:line="360" w:lineRule="auto"/>
+        <w:ind w:left="720"/>
+        <w:rPr>
+          <w:rFonts w:ascii="Times New Roman" w:hAnsi="Times New Roman"/>
+          <w:b/>
+          <w:sz w:val="24"/>
+          <w:szCs w:val="24"/>
+        </w:rPr>
+      </w:pPr>
+    </w:p>
+    <w:p>
+      <w:pPr>
+        <w:numPr>
+          <w:ilvl w:val="0"/>
+          <w:numId w:val="3"/>
+        </w:numPr>
+        <w:spacing w:after="0" w:line="360" w:lineRule="auto"/>
+        <w:rPr>
+          <w:rFonts w:ascii="Times New Roman" w:hAnsi="Times New Roman"/>
+          <w:b/>
+          <w:sz w:val="24"/>
+          <w:szCs w:val="24"/>
+        </w:rPr>
+      </w:pPr>
+      <w:proofErr w:type="spellStart"/>
+      <w:r>
+        <w:rPr>
+          <w:rFonts w:ascii="Times New Roman" w:hAnsi="Times New Roman"/>
+          <w:b/>
+          <w:sz w:val="24"/>
+          <w:szCs w:val="24"/>
+        </w:rPr>
+        <w:lastRenderedPageBreak/>
+        <w:t>Mencetak</w:t>
+      </w:r>
+      <w:proofErr w:type="spellEnd"/>
+      <w:r>
+        <w:rPr>
+          <w:rFonts w:ascii="Times New Roman" w:hAnsi="Times New Roman"/>
+          <w:b/>
+          <w:sz w:val="24"/>
+          <w:szCs w:val="24"/>
+        </w:rPr>
+        <w:t xml:space="preserve"> </w:t>
+      </w:r>
+      <w:proofErr w:type="spellStart"/>
+      <w:r>
+        <w:rPr>
+          <w:rFonts w:ascii="Times New Roman" w:hAnsi="Times New Roman"/>
+          <w:b/>
+          <w:sz w:val="24"/>
+          <w:szCs w:val="24"/>
+        </w:rPr>
+        <w:t>Laporan</w:t>
+      </w:r>
+      <w:proofErr w:type="spellEnd"/>
+      <w:r>
+        <w:rPr>
+          <w:rFonts w:ascii="Times New Roman" w:hAnsi="Times New Roman"/>
+          <w:b/>
+          <w:sz w:val="24"/>
+          <w:szCs w:val="24"/>
+        </w:rPr>
+        <w:t xml:space="preserve"> Order </w:t>
+      </w:r>
+      <w:proofErr w:type="spellStart"/>
+      <w:r>
+        <w:rPr>
+          <w:rFonts w:ascii="Times New Roman" w:hAnsi="Times New Roman"/>
+          <w:b/>
+          <w:sz w:val="24"/>
+          <w:szCs w:val="24"/>
+        </w:rPr>
+        <w:t>barang</w:t>
+      </w:r>
+      <w:proofErr w:type="spellEnd"/>
+    </w:p>
+    <w:p>
+      <w:pPr>
+        <w:spacing w:after="0" w:line="360" w:lineRule="auto"/>
+        <w:ind w:left="720"/>
+        <w:rPr>
+          <w:rFonts w:ascii="Times New Roman" w:hAnsi="Times New Roman"/>
+          <w:b/>
+          <w:sz w:val="24"/>
+          <w:szCs w:val="24"/>
+        </w:rPr>
+      </w:pPr>
+      <w:r>
+        <w:rPr>
+          <w:rFonts w:ascii="Times New Roman" w:hAnsi="Times New Roman"/>
+          <w:b/>
+          <w:noProof/>
+          <w:sz w:val="24"/>
+          <w:szCs w:val="24"/>
+        </w:rPr>
+        <w:drawing>
+          <wp:inline distT="0" distB="0" distL="0" distR="0">
+            <wp:extent cx="5038725" cy="5876925"/>
+            <wp:effectExtent l="19050" t="0" r="9525" b="0"/>
+            <wp:docPr id="10" name="Picture 10" descr="D:\YODI\KULIAH\SMT 6\KP\Laporan\img\MockUp\10. Mencetak Lap. Order barang.png"/>
+            <wp:cNvGraphicFramePr>
+              <a:graphicFrameLocks xmlns:a="http://schemas.openxmlformats.org/drawingml/2006/main" noChangeAspect="1"/>
+            </wp:cNvGraphicFramePr>
+            <a:graphic xmlns:a="http://schemas.openxmlformats.org/drawingml/2006/main">
+              <a:graphicData uri="http://schemas.openxmlformats.org/drawingml/2006/picture">
+                <pic:pic xmlns:pic="http://schemas.openxmlformats.org/drawingml/2006/picture">
+                  <pic:nvPicPr>
+                    <pic:cNvPr id="0" name="Picture 10" descr="D:\YODI\KULIAH\SMT 6\KP\Laporan\img\MockUp\10. Mencetak Lap. Order barang.png"/>
+                    <pic:cNvPicPr>
+                      <a:picLocks noChangeAspect="1" noChangeArrowheads="1"/>
+                    </pic:cNvPicPr>
+                  </pic:nvPicPr>
+                  <pic:blipFill>
+                    <a:blip r:embed="rId47"/>
+                    <a:srcRect/>
+                    <a:stretch>
+                      <a:fillRect/>
+                    </a:stretch>
+                  </pic:blipFill>
+                  <pic:spPr bwMode="auto">
+                    <a:xfrm>
+                      <a:off x="0" y="0"/>
+                      <a:ext cx="5038725" cy="5876925"/>
+                    </a:xfrm>
+                    <a:prstGeom prst="rect">
+                      <a:avLst/>
+                    </a:prstGeom>
+                    <a:noFill/>
+                    <a:ln w="9525">
+                      <a:noFill/>
+                      <a:miter lim="800000"/>
+                      <a:headEnd/>
+                      <a:tailEnd/>
+                    </a:ln>
+                  </pic:spPr>
+                </pic:pic>
+              </a:graphicData>
+            </a:graphic>
+          </wp:inline>
+        </w:drawing>
+      </w:r>
+    </w:p>
+    <w:p>
+      <w:pPr>
+        <w:spacing w:after="0" w:line="360" w:lineRule="auto"/>
+        <w:ind w:left="720"/>
+        <w:rPr>
+          <w:rFonts w:ascii="Times New Roman" w:hAnsi="Times New Roman"/>
+          <w:b/>
+          <w:sz w:val="24"/>
+          <w:szCs w:val="24"/>
+        </w:rPr>
+      </w:pPr>
+    </w:p>
+    <w:p>
+      <w:pPr>
+        <w:spacing w:after="0" w:line="360" w:lineRule="auto"/>
+        <w:ind w:left="720"/>
+        <w:rPr>
+          <w:rFonts w:ascii="Times New Roman" w:hAnsi="Times New Roman"/>
+          <w:b/>
+          <w:sz w:val="24"/>
+          <w:szCs w:val="24"/>
+        </w:rPr>
+      </w:pPr>
+    </w:p>
+    <w:p>
+      <w:pPr>
+        <w:spacing w:after="0" w:line="360" w:lineRule="auto"/>
+        <w:ind w:left="720"/>
+        <w:rPr>
+          <w:rFonts w:ascii="Times New Roman" w:hAnsi="Times New Roman"/>
+          <w:b/>
+          <w:sz w:val="24"/>
+          <w:szCs w:val="24"/>
+        </w:rPr>
+      </w:pPr>
+    </w:p>
+    <w:p>
+      <w:pPr>
+        <w:spacing w:after="0" w:line="360" w:lineRule="auto"/>
+        <w:ind w:left="720"/>
+        <w:rPr>
+          <w:rFonts w:ascii="Times New Roman" w:hAnsi="Times New Roman"/>
+          <w:b/>
+          <w:sz w:val="24"/>
+          <w:szCs w:val="24"/>
+        </w:rPr>
+      </w:pPr>
+    </w:p>
+    <w:p>
+      <w:pPr>
+        <w:spacing w:after="0" w:line="360" w:lineRule="auto"/>
+        <w:ind w:left="720"/>
+        <w:rPr>
+          <w:rFonts w:ascii="Times New Roman" w:hAnsi="Times New Roman"/>
+          <w:b/>
+          <w:sz w:val="24"/>
+          <w:szCs w:val="24"/>
+        </w:rPr>
+      </w:pPr>
+    </w:p>
+    <w:p>
+      <w:pPr>
+        <w:spacing w:after="0" w:line="360" w:lineRule="auto"/>
+        <w:ind w:left="720"/>
+        <w:rPr>
+          <w:rFonts w:ascii="Times New Roman" w:hAnsi="Times New Roman"/>
+          <w:b/>
+          <w:sz w:val="24"/>
+          <w:szCs w:val="24"/>
+        </w:rPr>
+      </w:pPr>
+    </w:p>
+    <w:p>
+      <w:pPr>
+        <w:spacing w:after="0" w:line="360" w:lineRule="auto"/>
+        <w:ind w:left="720"/>
+        <w:rPr>
+          <w:rFonts w:ascii="Times New Roman" w:hAnsi="Times New Roman"/>
+          <w:b/>
+          <w:sz w:val="24"/>
+          <w:szCs w:val="24"/>
+        </w:rPr>
+      </w:pPr>
+    </w:p>
+    <w:p>
+      <w:pPr>
+        <w:spacing w:after="0" w:line="360" w:lineRule="auto"/>
+        <w:ind w:left="720"/>
+        <w:rPr>
+          <w:rFonts w:ascii="Times New Roman" w:hAnsi="Times New Roman"/>
+          <w:b/>
+          <w:sz w:val="24"/>
+          <w:szCs w:val="24"/>
+        </w:rPr>
+      </w:pPr>
+    </w:p>
+    <w:p>
+      <w:pPr>
+        <w:spacing w:after="0" w:line="360" w:lineRule="auto"/>
+        <w:ind w:left="720"/>
+        <w:rPr>
+          <w:rFonts w:ascii="Times New Roman" w:hAnsi="Times New Roman"/>
+          <w:b/>
+          <w:sz w:val="24"/>
+          <w:szCs w:val="24"/>
+        </w:rPr>
+      </w:pPr>
+    </w:p>
+    <w:p>
+      <w:pPr>
+        <w:numPr>
+          <w:ilvl w:val="0"/>
+          <w:numId w:val="3"/>
+        </w:numPr>
+        <w:spacing w:after="0" w:line="360" w:lineRule="auto"/>
+        <w:rPr>
+          <w:rFonts w:ascii="Times New Roman" w:hAnsi="Times New Roman"/>
+          <w:b/>
+          <w:sz w:val="24"/>
+          <w:szCs w:val="24"/>
+        </w:rPr>
+      </w:pPr>
+      <w:proofErr w:type="spellStart"/>
+      <w:r>
+        <w:rPr>
+          <w:rFonts w:ascii="Times New Roman" w:hAnsi="Times New Roman"/>
+          <w:b/>
+          <w:sz w:val="24"/>
+          <w:szCs w:val="24"/>
+        </w:rPr>
+        <w:lastRenderedPageBreak/>
+        <w:t>Mencetak</w:t>
+      </w:r>
+      <w:proofErr w:type="spellEnd"/>
+      <w:r>
+        <w:rPr>
+          <w:rFonts w:ascii="Times New Roman" w:hAnsi="Times New Roman"/>
+          <w:b/>
+          <w:sz w:val="24"/>
+          <w:szCs w:val="24"/>
+        </w:rPr>
+        <w:t xml:space="preserve"> Invoice</w:t>
+      </w:r>
+    </w:p>
+    <w:p>
+      <w:pPr>
+        <w:spacing w:after="0" w:line="360" w:lineRule="auto"/>
+        <w:ind w:left="720"/>
+        <w:rPr>
+          <w:rFonts w:ascii="Times New Roman" w:hAnsi="Times New Roman"/>
+          <w:b/>
+          <w:sz w:val="24"/>
+          <w:szCs w:val="24"/>
+        </w:rPr>
+      </w:pPr>
+      <w:r>
+        <w:rPr>
+          <w:rFonts w:ascii="Times New Roman" w:hAnsi="Times New Roman"/>
+          <w:b/>
+          <w:noProof/>
+          <w:sz w:val="24"/>
+          <w:szCs w:val="24"/>
+        </w:rPr>
+        <w:drawing>
+          <wp:inline distT="0" distB="0" distL="0" distR="0">
+            <wp:extent cx="5038725" cy="5876925"/>
+            <wp:effectExtent l="19050" t="0" r="9525" b="0"/>
+            <wp:docPr id="11" name="Picture 11" descr="D:\YODI\KULIAH\SMT 6\KP\Laporan\img\MockUp\11. Mencetak Invoice.png"/>
+            <wp:cNvGraphicFramePr>
+              <a:graphicFrameLocks xmlns:a="http://schemas.openxmlformats.org/drawingml/2006/main" noChangeAspect="1"/>
+            </wp:cNvGraphicFramePr>
+            <a:graphic xmlns:a="http://schemas.openxmlformats.org/drawingml/2006/main">
+              <a:graphicData uri="http://schemas.openxmlformats.org/drawingml/2006/picture">
+                <pic:pic xmlns:pic="http://schemas.openxmlformats.org/drawingml/2006/picture">
+                  <pic:nvPicPr>
+                    <pic:cNvPr id="0" name="Picture 11" descr="D:\YODI\KULIAH\SMT 6\KP\Laporan\img\MockUp\11. Mencetak Invoice.png"/>
+                    <pic:cNvPicPr>
+                      <a:picLocks noChangeAspect="1" noChangeArrowheads="1"/>
+                    </pic:cNvPicPr>
+                  </pic:nvPicPr>
+                  <pic:blipFill>
+                    <a:blip r:embed="rId48"/>
+                    <a:srcRect/>
+                    <a:stretch>
+                      <a:fillRect/>
+                    </a:stretch>
+                  </pic:blipFill>
+                  <pic:spPr bwMode="auto">
+                    <a:xfrm>
+                      <a:off x="0" y="0"/>
+                      <a:ext cx="5038725" cy="5876925"/>
+                    </a:xfrm>
+                    <a:prstGeom prst="rect">
+                      <a:avLst/>
+                    </a:prstGeom>
+                    <a:noFill/>
+                    <a:ln w="9525">
+                      <a:noFill/>
+                      <a:miter lim="800000"/>
+                      <a:headEnd/>
+                      <a:tailEnd/>
+                    </a:ln>
+                  </pic:spPr>
+                </pic:pic>
+              </a:graphicData>
+            </a:graphic>
+          </wp:inline>
+        </w:drawing>
+      </w:r>
+    </w:p>
+    <w:p>
+      <w:pPr>
+        <w:spacing w:after="0" w:line="360" w:lineRule="auto"/>
+        <w:ind w:left="720"/>
+        <w:rPr>
+          <w:rFonts w:ascii="Times New Roman" w:hAnsi="Times New Roman"/>
+          <w:b/>
+          <w:sz w:val="24"/>
+          <w:szCs w:val="24"/>
+        </w:rPr>
+      </w:pPr>
+    </w:p>
+    <w:p>
+      <w:pPr>
+        <w:spacing w:after="0" w:line="360" w:lineRule="auto"/>
+        <w:ind w:left="720"/>
+        <w:rPr>
+          <w:rFonts w:ascii="Times New Roman" w:hAnsi="Times New Roman"/>
+          <w:b/>
+          <w:sz w:val="24"/>
+          <w:szCs w:val="24"/>
+        </w:rPr>
+      </w:pPr>
+    </w:p>
+    <w:p>
+      <w:pPr>
+        <w:spacing w:after="0" w:line="360" w:lineRule="auto"/>
+        <w:ind w:left="720"/>
+        <w:rPr>
+          <w:rFonts w:ascii="Times New Roman" w:hAnsi="Times New Roman"/>
+          <w:b/>
+          <w:sz w:val="24"/>
+          <w:szCs w:val="24"/>
+        </w:rPr>
+      </w:pPr>
+    </w:p>
+    <w:p>
+      <w:pPr>
+        <w:spacing w:after="0" w:line="360" w:lineRule="auto"/>
+        <w:ind w:left="720"/>
+        <w:rPr>
+          <w:rFonts w:ascii="Times New Roman" w:hAnsi="Times New Roman"/>
+          <w:b/>
+          <w:sz w:val="24"/>
+          <w:szCs w:val="24"/>
+        </w:rPr>
+      </w:pPr>
+    </w:p>
+    <w:p>
+      <w:pPr>
+        <w:spacing w:after="0" w:line="360" w:lineRule="auto"/>
+        <w:ind w:left="720"/>
+        <w:rPr>
+          <w:rFonts w:ascii="Times New Roman" w:hAnsi="Times New Roman"/>
+          <w:b/>
+          <w:sz w:val="24"/>
+          <w:szCs w:val="24"/>
+        </w:rPr>
+      </w:pPr>
+    </w:p>
+    <w:p>
+      <w:pPr>
+        <w:spacing w:after="0" w:line="360" w:lineRule="auto"/>
+        <w:ind w:left="720"/>
+        <w:rPr>
+          <w:rFonts w:ascii="Times New Roman" w:hAnsi="Times New Roman"/>
+          <w:b/>
+          <w:sz w:val="24"/>
+          <w:szCs w:val="24"/>
+        </w:rPr>
+      </w:pPr>
+    </w:p>
+    <w:p>
+      <w:pPr>
+        <w:spacing w:after="0" w:line="360" w:lineRule="auto"/>
+        <w:ind w:left="720"/>
+        <w:rPr>
+          <w:rFonts w:ascii="Times New Roman" w:hAnsi="Times New Roman"/>
+          <w:b/>
+          <w:sz w:val="24"/>
+          <w:szCs w:val="24"/>
+        </w:rPr>
+      </w:pPr>
+    </w:p>
+    <w:p>
+      <w:pPr>
+        <w:spacing w:after="0" w:line="360" w:lineRule="auto"/>
+        <w:ind w:left="720"/>
+        <w:rPr>
+          <w:rFonts w:ascii="Times New Roman" w:hAnsi="Times New Roman"/>
+          <w:b/>
+          <w:sz w:val="24"/>
+          <w:szCs w:val="24"/>
+        </w:rPr>
+      </w:pPr>
+    </w:p>
+    <w:p>
+      <w:pPr>
+        <w:spacing w:after="0" w:line="360" w:lineRule="auto"/>
+        <w:ind w:left="720"/>
+        <w:rPr>
+          <w:rFonts w:ascii="Times New Roman" w:hAnsi="Times New Roman"/>
+          <w:b/>
+          <w:sz w:val="24"/>
+          <w:szCs w:val="24"/>
+        </w:rPr>
+      </w:pPr>
+    </w:p>
+    <w:p>
+      <w:pPr>
+        <w:numPr>
+          <w:ilvl w:val="0"/>
+          <w:numId w:val="3"/>
+        </w:numPr>
+        <w:spacing w:after="0" w:line="360" w:lineRule="auto"/>
+        <w:rPr>
+          <w:rFonts w:ascii="Times New Roman" w:hAnsi="Times New Roman"/>
+          <w:b/>
+          <w:sz w:val="24"/>
+          <w:szCs w:val="24"/>
+        </w:rPr>
+      </w:pPr>
+      <w:proofErr w:type="spellStart"/>
+      <w:r>
+        <w:rPr>
+          <w:rFonts w:ascii="Times New Roman" w:hAnsi="Times New Roman"/>
+          <w:b/>
+          <w:sz w:val="24"/>
+          <w:szCs w:val="24"/>
+        </w:rPr>
+        <w:lastRenderedPageBreak/>
+        <w:t>Mencetak</w:t>
+      </w:r>
+      <w:proofErr w:type="spellEnd"/>
+      <w:r>
+        <w:rPr>
+          <w:rFonts w:ascii="Times New Roman" w:hAnsi="Times New Roman"/>
+          <w:b/>
+          <w:sz w:val="24"/>
+          <w:szCs w:val="24"/>
+        </w:rPr>
+        <w:t xml:space="preserve"> Order </w:t>
+      </w:r>
+      <w:proofErr w:type="spellStart"/>
+      <w:r>
+        <w:rPr>
+          <w:rFonts w:ascii="Times New Roman" w:hAnsi="Times New Roman"/>
+          <w:b/>
+          <w:sz w:val="24"/>
+          <w:szCs w:val="24"/>
+        </w:rPr>
+        <w:t>Barang</w:t>
+      </w:r>
+      <w:proofErr w:type="spellEnd"/>
+    </w:p>
+    <w:p>
+      <w:pPr>
+        <w:spacing w:after="0" w:line="360" w:lineRule="auto"/>
+        <w:ind w:left="720"/>
+        <w:rPr>
+          <w:rFonts w:ascii="Times New Roman" w:hAnsi="Times New Roman"/>
+          <w:b/>
+          <w:sz w:val="24"/>
+          <w:szCs w:val="24"/>
+        </w:rPr>
+      </w:pPr>
+      <w:r>
+        <w:rPr>
+          <w:rFonts w:ascii="Times New Roman" w:hAnsi="Times New Roman"/>
+          <w:b/>
+          <w:noProof/>
+          <w:sz w:val="24"/>
+          <w:szCs w:val="24"/>
+        </w:rPr>
+        <w:drawing>
+          <wp:inline distT="0" distB="0" distL="0" distR="0">
+            <wp:extent cx="5038725" cy="5876925"/>
+            <wp:effectExtent l="19050" t="0" r="9525" b="0"/>
+            <wp:docPr id="12" name="Picture 12" descr="D:\YODI\KULIAH\SMT 6\KP\Laporan\img\MockUp\12. Mencetak Order Barang.png"/>
+            <wp:cNvGraphicFramePr>
+              <a:graphicFrameLocks xmlns:a="http://schemas.openxmlformats.org/drawingml/2006/main" noChangeAspect="1"/>
+            </wp:cNvGraphicFramePr>
+            <a:graphic xmlns:a="http://schemas.openxmlformats.org/drawingml/2006/main">
+              <a:graphicData uri="http://schemas.openxmlformats.org/drawingml/2006/picture">
+                <pic:pic xmlns:pic="http://schemas.openxmlformats.org/drawingml/2006/picture">
+                  <pic:nvPicPr>
+                    <pic:cNvPr id="0" name="Picture 12" descr="D:\YODI\KULIAH\SMT 6\KP\Laporan\img\MockUp\12. Mencetak Order Barang.png"/>
+                    <pic:cNvPicPr>
+                      <a:picLocks noChangeAspect="1" noChangeArrowheads="1"/>
+                    </pic:cNvPicPr>
+                  </pic:nvPicPr>
+                  <pic:blipFill>
+                    <a:blip r:embed="rId49"/>
+                    <a:srcRect/>
+                    <a:stretch>
+                      <a:fillRect/>
+                    </a:stretch>
+                  </pic:blipFill>
+                  <pic:spPr bwMode="auto">
+                    <a:xfrm>
+                      <a:off x="0" y="0"/>
+                      <a:ext cx="5038725" cy="5876925"/>
+                    </a:xfrm>
+                    <a:prstGeom prst="rect">
+                      <a:avLst/>
+                    </a:prstGeom>
+                    <a:noFill/>
+                    <a:ln w="9525">
+                      <a:noFill/>
+                      <a:miter lim="800000"/>
+                      <a:headEnd/>
+                      <a:tailEnd/>
+                    </a:ln>
+                  </pic:spPr>
+                </pic:pic>
+              </a:graphicData>
+            </a:graphic>
+          </wp:inline>
+        </w:drawing>
+      </w:r>
+    </w:p>
+    <w:p>
+      <w:pPr>
+        <w:spacing w:after="0" w:line="360" w:lineRule="auto"/>
+        <w:ind w:left="720"/>
+        <w:rPr>
+          <w:rFonts w:ascii="Times New Roman" w:hAnsi="Times New Roman"/>
+          <w:b/>
+          <w:sz w:val="24"/>
+          <w:szCs w:val="24"/>
+        </w:rPr>
+      </w:pPr>
+    </w:p>
+    <w:p>
+      <w:pPr>
+        <w:spacing w:after="0" w:line="360" w:lineRule="auto"/>
+        <w:ind w:left="720"/>
+        <w:rPr>
+          <w:rFonts w:ascii="Times New Roman" w:hAnsi="Times New Roman"/>
+          <w:b/>
+          <w:sz w:val="24"/>
+          <w:szCs w:val="24"/>
+        </w:rPr>
+      </w:pPr>
+    </w:p>
+    <w:p>
+      <w:pPr>
+        <w:spacing w:after="0" w:line="360" w:lineRule="auto"/>
+        <w:ind w:left="720"/>
+        <w:rPr>
+          <w:rFonts w:ascii="Times New Roman" w:hAnsi="Times New Roman"/>
+          <w:b/>
+          <w:sz w:val="24"/>
+          <w:szCs w:val="24"/>
+        </w:rPr>
+      </w:pPr>
+    </w:p>
+    <w:p>
+      <w:pPr>
+        <w:spacing w:after="0" w:line="360" w:lineRule="auto"/>
+        <w:ind w:left="720"/>
+        <w:rPr>
+          <w:rFonts w:ascii="Times New Roman" w:hAnsi="Times New Roman"/>
+          <w:b/>
+          <w:sz w:val="24"/>
+          <w:szCs w:val="24"/>
+        </w:rPr>
+      </w:pPr>
+    </w:p>
+    <w:p>
+      <w:pPr>
+        <w:spacing w:after="0" w:line="360" w:lineRule="auto"/>
+        <w:ind w:left="720"/>
+        <w:rPr>
+          <w:rFonts w:ascii="Times New Roman" w:hAnsi="Times New Roman"/>
+          <w:b/>
+          <w:sz w:val="24"/>
+          <w:szCs w:val="24"/>
+        </w:rPr>
+      </w:pPr>
+    </w:p>
+    <w:p>
+      <w:pPr>
+        <w:spacing w:after="0" w:line="360" w:lineRule="auto"/>
+        <w:ind w:left="720"/>
+        <w:rPr>
+          <w:rFonts w:ascii="Times New Roman" w:hAnsi="Times New Roman"/>
+          <w:b/>
+          <w:sz w:val="24"/>
+          <w:szCs w:val="24"/>
+        </w:rPr>
+      </w:pPr>
+    </w:p>
+    <w:p>
+      <w:pPr>
+        <w:spacing w:after="0" w:line="360" w:lineRule="auto"/>
+        <w:ind w:left="720"/>
+        <w:rPr>
+          <w:rFonts w:ascii="Times New Roman" w:hAnsi="Times New Roman"/>
+          <w:b/>
+          <w:sz w:val="24"/>
+          <w:szCs w:val="24"/>
+        </w:rPr>
+      </w:pPr>
+    </w:p>
+    <w:p>
+      <w:pPr>
+        <w:spacing w:after="0" w:line="360" w:lineRule="auto"/>
+        <w:ind w:left="720"/>
+        <w:rPr>
+          <w:rFonts w:ascii="Times New Roman" w:hAnsi="Times New Roman"/>
+          <w:b/>
+          <w:sz w:val="24"/>
+          <w:szCs w:val="24"/>
+        </w:rPr>
+      </w:pPr>
+    </w:p>
+    <w:p>
+      <w:pPr>
+        <w:spacing w:after="0" w:line="360" w:lineRule="auto"/>
+        <w:ind w:left="720"/>
+        <w:rPr>
+          <w:rFonts w:ascii="Times New Roman" w:hAnsi="Times New Roman"/>
+          <w:b/>
+          <w:sz w:val="24"/>
+          <w:szCs w:val="24"/>
+        </w:rPr>
+      </w:pPr>
+    </w:p>
+    <w:p>
+      <w:pPr>
+        <w:numPr>
+          <w:ilvl w:val="0"/>
+          <w:numId w:val="3"/>
+        </w:numPr>
+        <w:spacing w:after="0" w:line="360" w:lineRule="auto"/>
+        <w:rPr>
+          <w:rFonts w:ascii="Times New Roman" w:hAnsi="Times New Roman"/>
+          <w:b/>
+          <w:sz w:val="24"/>
+          <w:szCs w:val="24"/>
+        </w:rPr>
+      </w:pPr>
+      <w:proofErr w:type="spellStart"/>
+      <w:r>
+        <w:rPr>
+          <w:rFonts w:ascii="Times New Roman" w:hAnsi="Times New Roman"/>
+          <w:b/>
+          <w:sz w:val="24"/>
+          <w:szCs w:val="24"/>
+        </w:rPr>
+        <w:lastRenderedPageBreak/>
+        <w:t>Mencetak</w:t>
+      </w:r>
+      <w:proofErr w:type="spellEnd"/>
+      <w:r>
+        <w:rPr>
+          <w:rFonts w:ascii="Times New Roman" w:hAnsi="Times New Roman"/>
+          <w:b/>
+          <w:sz w:val="24"/>
+          <w:szCs w:val="24"/>
+        </w:rPr>
+        <w:t xml:space="preserve"> Nota</w:t>
+      </w:r>
+    </w:p>
+    <w:p>
+      <w:pPr>
+        <w:spacing w:after="0" w:line="360" w:lineRule="auto"/>
+        <w:ind w:left="720"/>
+        <w:rPr>
+          <w:rFonts w:ascii="Times New Roman" w:hAnsi="Times New Roman"/>
+          <w:b/>
+          <w:sz w:val="24"/>
+          <w:szCs w:val="24"/>
+        </w:rPr>
+      </w:pPr>
+      <w:r>
+        <w:rPr>
+          <w:rFonts w:ascii="Times New Roman" w:hAnsi="Times New Roman"/>
+          <w:b/>
+          <w:noProof/>
+          <w:sz w:val="24"/>
+          <w:szCs w:val="24"/>
+        </w:rPr>
+        <w:drawing>
+          <wp:inline distT="0" distB="0" distL="0" distR="0">
+            <wp:extent cx="5038725" cy="5876925"/>
+            <wp:effectExtent l="19050" t="0" r="9525" b="0"/>
+            <wp:docPr id="13" name="Picture 13" descr="D:\YODI\KULIAH\SMT 6\KP\Laporan\img\MockUp\13. Mencetak Nota.png"/>
+            <wp:cNvGraphicFramePr>
+              <a:graphicFrameLocks xmlns:a="http://schemas.openxmlformats.org/drawingml/2006/main" noChangeAspect="1"/>
+            </wp:cNvGraphicFramePr>
+            <a:graphic xmlns:a="http://schemas.openxmlformats.org/drawingml/2006/main">
+              <a:graphicData uri="http://schemas.openxmlformats.org/drawingml/2006/picture">
+                <pic:pic xmlns:pic="http://schemas.openxmlformats.org/drawingml/2006/picture">
+                  <pic:nvPicPr>
+                    <pic:cNvPr id="0" name="Picture 13" descr="D:\YODI\KULIAH\SMT 6\KP\Laporan\img\MockUp\13. Mencetak Nota.png"/>
+                    <pic:cNvPicPr>
+                      <a:picLocks noChangeAspect="1" noChangeArrowheads="1"/>
+                    </pic:cNvPicPr>
+                  </pic:nvPicPr>
+                  <pic:blipFill>
+                    <a:blip r:embed="rId50"/>
+                    <a:srcRect/>
+                    <a:stretch>
+                      <a:fillRect/>
+                    </a:stretch>
+                  </pic:blipFill>
+                  <pic:spPr bwMode="auto">
+                    <a:xfrm>
+                      <a:off x="0" y="0"/>
+                      <a:ext cx="5038725" cy="5876925"/>
+                    </a:xfrm>
+                    <a:prstGeom prst="rect">
+                      <a:avLst/>
+                    </a:prstGeom>
+                    <a:noFill/>
+                    <a:ln w="9525">
+                      <a:noFill/>
+                      <a:miter lim="800000"/>
+                      <a:headEnd/>
+                      <a:tailEnd/>
+                    </a:ln>
+                  </pic:spPr>
+                </pic:pic>
+              </a:graphicData>
+            </a:graphic>
+          </wp:inline>
+        </w:drawing>
+      </w:r>
+    </w:p>
+    <w:p>
+      <w:pPr>
+        <w:spacing w:after="0" w:line="360" w:lineRule="auto"/>
+        <w:ind w:left="720"/>
+        <w:rPr>
+          <w:rFonts w:ascii="Times New Roman" w:hAnsi="Times New Roman"/>
+          <w:b/>
+          <w:sz w:val="24"/>
+          <w:szCs w:val="24"/>
+        </w:rPr>
+      </w:pPr>
+    </w:p>
+    <w:p>
+      <w:pPr>
+        <w:spacing w:after="0" w:line="360" w:lineRule="auto"/>
+        <w:ind w:left="720"/>
+        <w:rPr>
+          <w:rFonts w:ascii="Times New Roman" w:hAnsi="Times New Roman"/>
+          <w:b/>
+          <w:sz w:val="24"/>
+          <w:szCs w:val="24"/>
+        </w:rPr>
+      </w:pPr>
+    </w:p>
+    <w:p>
+      <w:pPr>
+        <w:spacing w:after="0" w:line="360" w:lineRule="auto"/>
+        <w:ind w:left="720"/>
+        <w:rPr>
+          <w:rFonts w:ascii="Times New Roman" w:hAnsi="Times New Roman"/>
+          <w:b/>
+          <w:sz w:val="24"/>
+          <w:szCs w:val="24"/>
+        </w:rPr>
+      </w:pPr>
     </w:p>
     <w:sectPr>
       <w:pgSz w:w="11906" w:h="16838"/>
@@ -12381,7 +15875,7 @@
 </file>
 
 <file path=word/numbering.xml><?xml version="1.0" encoding="utf-8"?>
-<w:numbering xmlns:wpc="http://schemas.microsoft.com/office/word/2010/wordprocessingCanvas" xmlns:mc="http://schemas.openxmlformats.org/markup-compatibility/2006" xmlns:o="urn:schemas-microsoft-com:office:office" xmlns:r="http://schemas.openxmlformats.org/officeDocument/2006/relationships" xmlns:m="http://schemas.openxmlformats.org/officeDocument/2006/math" xmlns:v="urn:schemas-microsoft-com:vml" xmlns:wp14="http://schemas.microsoft.com/office/word/2010/wordprocessingDrawing" xmlns:wp="http://schemas.openxmlformats.org/drawingml/2006/wordprocessingDrawing" xmlns:w10="urn:schemas-microsoft-com:office:word" xmlns:w="http://schemas.openxmlformats.org/wordprocessingml/2006/main" xmlns:w14="http://schemas.microsoft.com/office/word/2010/wordml" xmlns:w15="http://schemas.microsoft.com/office/word/2012/wordml" xmlns:wpg="http://schemas.microsoft.com/office/word/2010/wordprocessingGroup" xmlns:wpi="http://schemas.microsoft.com/office/word/2010/wordprocessingInk" xmlns:wne="http://schemas.microsoft.com/office/word/2006/wordml" xmlns:wps="http://schemas.microsoft.com/office/word/2010/wordprocessingShape" mc:Ignorable="w14 w15 wp14">
+<w:numbering xmlns:ve="http://schemas.openxmlformats.org/markup-compatibility/2006" xmlns:o="urn:schemas-microsoft-com:office:office" xmlns:r="http://schemas.openxmlformats.org/officeDocument/2006/relationships" xmlns:m="http://schemas.openxmlformats.org/officeDocument/2006/math" xmlns:v="urn:schemas-microsoft-com:vml" xmlns:wp="http://schemas.openxmlformats.org/drawingml/2006/wordprocessingDrawing" xmlns:w10="urn:schemas-microsoft-com:office:word" xmlns:w="http://schemas.openxmlformats.org/wordprocessingml/2006/main" xmlns:wne="http://schemas.microsoft.com/office/word/2006/wordml">
   <w:abstractNum w:abstractNumId="0">
     <w:nsid w:val="0DDD79E2"/>
     <w:multiLevelType w:val="hybridMultilevel"/>
@@ -12508,7 +16002,7 @@
 </file>
 
 <file path=word/styles.xml><?xml version="1.0" encoding="utf-8"?>
-<w:styles xmlns:mc="http://schemas.openxmlformats.org/markup-compatibility/2006" xmlns:r="http://schemas.openxmlformats.org/officeDocument/2006/relationships" xmlns:w="http://schemas.openxmlformats.org/wordprocessingml/2006/main" xmlns:w14="http://schemas.microsoft.com/office/word/2010/wordml" xmlns:w15="http://schemas.microsoft.com/office/word/2012/wordml" mc:Ignorable="w14 w15">
+<w:styles xmlns:r="http://schemas.openxmlformats.org/officeDocument/2006/relationships" xmlns:w="http://schemas.openxmlformats.org/wordprocessingml/2006/main">
   <w:docDefaults>
     <w:rPrDefault>
       <w:rPr>
@@ -12518,382 +16012,156 @@
     </w:rPrDefault>
     <w:pPrDefault/>
   </w:docDefaults>
-  <w:latentStyles w:defLockedState="0" w:defUIPriority="0" w:defSemiHidden="0" w:defUnhideWhenUsed="0" w:defQFormat="0" w:count="371">
-    <w:lsdException w:name="Normal" w:qFormat="1"/>
-    <w:lsdException w:name="heading 1" w:uiPriority="9" w:qFormat="1"/>
-    <w:lsdException w:name="heading 2" w:semiHidden="1" w:uiPriority="9" w:unhideWhenUsed="1" w:qFormat="1"/>
-    <w:lsdException w:name="heading 3" w:semiHidden="1" w:uiPriority="9" w:unhideWhenUsed="1" w:qFormat="1"/>
-    <w:lsdException w:name="heading 4" w:semiHidden="1" w:uiPriority="9" w:unhideWhenUsed="1" w:qFormat="1"/>
-    <w:lsdException w:name="heading 5" w:semiHidden="1" w:uiPriority="9" w:unhideWhenUsed="1" w:qFormat="1"/>
-    <w:lsdException w:name="heading 6" w:semiHidden="1" w:uiPriority="9" w:unhideWhenUsed="1" w:qFormat="1"/>
-    <w:lsdException w:name="heading 7" w:semiHidden="1" w:uiPriority="9" w:unhideWhenUsed="1" w:qFormat="1"/>
-    <w:lsdException w:name="heading 8" w:semiHidden="1" w:uiPriority="9" w:unhideWhenUsed="1" w:qFormat="1"/>
-    <w:lsdException w:name="heading 9" w:semiHidden="1" w:uiPriority="9" w:unhideWhenUsed="1" w:qFormat="1"/>
-    <w:lsdException w:name="index 1" w:semiHidden="1" w:unhideWhenUsed="1"/>
-    <w:lsdException w:name="index 2" w:semiHidden="1" w:unhideWhenUsed="1"/>
-    <w:lsdException w:name="index 3" w:semiHidden="1" w:unhideWhenUsed="1"/>
-    <w:lsdException w:name="index 4" w:semiHidden="1" w:unhideWhenUsed="1"/>
-    <w:lsdException w:name="index 5" w:semiHidden="1" w:unhideWhenUsed="1"/>
-    <w:lsdException w:name="index 6" w:semiHidden="1" w:unhideWhenUsed="1"/>
-    <w:lsdException w:name="index 7" w:semiHidden="1" w:unhideWhenUsed="1"/>
-    <w:lsdException w:name="index 8" w:semiHidden="1" w:unhideWhenUsed="1"/>
-    <w:lsdException w:name="index 9" w:semiHidden="1" w:unhideWhenUsed="1"/>
-    <w:lsdException w:name="toc 1" w:semiHidden="1" w:uiPriority="39" w:unhideWhenUsed="1"/>
-    <w:lsdException w:name="toc 2" w:semiHidden="1" w:uiPriority="39" w:unhideWhenUsed="1"/>
-    <w:lsdException w:name="toc 3" w:semiHidden="1" w:uiPriority="39" w:unhideWhenUsed="1"/>
-    <w:lsdException w:name="toc 4" w:semiHidden="1" w:uiPriority="39" w:unhideWhenUsed="1"/>
-    <w:lsdException w:name="toc 5" w:semiHidden="1" w:uiPriority="39" w:unhideWhenUsed="1"/>
-    <w:lsdException w:name="toc 6" w:semiHidden="1" w:uiPriority="39" w:unhideWhenUsed="1"/>
-    <w:lsdException w:name="toc 7" w:semiHidden="1" w:uiPriority="39" w:unhideWhenUsed="1"/>
-    <w:lsdException w:name="toc 8" w:semiHidden="1" w:uiPriority="39" w:unhideWhenUsed="1"/>
-    <w:lsdException w:name="toc 9" w:semiHidden="1" w:uiPriority="39" w:unhideWhenUsed="1"/>
-    <w:lsdException w:name="Normal Indent" w:semiHidden="1" w:unhideWhenUsed="1"/>
-    <w:lsdException w:name="footnote text" w:semiHidden="1" w:unhideWhenUsed="1"/>
-    <w:lsdException w:name="annotation text" w:semiHidden="1" w:unhideWhenUsed="1"/>
-    <w:lsdException w:name="header" w:semiHidden="1" w:unhideWhenUsed="1"/>
-    <w:lsdException w:name="footer" w:semiHidden="1" w:unhideWhenUsed="1"/>
-    <w:lsdException w:name="index heading" w:semiHidden="1" w:unhideWhenUsed="1"/>
-    <w:lsdException w:name="caption" w:semiHidden="1" w:uiPriority="35" w:unhideWhenUsed="1" w:qFormat="1"/>
-    <w:lsdException w:name="table of figures" w:semiHidden="1" w:unhideWhenUsed="1"/>
-    <w:lsdException w:name="envelope address" w:semiHidden="1" w:unhideWhenUsed="1"/>
-    <w:lsdException w:name="envelope return" w:semiHidden="1" w:unhideWhenUsed="1"/>
-    <w:lsdException w:name="footnote reference" w:semiHidden="1" w:unhideWhenUsed="1"/>
-    <w:lsdException w:name="annotation reference" w:semiHidden="1" w:unhideWhenUsed="1"/>
-    <w:lsdException w:name="line number" w:semiHidden="1" w:unhideWhenUsed="1"/>
-    <w:lsdException w:name="page number" w:semiHidden="1" w:unhideWhenUsed="1"/>
-    <w:lsdException w:name="endnote reference" w:semiHidden="1" w:unhideWhenUsed="1"/>
-    <w:lsdException w:name="endnote text" w:semiHidden="1" w:unhideWhenUsed="1"/>
-    <w:lsdException w:name="table of authorities" w:semiHidden="1" w:unhideWhenUsed="1"/>
-    <w:lsdException w:name="macro" w:semiHidden="1" w:unhideWhenUsed="1"/>
-    <w:lsdException w:name="toa heading" w:semiHidden="1" w:unhideWhenUsed="1"/>
-    <w:lsdException w:name="List" w:semiHidden="1" w:unhideWhenUsed="1"/>
-    <w:lsdException w:name="List Bullet" w:semiHidden="1" w:unhideWhenUsed="1"/>
-    <w:lsdException w:name="List Number" w:semiHidden="1" w:unhideWhenUsed="1"/>
-    <w:lsdException w:name="List 2" w:semiHidden="1" w:unhideWhenUsed="1"/>
-    <w:lsdException w:name="List 3" w:semiHidden="1" w:unhideWhenUsed="1"/>
-    <w:lsdException w:name="List 4" w:semiHidden="1" w:unhideWhenUsed="1"/>
-    <w:lsdException w:name="List 5" w:semiHidden="1" w:unhideWhenUsed="1"/>
-    <w:lsdException w:name="List Bullet 2" w:semiHidden="1" w:unhideWhenUsed="1"/>
-    <w:lsdException w:name="List Bullet 3" w:semiHidden="1" w:unhideWhenUsed="1"/>
-    <w:lsdException w:name="List Bullet 4" w:semiHidden="1" w:unhideWhenUsed="1"/>
-    <w:lsdException w:name="List Bullet 5" w:semiHidden="1" w:unhideWhenUsed="1"/>
-    <w:lsdException w:name="List Number 2" w:semiHidden="1" w:unhideWhenUsed="1"/>
-    <w:lsdException w:name="List Number 3" w:semiHidden="1" w:unhideWhenUsed="1"/>
-    <w:lsdException w:name="List Number 4" w:semiHidden="1" w:unhideWhenUsed="1"/>
-    <w:lsdException w:name="List Number 5" w:semiHidden="1" w:unhideWhenUsed="1"/>
-    <w:lsdException w:name="Title" w:uiPriority="10" w:qFormat="1"/>
-    <w:lsdException w:name="Closing" w:semiHidden="1" w:unhideWhenUsed="1"/>
-    <w:lsdException w:name="Signature" w:semiHidden="1" w:unhideWhenUsed="1"/>
-    <w:lsdException w:name="Default Paragraph Font" w:uiPriority="1" w:unhideWhenUsed="1"/>
-    <w:lsdException w:name="Body Text" w:semiHidden="1" w:unhideWhenUsed="1"/>
-    <w:lsdException w:name="Body Text Indent" w:semiHidden="1" w:unhideWhenUsed="1"/>
-    <w:lsdException w:name="List Continue" w:semiHidden="1" w:unhideWhenUsed="1"/>
-    <w:lsdException w:name="List Continue 2" w:semiHidden="1" w:unhideWhenUsed="1"/>
-    <w:lsdException w:name="List Continue 3" w:semiHidden="1" w:unhideWhenUsed="1"/>
-    <w:lsdException w:name="List Continue 4" w:semiHidden="1" w:unhideWhenUsed="1"/>
-    <w:lsdException w:name="List Continue 5" w:semiHidden="1" w:unhideWhenUsed="1"/>
-    <w:lsdException w:name="Message Header" w:semiHidden="1" w:unhideWhenUsed="1"/>
-    <w:lsdException w:name="Subtitle" w:uiPriority="11" w:qFormat="1"/>
-    <w:lsdException w:name="Salutation" w:semiHidden="1" w:unhideWhenUsed="1"/>
-    <w:lsdException w:name="Date" w:semiHidden="1" w:unhideWhenUsed="1"/>
-    <w:lsdException w:name="Body Text First Indent" w:semiHidden="1" w:unhideWhenUsed="1"/>
-    <w:lsdException w:name="Body Text First Indent 2" w:semiHidden="1" w:unhideWhenUsed="1"/>
-    <w:lsdException w:name="Note Heading" w:semiHidden="1" w:unhideWhenUsed="1"/>
-    <w:lsdException w:name="Body Text 2" w:semiHidden="1" w:unhideWhenUsed="1"/>
-    <w:lsdException w:name="Body Text 3" w:semiHidden="1" w:unhideWhenUsed="1"/>
-    <w:lsdException w:name="Body Text Indent 2" w:semiHidden="1" w:unhideWhenUsed="1"/>
-    <w:lsdException w:name="Body Text Indent 3" w:semiHidden="1" w:unhideWhenUsed="1"/>
-    <w:lsdException w:name="Block Text" w:semiHidden="1" w:unhideWhenUsed="1"/>
-    <w:lsdException w:name="Hyperlink" w:semiHidden="1" w:unhideWhenUsed="1"/>
-    <w:lsdException w:name="FollowedHyperlink" w:semiHidden="1" w:unhideWhenUsed="1"/>
-    <w:lsdException w:name="Strong" w:uiPriority="22" w:qFormat="1"/>
-    <w:lsdException w:name="Emphasis" w:uiPriority="20" w:qFormat="1"/>
-    <w:lsdException w:name="Document Map" w:semiHidden="1" w:unhideWhenUsed="1"/>
-    <w:lsdException w:name="Plain Text" w:semiHidden="1" w:unhideWhenUsed="1"/>
-    <w:lsdException w:name="E-mail Signature" w:semiHidden="1" w:unhideWhenUsed="1"/>
-    <w:lsdException w:name="HTML Top of Form" w:semiHidden="1" w:uiPriority="99" w:unhideWhenUsed="1"/>
-    <w:lsdException w:name="HTML Bottom of Form" w:semiHidden="1" w:uiPriority="99" w:unhideWhenUsed="1"/>
-    <w:lsdException w:name="Normal (Web)" w:semiHidden="1" w:unhideWhenUsed="1"/>
-    <w:lsdException w:name="HTML Acronym" w:semiHidden="1" w:unhideWhenUsed="1"/>
-    <w:lsdException w:name="HTML Address" w:semiHidden="1" w:unhideWhenUsed="1"/>
-    <w:lsdException w:name="HTML Cite" w:semiHidden="1" w:unhideWhenUsed="1"/>
-    <w:lsdException w:name="HTML Code" w:semiHidden="1" w:unhideWhenUsed="1"/>
-    <w:lsdException w:name="HTML Definition" w:semiHidden="1" w:unhideWhenUsed="1"/>
-    <w:lsdException w:name="HTML Keyboard" w:semiHidden="1" w:unhideWhenUsed="1"/>
-    <w:lsdException w:name="HTML Preformatted" w:semiHidden="1" w:unhideWhenUsed="1"/>
-    <w:lsdException w:name="HTML Sample" w:semiHidden="1" w:unhideWhenUsed="1"/>
-    <w:lsdException w:name="HTML Typewriter" w:semiHidden="1" w:unhideWhenUsed="1"/>
-    <w:lsdException w:name="HTML Variable" w:semiHidden="1" w:unhideWhenUsed="1"/>
-    <w:lsdException w:name="Normal Table" w:semiHidden="1" w:uiPriority="99" w:unhideWhenUsed="1"/>
-    <w:lsdException w:name="annotation subject" w:semiHidden="1" w:unhideWhenUsed="1"/>
-    <w:lsdException w:name="No List" w:semiHidden="1" w:uiPriority="99" w:unhideWhenUsed="1"/>
-    <w:lsdException w:name="Outline List 1" w:semiHidden="1" w:uiPriority="99" w:unhideWhenUsed="1"/>
-    <w:lsdException w:name="Outline List 2" w:semiHidden="1" w:uiPriority="99" w:unhideWhenUsed="1"/>
-    <w:lsdException w:name="Outline List 3" w:semiHidden="1" w:uiPriority="99" w:unhideWhenUsed="1"/>
-    <w:lsdException w:name="Table Simple 1" w:semiHidden="1" w:unhideWhenUsed="1"/>
-    <w:lsdException w:name="Table Simple 2" w:semiHidden="1" w:unhideWhenUsed="1"/>
-    <w:lsdException w:name="Table Simple 3" w:semiHidden="1" w:unhideWhenUsed="1"/>
-    <w:lsdException w:name="Table Classic 1" w:semiHidden="1" w:unhideWhenUsed="1"/>
-    <w:lsdException w:name="Table Classic 2" w:semiHidden="1" w:unhideWhenUsed="1"/>
-    <w:lsdException w:name="Table Classic 3" w:semiHidden="1" w:unhideWhenUsed="1"/>
-    <w:lsdException w:name="Table Classic 4" w:semiHidden="1" w:unhideWhenUsed="1"/>
-    <w:lsdException w:name="Table Colorful 1" w:semiHidden="1" w:unhideWhenUsed="1"/>
-    <w:lsdException w:name="Table Colorful 2" w:semiHidden="1" w:unhideWhenUsed="1"/>
-    <w:lsdException w:name="Table Colorful 3" w:semiHidden="1" w:unhideWhenUsed="1"/>
-    <w:lsdException w:name="Table Columns 1" w:semiHidden="1" w:unhideWhenUsed="1"/>
-    <w:lsdException w:name="Table Columns 2" w:semiHidden="1" w:unhideWhenUsed="1"/>
-    <w:lsdException w:name="Table Columns 3" w:semiHidden="1" w:unhideWhenUsed="1"/>
-    <w:lsdException w:name="Table Columns 4" w:semiHidden="1" w:unhideWhenUsed="1"/>
-    <w:lsdException w:name="Table Columns 5" w:semiHidden="1" w:unhideWhenUsed="1"/>
-    <w:lsdException w:name="Table Grid 1" w:semiHidden="1" w:unhideWhenUsed="1"/>
-    <w:lsdException w:name="Table Grid 2" w:semiHidden="1" w:unhideWhenUsed="1"/>
-    <w:lsdException w:name="Table Grid 3" w:semiHidden="1" w:unhideWhenUsed="1"/>
-    <w:lsdException w:name="Table Grid 4" w:semiHidden="1" w:unhideWhenUsed="1"/>
-    <w:lsdException w:name="Table Grid 5" w:semiHidden="1" w:unhideWhenUsed="1"/>
-    <w:lsdException w:name="Table Grid 6" w:semiHidden="1" w:unhideWhenUsed="1"/>
-    <w:lsdException w:name="Table Grid 7" w:semiHidden="1" w:unhideWhenUsed="1"/>
-    <w:lsdException w:name="Table Grid 8" w:semiHidden="1" w:unhideWhenUsed="1"/>
-    <w:lsdException w:name="Table List 1" w:semiHidden="1" w:unhideWhenUsed="1"/>
-    <w:lsdException w:name="Table List 2" w:semiHidden="1" w:unhideWhenUsed="1"/>
-    <w:lsdException w:name="Table List 3" w:semiHidden="1" w:unhideWhenUsed="1"/>
-    <w:lsdException w:name="Table List 4" w:semiHidden="1" w:unhideWhenUsed="1"/>
-    <w:lsdException w:name="Table List 5" w:semiHidden="1" w:unhideWhenUsed="1"/>
-    <w:lsdException w:name="Table List 6" w:semiHidden="1" w:unhideWhenUsed="1"/>
-    <w:lsdException w:name="Table List 7" w:semiHidden="1" w:unhideWhenUsed="1"/>
-    <w:lsdException w:name="Table List 8" w:semiHidden="1" w:unhideWhenUsed="1"/>
-    <w:lsdException w:name="Table 3D effects 1" w:semiHidden="1" w:unhideWhenUsed="1"/>
-    <w:lsdException w:name="Table 3D effects 2" w:semiHidden="1" w:unhideWhenUsed="1"/>
-    <w:lsdException w:name="Table 3D effects 3" w:semiHidden="1" w:unhideWhenUsed="1"/>
-    <w:lsdException w:name="Table Contemporary" w:semiHidden="1" w:unhideWhenUsed="1"/>
-    <w:lsdException w:name="Table Elegant" w:semiHidden="1" w:unhideWhenUsed="1"/>
-    <w:lsdException w:name="Table Professional" w:semiHidden="1" w:unhideWhenUsed="1"/>
-    <w:lsdException w:name="Table Subtle 1" w:semiHidden="1" w:unhideWhenUsed="1"/>
-    <w:lsdException w:name="Table Subtle 2" w:semiHidden="1" w:unhideWhenUsed="1"/>
-    <w:lsdException w:name="Table Web 1" w:semiHidden="1" w:unhideWhenUsed="1"/>
-    <w:lsdException w:name="Table Web 2" w:semiHidden="1" w:unhideWhenUsed="1"/>
-    <w:lsdException w:name="Table Web 3" w:semiHidden="1" w:unhideWhenUsed="1"/>
-    <w:lsdException w:name="Balloon Text" w:semiHidden="1" w:unhideWhenUsed="1"/>
-    <w:lsdException w:name="Table Grid" w:semiHidden="1" w:uiPriority="39" w:unhideWhenUsed="1"/>
-    <w:lsdException w:name="Table Theme" w:semiHidden="1" w:unhideWhenUsed="1"/>
-    <w:lsdException w:name="Placeholder Text" w:semiHidden="1" w:uiPriority="99"/>
-    <w:lsdException w:name="No Spacing" w:uiPriority="99"/>
-    <w:lsdException w:name="Light Shading" w:uiPriority="60"/>
-    <w:lsdException w:name="Light List" w:uiPriority="61"/>
-    <w:lsdException w:name="Light Grid" w:uiPriority="62"/>
-    <w:lsdException w:name="Medium Shading 1" w:uiPriority="63"/>
-    <w:lsdException w:name="Medium Shading 2" w:uiPriority="64"/>
-    <w:lsdException w:name="Medium List 1" w:uiPriority="65"/>
-    <w:lsdException w:name="Medium List 2" w:uiPriority="66"/>
-    <w:lsdException w:name="Medium Grid 1" w:uiPriority="67"/>
-    <w:lsdException w:name="Medium Grid 2" w:uiPriority="68"/>
-    <w:lsdException w:name="Medium Grid 3" w:uiPriority="69"/>
-    <w:lsdException w:name="Dark List" w:uiPriority="70"/>
-    <w:lsdException w:name="Colorful Shading" w:uiPriority="71"/>
-    <w:lsdException w:name="Colorful List" w:uiPriority="72"/>
-    <w:lsdException w:name="Colorful Grid" w:uiPriority="73"/>
-    <w:lsdException w:name="Light Shading Accent 1" w:uiPriority="60"/>
-    <w:lsdException w:name="Light List Accent 1" w:uiPriority="61"/>
-    <w:lsdException w:name="Light Grid Accent 1" w:uiPriority="62"/>
-    <w:lsdException w:name="Medium Shading 1 Accent 1" w:uiPriority="63"/>
-    <w:lsdException w:name="Medium Shading 2 Accent 1" w:uiPriority="64"/>
-    <w:lsdException w:name="Medium List 1 Accent 1" w:uiPriority="65"/>
-    <w:lsdException w:name="Revision" w:semiHidden="1" w:uiPriority="99"/>
-    <w:lsdException w:name="List Paragraph" w:uiPriority="99"/>
-    <w:lsdException w:name="Quote" w:uiPriority="99"/>
-    <w:lsdException w:name="Intense Quote" w:uiPriority="99"/>
-    <w:lsdException w:name="Medium List 2 Accent 1" w:uiPriority="66"/>
-    <w:lsdException w:name="Medium Grid 1 Accent 1" w:uiPriority="67"/>
-    <w:lsdException w:name="Medium Grid 2 Accent 1" w:uiPriority="68"/>
-    <w:lsdException w:name="Medium Grid 3 Accent 1" w:uiPriority="69"/>
-    <w:lsdException w:name="Dark List Accent 1" w:uiPriority="70"/>
-    <w:lsdException w:name="Colorful Shading Accent 1" w:uiPriority="71"/>
-    <w:lsdException w:name="Colorful List Accent 1" w:uiPriority="72"/>
-    <w:lsdException w:name="Colorful Grid Accent 1" w:uiPriority="73"/>
-    <w:lsdException w:name="Light Shading Accent 2" w:uiPriority="60"/>
-    <w:lsdException w:name="Light List Accent 2" w:uiPriority="61"/>
-    <w:lsdException w:name="Light Grid Accent 2" w:uiPriority="62"/>
-    <w:lsdException w:name="Medium Shading 1 Accent 2" w:uiPriority="63"/>
-    <w:lsdException w:name="Medium Shading 2 Accent 2" w:uiPriority="64"/>
-    <w:lsdException w:name="Medium List 1 Accent 2" w:uiPriority="65"/>
-    <w:lsdException w:name="Medium List 2 Accent 2" w:uiPriority="66"/>
-    <w:lsdException w:name="Medium Grid 1 Accent 2" w:uiPriority="67"/>
-    <w:lsdException w:name="Medium Grid 2 Accent 2" w:uiPriority="68"/>
-    <w:lsdException w:name="Medium Grid 3 Accent 2" w:uiPriority="69"/>
-    <w:lsdException w:name="Dark List Accent 2" w:uiPriority="70"/>
-    <w:lsdException w:name="Colorful Shading Accent 2" w:uiPriority="71"/>
-    <w:lsdException w:name="Colorful List Accent 2" w:uiPriority="72"/>
-    <w:lsdException w:name="Colorful Grid Accent 2" w:uiPriority="73"/>
-    <w:lsdException w:name="Light Shading Accent 3" w:uiPriority="60"/>
-    <w:lsdException w:name="Light List Accent 3" w:uiPriority="61"/>
-    <w:lsdException w:name="Light Grid Accent 3" w:uiPriority="62"/>
-    <w:lsdException w:name="Medium Shading 1 Accent 3" w:uiPriority="63"/>
-    <w:lsdException w:name="Medium Shading 2 Accent 3" w:uiPriority="64"/>
-    <w:lsdException w:name="Medium List 1 Accent 3" w:uiPriority="65"/>
-    <w:lsdException w:name="Medium List 2 Accent 3" w:uiPriority="66"/>
-    <w:lsdException w:name="Medium Grid 1 Accent 3" w:uiPriority="67"/>
-    <w:lsdException w:name="Medium Grid 2 Accent 3" w:uiPriority="68"/>
-    <w:lsdException w:name="Medium Grid 3 Accent 3" w:uiPriority="69"/>
-    <w:lsdException w:name="Dark List Accent 3" w:uiPriority="70"/>
-    <w:lsdException w:name="Colorful Shading Accent 3" w:uiPriority="71"/>
-    <w:lsdException w:name="Colorful List Accent 3" w:uiPriority="72"/>
-    <w:lsdException w:name="Colorful Grid Accent 3" w:uiPriority="73"/>
-    <w:lsdException w:name="Light Shading Accent 4" w:uiPriority="60"/>
-    <w:lsdException w:name="Light List Accent 4" w:uiPriority="61"/>
-    <w:lsdException w:name="Light Grid Accent 4" w:uiPriority="62"/>
-    <w:lsdException w:name="Medium Shading 1 Accent 4" w:uiPriority="63"/>
-    <w:lsdException w:name="Medium Shading 2 Accent 4" w:uiPriority="64"/>
-    <w:lsdException w:name="Medium List 1 Accent 4" w:uiPriority="65"/>
-    <w:lsdException w:name="Medium List 2 Accent 4" w:uiPriority="66"/>
-    <w:lsdException w:name="Medium Grid 1 Accent 4" w:uiPriority="67"/>
-    <w:lsdException w:name="Medium Grid 2 Accent 4" w:uiPriority="68"/>
-    <w:lsdException w:name="Medium Grid 3 Accent 4" w:uiPriority="69"/>
-    <w:lsdException w:name="Dark List Accent 4" w:uiPriority="70"/>
-    <w:lsdException w:name="Colorful Shading Accent 4" w:uiPriority="71"/>
-    <w:lsdException w:name="Colorful List Accent 4" w:uiPriority="72"/>
-    <w:lsdException w:name="Colorful Grid Accent 4" w:uiPriority="73"/>
-    <w:lsdException w:name="Light Shading Accent 5" w:uiPriority="60"/>
-    <w:lsdException w:name="Light List Accent 5" w:uiPriority="61"/>
-    <w:lsdException w:name="Light Grid Accent 5" w:uiPriority="62"/>
-    <w:lsdException w:name="Medium Shading 1 Accent 5" w:uiPriority="63"/>
-    <w:lsdException w:name="Medium Shading 2 Accent 5" w:uiPriority="64"/>
-    <w:lsdException w:name="Medium List 1 Accent 5" w:uiPriority="65"/>
-    <w:lsdException w:name="Medium List 2 Accent 5" w:uiPriority="66"/>
-    <w:lsdException w:name="Medium Grid 1 Accent 5" w:uiPriority="67"/>
-    <w:lsdException w:name="Medium Grid 2 Accent 5" w:uiPriority="68"/>
-    <w:lsdException w:name="Medium Grid 3 Accent 5" w:uiPriority="69"/>
-    <w:lsdException w:name="Dark List Accent 5" w:uiPriority="70"/>
-    <w:lsdException w:name="Colorful Shading Accent 5" w:uiPriority="71"/>
-    <w:lsdException w:name="Colorful List Accent 5" w:uiPriority="72"/>
-    <w:lsdException w:name="Colorful Grid Accent 5" w:uiPriority="73"/>
-    <w:lsdException w:name="Light Shading Accent 6" w:uiPriority="60"/>
-    <w:lsdException w:name="Light List Accent 6" w:uiPriority="61"/>
-    <w:lsdException w:name="Light Grid Accent 6" w:uiPriority="62"/>
-    <w:lsdException w:name="Medium Shading 1 Accent 6" w:uiPriority="63"/>
-    <w:lsdException w:name="Medium Shading 2 Accent 6" w:uiPriority="64"/>
-    <w:lsdException w:name="Medium List 1 Accent 6" w:uiPriority="65"/>
-    <w:lsdException w:name="Medium List 2 Accent 6" w:uiPriority="66"/>
-    <w:lsdException w:name="Medium Grid 1 Accent 6" w:uiPriority="67"/>
-    <w:lsdException w:name="Medium Grid 2 Accent 6" w:uiPriority="68"/>
-    <w:lsdException w:name="Medium Grid 3 Accent 6" w:uiPriority="69"/>
-    <w:lsdException w:name="Dark List Accent 6" w:uiPriority="70"/>
-    <w:lsdException w:name="Colorful Shading Accent 6" w:uiPriority="71"/>
-    <w:lsdException w:name="Colorful List Accent 6" w:uiPriority="72"/>
-    <w:lsdException w:name="Colorful Grid Accent 6" w:uiPriority="73"/>
-    <w:lsdException w:name="Subtle Emphasis" w:uiPriority="19" w:qFormat="1"/>
-    <w:lsdException w:name="Intense Emphasis" w:uiPriority="21" w:qFormat="1"/>
-    <w:lsdException w:name="Subtle Reference" w:uiPriority="31" w:qFormat="1"/>
-    <w:lsdException w:name="Intense Reference" w:uiPriority="32" w:qFormat="1"/>
-    <w:lsdException w:name="Book Title" w:uiPriority="33" w:qFormat="1"/>
-    <w:lsdException w:name="Bibliography" w:semiHidden="1" w:uiPriority="37" w:unhideWhenUsed="1"/>
-    <w:lsdException w:name="TOC Heading" w:semiHidden="1" w:uiPriority="39" w:unhideWhenUsed="1" w:qFormat="1"/>
-    <w:lsdException w:name="Plain Table 1" w:uiPriority="41"/>
-    <w:lsdException w:name="Plain Table 2" w:uiPriority="42"/>
-    <w:lsdException w:name="Plain Table 3" w:uiPriority="43"/>
-    <w:lsdException w:name="Plain Table 4" w:uiPriority="44"/>
-    <w:lsdException w:name="Plain Table 5" w:uiPriority="45"/>
-    <w:lsdException w:name="Grid Table Light" w:uiPriority="40"/>
-    <w:lsdException w:name="Grid Table 1 Light" w:uiPriority="46"/>
-    <w:lsdException w:name="Grid Table 2" w:uiPriority="47"/>
-    <w:lsdException w:name="Grid Table 3" w:uiPriority="48"/>
-    <w:lsdException w:name="Grid Table 4" w:uiPriority="49"/>
-    <w:lsdException w:name="Grid Table 5 Dark" w:uiPriority="50"/>
-    <w:lsdException w:name="Grid Table 6 Colorful" w:uiPriority="51"/>
-    <w:lsdException w:name="Grid Table 7 Colorful" w:uiPriority="52"/>
-    <w:lsdException w:name="Grid Table 1 Light Accent 1" w:uiPriority="46"/>
-    <w:lsdException w:name="Grid Table 2 Accent 1" w:uiPriority="47"/>
-    <w:lsdException w:name="Grid Table 3 Accent 1" w:uiPriority="48"/>
-    <w:lsdException w:name="Grid Table 4 Accent 1" w:uiPriority="49"/>
-    <w:lsdException w:name="Grid Table 5 Dark Accent 1" w:uiPriority="50"/>
-    <w:lsdException w:name="Grid Table 6 Colorful Accent 1" w:uiPriority="51"/>
-    <w:lsdException w:name="Grid Table 7 Colorful Accent 1" w:uiPriority="52"/>
-    <w:lsdException w:name="Grid Table 1 Light Accent 2" w:uiPriority="46"/>
-    <w:lsdException w:name="Grid Table 2 Accent 2" w:uiPriority="47"/>
-    <w:lsdException w:name="Grid Table 3 Accent 2" w:uiPriority="48"/>
-    <w:lsdException w:name="Grid Table 4 Accent 2" w:uiPriority="49"/>
-    <w:lsdException w:name="Grid Table 5 Dark Accent 2" w:uiPriority="50"/>
-    <w:lsdException w:name="Grid Table 6 Colorful Accent 2" w:uiPriority="51"/>
-    <w:lsdException w:name="Grid Table 7 Colorful Accent 2" w:uiPriority="52"/>
-    <w:lsdException w:name="Grid Table 1 Light Accent 3" w:uiPriority="46"/>
-    <w:lsdException w:name="Grid Table 2 Accent 3" w:uiPriority="47"/>
-    <w:lsdException w:name="Grid Table 3 Accent 3" w:uiPriority="48"/>
-    <w:lsdException w:name="Grid Table 4 Accent 3" w:uiPriority="49"/>
-    <w:lsdException w:name="Grid Table 5 Dark Accent 3" w:uiPriority="50"/>
-    <w:lsdException w:name="Grid Table 6 Colorful Accent 3" w:uiPriority="51"/>
-    <w:lsdException w:name="Grid Table 7 Colorful Accent 3" w:uiPriority="52"/>
-    <w:lsdException w:name="Grid Table 1 Light Accent 4" w:uiPriority="46"/>
-    <w:lsdException w:name="Grid Table 2 Accent 4" w:uiPriority="47"/>
-    <w:lsdException w:name="Grid Table 3 Accent 4" w:uiPriority="48"/>
-    <w:lsdException w:name="Grid Table 4 Accent 4" w:uiPriority="49"/>
-    <w:lsdException w:name="Grid Table 5 Dark Accent 4" w:uiPriority="50"/>
-    <w:lsdException w:name="Grid Table 6 Colorful Accent 4" w:uiPriority="51"/>
-    <w:lsdException w:name="Grid Table 7 Colorful Accent 4" w:uiPriority="52"/>
-    <w:lsdException w:name="Grid Table 1 Light Accent 5" w:uiPriority="46"/>
-    <w:lsdException w:name="Grid Table 2 Accent 5" w:uiPriority="47"/>
-    <w:lsdException w:name="Grid Table 3 Accent 5" w:uiPriority="48"/>
-    <w:lsdException w:name="Grid Table 4 Accent 5" w:uiPriority="49"/>
-    <w:lsdException w:name="Grid Table 5 Dark Accent 5" w:uiPriority="50"/>
-    <w:lsdException w:name="Grid Table 6 Colorful Accent 5" w:uiPriority="51"/>
-    <w:lsdException w:name="Grid Table 7 Colorful Accent 5" w:uiPriority="52"/>
-    <w:lsdException w:name="Grid Table 1 Light Accent 6" w:uiPriority="46"/>
-    <w:lsdException w:name="Grid Table 2 Accent 6" w:uiPriority="47"/>
-    <w:lsdException w:name="Grid Table 3 Accent 6" w:uiPriority="48"/>
-    <w:lsdException w:name="Grid Table 4 Accent 6" w:uiPriority="49"/>
-    <w:lsdException w:name="Grid Table 5 Dark Accent 6" w:uiPriority="50"/>
-    <w:lsdException w:name="Grid Table 6 Colorful Accent 6" w:uiPriority="51"/>
-    <w:lsdException w:name="Grid Table 7 Colorful Accent 6" w:uiPriority="52"/>
-    <w:lsdException w:name="List Table 1 Light" w:uiPriority="46"/>
-    <w:lsdException w:name="List Table 2" w:uiPriority="47"/>
-    <w:lsdException w:name="List Table 3" w:uiPriority="48"/>
-    <w:lsdException w:name="List Table 4" w:uiPriority="49"/>
-    <w:lsdException w:name="List Table 5 Dark" w:uiPriority="50"/>
-    <w:lsdException w:name="List Table 6 Colorful" w:uiPriority="51"/>
-    <w:lsdException w:name="List Table 7 Colorful" w:uiPriority="52"/>
-    <w:lsdException w:name="List Table 1 Light Accent 1" w:uiPriority="46"/>
-    <w:lsdException w:name="List Table 2 Accent 1" w:uiPriority="47"/>
-    <w:lsdException w:name="List Table 3 Accent 1" w:uiPriority="48"/>
-    <w:lsdException w:name="List Table 4 Accent 1" w:uiPriority="49"/>
-    <w:lsdException w:name="List Table 5 Dark Accent 1" w:uiPriority="50"/>
-    <w:lsdException w:name="List Table 6 Colorful Accent 1" w:uiPriority="51"/>
-    <w:lsdException w:name="List Table 7 Colorful Accent 1" w:uiPriority="52"/>
-    <w:lsdException w:name="List Table 1 Light Accent 2" w:uiPriority="46"/>
-    <w:lsdException w:name="List Table 2 Accent 2" w:uiPriority="47"/>
-    <w:lsdException w:name="List Table 3 Accent 2" w:uiPriority="48"/>
-    <w:lsdException w:name="List Table 4 Accent 2" w:uiPriority="49"/>
-    <w:lsdException w:name="List Table 5 Dark Accent 2" w:uiPriority="50"/>
-    <w:lsdException w:name="List Table 6 Colorful Accent 2" w:uiPriority="51"/>
-    <w:lsdException w:name="List Table 7 Colorful Accent 2" w:uiPriority="52"/>
-    <w:lsdException w:name="List Table 1 Light Accent 3" w:uiPriority="46"/>
-    <w:lsdException w:name="List Table 2 Accent 3" w:uiPriority="47"/>
-    <w:lsdException w:name="List Table 3 Accent 3" w:uiPriority="48"/>
-    <w:lsdException w:name="List Table 4 Accent 3" w:uiPriority="49"/>
-    <w:lsdException w:name="List Table 5 Dark Accent 3" w:uiPriority="50"/>
-    <w:lsdException w:name="List Table 6 Colorful Accent 3" w:uiPriority="51"/>
-    <w:lsdException w:name="List Table 7 Colorful Accent 3" w:uiPriority="52"/>
-    <w:lsdException w:name="List Table 1 Light Accent 4" w:uiPriority="46"/>
-    <w:lsdException w:name="List Table 2 Accent 4" w:uiPriority="47"/>
-    <w:lsdException w:name="List Table 3 Accent 4" w:uiPriority="48"/>
-    <w:lsdException w:name="List Table 4 Accent 4" w:uiPriority="49"/>
-    <w:lsdException w:name="List Table 5 Dark Accent 4" w:uiPriority="50"/>
-    <w:lsdException w:name="List Table 6 Colorful Accent 4" w:uiPriority="51"/>
-    <w:lsdException w:name="List Table 7 Colorful Accent 4" w:uiPriority="52"/>
-    <w:lsdException w:name="List Table 1 Light Accent 5" w:uiPriority="46"/>
-    <w:lsdException w:name="List Table 2 Accent 5" w:uiPriority="47"/>
-    <w:lsdException w:name="List Table 3 Accent 5" w:uiPriority="48"/>
-    <w:lsdException w:name="List Table 4 Accent 5" w:uiPriority="49"/>
-    <w:lsdException w:name="List Table 5 Dark Accent 5" w:uiPriority="50"/>
-    <w:lsdException w:name="List Table 6 Colorful Accent 5" w:uiPriority="51"/>
-    <w:lsdException w:name="List Table 7 Colorful Accent 5" w:uiPriority="52"/>
-    <w:lsdException w:name="List Table 1 Light Accent 6" w:uiPriority="46"/>
-    <w:lsdException w:name="List Table 2 Accent 6" w:uiPriority="47"/>
-    <w:lsdException w:name="List Table 3 Accent 6" w:uiPriority="48"/>
-    <w:lsdException w:name="List Table 4 Accent 6" w:uiPriority="49"/>
-    <w:lsdException w:name="List Table 5 Dark Accent 6" w:uiPriority="50"/>
-    <w:lsdException w:name="List Table 6 Colorful Accent 6" w:uiPriority="51"/>
-    <w:lsdException w:name="List Table 7 Colorful Accent 6" w:uiPriority="52"/>
+  <w:latentStyles w:defLockedState="0" w:defUIPriority="0" w:defSemiHidden="1" w:defUnhideWhenUsed="1" w:defQFormat="0" w:count="267">
+    <w:lsdException w:name="Normal" w:semiHidden="0" w:unhideWhenUsed="0" w:qFormat="1"/>
+    <w:lsdException w:name="heading 1" w:semiHidden="0" w:uiPriority="9" w:unhideWhenUsed="0" w:qFormat="1"/>
+    <w:lsdException w:name="heading 2" w:uiPriority="9" w:qFormat="1"/>
+    <w:lsdException w:name="heading 3" w:uiPriority="9" w:qFormat="1"/>
+    <w:lsdException w:name="heading 4" w:uiPriority="9" w:qFormat="1"/>
+    <w:lsdException w:name="heading 5" w:uiPriority="9" w:qFormat="1"/>
+    <w:lsdException w:name="heading 6" w:uiPriority="9" w:qFormat="1"/>
+    <w:lsdException w:name="heading 7" w:uiPriority="9" w:qFormat="1"/>
+    <w:lsdException w:name="heading 8" w:uiPriority="9" w:qFormat="1"/>
+    <w:lsdException w:name="heading 9" w:uiPriority="9" w:qFormat="1"/>
+    <w:lsdException w:name="toc 1" w:uiPriority="39"/>
+    <w:lsdException w:name="toc 2" w:uiPriority="39"/>
+    <w:lsdException w:name="toc 3" w:uiPriority="39"/>
+    <w:lsdException w:name="toc 4" w:uiPriority="39"/>
+    <w:lsdException w:name="toc 5" w:uiPriority="39"/>
+    <w:lsdException w:name="toc 6" w:uiPriority="39"/>
+    <w:lsdException w:name="toc 7" w:uiPriority="39"/>
+    <w:lsdException w:name="toc 8" w:uiPriority="39"/>
+    <w:lsdException w:name="toc 9" w:uiPriority="39"/>
+    <w:lsdException w:name="caption" w:uiPriority="35" w:qFormat="1"/>
+    <w:lsdException w:name="Title" w:semiHidden="0" w:uiPriority="10" w:unhideWhenUsed="0" w:qFormat="1"/>
+    <w:lsdException w:name="Default Paragraph Font" w:semiHidden="0" w:uiPriority="1"/>
+    <w:lsdException w:name="Subtitle" w:semiHidden="0" w:uiPriority="11" w:unhideWhenUsed="0" w:qFormat="1"/>
+    <w:lsdException w:name="Strong" w:semiHidden="0" w:uiPriority="22" w:unhideWhenUsed="0" w:qFormat="1"/>
+    <w:lsdException w:name="Emphasis" w:semiHidden="0" w:uiPriority="20" w:unhideWhenUsed="0" w:qFormat="1"/>
+    <w:lsdException w:name="HTML Top of Form" w:uiPriority="99"/>
+    <w:lsdException w:name="HTML Bottom of Form" w:uiPriority="99"/>
+    <w:lsdException w:name="Normal Table" w:uiPriority="99"/>
+    <w:lsdException w:name="No List" w:uiPriority="99"/>
+    <w:lsdException w:name="Outline List 1" w:uiPriority="99"/>
+    <w:lsdException w:name="Outline List 2" w:uiPriority="99"/>
+    <w:lsdException w:name="Outline List 3" w:uiPriority="99"/>
+    <w:lsdException w:name="Table Grid" w:uiPriority="39"/>
+    <w:lsdException w:name="Placeholder Text" w:uiPriority="99" w:unhideWhenUsed="0"/>
+    <w:lsdException w:name="No Spacing" w:semiHidden="0" w:uiPriority="99" w:unhideWhenUsed="0"/>
+    <w:lsdException w:name="Light Shading" w:semiHidden="0" w:uiPriority="60" w:unhideWhenUsed="0"/>
+    <w:lsdException w:name="Light List" w:semiHidden="0" w:uiPriority="61" w:unhideWhenUsed="0"/>
+    <w:lsdException w:name="Light Grid" w:semiHidden="0" w:uiPriority="62" w:unhideWhenUsed="0"/>
+    <w:lsdException w:name="Medium Shading 1" w:semiHidden="0" w:uiPriority="63" w:unhideWhenUsed="0"/>
+    <w:lsdException w:name="Medium Shading 2" w:semiHidden="0" w:uiPriority="64" w:unhideWhenUsed="0"/>
+    <w:lsdException w:name="Medium List 1" w:semiHidden="0" w:uiPriority="65" w:unhideWhenUsed="0"/>
+    <w:lsdException w:name="Medium List 2" w:semiHidden="0" w:uiPriority="66" w:unhideWhenUsed="0"/>
+    <w:lsdException w:name="Medium Grid 1" w:semiHidden="0" w:uiPriority="67" w:unhideWhenUsed="0"/>
+    <w:lsdException w:name="Medium Grid 2" w:semiHidden="0" w:uiPriority="68" w:unhideWhenUsed="0"/>
+    <w:lsdException w:name="Medium Grid 3" w:semiHidden="0" w:uiPriority="69" w:unhideWhenUsed="0"/>
+    <w:lsdException w:name="Dark List" w:semiHidden="0" w:uiPriority="70" w:unhideWhenUsed="0"/>
+    <w:lsdException w:name="Colorful Shading" w:semiHidden="0" w:uiPriority="71" w:unhideWhenUsed="0"/>
+    <w:lsdException w:name="Colorful List" w:semiHidden="0" w:uiPriority="72" w:unhideWhenUsed="0"/>
+    <w:lsdException w:name="Colorful Grid" w:semiHidden="0" w:uiPriority="73" w:unhideWhenUsed="0"/>
+    <w:lsdException w:name="Light Shading Accent 1" w:semiHidden="0" w:uiPriority="60" w:unhideWhenUsed="0"/>
+    <w:lsdException w:name="Light List Accent 1" w:semiHidden="0" w:uiPriority="61" w:unhideWhenUsed="0"/>
+    <w:lsdException w:name="Light Grid Accent 1" w:semiHidden="0" w:uiPriority="62" w:unhideWhenUsed="0"/>
+    <w:lsdException w:name="Medium Shading 1 Accent 1" w:semiHidden="0" w:uiPriority="63" w:unhideWhenUsed="0"/>
+    <w:lsdException w:name="Medium Shading 2 Accent 1" w:semiHidden="0" w:uiPriority="64" w:unhideWhenUsed="0"/>
+    <w:lsdException w:name="Medium List 1 Accent 1" w:semiHidden="0" w:uiPriority="65" w:unhideWhenUsed="0"/>
+    <w:lsdException w:name="Revision" w:uiPriority="99" w:unhideWhenUsed="0"/>
+    <w:lsdException w:name="List Paragraph" w:semiHidden="0" w:uiPriority="99" w:unhideWhenUsed="0"/>
+    <w:lsdException w:name="Quote" w:semiHidden="0" w:uiPriority="99" w:unhideWhenUsed="0"/>
+    <w:lsdException w:name="Intense Quote" w:semiHidden="0" w:uiPriority="99" w:unhideWhenUsed="0"/>
+    <w:lsdException w:name="Medium List 2 Accent 1" w:semiHidden="0" w:uiPriority="66" w:unhideWhenUsed="0"/>
+    <w:lsdException w:name="Medium Grid 1 Accent 1" w:semiHidden="0" w:uiPriority="67" w:unhideWhenUsed="0"/>
+    <w:lsdException w:name="Medium Grid 2 Accent 1" w:semiHidden="0" w:uiPriority="68" w:unhideWhenUsed="0"/>
+    <w:lsdException w:name="Medium Grid 3 Accent 1" w:semiHidden="0" w:uiPriority="69" w:unhideWhenUsed="0"/>
+    <w:lsdException w:name="Dark List Accent 1" w:semiHidden="0" w:uiPriority="70" w:unhideWhenUsed="0"/>
+    <w:lsdException w:name="Colorful Shading Accent 1" w:semiHidden="0" w:uiPriority="71" w:unhideWhenUsed="0"/>
+    <w:lsdException w:name="Colorful List Accent 1" w:semiHidden="0" w:uiPriority="72" w:unhideWhenUsed="0"/>
+    <w:lsdException w:name="Colorful Grid Accent 1" w:semiHidden="0" w:uiPriority="73" w:unhideWhenUsed="0"/>
+    <w:lsdException w:name="Light Shading Accent 2" w:semiHidden="0" w:uiPriority="60" w:unhideWhenUsed="0"/>
+    <w:lsdException w:name="Light List Accent 2" w:semiHidden="0" w:uiPriority="61" w:unhideWhenUsed="0"/>
+    <w:lsdException w:name="Light Grid Accent 2" w:semiHidden="0" w:uiPriority="62" w:unhideWhenUsed="0"/>
+    <w:lsdException w:name="Medium Shading 1 Accent 2" w:semiHidden="0" w:uiPriority="63" w:unhideWhenUsed="0"/>
+    <w:lsdException w:name="Medium Shading 2 Accent 2" w:semiHidden="0" w:uiPriority="64" w:unhideWhenUsed="0"/>
+    <w:lsdException w:name="Medium List 1 Accent 2" w:semiHidden="0" w:uiPriority="65" w:unhideWhenUsed="0"/>
+    <w:lsdException w:name="Medium List 2 Accent 2" w:semiHidden="0" w:uiPriority="66" w:unhideWhenUsed="0"/>
+    <w:lsdException w:name="Medium Grid 1 Accent 2" w:semiHidden="0" w:uiPriority="67" w:unhideWhenUsed="0"/>
+    <w:lsdException w:name="Medium Grid 2 Accent 2" w:semiHidden="0" w:uiPriority="68" w:unhideWhenUsed="0"/>
+    <w:lsdException w:name="Medium Grid 3 Accent 2" w:semiHidden="0" w:uiPriority="69" w:unhideWhenUsed="0"/>
+    <w:lsdException w:name="Dark List Accent 2" w:semiHidden="0" w:uiPriority="70" w:unhideWhenUsed="0"/>
+    <w:lsdException w:name="Colorful Shading Accent 2" w:semiHidden="0" w:uiPriority="71" w:unhideWhenUsed="0"/>
+    <w:lsdException w:name="Colorful List Accent 2" w:semiHidden="0" w:uiPriority="72" w:unhideWhenUsed="0"/>
+    <w:lsdException w:name="Colorful Grid Accent 2" w:semiHidden="0" w:uiPriority="73" w:unhideWhenUsed="0"/>
+    <w:lsdException w:name="Light Shading Accent 3" w:semiHidden="0" w:uiPriority="60" w:unhideWhenUsed="0"/>
+    <w:lsdException w:name="Light List Accent 3" w:semiHidden="0" w:uiPriority="61" w:unhideWhenUsed="0"/>
+    <w:lsdException w:name="Light Grid Accent 3" w:semiHidden="0" w:uiPriority="62" w:unhideWhenUsed="0"/>
+    <w:lsdException w:name="Medium Shading 1 Accent 3" w:semiHidden="0" w:uiPriority="63" w:unhideWhenUsed="0"/>
+    <w:lsdException w:name="Medium Shading 2 Accent 3" w:semiHidden="0" w:uiPriority="64" w:unhideWhenUsed="0"/>
+    <w:lsdException w:name="Medium List 1 Accent 3" w:semiHidden="0" w:uiPriority="65" w:unhideWhenUsed="0"/>
+    <w:lsdException w:name="Medium List 2 Accent 3" w:semiHidden="0" w:uiPriority="66" w:unhideWhenUsed="0"/>
+    <w:lsdException w:name="Medium Grid 1 Accent 3" w:semiHidden="0" w:uiPriority="67" w:unhideWhenUsed="0"/>
+    <w:lsdException w:name="Medium Grid 2 Accent 3" w:semiHidden="0" w:uiPriority="68" w:unhideWhenUsed="0"/>
+    <w:lsdException w:name="Medium Grid 3 Accent 3" w:semiHidden="0" w:uiPriority="69" w:unhideWhenUsed="0"/>
+    <w:lsdException w:name="Dark List Accent 3" w:semiHidden="0" w:uiPriority="70" w:unhideWhenUsed="0"/>
+    <w:lsdException w:name="Colorful Shading Accent 3" w:semiHidden="0" w:uiPriority="71" w:unhideWhenUsed="0"/>
+    <w:lsdException w:name="Colorful List Accent 3" w:semiHidden="0" w:uiPriority="72" w:unhideWhenUsed="0"/>
+    <w:lsdException w:name="Colorful Grid Accent 3" w:semiHidden="0" w:uiPriority="73" w:unhideWhenUsed="0"/>
+    <w:lsdException w:name="Light Shading Accent 4" w:semiHidden="0" w:uiPriority="60" w:unhideWhenUsed="0"/>
+    <w:lsdException w:name="Light List Accent 4" w:semiHidden="0" w:uiPriority="61" w:unhideWhenUsed="0"/>
+    <w:lsdException w:name="Light Grid Accent 4" w:semiHidden="0" w:uiPriority="62" w:unhideWhenUsed="0"/>
+    <w:lsdException w:name="Medium Shading 1 Accent 4" w:semiHidden="0" w:uiPriority="63" w:unhideWhenUsed="0"/>
+    <w:lsdException w:name="Medium Shading 2 Accent 4" w:semiHidden="0" w:uiPriority="64" w:unhideWhenUsed="0"/>
+    <w:lsdException w:name="Medium List 1 Accent 4" w:semiHidden="0" w:uiPriority="65" w:unhideWhenUsed="0"/>
+    <w:lsdException w:name="Medium List 2 Accent 4" w:semiHidden="0" w:uiPriority="66" w:unhideWhenUsed="0"/>
+    <w:lsdException w:name="Medium Grid 1 Accent 4" w:semiHidden="0" w:uiPriority="67" w:unhideWhenUsed="0"/>
+    <w:lsdException w:name="Medium Grid 2 Accent 4" w:semiHidden="0" w:uiPriority="68" w:unhideWhenUsed="0"/>
+    <w:lsdException w:name="Medium Grid 3 Accent 4" w:semiHidden="0" w:uiPriority="69" w:unhideWhenUsed="0"/>
+    <w:lsdException w:name="Dark List Accent 4" w:semiHidden="0" w:uiPriority="70" w:unhideWhenUsed="0"/>
+    <w:lsdException w:name="Colorful Shading Accent 4" w:semiHidden="0" w:uiPriority="71" w:unhideWhenUsed="0"/>
+    <w:lsdException w:name="Colorful List Accent 4" w:semiHidden="0" w:uiPriority="72" w:unhideWhenUsed="0"/>
+    <w:lsdException w:name="Colorful Grid Accent 4" w:semiHidden="0" w:uiPriority="73" w:unhideWhenUsed="0"/>
+    <w:lsdException w:name="Light Shading Accent 5" w:semiHidden="0" w:uiPriority="60" w:unhideWhenUsed="0"/>
+    <w:lsdException w:name="Light List Accent 5" w:semiHidden="0" w:uiPriority="61" w:unhideWhenUsed="0"/>
+    <w:lsdException w:name="Light Grid Accent 5" w:semiHidden="0" w:uiPriority="62" w:unhideWhenUsed="0"/>
+    <w:lsdException w:name="Medium Shading 1 Accent 5" w:semiHidden="0" w:uiPriority="63" w:unhideWhenUsed="0"/>
+    <w:lsdException w:name="Medium Shading 2 Accent 5" w:semiHidden="0" w:uiPriority="64" w:unhideWhenUsed="0"/>
+    <w:lsdException w:name="Medium List 1 Accent 5" w:semiHidden="0" w:uiPriority="65" w:unhideWhenUsed="0"/>
+    <w:lsdException w:name="Medium List 2 Accent 5" w:semiHidden="0" w:uiPriority="66" w:unhideWhenUsed="0"/>
+    <w:lsdException w:name="Medium Grid 1 Accent 5" w:semiHidden="0" w:uiPriority="67" w:unhideWhenUsed="0"/>
+    <w:lsdException w:name="Medium Grid 2 Accent 5" w:semiHidden="0" w:uiPriority="68" w:unhideWhenUsed="0"/>
+    <w:lsdException w:name="Medium Grid 3 Accent 5" w:semiHidden="0" w:uiPriority="69" w:unhideWhenUsed="0"/>
+    <w:lsdException w:name="Dark List Accent 5" w:semiHidden="0" w:uiPriority="70" w:unhideWhenUsed="0"/>
+    <w:lsdException w:name="Colorful Shading Accent 5" w:semiHidden="0" w:uiPriority="71" w:unhideWhenUsed="0"/>
+    <w:lsdException w:name="Colorful List Accent 5" w:semiHidden="0" w:uiPriority="72" w:unhideWhenUsed="0"/>
+    <w:lsdException w:name="Colorful Grid Accent 5" w:semiHidden="0" w:uiPriority="73" w:unhideWhenUsed="0"/>
+    <w:lsdException w:name="Light Shading Accent 6" w:semiHidden="0" w:uiPriority="60" w:unhideWhenUsed="0"/>
+    <w:lsdException w:name="Light List Accent 6" w:semiHidden="0" w:uiPriority="61" w:unhideWhenUsed="0"/>
+    <w:lsdException w:name="Light Grid Accent 6" w:semiHidden="0" w:uiPriority="62" w:unhideWhenUsed="0"/>
+    <w:lsdException w:name="Medium Shading 1 Accent 6" w:semiHidden="0" w:uiPriority="63" w:unhideWhenUsed="0"/>
+    <w:lsdException w:name="Medium Shading 2 Accent 6" w:semiHidden="0" w:uiPriority="64" w:unhideWhenUsed="0"/>
+    <w:lsdException w:name="Medium List 1 Accent 6" w:semiHidden="0" w:uiPriority="65" w:unhideWhenUsed="0"/>
+    <w:lsdException w:name="Medium List 2 Accent 6" w:semiHidden="0" w:uiPriority="66" w:unhideWhenUsed="0"/>
+    <w:lsdException w:name="Medium Grid 1 Accent 6" w:semiHidden="0" w:uiPriority="67" w:unhideWhenUsed="0"/>
+    <w:lsdException w:name="Medium Grid 2 Accent 6" w:semiHidden="0" w:uiPriority="68" w:unhideWhenUsed="0"/>
+    <w:lsdException w:name="Medium Grid 3 Accent 6" w:semiHidden="0" w:uiPriority="69" w:unhideWhenUsed="0"/>
+    <w:lsdException w:name="Dark List Accent 6" w:semiHidden="0" w:uiPriority="70" w:unhideWhenUsed="0"/>
+    <w:lsdException w:name="Colorful Shading Accent 6" w:semiHidden="0" w:uiPriority="71" w:unhideWhenUsed="0"/>
+    <w:lsdException w:name="Colorful List Accent 6" w:semiHidden="0" w:uiPriority="72" w:unhideWhenUsed="0"/>
+    <w:lsdException w:name="Colorful Grid Accent 6" w:semiHidden="0" w:uiPriority="73" w:unhideWhenUsed="0"/>
+    <w:lsdException w:name="Subtle Emphasis" w:semiHidden="0" w:uiPriority="19" w:unhideWhenUsed="0" w:qFormat="1"/>
+    <w:lsdException w:name="Intense Emphasis" w:semiHidden="0" w:uiPriority="21" w:unhideWhenUsed="0" w:qFormat="1"/>
+    <w:lsdException w:name="Subtle Reference" w:semiHidden="0" w:uiPriority="31" w:unhideWhenUsed="0" w:qFormat="1"/>
+    <w:lsdException w:name="Intense Reference" w:semiHidden="0" w:uiPriority="32" w:unhideWhenUsed="0" w:qFormat="1"/>
+    <w:lsdException w:name="Book Title" w:semiHidden="0" w:uiPriority="33" w:unhideWhenUsed="0" w:qFormat="1"/>
+    <w:lsdException w:name="Bibliography" w:uiPriority="37"/>
+    <w:lsdException w:name="TOC Heading" w:uiPriority="39" w:qFormat="1"/>
   </w:latentStyles>
   <w:style w:type="paragraph" w:default="1" w:styleId="Normal">
     <w:name w:val="Normal"/>
     <w:qFormat/>
+    <w:rsid w:val="006738BE"/>
     <w:pPr>
       <w:spacing w:after="160" w:line="259" w:lineRule="auto"/>
     </w:pPr>
@@ -12915,6 +16183,7 @@
     <w:uiPriority w:val="99"/>
     <w:semiHidden/>
     <w:unhideWhenUsed/>
+    <w:qFormat/>
     <w:tblPr>
       <w:tblInd w:w="0" w:type="dxa"/>
       <w:tblCellMar>
@@ -12935,6 +16204,7 @@
     <w:name w:val="Table Grid"/>
     <w:basedOn w:val="TableNormal"/>
     <w:uiPriority w:val="39"/>
+    <w:rsid w:val="006738BE"/>
     <w:tblPr>
       <w:tblInd w:w="0" w:type="dxa"/>
       <w:tblBorders>
@@ -12958,6 +16228,7 @@
     <w:basedOn w:val="Normal"/>
     <w:uiPriority w:val="34"/>
     <w:qFormat/>
+    <w:rsid w:val="006738BE"/>
     <w:pPr>
       <w:ind w:left="720"/>
       <w:contextualSpacing/>
@@ -12968,10 +16239,40 @@
     <w:basedOn w:val="Normal"/>
     <w:uiPriority w:val="34"/>
     <w:qFormat/>
+    <w:rsid w:val="006738BE"/>
     <w:pPr>
       <w:ind w:left="720"/>
       <w:contextualSpacing/>
     </w:pPr>
+  </w:style>
+  <w:style w:type="paragraph" w:styleId="BalloonText">
+    <w:name w:val="Balloon Text"/>
+    <w:basedOn w:val="Normal"/>
+    <w:link w:val="BalloonTextChar"/>
+    <w:semiHidden/>
+    <w:unhideWhenUsed/>
+    <w:rsid w:val="002F60CB"/>
+    <w:pPr>
+      <w:spacing w:after="0" w:line="240" w:lineRule="auto"/>
+    </w:pPr>
+    <w:rPr>
+      <w:rFonts w:ascii="Tahoma" w:hAnsi="Tahoma" w:cs="Tahoma"/>
+      <w:sz w:val="16"/>
+      <w:szCs w:val="16"/>
+    </w:rPr>
+  </w:style>
+  <w:style w:type="character" w:customStyle="1" w:styleId="BalloonTextChar">
+    <w:name w:val="Balloon Text Char"/>
+    <w:basedOn w:val="DefaultParagraphFont"/>
+    <w:link w:val="BalloonText"/>
+    <w:semiHidden/>
+    <w:rsid w:val="002F60CB"/>
+    <w:rPr>
+      <w:rFonts w:ascii="Tahoma" w:eastAsia="Calibri" w:hAnsi="Tahoma" w:cs="Tahoma"/>
+      <w:sz w:val="16"/>
+      <w:szCs w:val="16"/>
+      <w:lang w:val="en-US" w:eastAsia="en-US"/>
+    </w:rPr>
   </w:style>
 </w:styles>
 </file>
